--- a/Doc/Manual.docx
+++ b/Doc/Manual.docx
@@ -1,6 +1,6 @@
 
 <file path=word/document.xml><?xml version="1.0" encoding="utf-8"?>
-<w:document xmlns:wpc="http://schemas.microsoft.com/office/word/2010/wordprocessingCanvas" xmlns:mc="http://schemas.openxmlformats.org/markup-compatibility/2006" xmlns:o="urn:schemas-microsoft-com:office:office" xmlns:r="http://schemas.openxmlformats.org/officeDocument/2006/relationships" xmlns:m="http://schemas.openxmlformats.org/officeDocument/2006/math" xmlns:v="urn:schemas-microsoft-com:vml" xmlns:wp14="http://schemas.microsoft.com/office/word/2010/wordprocessingDrawing" xmlns:wp="http://schemas.openxmlformats.org/drawingml/2006/wordprocessingDrawing" xmlns:w10="urn:schemas-microsoft-com:office:word" xmlns:w="http://schemas.openxmlformats.org/wordprocessingml/2006/main" xmlns:w14="http://schemas.microsoft.com/office/word/2010/wordml" xmlns:wpg="http://schemas.microsoft.com/office/word/2010/wordprocessingGroup" xmlns:wpi="http://schemas.microsoft.com/office/word/2010/wordprocessingInk" xmlns:wne="http://schemas.microsoft.com/office/word/2006/wordml" xmlns:wps="http://schemas.microsoft.com/office/word/2010/wordprocessingShape" mc:Ignorable="w14 wp14">
+<w:document xmlns:wpc="http://schemas.microsoft.com/office/word/2010/wordprocessingCanvas" xmlns:cx="http://schemas.microsoft.com/office/drawing/2014/chartex" xmlns:cx1="http://schemas.microsoft.com/office/drawing/2015/9/8/chartex" xmlns:cx2="http://schemas.microsoft.com/office/drawing/2015/10/21/chartex" xmlns:cx3="http://schemas.microsoft.com/office/drawing/2016/5/9/chartex" xmlns:cx4="http://schemas.microsoft.com/office/drawing/2016/5/10/chartex" xmlns:cx5="http://schemas.microsoft.com/office/drawing/2016/5/11/chartex" xmlns:cx6="http://schemas.microsoft.com/office/drawing/2016/5/12/chartex" xmlns:cx7="http://schemas.microsoft.com/office/drawing/2016/5/13/chartex" xmlns:cx8="http://schemas.microsoft.com/office/drawing/2016/5/14/chartex" xmlns:mc="http://schemas.openxmlformats.org/markup-compatibility/2006" xmlns:aink="http://schemas.microsoft.com/office/drawing/2016/ink" xmlns:am3d="http://schemas.microsoft.com/office/drawing/2017/model3d" xmlns:o="urn:schemas-microsoft-com:office:office" xmlns:r="http://schemas.openxmlformats.org/officeDocument/2006/relationships" xmlns:m="http://schemas.openxmlformats.org/officeDocument/2006/math" xmlns:v="urn:schemas-microsoft-com:vml" xmlns:wp14="http://schemas.microsoft.com/office/word/2010/wordprocessingDrawing" xmlns:wp="http://schemas.openxmlformats.org/drawingml/2006/wordprocessingDrawing" xmlns:w10="urn:schemas-microsoft-com:office:word" xmlns:w="http://schemas.openxmlformats.org/wordprocessingml/2006/main" xmlns:w14="http://schemas.microsoft.com/office/word/2010/wordml" xmlns:w15="http://schemas.microsoft.com/office/word/2012/wordml" xmlns:w16cex="http://schemas.microsoft.com/office/word/2018/wordml/cex" xmlns:w16cid="http://schemas.microsoft.com/office/word/2016/wordml/cid" xmlns:w16="http://schemas.microsoft.com/office/word/2018/wordml" xmlns:w16sdtdh="http://schemas.microsoft.com/office/word/2020/wordml/sdtdatahash" xmlns:w16se="http://schemas.microsoft.com/office/word/2015/wordml/symex" xmlns:wpg="http://schemas.microsoft.com/office/word/2010/wordprocessingGroup" xmlns:wpi="http://schemas.microsoft.com/office/word/2010/wordprocessingInk" xmlns:wne="http://schemas.microsoft.com/office/word/2006/wordml" xmlns:wps="http://schemas.microsoft.com/office/word/2010/wordprocessingShape" mc:Ignorable="w14 w15 w16se w16cid w16 w16cex w16sdtdh wp14">
   <w:body>
     <w:p>
       <w:pPr>
@@ -34,7 +34,10 @@
         <w:pStyle w:val="Heading3"/>
       </w:pPr>
       <w:r>
-        <w:t xml:space="preserve">Tiered Storage </w:t>
+        <w:t xml:space="preserve">Storage </w:t>
+      </w:r>
+      <w:r>
+        <w:t xml:space="preserve">Tiering </w:t>
       </w:r>
       <w:r>
         <w:t xml:space="preserve">File </w:t>
@@ -46,63 +49,80 @@
     <w:p>
       <w:pPr>
         <w:rPr>
+          <w:color w:val="404040"/>
+          <w:shd w:val="clear" w:color="auto" w:fill="FFFFFF"/>
+        </w:rPr>
+      </w:pPr>
+      <w:r>
+        <w:rPr>
+          <w:color w:val="404040"/>
+          <w:shd w:val="clear" w:color="auto" w:fill="FFFFFF"/>
+        </w:rPr>
+        <w:t xml:space="preserve">Storage Tiering </w:t>
+      </w:r>
+      <w:r>
+        <w:rPr>
+          <w:color w:val="404040"/>
+          <w:shd w:val="clear" w:color="auto" w:fill="FFFFFF"/>
+        </w:rPr>
+        <w:t xml:space="preserve">Filter Driver </w:t>
+      </w:r>
+      <w:r>
+        <w:rPr>
+          <w:color w:val="404040"/>
+          <w:shd w:val="clear" w:color="auto" w:fill="FFFFFF"/>
+        </w:rPr>
+        <w:t xml:space="preserve">SDK provides you a simple solution to develop the cloud archiving software, it allows you to integrate your existing on-premises applications with the remote cloud storage infrastructure in a seamless, secure, and transparent fashion. </w:t>
+      </w:r>
+    </w:p>
+    <w:p>
+      <w:r>
+        <w:rPr>
+          <w:color w:val="404040"/>
+          <w:shd w:val="clear" w:color="auto" w:fill="FFFFFF"/>
+        </w:rPr>
+        <w:t>The cloud tiering is a data storage technique which automatically moves data between high-cost on-premise storage and low-cost remote cloud storage, it provides a native cloud storage tier, it allows you to free up on-premise storage capacity, by moving out cooler data to the cloud storage, thereby reducing capital and operational expenditures.</w:t>
+      </w:r>
+    </w:p>
+    <w:p>
+      <w:r>
+        <w:rPr>
+          <w:color w:val="404040"/>
+          <w:shd w:val="clear" w:color="auto" w:fill="FFFFFF"/>
+        </w:rPr>
+        <w:t>By creating ILM (Information Lifecycle Manager) policy, a stub file will be created after the file was migrated to the cloud storage. A stub file looks and acts like a regular file, it has the same file attributes with the original physical file (file size, creation time, last write time, last access time)</w:t>
+      </w:r>
+      <w:r>
+        <w:rPr>
+          <w:color w:val="404040"/>
+          <w:shd w:val="clear" w:color="auto" w:fill="FFFFFF"/>
+        </w:rPr>
+        <w:t xml:space="preserve">. </w:t>
+      </w:r>
+      <w:r>
+        <w:rPr>
+          <w:color w:val="404040"/>
+          <w:shd w:val="clear" w:color="auto" w:fill="FFFFFF"/>
+        </w:rPr>
+        <w:t>A stub file doesn't take the storage space for the file data, it only keeps the meta data of the file. When the stub file is accessed, the file data in the cloud storage will be transparently recalled to the stub file, you can rehydrate the stub file or just return the data to the application based on the recall policy.</w:t>
+      </w:r>
+    </w:p>
+    <w:p>
+      <w:pPr>
+        <w:rPr>
           <w:lang w:val="en-US"/>
         </w:rPr>
       </w:pPr>
       <w:r>
-        <w:t xml:space="preserve">Tiered Storage File System Filter Driver </w:t>
-      </w:r>
-      <w:proofErr w:type="gramStart"/>
-      <w:r>
-        <w:t>SDK,</w:t>
-      </w:r>
-      <w:proofErr w:type="gramEnd"/>
-      <w:r>
-        <w:t xml:space="preserve"> is a data storage technique which automatically moves data between high-cost and low-cost storage media. Tiered Storage Filter systems exist because high-speed storage devices, such as hard disk drive arrays, are more expensive (per byte stored) than slower devices, such as optical discs and magnetic tape drives. Tiered Storage Filter systems store the bulk of the enterprise's data on slower devices. A stub file </w:t>
-      </w:r>
-      <w:proofErr w:type="gramStart"/>
-      <w:r>
-        <w:t>is created</w:t>
-      </w:r>
-      <w:proofErr w:type="gramEnd"/>
-      <w:r>
-        <w:t xml:space="preserve"> to replace each migrated file in the fast disk drives. On the local system, a stub file looks and act</w:t>
-      </w:r>
-      <w:r>
-        <w:t>s</w:t>
-      </w:r>
-      <w:r>
-        <w:t xml:space="preserve"> like a regular file. When you or a Windows application accesses a migrated </w:t>
-      </w:r>
-      <w:r>
-        <w:t xml:space="preserve">stub </w:t>
-      </w:r>
-      <w:r>
-        <w:t xml:space="preserve">file, the Windows operating system transparently directs a file access request to the Tiered Storage Filter driver. This driver retrieves the full file </w:t>
-      </w:r>
-      <w:r>
-        <w:t xml:space="preserve">or block data </w:t>
-      </w:r>
-      <w:r>
-        <w:t>back from the repository to which it was migrated.</w:t>
-      </w:r>
-      <w:r>
         <w:rPr>
           <w:noProof/>
           <w:lang w:val="en-US"/>
         </w:rPr>
-        <w:t xml:space="preserve"> </w:t>
-      </w:r>
-      <w:r>
-        <w:rPr>
-          <w:noProof/>
-          <w:lang w:val="en-US"/>
-        </w:rPr>
         <w:drawing>
-          <wp:inline distT="0" distB="0" distL="0" distR="0" wp14:anchorId="5D4671F8" wp14:editId="728F24B6">
-            <wp:extent cx="5486400" cy="1576705"/>
-            <wp:effectExtent l="0" t="0" r="0" b="4445"/>
-            <wp:docPr id="5" name="Picture 5"/>
+          <wp:inline distT="0" distB="0" distL="0" distR="0" wp14:anchorId="56D857A7" wp14:editId="1EEAD854">
+            <wp:extent cx="5210902" cy="2572109"/>
+            <wp:effectExtent l="0" t="0" r="8890" b="0"/>
+            <wp:docPr id="1" name="Picture 1"/>
             <wp:cNvGraphicFramePr>
               <a:graphicFrameLocks xmlns:a="http://schemas.openxmlformats.org/drawingml/2006/main" noChangeAspect="1"/>
             </wp:cNvGraphicFramePr>
@@ -110,11 +130,11 @@
               <a:graphicData uri="http://schemas.openxmlformats.org/drawingml/2006/picture">
                 <pic:pic xmlns:pic="http://schemas.openxmlformats.org/drawingml/2006/picture">
                   <pic:nvPicPr>
-                    <pic:cNvPr id="0" name="EaseTag.png"/>
+                    <pic:cNvPr id="1" name="Picture 1"/>
                     <pic:cNvPicPr/>
                   </pic:nvPicPr>
                   <pic:blipFill>
-                    <a:blip r:embed="rId8">
+                    <a:blip r:embed="rId7">
                       <a:extLst>
                         <a:ext uri="{28A0092B-C50C-407E-A947-70E740481C1C}">
                           <a14:useLocalDpi xmlns:a14="http://schemas.microsoft.com/office/drawing/2010/main" val="0"/>
@@ -128,7 +148,7 @@
                   <pic:spPr>
                     <a:xfrm>
                       <a:off x="0" y="0"/>
-                      <a:ext cx="5486400" cy="1576705"/>
+                      <a:ext cx="5210902" cy="2572109"/>
                     </a:xfrm>
                     <a:prstGeom prst="rect">
                       <a:avLst/>
@@ -147,6 +167,7 @@
         <w:pStyle w:val="Heading2"/>
       </w:pPr>
       <w:r>
+        <w:lastRenderedPageBreak/>
         <w:t>Supported Platforms</w:t>
       </w:r>
     </w:p>
@@ -159,7 +180,16 @@
         </w:numPr>
       </w:pPr>
       <w:r>
-        <w:t>Windows 8/10 ( 32bit,64bit)</w:t>
+        <w:t>Windows 201</w:t>
+      </w:r>
+      <w:r>
+        <w:t>6/2019</w:t>
+      </w:r>
+      <w:r>
+        <w:t xml:space="preserve"> Server</w:t>
+      </w:r>
+      <w:r>
+        <w:t xml:space="preserve"> 64bit</w:t>
       </w:r>
     </w:p>
     <w:p>
@@ -171,7 +201,13 @@
         </w:numPr>
       </w:pPr>
       <w:r>
-        <w:t>Windows 2012 Server R2 ( 32bit,64bit)</w:t>
+        <w:t xml:space="preserve">Windows 8/10 </w:t>
+      </w:r>
+      <w:r>
+        <w:t>(32</w:t>
+      </w:r>
+      <w:r>
+        <w:t>bit,64bit)</w:t>
       </w:r>
     </w:p>
     <w:p>
@@ -183,10 +219,13 @@
         </w:numPr>
       </w:pPr>
       <w:r>
-        <w:t>Windows 2008 Server R2 ( 32bit, 64bit)</w:t>
-      </w:r>
-      <w:r>
-        <w:tab/>
+        <w:t xml:space="preserve">Windows 2012 Server R2 </w:t>
+      </w:r>
+      <w:r>
+        <w:t>(32</w:t>
+      </w:r>
+      <w:r>
+        <w:t>bit,64bit)</w:t>
       </w:r>
     </w:p>
     <w:p>
@@ -198,7 +237,10 @@
         </w:numPr>
       </w:pPr>
       <w:r>
-        <w:t>Windows 7 (32bit,64bit)</w:t>
+        <w:t>Windows 2008 Server R2 ( 32bit, 64bit)</w:t>
+      </w:r>
+      <w:r>
+        <w:tab/>
       </w:r>
     </w:p>
     <w:p>
@@ -210,7 +252,7 @@
         </w:numPr>
       </w:pPr>
       <w:r>
-        <w:t>Windows 2008 Server ( 32bit, 64bit)</w:t>
+        <w:t>Windows 7 (32bit,64bit)</w:t>
       </w:r>
     </w:p>
     <w:p>
@@ -222,7 +264,7 @@
         </w:numPr>
       </w:pPr>
       <w:r>
-        <w:t>Windows Vista (32bit,64bit)</w:t>
+        <w:t>Windows 2008 Server ( 32bit, 64bit)</w:t>
       </w:r>
     </w:p>
     <w:p>
@@ -234,7 +276,7 @@
         </w:numPr>
       </w:pPr>
       <w:r>
-        <w:t>Windows 2003 Server(32bit,64bit)</w:t>
+        <w:t>Windows Vista (32bit,64bit)</w:t>
       </w:r>
     </w:p>
     <w:p>
@@ -246,6 +288,18 @@
         </w:numPr>
       </w:pPr>
       <w:r>
+        <w:t>Windows 2003 Server(32bit,64bit)</w:t>
+      </w:r>
+    </w:p>
+    <w:p>
+      <w:pPr>
+        <w:pStyle w:val="ListParagraph"/>
+        <w:numPr>
+          <w:ilvl w:val="0"/>
+          <w:numId w:val="3"/>
+        </w:numPr>
+      </w:pPr>
+      <w:r>
         <w:t>Windows XP(32bit,64bit)</w:t>
       </w:r>
     </w:p>
@@ -254,7 +308,6 @@
         <w:pStyle w:val="Heading1"/>
       </w:pPr>
       <w:r>
-        <w:lastRenderedPageBreak/>
         <w:t>Symbol Reference</w:t>
       </w:r>
     </w:p>
@@ -269,13 +322,8 @@
         <w:t>ure</w:t>
       </w:r>
       <w:r>
-        <w:t xml:space="preserve">s, </w:t>
-      </w:r>
-      <w:proofErr w:type="spellStart"/>
-      <w:r>
-        <w:t>Enums</w:t>
-      </w:r>
-      <w:proofErr w:type="spellEnd"/>
+        <w:t>s, Enums</w:t>
+      </w:r>
     </w:p>
     <w:p>
       <w:pPr>
@@ -302,7 +350,6 @@
           <w:szCs w:val="26"/>
         </w:rPr>
       </w:pPr>
-      <w:proofErr w:type="spellStart"/>
       <w:r>
         <w:rPr>
           <w:i/>
@@ -311,7 +358,6 @@
         </w:rPr>
         <w:t>Typedef</w:t>
       </w:r>
-      <w:proofErr w:type="spellEnd"/>
       <w:r>
         <w:rPr>
           <w:i/>
@@ -1106,25 +1152,7 @@
           <w:sz w:val="24"/>
           <w:szCs w:val="24"/>
         </w:rPr>
-        <w:t xml:space="preserve">It indicates that you need to </w:t>
-      </w:r>
-      <w:r>
-        <w:rPr>
-          <w:rFonts w:ascii="Courier" w:hAnsi="Courier" w:cs="Times New Roman"/>
-          <w:noProof/>
-          <w:sz w:val="24"/>
-          <w:szCs w:val="24"/>
-        </w:rPr>
-        <w:t>return the caceh file name</w:t>
-      </w:r>
-      <w:r>
-        <w:rPr>
-          <w:rFonts w:ascii="Courier" w:hAnsi="Courier" w:cs="Times New Roman"/>
-          <w:noProof/>
-          <w:sz w:val="24"/>
-          <w:szCs w:val="24"/>
-        </w:rPr>
-        <w:t xml:space="preserve"> with the original data.</w:t>
+        <w:t>It indicates that you need to return the caceh file name with the original data.</w:t>
       </w:r>
     </w:p>
     <w:p>
@@ -1352,14 +1380,12 @@
           <w:szCs w:val="26"/>
         </w:rPr>
       </w:pPr>
-      <w:proofErr w:type="spellStart"/>
       <w:r>
         <w:rPr>
           <w:i/>
           <w:sz w:val="26"/>
           <w:szCs w:val="26"/>
         </w:rPr>
-        <w:lastRenderedPageBreak/>
         <w:t>T</w:t>
       </w:r>
       <w:r>
@@ -1370,7 +1396,6 @@
         </w:rPr>
         <w:t>ypedef</w:t>
       </w:r>
-      <w:proofErr w:type="spellEnd"/>
       <w:r>
         <w:rPr>
           <w:i/>
@@ -2010,7 +2035,6 @@
           <w:szCs w:val="26"/>
         </w:rPr>
       </w:pPr>
-      <w:proofErr w:type="spellStart"/>
       <w:r>
         <w:rPr>
           <w:i/>
@@ -2019,7 +2043,6 @@
         </w:rPr>
         <w:t>Typedef</w:t>
       </w:r>
-      <w:proofErr w:type="spellEnd"/>
       <w:r>
         <w:rPr>
           <w:i/>
@@ -2634,7 +2657,6 @@
           <w:szCs w:val="24"/>
           <w:lang w:val="en-US"/>
         </w:rPr>
-        <w:lastRenderedPageBreak/>
         <w:t>FILE_RENAMEED</w:t>
       </w:r>
     </w:p>
@@ -2959,7 +2981,7 @@
           <w:sz w:val="26"/>
           <w:szCs w:val="26"/>
         </w:rPr>
-        <w:t>EASETAG</w:t>
+        <w:t>REPARSE</w:t>
       </w:r>
       <w:r>
         <w:rPr>
@@ -2967,6 +2989,16 @@
           <w:noProof/>
           <w:sz w:val="26"/>
           <w:szCs w:val="26"/>
+          <w:lang w:val="en-US"/>
+        </w:rPr>
+        <w:t>TAG</w:t>
+      </w:r>
+      <w:r>
+        <w:rPr>
+          <w:i/>
+          <w:noProof/>
+          <w:sz w:val="26"/>
+          <w:szCs w:val="26"/>
         </w:rPr>
         <w:t xml:space="preserve">_DATA </w:t>
       </w:r>
@@ -3040,7 +3072,26 @@
           <w:szCs w:val="24"/>
         </w:rPr>
         <w:tab/>
-        <w:t>EaseTagKey</w:t>
+      </w:r>
+      <w:r>
+        <w:rPr>
+          <w:rFonts w:ascii="Courier" w:hAnsi="Courier" w:cs="Times New Roman"/>
+          <w:i/>
+          <w:noProof/>
+          <w:sz w:val="24"/>
+          <w:szCs w:val="24"/>
+        </w:rPr>
+        <w:t>Reparse</w:t>
+      </w:r>
+      <w:r>
+        <w:rPr>
+          <w:rFonts w:ascii="Courier" w:hAnsi="Courier" w:cs="Times New Roman"/>
+          <w:i/>
+          <w:noProof/>
+          <w:sz w:val="24"/>
+          <w:szCs w:val="24"/>
+        </w:rPr>
+        <w:t>TagKey</w:t>
       </w:r>
       <w:r>
         <w:rPr>
@@ -3299,7 +3350,17 @@
           <w:sz w:val="24"/>
           <w:szCs w:val="24"/>
         </w:rPr>
-        <w:t>EASETAG</w:t>
+        <w:t>REPARSE</w:t>
+      </w:r>
+      <w:r>
+        <w:rPr>
+          <w:rFonts w:ascii="Courier" w:hAnsi="Courier" w:cs="Times New Roman"/>
+          <w:i/>
+          <w:noProof/>
+          <w:sz w:val="24"/>
+          <w:szCs w:val="24"/>
+        </w:rPr>
+        <w:t>TAG</w:t>
       </w:r>
       <w:r>
         <w:rPr>
@@ -3319,7 +3380,27 @@
           <w:sz w:val="24"/>
           <w:szCs w:val="24"/>
         </w:rPr>
-        <w:t>PEASETAG</w:t>
+        <w:t>P</w:t>
+      </w:r>
+      <w:r>
+        <w:rPr>
+          <w:rFonts w:ascii="Courier" w:hAnsi="Courier" w:cs="Times New Roman"/>
+          <w:i/>
+          <w:noProof/>
+          <w:sz w:val="24"/>
+          <w:szCs w:val="24"/>
+        </w:rPr>
+        <w:t>REPARSE</w:t>
+      </w:r>
+      <w:r>
+        <w:rPr>
+          <w:rFonts w:ascii="Courier" w:hAnsi="Courier" w:cs="Times New Roman"/>
+          <w:i/>
+          <w:noProof/>
+          <w:sz w:val="24"/>
+          <w:szCs w:val="24"/>
+        </w:rPr>
+        <w:t>TAG</w:t>
       </w:r>
       <w:r>
         <w:rPr>
@@ -3409,29 +3490,40 @@
           <w:sz w:val="24"/>
           <w:szCs w:val="24"/>
         </w:rPr>
-        <w:t>EaseTagKey</w:t>
-      </w:r>
-    </w:p>
-    <w:p>
-      <w:pPr>
-        <w:autoSpaceDE w:val="0"/>
-        <w:autoSpaceDN w:val="0"/>
-        <w:adjustRightInd w:val="0"/>
-        <w:spacing w:after="0" w:line="240" w:lineRule="auto"/>
-        <w:rPr>
-          <w:rFonts w:ascii="Courier" w:hAnsi="Courier" w:cs="Times New Roman"/>
-          <w:noProof/>
-          <w:sz w:val="24"/>
-          <w:szCs w:val="24"/>
-        </w:rPr>
-      </w:pPr>
-      <w:r>
-        <w:rPr>
-          <w:rFonts w:ascii="Courier" w:hAnsi="Courier" w:cs="Times New Roman"/>
-          <w:noProof/>
-          <w:sz w:val="24"/>
-          <w:szCs w:val="24"/>
-        </w:rPr>
+        <w:t>Reparse</w:t>
+      </w:r>
+      <w:r>
+        <w:rPr>
+          <w:rFonts w:ascii="Courier" w:hAnsi="Courier" w:cs="Times New Roman"/>
+          <w:b/>
+          <w:noProof/>
+          <w:sz w:val="24"/>
+          <w:szCs w:val="24"/>
+        </w:rPr>
+        <w:t>TagKey</w:t>
+      </w:r>
+    </w:p>
+    <w:p>
+      <w:pPr>
+        <w:autoSpaceDE w:val="0"/>
+        <w:autoSpaceDN w:val="0"/>
+        <w:adjustRightInd w:val="0"/>
+        <w:spacing w:after="0" w:line="240" w:lineRule="auto"/>
+        <w:rPr>
+          <w:rFonts w:ascii="Courier" w:hAnsi="Courier" w:cs="Times New Roman"/>
+          <w:noProof/>
+          <w:sz w:val="24"/>
+          <w:szCs w:val="24"/>
+        </w:rPr>
+      </w:pPr>
+      <w:r>
+        <w:rPr>
+          <w:rFonts w:ascii="Courier" w:hAnsi="Courier" w:cs="Times New Roman"/>
+          <w:noProof/>
+          <w:sz w:val="24"/>
+          <w:szCs w:val="24"/>
+        </w:rPr>
+        <w:lastRenderedPageBreak/>
         <w:tab/>
         <w:t xml:space="preserve">This is the </w:t>
       </w:r>
@@ -3790,7 +3882,16 @@
           <w:sz w:val="24"/>
           <w:szCs w:val="24"/>
         </w:rPr>
-        <w:t>EASETAG</w:t>
+        <w:t>REPARSE</w:t>
+      </w:r>
+      <w:r>
+        <w:rPr>
+          <w:rFonts w:ascii="Courier" w:hAnsi="Courier" w:cs="Times New Roman"/>
+          <w:noProof/>
+          <w:sz w:val="24"/>
+          <w:szCs w:val="24"/>
+        </w:rPr>
+        <w:t>TAG</w:t>
       </w:r>
       <w:r>
         <w:rPr>
@@ -3808,7 +3909,25 @@
           <w:sz w:val="24"/>
           <w:szCs w:val="24"/>
         </w:rPr>
-        <w:t>use to reparse the file open to the file in EASETAG_DATA</w:t>
+        <w:t xml:space="preserve">use to reparse the file open to the file in </w:t>
+      </w:r>
+      <w:r>
+        <w:rPr>
+          <w:rFonts w:ascii="Courier" w:hAnsi="Courier" w:cs="Times New Roman"/>
+          <w:noProof/>
+          <w:sz w:val="24"/>
+          <w:szCs w:val="24"/>
+        </w:rPr>
+        <w:t>REPARSE</w:t>
+      </w:r>
+      <w:r>
+        <w:rPr>
+          <w:rFonts w:ascii="Courier" w:hAnsi="Courier" w:cs="Times New Roman"/>
+          <w:noProof/>
+          <w:sz w:val="24"/>
+          <w:szCs w:val="24"/>
+        </w:rPr>
+        <w:t>TAG_DATA</w:t>
       </w:r>
       <w:r>
         <w:rPr>
@@ -3826,7 +3945,25 @@
           <w:sz w:val="24"/>
           <w:szCs w:val="24"/>
         </w:rPr>
-        <w:t xml:space="preserve"> When you create the stub file, and the tag data is following this structure, then when you or user applications open this stub file,the EaseTag filter driver will reparse the file open to the new file in kernel directly.</w:t>
+        <w:t xml:space="preserve"> When you create the stub file, and the tag data is following this structure, then when you or user applications open this stub file,the </w:t>
+      </w:r>
+      <w:r>
+        <w:rPr>
+          <w:rFonts w:ascii="Courier" w:hAnsi="Courier" w:cs="Times New Roman"/>
+          <w:noProof/>
+          <w:sz w:val="24"/>
+          <w:szCs w:val="24"/>
+        </w:rPr>
+        <w:t>CloudTier</w:t>
+      </w:r>
+      <w:r>
+        <w:rPr>
+          <w:rFonts w:ascii="Courier" w:hAnsi="Courier" w:cs="Times New Roman"/>
+          <w:noProof/>
+          <w:sz w:val="24"/>
+          <w:szCs w:val="24"/>
+        </w:rPr>
+        <w:t xml:space="preserve"> filter driver will reparse the file open to the new file in kernel directly.</w:t>
       </w:r>
     </w:p>
     <w:p>
@@ -5165,6 +5302,7 @@
           <w:sz w:val="24"/>
           <w:szCs w:val="24"/>
         </w:rPr>
+        <w:lastRenderedPageBreak/>
         <w:tab/>
         <w:t>ULONG</w:t>
       </w:r>
@@ -5768,8 +5906,1590 @@
           <w:sz w:val="24"/>
           <w:szCs w:val="24"/>
         </w:rPr>
+        <w:t>FileObject</w:t>
+      </w:r>
+    </w:p>
+    <w:p>
+      <w:pPr>
+        <w:autoSpaceDE w:val="0"/>
+        <w:autoSpaceDN w:val="0"/>
+        <w:adjustRightInd w:val="0"/>
+        <w:spacing w:after="0" w:line="240" w:lineRule="auto"/>
+        <w:ind w:left="720"/>
+        <w:rPr>
+          <w:rFonts w:ascii="Courier" w:hAnsi="Courier" w:cs="Times New Roman"/>
+          <w:noProof/>
+          <w:sz w:val="24"/>
+          <w:szCs w:val="24"/>
+        </w:rPr>
+      </w:pPr>
+      <w:r>
+        <w:rPr>
+          <w:rFonts w:ascii="Courier" w:hAnsi="Courier" w:cs="Times New Roman"/>
+          <w:noProof/>
+          <w:sz w:val="24"/>
+          <w:szCs w:val="24"/>
+        </w:rPr>
+        <w:t>The FileObject is the pointer to the file object,it is a unique number to every file open.</w:t>
+      </w:r>
+    </w:p>
+    <w:p>
+      <w:pPr>
+        <w:autoSpaceDE w:val="0"/>
+        <w:autoSpaceDN w:val="0"/>
+        <w:adjustRightInd w:val="0"/>
+        <w:spacing w:after="0" w:line="240" w:lineRule="auto"/>
+        <w:rPr>
+          <w:rFonts w:ascii="Courier" w:hAnsi="Courier" w:cs="Times New Roman"/>
+          <w:noProof/>
+          <w:sz w:val="24"/>
+          <w:szCs w:val="24"/>
+        </w:rPr>
+      </w:pPr>
+    </w:p>
+    <w:p>
+      <w:pPr>
+        <w:autoSpaceDE w:val="0"/>
+        <w:autoSpaceDN w:val="0"/>
+        <w:adjustRightInd w:val="0"/>
+        <w:spacing w:after="0" w:line="240" w:lineRule="auto"/>
+        <w:rPr>
+          <w:rFonts w:ascii="Courier" w:hAnsi="Courier" w:cs="Times New Roman"/>
+          <w:b/>
+          <w:noProof/>
+          <w:sz w:val="24"/>
+          <w:szCs w:val="24"/>
+        </w:rPr>
+      </w:pPr>
+      <w:r>
+        <w:rPr>
+          <w:rFonts w:ascii="Courier" w:hAnsi="Courier" w:cs="Times New Roman"/>
+          <w:b/>
+          <w:noProof/>
+          <w:sz w:val="24"/>
+          <w:szCs w:val="24"/>
+        </w:rPr>
+        <w:t>FsContext</w:t>
+      </w:r>
+    </w:p>
+    <w:p>
+      <w:pPr>
+        <w:autoSpaceDE w:val="0"/>
+        <w:autoSpaceDN w:val="0"/>
+        <w:adjustRightInd w:val="0"/>
+        <w:spacing w:after="0" w:line="240" w:lineRule="auto"/>
+        <w:ind w:left="720"/>
+        <w:rPr>
+          <w:rFonts w:ascii="Courier" w:hAnsi="Courier" w:cs="Times New Roman"/>
+          <w:noProof/>
+          <w:sz w:val="24"/>
+          <w:szCs w:val="24"/>
+        </w:rPr>
+      </w:pPr>
+      <w:r>
+        <w:rPr>
+          <w:rFonts w:ascii="Courier" w:hAnsi="Courier" w:cs="Times New Roman"/>
+          <w:noProof/>
+          <w:sz w:val="24"/>
+          <w:szCs w:val="24"/>
+        </w:rPr>
+        <w:t>The FsContext is the pointer to the file context,it is unique number to the same file.</w:t>
+      </w:r>
+    </w:p>
+    <w:p>
+      <w:pPr>
+        <w:autoSpaceDE w:val="0"/>
+        <w:autoSpaceDN w:val="0"/>
+        <w:adjustRightInd w:val="0"/>
+        <w:spacing w:after="0" w:line="240" w:lineRule="auto"/>
+        <w:rPr>
+          <w:rFonts w:ascii="Courier" w:hAnsi="Courier" w:cs="Times New Roman"/>
+          <w:noProof/>
+          <w:sz w:val="24"/>
+          <w:szCs w:val="24"/>
+        </w:rPr>
+      </w:pPr>
+    </w:p>
+    <w:p>
+      <w:pPr>
+        <w:autoSpaceDE w:val="0"/>
+        <w:autoSpaceDN w:val="0"/>
+        <w:adjustRightInd w:val="0"/>
+        <w:spacing w:after="0" w:line="240" w:lineRule="auto"/>
+        <w:rPr>
+          <w:rFonts w:ascii="Courier" w:hAnsi="Courier" w:cs="Times New Roman"/>
+          <w:b/>
+          <w:noProof/>
+          <w:sz w:val="24"/>
+          <w:szCs w:val="24"/>
+        </w:rPr>
+      </w:pPr>
+      <w:r>
+        <w:rPr>
+          <w:rFonts w:ascii="Courier" w:hAnsi="Courier" w:cs="Times New Roman"/>
+          <w:b/>
+          <w:noProof/>
+          <w:sz w:val="24"/>
+          <w:szCs w:val="24"/>
+        </w:rPr>
+        <w:t>MessageType</w:t>
+      </w:r>
+    </w:p>
+    <w:p>
+      <w:pPr>
+        <w:autoSpaceDE w:val="0"/>
+        <w:autoSpaceDN w:val="0"/>
+        <w:adjustRightInd w:val="0"/>
+        <w:spacing w:after="0" w:line="240" w:lineRule="auto"/>
+        <w:ind w:left="720"/>
+        <w:rPr>
+          <w:rFonts w:ascii="Courier" w:hAnsi="Courier" w:cs="Times New Roman"/>
+          <w:noProof/>
+          <w:sz w:val="24"/>
+          <w:szCs w:val="24"/>
+        </w:rPr>
+      </w:pPr>
+      <w:r>
+        <w:rPr>
+          <w:rFonts w:ascii="Courier" w:hAnsi="Courier" w:cs="Times New Roman"/>
+          <w:noProof/>
+          <w:sz w:val="24"/>
+          <w:szCs w:val="24"/>
+        </w:rPr>
+        <w:t>MessageType</w:t>
+      </w:r>
+      <w:r>
+        <w:rPr>
+          <w:rFonts w:ascii="Courier" w:hAnsi="Courier" w:cs="Times New Roman"/>
+          <w:noProof/>
+          <w:sz w:val="24"/>
+          <w:szCs w:val="24"/>
+        </w:rPr>
+        <w:t xml:space="preserve"> is the I/O request type for this transaction.</w:t>
+      </w:r>
+    </w:p>
+    <w:p>
+      <w:pPr>
+        <w:autoSpaceDE w:val="0"/>
+        <w:autoSpaceDN w:val="0"/>
+        <w:adjustRightInd w:val="0"/>
+        <w:spacing w:after="0" w:line="240" w:lineRule="auto"/>
+        <w:rPr>
+          <w:rFonts w:ascii="Courier" w:hAnsi="Courier" w:cs="Times New Roman"/>
+          <w:noProof/>
+          <w:sz w:val="24"/>
+          <w:szCs w:val="24"/>
+        </w:rPr>
+      </w:pPr>
+    </w:p>
+    <w:p>
+      <w:pPr>
+        <w:autoSpaceDE w:val="0"/>
+        <w:autoSpaceDN w:val="0"/>
+        <w:adjustRightInd w:val="0"/>
+        <w:spacing w:after="0" w:line="240" w:lineRule="auto"/>
+        <w:rPr>
+          <w:rFonts w:ascii="Courier" w:hAnsi="Courier" w:cs="Times New Roman"/>
+          <w:b/>
+          <w:noProof/>
+          <w:sz w:val="24"/>
+          <w:szCs w:val="24"/>
+        </w:rPr>
+      </w:pPr>
+      <w:r>
+        <w:rPr>
+          <w:rFonts w:ascii="Courier" w:hAnsi="Courier" w:cs="Times New Roman"/>
+          <w:b/>
+          <w:noProof/>
+          <w:sz w:val="24"/>
+          <w:szCs w:val="24"/>
+        </w:rPr>
+        <w:t>ProcessId</w:t>
+      </w:r>
+    </w:p>
+    <w:p>
+      <w:pPr>
+        <w:autoSpaceDE w:val="0"/>
+        <w:autoSpaceDN w:val="0"/>
+        <w:adjustRightInd w:val="0"/>
+        <w:spacing w:after="0" w:line="240" w:lineRule="auto"/>
+        <w:ind w:left="720"/>
+        <w:rPr>
+          <w:rFonts w:ascii="Courier" w:hAnsi="Courier" w:cs="Times New Roman"/>
+          <w:noProof/>
+          <w:color w:val="000000" w:themeColor="text1"/>
+          <w:sz w:val="24"/>
+          <w:szCs w:val="24"/>
+          <w:lang w:val="en-US"/>
+        </w:rPr>
+      </w:pPr>
+      <w:r>
+        <w:rPr>
+          <w:rFonts w:ascii="Courier" w:hAnsi="Courier" w:cs="Times New Roman"/>
+          <w:noProof/>
+          <w:color w:val="000000" w:themeColor="text1"/>
+          <w:sz w:val="24"/>
+          <w:szCs w:val="24"/>
+          <w:lang w:val="en-US"/>
+        </w:rPr>
+        <w:t>T</w:t>
+      </w:r>
+      <w:r>
+        <w:rPr>
+          <w:rFonts w:ascii="Courier" w:hAnsi="Courier" w:cs="Times New Roman"/>
+          <w:noProof/>
+          <w:color w:val="000000" w:themeColor="text1"/>
+          <w:sz w:val="24"/>
+          <w:szCs w:val="24"/>
+          <w:lang w:val="en-US"/>
+        </w:rPr>
+        <w:t xml:space="preserve">he </w:t>
+      </w:r>
+      <w:r>
+        <w:rPr>
+          <w:rFonts w:ascii="Courier" w:hAnsi="Courier" w:cs="Times New Roman"/>
+          <w:noProof/>
+          <w:color w:val="000000" w:themeColor="text1"/>
+          <w:sz w:val="24"/>
+          <w:szCs w:val="24"/>
+          <w:lang w:val="en-US"/>
+        </w:rPr>
+        <w:t>P</w:t>
+      </w:r>
+      <w:r>
+        <w:rPr>
+          <w:rFonts w:ascii="Courier" w:hAnsi="Courier" w:cs="Times New Roman"/>
+          <w:noProof/>
+          <w:color w:val="000000" w:themeColor="text1"/>
+          <w:sz w:val="24"/>
+          <w:szCs w:val="24"/>
+          <w:lang w:val="en-US"/>
+        </w:rPr>
+        <w:t>rocessI</w:t>
+      </w:r>
+      <w:r>
+        <w:rPr>
+          <w:rFonts w:ascii="Courier" w:hAnsi="Courier" w:cs="Times New Roman"/>
+          <w:noProof/>
+          <w:color w:val="000000" w:themeColor="text1"/>
+          <w:sz w:val="24"/>
+          <w:szCs w:val="24"/>
+          <w:lang w:val="en-US"/>
+        </w:rPr>
+        <w:t>d</w:t>
+      </w:r>
+      <w:r>
+        <w:rPr>
+          <w:rFonts w:ascii="Courier" w:hAnsi="Courier" w:cs="Times New Roman"/>
+          <w:noProof/>
+          <w:color w:val="000000" w:themeColor="text1"/>
+          <w:sz w:val="24"/>
+          <w:szCs w:val="24"/>
+          <w:lang w:val="en-US"/>
+        </w:rPr>
+        <w:t xml:space="preserve"> </w:t>
+      </w:r>
+      <w:r>
+        <w:rPr>
+          <w:rFonts w:ascii="Courier" w:hAnsi="Courier" w:cs="Times New Roman"/>
+          <w:noProof/>
+          <w:color w:val="000000" w:themeColor="text1"/>
+          <w:sz w:val="24"/>
+          <w:szCs w:val="24"/>
+          <w:lang w:val="en-US"/>
+        </w:rPr>
+        <w:t>is</w:t>
+      </w:r>
+      <w:r>
+        <w:rPr>
+          <w:rFonts w:ascii="Courier" w:hAnsi="Courier" w:cs="Times New Roman"/>
+          <w:noProof/>
+          <w:color w:val="000000" w:themeColor="text1"/>
+          <w:sz w:val="24"/>
+          <w:szCs w:val="24"/>
+          <w:lang w:val="en-US"/>
+        </w:rPr>
+        <w:t xml:space="preserve"> the </w:t>
+      </w:r>
+      <w:r>
+        <w:rPr>
+          <w:rFonts w:ascii="Courier" w:hAnsi="Courier" w:cs="Times New Roman"/>
+          <w:noProof/>
+          <w:color w:val="000000" w:themeColor="text1"/>
+          <w:sz w:val="24"/>
+          <w:szCs w:val="24"/>
+          <w:lang w:val="en-US"/>
+        </w:rPr>
+        <w:t xml:space="preserve">id of the </w:t>
+      </w:r>
+      <w:r>
+        <w:rPr>
+          <w:rFonts w:ascii="Courier" w:hAnsi="Courier" w:cs="Times New Roman"/>
+          <w:noProof/>
+          <w:color w:val="000000" w:themeColor="text1"/>
+          <w:sz w:val="24"/>
+          <w:szCs w:val="24"/>
+          <w:lang w:val="en-US"/>
+        </w:rPr>
+        <w:t>process associated with the thread that originally requested the I/O operation.</w:t>
+      </w:r>
+    </w:p>
+    <w:p>
+      <w:pPr>
+        <w:autoSpaceDE w:val="0"/>
+        <w:autoSpaceDN w:val="0"/>
+        <w:adjustRightInd w:val="0"/>
+        <w:spacing w:after="0" w:line="240" w:lineRule="auto"/>
+        <w:rPr>
+          <w:rFonts w:ascii="Courier" w:hAnsi="Courier" w:cs="Times New Roman"/>
+          <w:noProof/>
+          <w:color w:val="000000" w:themeColor="text1"/>
+          <w:sz w:val="24"/>
+          <w:szCs w:val="24"/>
+          <w:lang w:val="en-US"/>
+        </w:rPr>
+      </w:pPr>
+    </w:p>
+    <w:p>
+      <w:pPr>
+        <w:autoSpaceDE w:val="0"/>
+        <w:autoSpaceDN w:val="0"/>
+        <w:adjustRightInd w:val="0"/>
+        <w:spacing w:after="0" w:line="240" w:lineRule="auto"/>
+        <w:rPr>
+          <w:rFonts w:ascii="Courier" w:hAnsi="Courier" w:cs="Times New Roman"/>
+          <w:b/>
+          <w:noProof/>
+          <w:color w:val="000000" w:themeColor="text1"/>
+          <w:sz w:val="24"/>
+          <w:szCs w:val="24"/>
+          <w:lang w:val="en-US"/>
+        </w:rPr>
+      </w:pPr>
+      <w:r>
+        <w:rPr>
+          <w:rFonts w:ascii="Courier" w:hAnsi="Courier" w:cs="Times New Roman"/>
+          <w:b/>
+          <w:noProof/>
+          <w:color w:val="000000" w:themeColor="text1"/>
+          <w:sz w:val="24"/>
+          <w:szCs w:val="24"/>
+          <w:lang w:val="en-US"/>
+        </w:rPr>
+        <w:t>ThreadId</w:t>
+      </w:r>
+    </w:p>
+    <w:p>
+      <w:pPr>
+        <w:autoSpaceDE w:val="0"/>
+        <w:autoSpaceDN w:val="0"/>
+        <w:adjustRightInd w:val="0"/>
+        <w:spacing w:after="0" w:line="240" w:lineRule="auto"/>
+        <w:ind w:left="720"/>
+        <w:rPr>
+          <w:rFonts w:ascii="Courier" w:hAnsi="Courier" w:cs="Times New Roman"/>
+          <w:noProof/>
+          <w:color w:val="002060"/>
+          <w:sz w:val="24"/>
+          <w:szCs w:val="24"/>
+          <w:lang w:val="en-US"/>
+        </w:rPr>
+      </w:pPr>
+      <w:r>
+        <w:rPr>
+          <w:rFonts w:ascii="Courier" w:hAnsi="Courier" w:cs="Times New Roman"/>
+          <w:noProof/>
+          <w:color w:val="002060"/>
+          <w:sz w:val="24"/>
+          <w:szCs w:val="24"/>
+          <w:lang w:val="en-US"/>
+        </w:rPr>
+        <w:t xml:space="preserve">The </w:t>
+      </w:r>
+      <w:r>
+        <w:rPr>
+          <w:rFonts w:ascii="Courier" w:hAnsi="Courier" w:cs="Times New Roman"/>
+          <w:noProof/>
+          <w:color w:val="002060"/>
+          <w:sz w:val="24"/>
+          <w:szCs w:val="24"/>
+          <w:lang w:val="en-US"/>
+        </w:rPr>
+        <w:t>T</w:t>
+      </w:r>
+      <w:r>
+        <w:rPr>
+          <w:rFonts w:ascii="Courier" w:hAnsi="Courier" w:cs="Times New Roman"/>
+          <w:noProof/>
+          <w:color w:val="002060"/>
+          <w:sz w:val="24"/>
+          <w:szCs w:val="24"/>
+          <w:lang w:val="en-US"/>
+        </w:rPr>
+        <w:t>hreadI</w:t>
+      </w:r>
+      <w:r>
+        <w:rPr>
+          <w:rFonts w:ascii="Courier" w:hAnsi="Courier" w:cs="Times New Roman"/>
+          <w:noProof/>
+          <w:color w:val="002060"/>
+          <w:sz w:val="24"/>
+          <w:szCs w:val="24"/>
+          <w:lang w:val="en-US"/>
+        </w:rPr>
+        <w:t>d</w:t>
+      </w:r>
+      <w:r>
+        <w:rPr>
+          <w:rFonts w:ascii="Courier" w:hAnsi="Courier" w:cs="Times New Roman"/>
+          <w:noProof/>
+          <w:color w:val="002060"/>
+          <w:sz w:val="24"/>
+          <w:szCs w:val="24"/>
+          <w:lang w:val="en-US"/>
+        </w:rPr>
+        <w:t xml:space="preserve"> </w:t>
+      </w:r>
+      <w:r>
+        <w:rPr>
+          <w:rFonts w:ascii="Courier" w:hAnsi="Courier" w:cs="Times New Roman"/>
+          <w:noProof/>
+          <w:color w:val="002060"/>
+          <w:sz w:val="24"/>
+          <w:szCs w:val="24"/>
+          <w:lang w:val="en-US"/>
+        </w:rPr>
+        <w:t xml:space="preserve">is the id of thread </w:t>
+      </w:r>
+      <w:r>
+        <w:rPr>
+          <w:rFonts w:ascii="Courier" w:hAnsi="Courier" w:cs="Times New Roman"/>
+          <w:noProof/>
+          <w:color w:val="002060"/>
+          <w:sz w:val="24"/>
+          <w:szCs w:val="24"/>
+          <w:lang w:val="en-US"/>
+        </w:rPr>
+        <w:t xml:space="preserve">which requested the I/O </w:t>
+      </w:r>
+      <w:r>
+        <w:rPr>
+          <w:rFonts w:ascii="Courier" w:hAnsi="Courier" w:cs="Times New Roman"/>
+          <w:noProof/>
+          <w:color w:val="002060"/>
+          <w:sz w:val="24"/>
+          <w:szCs w:val="24"/>
+          <w:lang w:val="en-US"/>
+        </w:rPr>
+        <w:t>o</w:t>
+      </w:r>
+      <w:r>
+        <w:rPr>
+          <w:rFonts w:ascii="Courier" w:hAnsi="Courier" w:cs="Times New Roman"/>
+          <w:noProof/>
+          <w:color w:val="002060"/>
+          <w:sz w:val="24"/>
+          <w:szCs w:val="24"/>
+          <w:lang w:val="en-US"/>
+        </w:rPr>
+        <w:t>peration.</w:t>
+      </w:r>
+    </w:p>
+    <w:p>
+      <w:pPr>
+        <w:autoSpaceDE w:val="0"/>
+        <w:autoSpaceDN w:val="0"/>
+        <w:adjustRightInd w:val="0"/>
+        <w:spacing w:after="0" w:line="240" w:lineRule="auto"/>
+        <w:rPr>
+          <w:rFonts w:ascii="Courier" w:hAnsi="Courier" w:cs="Times New Roman"/>
+          <w:noProof/>
+          <w:color w:val="002060"/>
+          <w:sz w:val="24"/>
+          <w:szCs w:val="24"/>
+          <w:lang w:val="en-US"/>
+        </w:rPr>
+      </w:pPr>
+    </w:p>
+    <w:p>
+      <w:pPr>
+        <w:autoSpaceDE w:val="0"/>
+        <w:autoSpaceDN w:val="0"/>
+        <w:adjustRightInd w:val="0"/>
+        <w:spacing w:after="0" w:line="240" w:lineRule="auto"/>
+        <w:rPr>
+          <w:rFonts w:ascii="Courier" w:hAnsi="Courier" w:cs="Times New Roman"/>
+          <w:b/>
+          <w:noProof/>
+          <w:sz w:val="24"/>
+          <w:szCs w:val="24"/>
+          <w:lang w:val="en-US"/>
+        </w:rPr>
+      </w:pPr>
+      <w:r>
+        <w:rPr>
+          <w:rFonts w:ascii="Courier" w:hAnsi="Courier" w:cs="Times New Roman"/>
+          <w:b/>
+          <w:noProof/>
+          <w:sz w:val="24"/>
+          <w:szCs w:val="24"/>
+          <w:lang w:val="en-US"/>
+        </w:rPr>
+        <w:t>Offset</w:t>
+      </w:r>
+    </w:p>
+    <w:p>
+      <w:pPr>
+        <w:autoSpaceDE w:val="0"/>
+        <w:autoSpaceDN w:val="0"/>
+        <w:adjustRightInd w:val="0"/>
+        <w:spacing w:after="0" w:line="240" w:lineRule="auto"/>
+        <w:rPr>
+          <w:rFonts w:ascii="Courier" w:hAnsi="Courier" w:cs="Times New Roman"/>
+          <w:noProof/>
+          <w:sz w:val="24"/>
+          <w:szCs w:val="24"/>
+          <w:lang w:val="en-US"/>
+        </w:rPr>
+      </w:pPr>
+      <w:r>
+        <w:rPr>
+          <w:rFonts w:ascii="Courier" w:hAnsi="Courier" w:cs="Times New Roman"/>
+          <w:noProof/>
+          <w:sz w:val="24"/>
+          <w:szCs w:val="24"/>
+          <w:lang w:val="en-US"/>
+        </w:rPr>
+        <w:tab/>
+        <w:t>The Offset is the read or write offset.</w:t>
+      </w:r>
+    </w:p>
+    <w:p>
+      <w:pPr>
+        <w:autoSpaceDE w:val="0"/>
+        <w:autoSpaceDN w:val="0"/>
+        <w:adjustRightInd w:val="0"/>
+        <w:spacing w:after="0" w:line="240" w:lineRule="auto"/>
+        <w:rPr>
+          <w:rFonts w:ascii="Courier" w:hAnsi="Courier" w:cs="Times New Roman"/>
+          <w:noProof/>
+          <w:sz w:val="24"/>
+          <w:szCs w:val="24"/>
+          <w:lang w:val="en-US"/>
+        </w:rPr>
+      </w:pPr>
+    </w:p>
+    <w:p>
+      <w:pPr>
+        <w:autoSpaceDE w:val="0"/>
+        <w:autoSpaceDN w:val="0"/>
+        <w:adjustRightInd w:val="0"/>
+        <w:spacing w:after="0" w:line="240" w:lineRule="auto"/>
+        <w:rPr>
+          <w:rFonts w:ascii="Courier" w:hAnsi="Courier" w:cs="Times New Roman"/>
+          <w:b/>
+          <w:noProof/>
+          <w:sz w:val="24"/>
+          <w:szCs w:val="24"/>
+          <w:lang w:val="en-US"/>
+        </w:rPr>
+      </w:pPr>
+      <w:r>
+        <w:rPr>
+          <w:rFonts w:ascii="Courier" w:hAnsi="Courier" w:cs="Times New Roman"/>
+          <w:b/>
+          <w:noProof/>
+          <w:sz w:val="24"/>
+          <w:szCs w:val="24"/>
+          <w:lang w:val="en-US"/>
+        </w:rPr>
+        <w:t>Length</w:t>
+      </w:r>
+    </w:p>
+    <w:p>
+      <w:pPr>
+        <w:autoSpaceDE w:val="0"/>
+        <w:autoSpaceDN w:val="0"/>
+        <w:adjustRightInd w:val="0"/>
+        <w:spacing w:after="0" w:line="240" w:lineRule="auto"/>
+        <w:rPr>
+          <w:rFonts w:ascii="Courier" w:hAnsi="Courier" w:cs="Times New Roman"/>
+          <w:noProof/>
+          <w:sz w:val="24"/>
+          <w:szCs w:val="24"/>
+          <w:lang w:val="en-US"/>
+        </w:rPr>
+      </w:pPr>
+      <w:r>
+        <w:rPr>
+          <w:rFonts w:ascii="Courier" w:hAnsi="Courier" w:cs="Times New Roman"/>
+          <w:noProof/>
+          <w:sz w:val="24"/>
+          <w:szCs w:val="24"/>
+          <w:lang w:val="en-US"/>
+        </w:rPr>
+        <w:tab/>
+        <w:t>The Length is the length for read or write.</w:t>
+      </w:r>
+    </w:p>
+    <w:p>
+      <w:pPr>
+        <w:autoSpaceDE w:val="0"/>
+        <w:autoSpaceDN w:val="0"/>
+        <w:adjustRightInd w:val="0"/>
+        <w:spacing w:after="0" w:line="240" w:lineRule="auto"/>
+        <w:rPr>
+          <w:rFonts w:ascii="Courier" w:hAnsi="Courier" w:cs="Times New Roman"/>
+          <w:noProof/>
+          <w:sz w:val="24"/>
+          <w:szCs w:val="24"/>
+          <w:lang w:val="en-US"/>
+        </w:rPr>
+      </w:pPr>
+    </w:p>
+    <w:p>
+      <w:pPr>
+        <w:autoSpaceDE w:val="0"/>
+        <w:autoSpaceDN w:val="0"/>
+        <w:adjustRightInd w:val="0"/>
+        <w:spacing w:after="0" w:line="240" w:lineRule="auto"/>
+        <w:rPr>
+          <w:rFonts w:ascii="Courier" w:hAnsi="Courier" w:cs="Times New Roman"/>
+          <w:b/>
+          <w:noProof/>
+          <w:sz w:val="24"/>
+          <w:szCs w:val="24"/>
+          <w:lang w:val="en-US"/>
+        </w:rPr>
+      </w:pPr>
+      <w:r>
+        <w:rPr>
+          <w:rFonts w:ascii="Courier" w:hAnsi="Courier" w:cs="Times New Roman"/>
+          <w:b/>
+          <w:noProof/>
+          <w:sz w:val="24"/>
+          <w:szCs w:val="24"/>
+          <w:lang w:val="en-US"/>
+        </w:rPr>
+        <w:t>FileSize</w:t>
+      </w:r>
+    </w:p>
+    <w:p>
+      <w:pPr>
+        <w:autoSpaceDE w:val="0"/>
+        <w:autoSpaceDN w:val="0"/>
+        <w:adjustRightInd w:val="0"/>
+        <w:spacing w:after="0" w:line="240" w:lineRule="auto"/>
+        <w:ind w:left="720"/>
+        <w:rPr>
+          <w:rFonts w:ascii="Courier" w:hAnsi="Courier" w:cs="Times New Roman"/>
+          <w:noProof/>
+          <w:sz w:val="24"/>
+          <w:szCs w:val="24"/>
+          <w:lang w:val="en-US"/>
+        </w:rPr>
+      </w:pPr>
+      <w:r>
+        <w:rPr>
+          <w:rFonts w:ascii="Courier" w:hAnsi="Courier" w:cs="Times New Roman"/>
+          <w:noProof/>
+          <w:sz w:val="24"/>
+          <w:szCs w:val="24"/>
+          <w:lang w:val="en-US"/>
+        </w:rPr>
+        <w:t>The FileSize is the size of the file for this I/O request.</w:t>
+      </w:r>
+    </w:p>
+    <w:p>
+      <w:pPr>
+        <w:autoSpaceDE w:val="0"/>
+        <w:autoSpaceDN w:val="0"/>
+        <w:adjustRightInd w:val="0"/>
+        <w:spacing w:after="0" w:line="240" w:lineRule="auto"/>
+        <w:rPr>
+          <w:rFonts w:ascii="Courier" w:hAnsi="Courier" w:cs="Times New Roman"/>
+          <w:noProof/>
+          <w:sz w:val="24"/>
+          <w:szCs w:val="24"/>
+          <w:lang w:val="en-US"/>
+        </w:rPr>
+      </w:pPr>
+    </w:p>
+    <w:p>
+      <w:pPr>
+        <w:autoSpaceDE w:val="0"/>
+        <w:autoSpaceDN w:val="0"/>
+        <w:adjustRightInd w:val="0"/>
+        <w:spacing w:after="0" w:line="240" w:lineRule="auto"/>
+        <w:rPr>
+          <w:rFonts w:ascii="Courier" w:hAnsi="Courier" w:cs="Times New Roman"/>
+          <w:b/>
+          <w:noProof/>
+          <w:sz w:val="24"/>
+          <w:szCs w:val="24"/>
+          <w:lang w:val="en-US"/>
+        </w:rPr>
+      </w:pPr>
+      <w:r>
+        <w:rPr>
+          <w:rFonts w:ascii="Courier" w:hAnsi="Courier" w:cs="Times New Roman"/>
+          <w:b/>
+          <w:noProof/>
+          <w:sz w:val="24"/>
+          <w:szCs w:val="24"/>
+          <w:lang w:val="en-US"/>
+        </w:rPr>
+        <w:t>TransactionTime</w:t>
+      </w:r>
+    </w:p>
+    <w:p>
+      <w:pPr>
+        <w:autoSpaceDE w:val="0"/>
+        <w:autoSpaceDN w:val="0"/>
+        <w:adjustRightInd w:val="0"/>
+        <w:spacing w:after="0" w:line="240" w:lineRule="auto"/>
+        <w:rPr>
+          <w:rFonts w:ascii="Courier" w:hAnsi="Courier" w:cs="Times New Roman"/>
+          <w:noProof/>
+          <w:sz w:val="24"/>
+          <w:szCs w:val="24"/>
+          <w:lang w:val="en-US"/>
+        </w:rPr>
+      </w:pPr>
+      <w:r>
+        <w:rPr>
+          <w:rFonts w:ascii="Courier" w:hAnsi="Courier" w:cs="Times New Roman"/>
+          <w:noProof/>
+          <w:sz w:val="24"/>
+          <w:szCs w:val="24"/>
+          <w:lang w:val="en-US"/>
+        </w:rPr>
+        <w:tab/>
+        <w:t>The transaction time in UTC format of the request.</w:t>
+      </w:r>
+    </w:p>
+    <w:p>
+      <w:pPr>
+        <w:autoSpaceDE w:val="0"/>
+        <w:autoSpaceDN w:val="0"/>
+        <w:adjustRightInd w:val="0"/>
+        <w:spacing w:after="0" w:line="240" w:lineRule="auto"/>
+        <w:rPr>
+          <w:rFonts w:ascii="Courier" w:hAnsi="Courier" w:cs="Times New Roman"/>
+          <w:noProof/>
+          <w:sz w:val="24"/>
+          <w:szCs w:val="24"/>
+          <w:lang w:val="en-US"/>
+        </w:rPr>
+      </w:pPr>
+    </w:p>
+    <w:p>
+      <w:pPr>
+        <w:autoSpaceDE w:val="0"/>
+        <w:autoSpaceDN w:val="0"/>
+        <w:adjustRightInd w:val="0"/>
+        <w:spacing w:after="0" w:line="240" w:lineRule="auto"/>
+        <w:rPr>
+          <w:rFonts w:ascii="Courier" w:hAnsi="Courier" w:cs="Times New Roman"/>
+          <w:b/>
+          <w:noProof/>
+          <w:sz w:val="24"/>
+          <w:szCs w:val="24"/>
+          <w:lang w:val="en-US"/>
+        </w:rPr>
+      </w:pPr>
+      <w:r>
+        <w:rPr>
+          <w:rFonts w:ascii="Courier" w:hAnsi="Courier" w:cs="Times New Roman"/>
+          <w:b/>
+          <w:noProof/>
+          <w:sz w:val="24"/>
+          <w:szCs w:val="24"/>
+          <w:lang w:val="en-US"/>
+        </w:rPr>
+        <w:t>CreationTime</w:t>
+      </w:r>
+    </w:p>
+    <w:p>
+      <w:pPr>
+        <w:autoSpaceDE w:val="0"/>
+        <w:autoSpaceDN w:val="0"/>
+        <w:adjustRightInd w:val="0"/>
+        <w:spacing w:after="0" w:line="240" w:lineRule="auto"/>
+        <w:ind w:left="720"/>
+        <w:rPr>
+          <w:rFonts w:ascii="Courier" w:hAnsi="Courier" w:cs="Times New Roman"/>
+          <w:noProof/>
+          <w:sz w:val="24"/>
+          <w:szCs w:val="24"/>
+          <w:lang w:val="en-US"/>
+        </w:rPr>
+      </w:pPr>
+      <w:r>
+        <w:rPr>
+          <w:rFonts w:ascii="Courier" w:hAnsi="Courier" w:cs="Times New Roman"/>
+          <w:noProof/>
+          <w:sz w:val="24"/>
+          <w:szCs w:val="24"/>
+          <w:lang w:val="en-US"/>
+        </w:rPr>
+        <w:t>The creation time in UTC format of the file we are requesting.</w:t>
+      </w:r>
+    </w:p>
+    <w:p>
+      <w:pPr>
+        <w:autoSpaceDE w:val="0"/>
+        <w:autoSpaceDN w:val="0"/>
+        <w:adjustRightInd w:val="0"/>
+        <w:spacing w:after="0" w:line="240" w:lineRule="auto"/>
+        <w:rPr>
+          <w:rFonts w:ascii="Courier" w:hAnsi="Courier" w:cs="Times New Roman"/>
+          <w:noProof/>
+          <w:sz w:val="24"/>
+          <w:szCs w:val="24"/>
+          <w:lang w:val="en-US"/>
+        </w:rPr>
+      </w:pPr>
+    </w:p>
+    <w:p>
+      <w:pPr>
+        <w:autoSpaceDE w:val="0"/>
+        <w:autoSpaceDN w:val="0"/>
+        <w:adjustRightInd w:val="0"/>
+        <w:spacing w:after="0" w:line="240" w:lineRule="auto"/>
+        <w:rPr>
+          <w:rFonts w:ascii="Courier" w:hAnsi="Courier" w:cs="Times New Roman"/>
+          <w:b/>
+          <w:noProof/>
+          <w:sz w:val="24"/>
+          <w:szCs w:val="24"/>
+          <w:lang w:val="en-US"/>
+        </w:rPr>
+      </w:pPr>
+      <w:r>
+        <w:rPr>
+          <w:rFonts w:ascii="Courier" w:hAnsi="Courier" w:cs="Times New Roman"/>
+          <w:b/>
+          <w:noProof/>
+          <w:sz w:val="24"/>
+          <w:szCs w:val="24"/>
+          <w:lang w:val="en-US"/>
+        </w:rPr>
+        <w:t>LastAccessTime</w:t>
+      </w:r>
+    </w:p>
+    <w:p>
+      <w:pPr>
+        <w:autoSpaceDE w:val="0"/>
+        <w:autoSpaceDN w:val="0"/>
+        <w:adjustRightInd w:val="0"/>
+        <w:spacing w:after="0" w:line="240" w:lineRule="auto"/>
+        <w:ind w:left="720"/>
+        <w:rPr>
+          <w:rFonts w:ascii="Courier" w:hAnsi="Courier" w:cs="Times New Roman"/>
+          <w:noProof/>
+          <w:sz w:val="24"/>
+          <w:szCs w:val="24"/>
+          <w:lang w:val="en-US"/>
+        </w:rPr>
+      </w:pPr>
+      <w:r>
+        <w:rPr>
+          <w:rFonts w:ascii="Courier" w:hAnsi="Courier" w:cs="Times New Roman"/>
+          <w:noProof/>
+          <w:sz w:val="24"/>
+          <w:szCs w:val="24"/>
+          <w:lang w:val="en-US"/>
+        </w:rPr>
+        <w:t>The last access time in UTC format of the file we are requesting.</w:t>
+      </w:r>
+    </w:p>
+    <w:p>
+      <w:pPr>
+        <w:autoSpaceDE w:val="0"/>
+        <w:autoSpaceDN w:val="0"/>
+        <w:adjustRightInd w:val="0"/>
+        <w:spacing w:after="0" w:line="240" w:lineRule="auto"/>
+        <w:rPr>
+          <w:rFonts w:ascii="Courier" w:hAnsi="Courier" w:cs="Times New Roman"/>
+          <w:noProof/>
+          <w:sz w:val="24"/>
+          <w:szCs w:val="24"/>
+          <w:lang w:val="en-US"/>
+        </w:rPr>
+      </w:pPr>
+    </w:p>
+    <w:p>
+      <w:pPr>
+        <w:autoSpaceDE w:val="0"/>
+        <w:autoSpaceDN w:val="0"/>
+        <w:adjustRightInd w:val="0"/>
+        <w:spacing w:after="0" w:line="240" w:lineRule="auto"/>
+        <w:rPr>
+          <w:rFonts w:ascii="Courier" w:hAnsi="Courier" w:cs="Times New Roman"/>
+          <w:b/>
+          <w:noProof/>
+          <w:sz w:val="24"/>
+          <w:szCs w:val="24"/>
+          <w:lang w:val="en-US"/>
+        </w:rPr>
+      </w:pPr>
+      <w:r>
+        <w:rPr>
+          <w:rFonts w:ascii="Courier" w:hAnsi="Courier" w:cs="Times New Roman"/>
+          <w:b/>
+          <w:noProof/>
+          <w:sz w:val="24"/>
+          <w:szCs w:val="24"/>
+          <w:lang w:val="en-US"/>
+        </w:rPr>
+        <w:t>LastWriteTime</w:t>
+      </w:r>
+    </w:p>
+    <w:p>
+      <w:pPr>
+        <w:autoSpaceDE w:val="0"/>
+        <w:autoSpaceDN w:val="0"/>
+        <w:adjustRightInd w:val="0"/>
+        <w:spacing w:after="0" w:line="240" w:lineRule="auto"/>
+        <w:ind w:left="720"/>
+        <w:rPr>
+          <w:rFonts w:ascii="Courier" w:hAnsi="Courier" w:cs="Times New Roman"/>
+          <w:noProof/>
+          <w:sz w:val="24"/>
+          <w:szCs w:val="24"/>
+          <w:lang w:val="en-US"/>
+        </w:rPr>
+      </w:pPr>
+      <w:r>
+        <w:rPr>
+          <w:rFonts w:ascii="Courier" w:hAnsi="Courier" w:cs="Times New Roman"/>
+          <w:noProof/>
+          <w:sz w:val="24"/>
+          <w:szCs w:val="24"/>
+          <w:lang w:val="en-US"/>
+        </w:rPr>
+        <w:t>The last write time in UTC format of the file we are requesting.</w:t>
+      </w:r>
+    </w:p>
+    <w:p>
+      <w:pPr>
+        <w:autoSpaceDE w:val="0"/>
+        <w:autoSpaceDN w:val="0"/>
+        <w:adjustRightInd w:val="0"/>
+        <w:spacing w:after="0" w:line="240" w:lineRule="auto"/>
+        <w:rPr>
+          <w:rFonts w:ascii="Courier" w:hAnsi="Courier" w:cs="Times New Roman"/>
+          <w:noProof/>
+          <w:sz w:val="24"/>
+          <w:szCs w:val="24"/>
+          <w:lang w:val="en-US"/>
+        </w:rPr>
+      </w:pPr>
+    </w:p>
+    <w:p>
+      <w:pPr>
+        <w:autoSpaceDE w:val="0"/>
+        <w:autoSpaceDN w:val="0"/>
+        <w:adjustRightInd w:val="0"/>
+        <w:spacing w:after="0" w:line="240" w:lineRule="auto"/>
+        <w:rPr>
+          <w:rFonts w:ascii="Courier" w:hAnsi="Courier" w:cs="Times New Roman"/>
+          <w:b/>
+          <w:noProof/>
+          <w:sz w:val="24"/>
+          <w:szCs w:val="24"/>
+          <w:lang w:val="en-US"/>
+        </w:rPr>
+      </w:pPr>
+      <w:r>
+        <w:rPr>
+          <w:rFonts w:ascii="Courier" w:hAnsi="Courier" w:cs="Times New Roman"/>
+          <w:b/>
+          <w:noProof/>
+          <w:sz w:val="24"/>
+          <w:szCs w:val="24"/>
+          <w:lang w:val="en-US"/>
+        </w:rPr>
+        <w:t>FileAttributes</w:t>
+      </w:r>
+    </w:p>
+    <w:p>
+      <w:pPr>
+        <w:autoSpaceDE w:val="0"/>
+        <w:autoSpaceDN w:val="0"/>
+        <w:adjustRightInd w:val="0"/>
+        <w:spacing w:after="0" w:line="240" w:lineRule="auto"/>
+        <w:rPr>
+          <w:rFonts w:ascii="Courier" w:hAnsi="Courier" w:cs="Times New Roman"/>
+          <w:noProof/>
+          <w:sz w:val="24"/>
+          <w:szCs w:val="24"/>
+          <w:lang w:val="en-US"/>
+        </w:rPr>
+      </w:pPr>
+      <w:r>
+        <w:rPr>
+          <w:rFonts w:ascii="Courier" w:hAnsi="Courier" w:cs="Times New Roman"/>
+          <w:noProof/>
+          <w:sz w:val="24"/>
+          <w:szCs w:val="24"/>
+          <w:lang w:val="en-US"/>
+        </w:rPr>
+        <w:tab/>
+        <w:t>The file attributes of the file we are requesting.</w:t>
+      </w:r>
+    </w:p>
+    <w:p>
+      <w:pPr>
+        <w:autoSpaceDE w:val="0"/>
+        <w:autoSpaceDN w:val="0"/>
+        <w:adjustRightInd w:val="0"/>
+        <w:spacing w:after="0" w:line="240" w:lineRule="auto"/>
+        <w:rPr>
+          <w:rFonts w:ascii="Courier" w:hAnsi="Courier" w:cs="Times New Roman"/>
+          <w:noProof/>
+          <w:sz w:val="24"/>
+          <w:szCs w:val="24"/>
+          <w:lang w:val="en-US"/>
+        </w:rPr>
+      </w:pPr>
+    </w:p>
+    <w:p>
+      <w:pPr>
+        <w:autoSpaceDE w:val="0"/>
+        <w:autoSpaceDN w:val="0"/>
+        <w:adjustRightInd w:val="0"/>
+        <w:spacing w:after="0" w:line="240" w:lineRule="auto"/>
+        <w:rPr>
+          <w:rFonts w:ascii="Courier" w:hAnsi="Courier" w:cs="Times New Roman"/>
+          <w:b/>
+          <w:noProof/>
+          <w:sz w:val="24"/>
+          <w:szCs w:val="24"/>
+          <w:lang w:val="en-US"/>
+        </w:rPr>
+      </w:pPr>
+      <w:r>
+        <w:rPr>
+          <w:rFonts w:ascii="Courier" w:hAnsi="Courier" w:cs="Times New Roman"/>
+          <w:b/>
+          <w:noProof/>
+          <w:sz w:val="24"/>
+          <w:szCs w:val="24"/>
+          <w:lang w:val="en-US"/>
+        </w:rPr>
+        <w:t>DesiredAccess</w:t>
+      </w:r>
+    </w:p>
+    <w:p>
+      <w:pPr>
+        <w:autoSpaceDE w:val="0"/>
+        <w:autoSpaceDN w:val="0"/>
+        <w:adjustRightInd w:val="0"/>
+        <w:spacing w:after="0" w:line="240" w:lineRule="auto"/>
+        <w:ind w:left="720"/>
+        <w:rPr>
+          <w:rFonts w:ascii="Courier" w:hAnsi="Courier" w:cs="Times New Roman"/>
+          <w:noProof/>
+          <w:color w:val="002060"/>
+          <w:sz w:val="24"/>
+          <w:szCs w:val="24"/>
+          <w:lang w:val="en-US"/>
+        </w:rPr>
+      </w:pPr>
+      <w:r>
+        <w:rPr>
+          <w:rFonts w:ascii="Courier" w:hAnsi="Courier" w:cs="Times New Roman"/>
+          <w:noProof/>
+          <w:sz w:val="24"/>
+          <w:szCs w:val="24"/>
+          <w:lang w:val="en-US"/>
+        </w:rPr>
+        <w:t>The DesiredAccess is the request access to the file for the Create I/O request,which can be summarized as read,write,both or neither zero.For more information reference the Windows API CreateFile.</w:t>
+      </w:r>
+    </w:p>
+    <w:p>
+      <w:pPr>
+        <w:autoSpaceDE w:val="0"/>
+        <w:autoSpaceDN w:val="0"/>
+        <w:adjustRightInd w:val="0"/>
+        <w:spacing w:after="0" w:line="240" w:lineRule="auto"/>
+        <w:rPr>
+          <w:rFonts w:ascii="Courier" w:hAnsi="Courier" w:cs="Times New Roman"/>
+          <w:noProof/>
+          <w:color w:val="002060"/>
+          <w:sz w:val="24"/>
+          <w:szCs w:val="24"/>
+          <w:lang w:val="en-US"/>
+        </w:rPr>
+      </w:pPr>
+    </w:p>
+    <w:p>
+      <w:pPr>
+        <w:autoSpaceDE w:val="0"/>
+        <w:autoSpaceDN w:val="0"/>
+        <w:adjustRightInd w:val="0"/>
+        <w:spacing w:after="0" w:line="240" w:lineRule="auto"/>
+        <w:rPr>
+          <w:rFonts w:ascii="Courier" w:hAnsi="Courier" w:cs="Times New Roman"/>
+          <w:b/>
+          <w:noProof/>
+          <w:sz w:val="24"/>
+          <w:szCs w:val="24"/>
+          <w:lang w:val="en-US"/>
+        </w:rPr>
+      </w:pPr>
+      <w:r>
+        <w:rPr>
+          <w:rFonts w:ascii="Courier" w:hAnsi="Courier" w:cs="Times New Roman"/>
+          <w:b/>
+          <w:noProof/>
+          <w:sz w:val="24"/>
+          <w:szCs w:val="24"/>
+          <w:lang w:val="en-US"/>
+        </w:rPr>
+        <w:t>Disposition</w:t>
+      </w:r>
+    </w:p>
+    <w:p>
+      <w:pPr>
+        <w:autoSpaceDE w:val="0"/>
+        <w:autoSpaceDN w:val="0"/>
+        <w:adjustRightInd w:val="0"/>
+        <w:spacing w:after="0" w:line="240" w:lineRule="auto"/>
+        <w:ind w:left="720"/>
+        <w:rPr>
+          <w:rFonts w:ascii="Courier" w:hAnsi="Courier" w:cs="Times New Roman"/>
+          <w:noProof/>
+          <w:color w:val="002060"/>
+          <w:sz w:val="24"/>
+          <w:szCs w:val="24"/>
+          <w:lang w:val="en-US"/>
+        </w:rPr>
+      </w:pPr>
+      <w:r>
+        <w:rPr>
+          <w:rFonts w:ascii="Courier" w:hAnsi="Courier" w:cs="Times New Roman"/>
+          <w:noProof/>
+          <w:sz w:val="24"/>
+          <w:szCs w:val="24"/>
+          <w:lang w:val="en-US"/>
+        </w:rPr>
+        <w:t>The disposition is the action to take on a file that exist or does not exist.</w:t>
+      </w:r>
+      <w:r>
+        <w:rPr>
+          <w:rFonts w:ascii="Courier" w:hAnsi="Courier" w:cs="Times New Roman"/>
+          <w:noProof/>
+          <w:sz w:val="24"/>
+          <w:szCs w:val="24"/>
+          <w:lang w:val="en-US"/>
+        </w:rPr>
+        <w:t xml:space="preserve"> </w:t>
+      </w:r>
+      <w:r>
+        <w:rPr>
+          <w:rFonts w:ascii="Courier" w:hAnsi="Courier" w:cs="Times New Roman"/>
+          <w:noProof/>
+          <w:sz w:val="24"/>
+          <w:szCs w:val="24"/>
+          <w:lang w:val="en-US"/>
+        </w:rPr>
+        <w:t>For more information reference the Windows API CreateFile.</w:t>
+      </w:r>
+    </w:p>
+    <w:p>
+      <w:pPr>
+        <w:autoSpaceDE w:val="0"/>
+        <w:autoSpaceDN w:val="0"/>
+        <w:adjustRightInd w:val="0"/>
+        <w:spacing w:after="0" w:line="240" w:lineRule="auto"/>
+        <w:rPr>
+          <w:rFonts w:ascii="Courier" w:hAnsi="Courier" w:cs="Times New Roman"/>
+          <w:noProof/>
+          <w:color w:val="000000" w:themeColor="text1"/>
+          <w:sz w:val="24"/>
+          <w:szCs w:val="24"/>
+          <w:lang w:val="en-US"/>
+        </w:rPr>
+      </w:pPr>
+    </w:p>
+    <w:p>
+      <w:pPr>
+        <w:autoSpaceDE w:val="0"/>
+        <w:autoSpaceDN w:val="0"/>
+        <w:adjustRightInd w:val="0"/>
+        <w:spacing w:after="0" w:line="240" w:lineRule="auto"/>
+        <w:rPr>
+          <w:rFonts w:ascii="Courier" w:hAnsi="Courier" w:cs="Times New Roman"/>
+          <w:b/>
+          <w:noProof/>
+          <w:sz w:val="24"/>
+          <w:szCs w:val="24"/>
+          <w:lang w:val="en-US"/>
+        </w:rPr>
+      </w:pPr>
+      <w:r>
+        <w:rPr>
+          <w:rFonts w:ascii="Courier" w:hAnsi="Courier" w:cs="Times New Roman"/>
+          <w:b/>
+          <w:noProof/>
+          <w:sz w:val="24"/>
+          <w:szCs w:val="24"/>
+          <w:lang w:val="en-US"/>
+        </w:rPr>
+        <w:t>SharedAccess</w:t>
+      </w:r>
+    </w:p>
+    <w:p>
+      <w:pPr>
+        <w:autoSpaceDE w:val="0"/>
+        <w:autoSpaceDN w:val="0"/>
+        <w:adjustRightInd w:val="0"/>
+        <w:spacing w:after="0" w:line="240" w:lineRule="auto"/>
+        <w:ind w:left="720"/>
+        <w:rPr>
+          <w:rFonts w:ascii="Courier" w:hAnsi="Courier" w:cs="Times New Roman"/>
+          <w:noProof/>
+          <w:color w:val="002060"/>
+          <w:sz w:val="24"/>
+          <w:szCs w:val="24"/>
+          <w:lang w:val="en-US"/>
+        </w:rPr>
+      </w:pPr>
+      <w:r>
+        <w:rPr>
+          <w:rFonts w:ascii="Courier" w:hAnsi="Courier" w:cs="Times New Roman"/>
+          <w:noProof/>
+          <w:sz w:val="24"/>
+          <w:szCs w:val="24"/>
+          <w:lang w:val="en-US"/>
+        </w:rPr>
+        <w:t>The SharedAccess is the requested sharing mode of the file which can be read,write,both,delete,all of these,or none.</w:t>
+      </w:r>
+      <w:r>
+        <w:rPr>
+          <w:rFonts w:ascii="Courier" w:hAnsi="Courier" w:cs="Times New Roman"/>
+          <w:noProof/>
+          <w:sz w:val="24"/>
+          <w:szCs w:val="24"/>
+          <w:lang w:val="en-US"/>
+        </w:rPr>
+        <w:t xml:space="preserve"> </w:t>
+      </w:r>
+      <w:r>
+        <w:rPr>
+          <w:rFonts w:ascii="Courier" w:hAnsi="Courier" w:cs="Times New Roman"/>
+          <w:noProof/>
+          <w:sz w:val="24"/>
+          <w:szCs w:val="24"/>
+          <w:lang w:val="en-US"/>
+        </w:rPr>
+        <w:t>For more information reference the Windows API CreateFile.</w:t>
+      </w:r>
+    </w:p>
+    <w:p>
+      <w:pPr>
+        <w:autoSpaceDE w:val="0"/>
+        <w:autoSpaceDN w:val="0"/>
+        <w:adjustRightInd w:val="0"/>
+        <w:spacing w:after="0" w:line="240" w:lineRule="auto"/>
+        <w:rPr>
+          <w:rFonts w:ascii="Courier" w:hAnsi="Courier" w:cs="Times New Roman"/>
+          <w:noProof/>
+          <w:color w:val="000000" w:themeColor="text1"/>
+          <w:sz w:val="24"/>
+          <w:szCs w:val="24"/>
+          <w:lang w:val="en-US"/>
+        </w:rPr>
+      </w:pPr>
+    </w:p>
+    <w:p>
+      <w:pPr>
+        <w:autoSpaceDE w:val="0"/>
+        <w:autoSpaceDN w:val="0"/>
+        <w:adjustRightInd w:val="0"/>
+        <w:spacing w:after="0" w:line="240" w:lineRule="auto"/>
+        <w:rPr>
+          <w:rFonts w:ascii="Courier" w:hAnsi="Courier" w:cs="Times New Roman"/>
+          <w:b/>
+          <w:noProof/>
+          <w:sz w:val="24"/>
+          <w:szCs w:val="24"/>
+          <w:lang w:val="en-US"/>
+        </w:rPr>
+      </w:pPr>
+      <w:r>
+        <w:rPr>
+          <w:rFonts w:ascii="Courier" w:hAnsi="Courier" w:cs="Times New Roman"/>
+          <w:b/>
+          <w:noProof/>
+          <w:sz w:val="24"/>
+          <w:szCs w:val="24"/>
+          <w:lang w:val="en-US"/>
+        </w:rPr>
+        <w:t>CreateOptions</w:t>
+      </w:r>
+    </w:p>
+    <w:p>
+      <w:pPr>
+        <w:autoSpaceDE w:val="0"/>
+        <w:autoSpaceDN w:val="0"/>
+        <w:adjustRightInd w:val="0"/>
+        <w:spacing w:after="0" w:line="240" w:lineRule="auto"/>
+        <w:ind w:left="720"/>
+        <w:rPr>
+          <w:rFonts w:ascii="Courier" w:hAnsi="Courier" w:cs="Times New Roman"/>
+          <w:noProof/>
+          <w:color w:val="002060"/>
+          <w:sz w:val="24"/>
+          <w:szCs w:val="24"/>
+          <w:lang w:val="en-US"/>
+        </w:rPr>
+      </w:pPr>
+      <w:r>
+        <w:rPr>
+          <w:rFonts w:ascii="Courier" w:hAnsi="Courier" w:cs="Times New Roman"/>
+          <w:noProof/>
+          <w:sz w:val="24"/>
+          <w:szCs w:val="24"/>
+          <w:lang w:val="en-US"/>
+        </w:rPr>
+        <w:t>The CreateOptions specifies the options to be applied when creating or opening the file.</w:t>
+      </w:r>
+      <w:r>
+        <w:rPr>
+          <w:rFonts w:ascii="Courier" w:hAnsi="Courier" w:cs="Times New Roman"/>
+          <w:noProof/>
+          <w:sz w:val="24"/>
+          <w:szCs w:val="24"/>
+          <w:lang w:val="en-US"/>
+        </w:rPr>
+        <w:t xml:space="preserve"> </w:t>
+      </w:r>
+      <w:r>
+        <w:rPr>
+          <w:rFonts w:ascii="Courier" w:hAnsi="Courier" w:cs="Times New Roman"/>
+          <w:noProof/>
+          <w:sz w:val="24"/>
+          <w:szCs w:val="24"/>
+          <w:lang w:val="en-US"/>
+        </w:rPr>
+        <w:t>For more information reference the Windows API CreateFile.</w:t>
+      </w:r>
+    </w:p>
+    <w:p>
+      <w:pPr>
+        <w:autoSpaceDE w:val="0"/>
+        <w:autoSpaceDN w:val="0"/>
+        <w:adjustRightInd w:val="0"/>
+        <w:spacing w:after="0" w:line="240" w:lineRule="auto"/>
+        <w:rPr>
+          <w:rFonts w:ascii="Courier" w:hAnsi="Courier" w:cs="Times New Roman"/>
+          <w:b/>
+          <w:noProof/>
+          <w:color w:val="000000" w:themeColor="text1"/>
+          <w:sz w:val="24"/>
+          <w:szCs w:val="24"/>
+          <w:lang w:val="en-US"/>
+        </w:rPr>
+      </w:pPr>
+    </w:p>
+    <w:p>
+      <w:pPr>
+        <w:autoSpaceDE w:val="0"/>
+        <w:autoSpaceDN w:val="0"/>
+        <w:adjustRightInd w:val="0"/>
+        <w:spacing w:after="0" w:line="240" w:lineRule="auto"/>
+        <w:rPr>
+          <w:rFonts w:ascii="Courier" w:hAnsi="Courier" w:cs="Times New Roman"/>
+          <w:b/>
+          <w:noProof/>
+          <w:sz w:val="24"/>
+          <w:szCs w:val="24"/>
+          <w:lang w:val="en-US"/>
+        </w:rPr>
+      </w:pPr>
+      <w:r>
+        <w:rPr>
+          <w:rFonts w:ascii="Courier" w:hAnsi="Courier" w:cs="Times New Roman"/>
+          <w:b/>
+          <w:noProof/>
+          <w:sz w:val="24"/>
+          <w:szCs w:val="24"/>
+          <w:lang w:val="en-US"/>
+        </w:rPr>
+        <w:t>CreateStatus</w:t>
+      </w:r>
+    </w:p>
+    <w:p>
+      <w:pPr>
+        <w:autoSpaceDE w:val="0"/>
+        <w:autoSpaceDN w:val="0"/>
+        <w:adjustRightInd w:val="0"/>
+        <w:spacing w:after="0" w:line="240" w:lineRule="auto"/>
+        <w:ind w:left="720"/>
+        <w:rPr>
+          <w:rFonts w:ascii="Courier" w:hAnsi="Courier" w:cs="Times New Roman"/>
+          <w:noProof/>
+          <w:sz w:val="24"/>
+          <w:szCs w:val="24"/>
+          <w:lang w:val="en-US"/>
+        </w:rPr>
+      </w:pPr>
+      <w:r>
+        <w:rPr>
+          <w:rFonts w:ascii="Courier" w:hAnsi="Courier" w:cs="Times New Roman"/>
+          <w:noProof/>
+          <w:sz w:val="24"/>
+          <w:szCs w:val="24"/>
+          <w:lang w:val="en-US"/>
+        </w:rPr>
+        <w:t>The CreateStatus is the status after the Create I/O request completed.It could be the one of the following values:</w:t>
+      </w:r>
+    </w:p>
+    <w:p>
+      <w:pPr>
+        <w:autoSpaceDE w:val="0"/>
+        <w:autoSpaceDN w:val="0"/>
+        <w:adjustRightInd w:val="0"/>
+        <w:spacing w:after="0" w:line="240" w:lineRule="auto"/>
+        <w:ind w:left="720"/>
+        <w:rPr>
+          <w:rFonts w:ascii="Courier" w:hAnsi="Courier" w:cs="Times New Roman"/>
+          <w:noProof/>
+          <w:sz w:val="24"/>
+          <w:szCs w:val="24"/>
+          <w:lang w:val="en-US"/>
+        </w:rPr>
+      </w:pPr>
+    </w:p>
+    <w:p>
+      <w:pPr>
+        <w:autoSpaceDE w:val="0"/>
+        <w:autoSpaceDN w:val="0"/>
+        <w:adjustRightInd w:val="0"/>
+        <w:spacing w:after="0" w:line="240" w:lineRule="auto"/>
+        <w:ind w:firstLine="720"/>
+        <w:rPr>
+          <w:rFonts w:ascii="Courier" w:hAnsi="Courier" w:cs="Times New Roman"/>
+          <w:noProof/>
+          <w:sz w:val="24"/>
+          <w:szCs w:val="24"/>
+          <w:lang w:val="en-US"/>
+        </w:rPr>
+      </w:pPr>
+      <w:r>
+        <w:rPr>
+          <w:rFonts w:ascii="Courier" w:hAnsi="Courier" w:cs="Times New Roman"/>
+          <w:noProof/>
+          <w:sz w:val="24"/>
+          <w:szCs w:val="24"/>
+          <w:lang w:val="en-US"/>
+        </w:rPr>
+        <w:t>FILE_SUPERSEDED = 0x00000000,</w:t>
+      </w:r>
+    </w:p>
+    <w:p>
+      <w:pPr>
+        <w:autoSpaceDE w:val="0"/>
+        <w:autoSpaceDN w:val="0"/>
+        <w:adjustRightInd w:val="0"/>
+        <w:spacing w:after="0" w:line="240" w:lineRule="auto"/>
+        <w:rPr>
+          <w:rFonts w:ascii="Courier" w:hAnsi="Courier" w:cs="Times New Roman"/>
+          <w:noProof/>
+          <w:sz w:val="24"/>
+          <w:szCs w:val="24"/>
+          <w:lang w:val="en-US"/>
+        </w:rPr>
+      </w:pPr>
+      <w:r>
+        <w:rPr>
+          <w:rFonts w:ascii="Courier" w:hAnsi="Courier" w:cs="Times New Roman"/>
+          <w:noProof/>
+          <w:sz w:val="24"/>
+          <w:szCs w:val="24"/>
+          <w:lang w:val="en-US"/>
+        </w:rPr>
+        <w:t xml:space="preserve">     FILE_OPENED = 0x00000001,</w:t>
+      </w:r>
+    </w:p>
+    <w:p>
+      <w:pPr>
+        <w:autoSpaceDE w:val="0"/>
+        <w:autoSpaceDN w:val="0"/>
+        <w:adjustRightInd w:val="0"/>
+        <w:spacing w:after="0" w:line="240" w:lineRule="auto"/>
+        <w:rPr>
+          <w:rFonts w:ascii="Courier" w:hAnsi="Courier" w:cs="Times New Roman"/>
+          <w:noProof/>
+          <w:sz w:val="24"/>
+          <w:szCs w:val="24"/>
+          <w:lang w:val="en-US"/>
+        </w:rPr>
+      </w:pPr>
+      <w:r>
+        <w:rPr>
+          <w:rFonts w:ascii="Courier" w:hAnsi="Courier" w:cs="Times New Roman"/>
+          <w:noProof/>
+          <w:sz w:val="24"/>
+          <w:szCs w:val="24"/>
+          <w:lang w:val="en-US"/>
+        </w:rPr>
+        <w:t xml:space="preserve">     FILE_CREATED = 0x00000002,</w:t>
+      </w:r>
+    </w:p>
+    <w:p>
+      <w:pPr>
+        <w:autoSpaceDE w:val="0"/>
+        <w:autoSpaceDN w:val="0"/>
+        <w:adjustRightInd w:val="0"/>
+        <w:spacing w:after="0" w:line="240" w:lineRule="auto"/>
+        <w:rPr>
+          <w:rFonts w:ascii="Courier" w:hAnsi="Courier" w:cs="Times New Roman"/>
+          <w:noProof/>
+          <w:sz w:val="24"/>
+          <w:szCs w:val="24"/>
+          <w:lang w:val="en-US"/>
+        </w:rPr>
+      </w:pPr>
+      <w:r>
+        <w:rPr>
+          <w:rFonts w:ascii="Courier" w:hAnsi="Courier" w:cs="Times New Roman"/>
+          <w:noProof/>
+          <w:sz w:val="24"/>
+          <w:szCs w:val="24"/>
+          <w:lang w:val="en-US"/>
+        </w:rPr>
+        <w:t xml:space="preserve">     FILE_OVERWRITTEN = 0x00000003,</w:t>
+      </w:r>
+    </w:p>
+    <w:p>
+      <w:pPr>
+        <w:autoSpaceDE w:val="0"/>
+        <w:autoSpaceDN w:val="0"/>
+        <w:adjustRightInd w:val="0"/>
+        <w:spacing w:after="0" w:line="240" w:lineRule="auto"/>
+        <w:rPr>
+          <w:rFonts w:ascii="Courier" w:hAnsi="Courier" w:cs="Times New Roman"/>
+          <w:noProof/>
+          <w:sz w:val="24"/>
+          <w:szCs w:val="24"/>
+          <w:lang w:val="en-US"/>
+        </w:rPr>
+      </w:pPr>
+      <w:r>
+        <w:rPr>
+          <w:rFonts w:ascii="Courier" w:hAnsi="Courier" w:cs="Times New Roman"/>
+          <w:noProof/>
+          <w:sz w:val="24"/>
+          <w:szCs w:val="24"/>
+          <w:lang w:val="en-US"/>
+        </w:rPr>
         <w:lastRenderedPageBreak/>
-        <w:t>FileObject</w:t>
+        <w:t xml:space="preserve">     FILE_EXISTS = 0x00000004,</w:t>
       </w:r>
     </w:p>
     <w:p>
@@ -5784,55 +7504,60 @@
           <w:noProof/>
           <w:sz w:val="24"/>
           <w:szCs w:val="24"/>
-        </w:rPr>
-      </w:pPr>
-      <w:r>
-        <w:rPr>
-          <w:rFonts w:ascii="Courier" w:hAnsi="Courier" w:cs="Times New Roman"/>
-          <w:noProof/>
-          <w:sz w:val="24"/>
-          <w:szCs w:val="24"/>
-        </w:rPr>
-        <w:t>The FileObject is the pointer to the file object,it is a unique number to every file open.</w:t>
-      </w:r>
-    </w:p>
-    <w:p>
-      <w:pPr>
-        <w:autoSpaceDE w:val="0"/>
-        <w:autoSpaceDN w:val="0"/>
-        <w:adjustRightInd w:val="0"/>
-        <w:spacing w:after="0" w:line="240" w:lineRule="auto"/>
-        <w:rPr>
-          <w:rFonts w:ascii="Courier" w:hAnsi="Courier" w:cs="Times New Roman"/>
-          <w:noProof/>
-          <w:sz w:val="24"/>
-          <w:szCs w:val="24"/>
-        </w:rPr>
-      </w:pPr>
-    </w:p>
-    <w:p>
-      <w:pPr>
-        <w:autoSpaceDE w:val="0"/>
-        <w:autoSpaceDN w:val="0"/>
-        <w:adjustRightInd w:val="0"/>
-        <w:spacing w:after="0" w:line="240" w:lineRule="auto"/>
-        <w:rPr>
-          <w:rFonts w:ascii="Courier" w:hAnsi="Courier" w:cs="Times New Roman"/>
-          <w:b/>
-          <w:noProof/>
-          <w:sz w:val="24"/>
-          <w:szCs w:val="24"/>
-        </w:rPr>
-      </w:pPr>
-      <w:r>
-        <w:rPr>
-          <w:rFonts w:ascii="Courier" w:hAnsi="Courier" w:cs="Times New Roman"/>
-          <w:b/>
-          <w:noProof/>
-          <w:sz w:val="24"/>
-          <w:szCs w:val="24"/>
-        </w:rPr>
-        <w:t>FsContext</w:t>
+          <w:lang w:val="en-US"/>
+        </w:rPr>
+      </w:pPr>
+      <w:r>
+        <w:rPr>
+          <w:rFonts w:ascii="Courier" w:hAnsi="Courier" w:cs="Times New Roman"/>
+          <w:noProof/>
+          <w:sz w:val="24"/>
+          <w:szCs w:val="24"/>
+          <w:lang w:val="en-US"/>
+        </w:rPr>
+        <w:t>FILE_DOES_NOT_EXIST = 0x00000005,</w:t>
+      </w:r>
+    </w:p>
+    <w:p>
+      <w:pPr>
+        <w:autoSpaceDE w:val="0"/>
+        <w:autoSpaceDN w:val="0"/>
+        <w:adjustRightInd w:val="0"/>
+        <w:spacing w:after="0" w:line="240" w:lineRule="auto"/>
+        <w:rPr>
+          <w:rFonts w:ascii="Courier" w:hAnsi="Courier" w:cs="Times New Roman"/>
+          <w:noProof/>
+          <w:sz w:val="24"/>
+          <w:szCs w:val="24"/>
+          <w:lang w:val="en-US"/>
+        </w:rPr>
+      </w:pPr>
+    </w:p>
+    <w:p>
+      <w:pPr>
+        <w:autoSpaceDE w:val="0"/>
+        <w:autoSpaceDN w:val="0"/>
+        <w:adjustRightInd w:val="0"/>
+        <w:spacing w:after="0" w:line="240" w:lineRule="auto"/>
+        <w:rPr>
+          <w:rFonts w:ascii="Courier" w:hAnsi="Courier" w:cs="Times New Roman"/>
+          <w:b/>
+          <w:noProof/>
+          <w:sz w:val="24"/>
+          <w:szCs w:val="24"/>
+          <w:lang w:val="en-US"/>
+        </w:rPr>
+      </w:pPr>
+      <w:r>
+        <w:rPr>
+          <w:rFonts w:ascii="Courier" w:hAnsi="Courier" w:cs="Times New Roman"/>
+          <w:b/>
+          <w:noProof/>
+          <w:sz w:val="24"/>
+          <w:szCs w:val="24"/>
+          <w:lang w:val="en-US"/>
+        </w:rPr>
+        <w:t>InfoClass</w:t>
       </w:r>
     </w:p>
     <w:p>
@@ -5847,55 +7572,110 @@
           <w:noProof/>
           <w:sz w:val="24"/>
           <w:szCs w:val="24"/>
-        </w:rPr>
-      </w:pPr>
-      <w:r>
-        <w:rPr>
-          <w:rFonts w:ascii="Courier" w:hAnsi="Courier" w:cs="Times New Roman"/>
-          <w:noProof/>
-          <w:sz w:val="24"/>
-          <w:szCs w:val="24"/>
-        </w:rPr>
-        <w:t>The FsContext is the pointer to the file context,it is unique number to the same file.</w:t>
-      </w:r>
-    </w:p>
-    <w:p>
-      <w:pPr>
-        <w:autoSpaceDE w:val="0"/>
-        <w:autoSpaceDN w:val="0"/>
-        <w:adjustRightInd w:val="0"/>
-        <w:spacing w:after="0" w:line="240" w:lineRule="auto"/>
-        <w:rPr>
-          <w:rFonts w:ascii="Courier" w:hAnsi="Courier" w:cs="Times New Roman"/>
-          <w:noProof/>
-          <w:sz w:val="24"/>
-          <w:szCs w:val="24"/>
-        </w:rPr>
-      </w:pPr>
-    </w:p>
-    <w:p>
-      <w:pPr>
-        <w:autoSpaceDE w:val="0"/>
-        <w:autoSpaceDN w:val="0"/>
-        <w:adjustRightInd w:val="0"/>
-        <w:spacing w:after="0" w:line="240" w:lineRule="auto"/>
-        <w:rPr>
-          <w:rFonts w:ascii="Courier" w:hAnsi="Courier" w:cs="Times New Roman"/>
-          <w:b/>
-          <w:noProof/>
-          <w:sz w:val="24"/>
-          <w:szCs w:val="24"/>
-        </w:rPr>
-      </w:pPr>
-      <w:r>
-        <w:rPr>
-          <w:rFonts w:ascii="Courier" w:hAnsi="Courier" w:cs="Times New Roman"/>
-          <w:b/>
-          <w:noProof/>
-          <w:sz w:val="24"/>
-          <w:szCs w:val="24"/>
-        </w:rPr>
-        <w:t>MessageType</w:t>
+          <w:lang w:val="en-US"/>
+        </w:rPr>
+      </w:pPr>
+      <w:r>
+        <w:rPr>
+          <w:rFonts w:ascii="Courier" w:hAnsi="Courier" w:cs="Times New Roman"/>
+          <w:noProof/>
+          <w:sz w:val="24"/>
+          <w:szCs w:val="24"/>
+          <w:lang w:val="en-US"/>
+        </w:rPr>
+        <w:t>The infoClss is the information class for query/set information I/O request, or directory browsing request. For query/set security request, it is the security information</w:t>
+      </w:r>
+      <w:r>
+        <w:rPr>
+          <w:rFonts w:ascii="Courier" w:hAnsi="Courier" w:cs="Times New Roman"/>
+          <w:noProof/>
+          <w:sz w:val="24"/>
+          <w:szCs w:val="24"/>
+          <w:lang w:val="en-US"/>
+        </w:rPr>
+        <w:t>.</w:t>
+      </w:r>
+      <w:r>
+        <w:rPr>
+          <w:rFonts w:ascii="Courier" w:hAnsi="Courier" w:cs="Times New Roman"/>
+          <w:noProof/>
+          <w:sz w:val="24"/>
+          <w:szCs w:val="24"/>
+          <w:lang w:val="en-US"/>
+        </w:rPr>
+        <w:t xml:space="preserve">For send notification request, it is the event type of the notification. </w:t>
+      </w:r>
+      <w:r>
+        <w:rPr>
+          <w:rFonts w:ascii="Courier" w:hAnsi="Courier" w:cs="Times New Roman"/>
+          <w:noProof/>
+          <w:sz w:val="24"/>
+          <w:szCs w:val="24"/>
+          <w:lang w:val="en-US"/>
+        </w:rPr>
+        <w:t>For more information reference the windows Filter API</w:t>
+      </w:r>
+      <w:r>
+        <w:rPr>
+          <w:rFonts w:ascii="Courier" w:hAnsi="Courier" w:cs="Times New Roman"/>
+          <w:noProof/>
+          <w:sz w:val="24"/>
+          <w:szCs w:val="24"/>
+          <w:lang w:val="en-US"/>
+        </w:rPr>
+        <w:t xml:space="preserve"> </w:t>
+      </w:r>
+      <w:r>
+        <w:rPr>
+          <w:rFonts w:ascii="Courier" w:hAnsi="Courier" w:cs="Times New Roman"/>
+          <w:noProof/>
+          <w:sz w:val="24"/>
+          <w:szCs w:val="24"/>
+          <w:lang w:val="en-US"/>
+        </w:rPr>
+        <w:t>FltQueryInformationFile, FltQueryDirectoryFile,FltQuerySecurityObject.</w:t>
+      </w:r>
+    </w:p>
+    <w:p>
+      <w:pPr>
+        <w:autoSpaceDE w:val="0"/>
+        <w:autoSpaceDN w:val="0"/>
+        <w:adjustRightInd w:val="0"/>
+        <w:spacing w:after="0" w:line="240" w:lineRule="auto"/>
+        <w:rPr>
+          <w:rFonts w:ascii="Courier" w:hAnsi="Courier" w:cs="Times New Roman"/>
+          <w:noProof/>
+          <w:sz w:val="24"/>
+          <w:szCs w:val="24"/>
+          <w:lang w:val="en-US"/>
+        </w:rPr>
+      </w:pPr>
+    </w:p>
+    <w:p>
+      <w:pPr>
+        <w:autoSpaceDE w:val="0"/>
+        <w:autoSpaceDN w:val="0"/>
+        <w:adjustRightInd w:val="0"/>
+        <w:spacing w:after="0" w:line="240" w:lineRule="auto"/>
+        <w:rPr>
+          <w:rFonts w:ascii="Courier" w:hAnsi="Courier" w:cs="Times New Roman"/>
+          <w:b/>
+          <w:noProof/>
+          <w:sz w:val="24"/>
+          <w:szCs w:val="24"/>
+          <w:lang w:val="en-US"/>
+        </w:rPr>
+      </w:pPr>
+      <w:r>
+        <w:rPr>
+          <w:rFonts w:ascii="Courier" w:hAnsi="Courier" w:cs="Times New Roman"/>
+          <w:b/>
+          <w:noProof/>
+          <w:sz w:val="24"/>
+          <w:szCs w:val="24"/>
+          <w:lang w:val="en-US"/>
+        </w:rPr>
+        <w:t>Status</w:t>
       </w:r>
     </w:p>
     <w:p>
@@ -5910,64 +7690,60 @@
           <w:noProof/>
           <w:sz w:val="24"/>
           <w:szCs w:val="24"/>
-        </w:rPr>
-      </w:pPr>
-      <w:r>
-        <w:rPr>
-          <w:rFonts w:ascii="Courier" w:hAnsi="Courier" w:cs="Times New Roman"/>
-          <w:noProof/>
-          <w:sz w:val="24"/>
-          <w:szCs w:val="24"/>
-        </w:rPr>
-        <w:t>MessageType</w:t>
-      </w:r>
-      <w:r>
-        <w:rPr>
-          <w:rFonts w:ascii="Courier" w:hAnsi="Courier" w:cs="Times New Roman"/>
-          <w:noProof/>
-          <w:sz w:val="24"/>
-          <w:szCs w:val="24"/>
-        </w:rPr>
-        <w:t xml:space="preserve"> is the I/O request type for this transaction.</w:t>
-      </w:r>
-    </w:p>
-    <w:p>
-      <w:pPr>
-        <w:autoSpaceDE w:val="0"/>
-        <w:autoSpaceDN w:val="0"/>
-        <w:adjustRightInd w:val="0"/>
-        <w:spacing w:after="0" w:line="240" w:lineRule="auto"/>
-        <w:rPr>
-          <w:rFonts w:ascii="Courier" w:hAnsi="Courier" w:cs="Times New Roman"/>
-          <w:noProof/>
-          <w:sz w:val="24"/>
-          <w:szCs w:val="24"/>
-        </w:rPr>
-      </w:pPr>
-    </w:p>
-    <w:p>
-      <w:pPr>
-        <w:autoSpaceDE w:val="0"/>
-        <w:autoSpaceDN w:val="0"/>
-        <w:adjustRightInd w:val="0"/>
-        <w:spacing w:after="0" w:line="240" w:lineRule="auto"/>
-        <w:rPr>
-          <w:rFonts w:ascii="Courier" w:hAnsi="Courier" w:cs="Times New Roman"/>
-          <w:b/>
-          <w:noProof/>
-          <w:sz w:val="24"/>
-          <w:szCs w:val="24"/>
-        </w:rPr>
-      </w:pPr>
-      <w:r>
-        <w:rPr>
-          <w:rFonts w:ascii="Courier" w:hAnsi="Courier" w:cs="Times New Roman"/>
-          <w:b/>
-          <w:noProof/>
-          <w:sz w:val="24"/>
-          <w:szCs w:val="24"/>
-        </w:rPr>
-        <w:t>ProcessId</w:t>
+          <w:lang w:val="en-US"/>
+        </w:rPr>
+      </w:pPr>
+      <w:r>
+        <w:rPr>
+          <w:rFonts w:ascii="Courier" w:hAnsi="Courier" w:cs="Times New Roman"/>
+          <w:noProof/>
+          <w:sz w:val="24"/>
+          <w:szCs w:val="24"/>
+          <w:lang w:val="en-US"/>
+        </w:rPr>
+        <w:t>The Status is the I/O status which returns from the file system,indicates if the I/O request succeeded.It is only meaningful to the post I/O requests.</w:t>
+      </w:r>
+    </w:p>
+    <w:p>
+      <w:pPr>
+        <w:autoSpaceDE w:val="0"/>
+        <w:autoSpaceDN w:val="0"/>
+        <w:adjustRightInd w:val="0"/>
+        <w:spacing w:after="0" w:line="240" w:lineRule="auto"/>
+        <w:rPr>
+          <w:rFonts w:ascii="Courier" w:hAnsi="Courier" w:cs="Times New Roman"/>
+          <w:noProof/>
+          <w:sz w:val="24"/>
+          <w:szCs w:val="24"/>
+          <w:lang w:val="en-US"/>
+        </w:rPr>
+      </w:pPr>
+    </w:p>
+    <w:p>
+      <w:pPr>
+        <w:autoSpaceDE w:val="0"/>
+        <w:autoSpaceDN w:val="0"/>
+        <w:adjustRightInd w:val="0"/>
+        <w:spacing w:after="0" w:line="240" w:lineRule="auto"/>
+        <w:rPr>
+          <w:rFonts w:ascii="Courier" w:hAnsi="Courier" w:cs="Times New Roman"/>
+          <w:b/>
+          <w:noProof/>
+          <w:sz w:val="24"/>
+          <w:szCs w:val="24"/>
+          <w:lang w:val="en-US"/>
+        </w:rPr>
+      </w:pPr>
+      <w:r>
+        <w:rPr>
+          <w:rFonts w:ascii="Courier" w:hAnsi="Courier" w:cs="Times New Roman"/>
+          <w:b/>
+          <w:noProof/>
+          <w:sz w:val="24"/>
+          <w:szCs w:val="24"/>
+          <w:lang w:val="en-US"/>
+        </w:rPr>
+        <w:t>FileNameLength</w:t>
       </w:r>
     </w:p>
     <w:p>
@@ -5980,7 +7756,6 @@
         <w:rPr>
           <w:rFonts w:ascii="Courier" w:hAnsi="Courier" w:cs="Times New Roman"/>
           <w:noProof/>
-          <w:color w:val="000000" w:themeColor="text1"/>
           <w:sz w:val="24"/>
           <w:szCs w:val="24"/>
           <w:lang w:val="en-US"/>
@@ -5990,156 +7765,266 @@
         <w:rPr>
           <w:rFonts w:ascii="Courier" w:hAnsi="Courier" w:cs="Times New Roman"/>
           <w:noProof/>
-          <w:color w:val="000000" w:themeColor="text1"/>
           <w:sz w:val="24"/>
           <w:szCs w:val="24"/>
           <w:lang w:val="en-US"/>
         </w:rPr>
-        <w:t>T</w:t>
-      </w:r>
-      <w:r>
-        <w:rPr>
-          <w:rFonts w:ascii="Courier" w:hAnsi="Courier" w:cs="Times New Roman"/>
-          <w:noProof/>
-          <w:color w:val="000000" w:themeColor="text1"/>
+        <w:t>The file name length in byte of the file we are requesting.</w:t>
+      </w:r>
+    </w:p>
+    <w:p>
+      <w:pPr>
+        <w:autoSpaceDE w:val="0"/>
+        <w:autoSpaceDN w:val="0"/>
+        <w:adjustRightInd w:val="0"/>
+        <w:spacing w:after="0" w:line="240" w:lineRule="auto"/>
+        <w:rPr>
+          <w:rFonts w:ascii="Courier" w:hAnsi="Courier" w:cs="Times New Roman"/>
+          <w:noProof/>
           <w:sz w:val="24"/>
           <w:szCs w:val="24"/>
           <w:lang w:val="en-US"/>
         </w:rPr>
-        <w:t xml:space="preserve">he </w:t>
-      </w:r>
-      <w:r>
-        <w:rPr>
-          <w:rFonts w:ascii="Courier" w:hAnsi="Courier" w:cs="Times New Roman"/>
-          <w:noProof/>
-          <w:color w:val="000000" w:themeColor="text1"/>
+      </w:pPr>
+    </w:p>
+    <w:p>
+      <w:pPr>
+        <w:autoSpaceDE w:val="0"/>
+        <w:autoSpaceDN w:val="0"/>
+        <w:adjustRightInd w:val="0"/>
+        <w:spacing w:after="0" w:line="240" w:lineRule="auto"/>
+        <w:rPr>
+          <w:rFonts w:ascii="Courier" w:hAnsi="Courier" w:cs="Times New Roman"/>
+          <w:b/>
+          <w:noProof/>
           <w:sz w:val="24"/>
           <w:szCs w:val="24"/>
           <w:lang w:val="en-US"/>
         </w:rPr>
-        <w:t>P</w:t>
-      </w:r>
-      <w:r>
-        <w:rPr>
-          <w:rFonts w:ascii="Courier" w:hAnsi="Courier" w:cs="Times New Roman"/>
-          <w:noProof/>
-          <w:color w:val="000000" w:themeColor="text1"/>
+      </w:pPr>
+      <w:r>
+        <w:rPr>
+          <w:rFonts w:ascii="Courier" w:hAnsi="Courier" w:cs="Times New Roman"/>
+          <w:b/>
+          <w:noProof/>
           <w:sz w:val="24"/>
           <w:szCs w:val="24"/>
           <w:lang w:val="en-US"/>
         </w:rPr>
-        <w:t>rocessI</w:t>
-      </w:r>
-      <w:r>
-        <w:rPr>
-          <w:rFonts w:ascii="Courier" w:hAnsi="Courier" w:cs="Times New Roman"/>
-          <w:noProof/>
-          <w:color w:val="000000" w:themeColor="text1"/>
+        <w:t>FileName</w:t>
+      </w:r>
+    </w:p>
+    <w:p>
+      <w:pPr>
+        <w:autoSpaceDE w:val="0"/>
+        <w:autoSpaceDN w:val="0"/>
+        <w:adjustRightInd w:val="0"/>
+        <w:spacing w:after="0" w:line="240" w:lineRule="auto"/>
+        <w:rPr>
+          <w:rFonts w:ascii="Courier" w:hAnsi="Courier" w:cs="Times New Roman"/>
+          <w:noProof/>
           <w:sz w:val="24"/>
           <w:szCs w:val="24"/>
           <w:lang w:val="en-US"/>
         </w:rPr>
-        <w:t>d</w:t>
-      </w:r>
-      <w:r>
-        <w:rPr>
-          <w:rFonts w:ascii="Courier" w:hAnsi="Courier" w:cs="Times New Roman"/>
-          <w:noProof/>
-          <w:color w:val="000000" w:themeColor="text1"/>
+      </w:pPr>
+      <w:r>
+        <w:rPr>
+          <w:rFonts w:ascii="Courier" w:hAnsi="Courier" w:cs="Times New Roman"/>
+          <w:noProof/>
           <w:sz w:val="24"/>
           <w:szCs w:val="24"/>
           <w:lang w:val="en-US"/>
         </w:rPr>
-        <w:t xml:space="preserve"> </w:t>
-      </w:r>
-      <w:r>
-        <w:rPr>
-          <w:rFonts w:ascii="Courier" w:hAnsi="Courier" w:cs="Times New Roman"/>
-          <w:noProof/>
-          <w:color w:val="000000" w:themeColor="text1"/>
+        <w:tab/>
+        <w:t>The file name we are requesting.</w:t>
+      </w:r>
+    </w:p>
+    <w:p>
+      <w:pPr>
+        <w:autoSpaceDE w:val="0"/>
+        <w:autoSpaceDN w:val="0"/>
+        <w:adjustRightInd w:val="0"/>
+        <w:spacing w:after="0" w:line="240" w:lineRule="auto"/>
+        <w:rPr>
+          <w:rFonts w:ascii="Courier" w:hAnsi="Courier" w:cs="Times New Roman"/>
+          <w:noProof/>
           <w:sz w:val="24"/>
           <w:szCs w:val="24"/>
           <w:lang w:val="en-US"/>
         </w:rPr>
-        <w:t>is</w:t>
-      </w:r>
-      <w:r>
-        <w:rPr>
-          <w:rFonts w:ascii="Courier" w:hAnsi="Courier" w:cs="Times New Roman"/>
-          <w:noProof/>
-          <w:color w:val="000000" w:themeColor="text1"/>
+      </w:pPr>
+    </w:p>
+    <w:p>
+      <w:pPr>
+        <w:autoSpaceDE w:val="0"/>
+        <w:autoSpaceDN w:val="0"/>
+        <w:adjustRightInd w:val="0"/>
+        <w:spacing w:after="0" w:line="240" w:lineRule="auto"/>
+        <w:rPr>
+          <w:rFonts w:ascii="Courier" w:hAnsi="Courier" w:cs="Times New Roman"/>
+          <w:b/>
+          <w:noProof/>
           <w:sz w:val="24"/>
           <w:szCs w:val="24"/>
           <w:lang w:val="en-US"/>
         </w:rPr>
-        <w:t xml:space="preserve"> the </w:t>
-      </w:r>
-      <w:r>
-        <w:rPr>
-          <w:rFonts w:ascii="Courier" w:hAnsi="Courier" w:cs="Times New Roman"/>
-          <w:noProof/>
-          <w:color w:val="000000" w:themeColor="text1"/>
+      </w:pPr>
+      <w:r>
+        <w:rPr>
+          <w:rFonts w:ascii="Courier" w:hAnsi="Courier" w:cs="Times New Roman"/>
+          <w:b/>
+          <w:noProof/>
           <w:sz w:val="24"/>
           <w:szCs w:val="24"/>
           <w:lang w:val="en-US"/>
         </w:rPr>
-        <w:t xml:space="preserve">id of the </w:t>
-      </w:r>
-      <w:r>
-        <w:rPr>
-          <w:rFonts w:ascii="Courier" w:hAnsi="Courier" w:cs="Times New Roman"/>
-          <w:noProof/>
-          <w:color w:val="000000" w:themeColor="text1"/>
+        <w:t>SidLength</w:t>
+      </w:r>
+    </w:p>
+    <w:p>
+      <w:pPr>
+        <w:autoSpaceDE w:val="0"/>
+        <w:autoSpaceDN w:val="0"/>
+        <w:adjustRightInd w:val="0"/>
+        <w:spacing w:after="0" w:line="240" w:lineRule="auto"/>
+        <w:rPr>
+          <w:rFonts w:ascii="Courier" w:hAnsi="Courier" w:cs="Times New Roman"/>
+          <w:noProof/>
           <w:sz w:val="24"/>
           <w:szCs w:val="24"/>
           <w:lang w:val="en-US"/>
         </w:rPr>
-        <w:t>process associated with the thread that originally requested the I/O operation.</w:t>
-      </w:r>
-    </w:p>
-    <w:p>
-      <w:pPr>
-        <w:autoSpaceDE w:val="0"/>
-        <w:autoSpaceDN w:val="0"/>
-        <w:adjustRightInd w:val="0"/>
-        <w:spacing w:after="0" w:line="240" w:lineRule="auto"/>
-        <w:rPr>
-          <w:rFonts w:ascii="Courier" w:hAnsi="Courier" w:cs="Times New Roman"/>
-          <w:noProof/>
-          <w:color w:val="000000" w:themeColor="text1"/>
+      </w:pPr>
+      <w:r>
+        <w:rPr>
+          <w:rFonts w:ascii="Courier" w:hAnsi="Courier" w:cs="Times New Roman"/>
+          <w:noProof/>
           <w:sz w:val="24"/>
           <w:szCs w:val="24"/>
           <w:lang w:val="en-US"/>
         </w:rPr>
-      </w:pPr>
-    </w:p>
-    <w:p>
-      <w:pPr>
-        <w:autoSpaceDE w:val="0"/>
-        <w:autoSpaceDN w:val="0"/>
-        <w:adjustRightInd w:val="0"/>
-        <w:spacing w:after="0" w:line="240" w:lineRule="auto"/>
-        <w:rPr>
-          <w:rFonts w:ascii="Courier" w:hAnsi="Courier" w:cs="Times New Roman"/>
-          <w:b/>
-          <w:noProof/>
-          <w:color w:val="000000" w:themeColor="text1"/>
+        <w:tab/>
+      </w:r>
+      <w:r>
+        <w:rPr>
+          <w:rFonts w:ascii="Courier" w:hAnsi="Courier" w:cs="Times New Roman"/>
+          <w:noProof/>
           <w:sz w:val="24"/>
           <w:szCs w:val="24"/>
           <w:lang w:val="en-US"/>
         </w:rPr>
-      </w:pPr>
-      <w:r>
-        <w:rPr>
-          <w:rFonts w:ascii="Courier" w:hAnsi="Courier" w:cs="Times New Roman"/>
-          <w:b/>
-          <w:noProof/>
-          <w:color w:val="000000" w:themeColor="text1"/>
+        <w:t>The length of the security identifier buffer in byte.</w:t>
+      </w:r>
+    </w:p>
+    <w:p>
+      <w:pPr>
+        <w:autoSpaceDE w:val="0"/>
+        <w:autoSpaceDN w:val="0"/>
+        <w:adjustRightInd w:val="0"/>
+        <w:spacing w:after="0" w:line="240" w:lineRule="auto"/>
+        <w:rPr>
+          <w:rFonts w:ascii="Courier" w:hAnsi="Courier" w:cs="Times New Roman"/>
+          <w:noProof/>
           <w:sz w:val="24"/>
           <w:szCs w:val="24"/>
           <w:lang w:val="en-US"/>
         </w:rPr>
-        <w:t>ThreadId</w:t>
+      </w:pPr>
+    </w:p>
+    <w:p>
+      <w:pPr>
+        <w:autoSpaceDE w:val="0"/>
+        <w:autoSpaceDN w:val="0"/>
+        <w:adjustRightInd w:val="0"/>
+        <w:spacing w:after="0" w:line="240" w:lineRule="auto"/>
+        <w:rPr>
+          <w:rFonts w:ascii="Courier" w:hAnsi="Courier" w:cs="Times New Roman"/>
+          <w:b/>
+          <w:noProof/>
+          <w:sz w:val="24"/>
+          <w:szCs w:val="24"/>
+          <w:lang w:val="en-US"/>
+        </w:rPr>
+      </w:pPr>
+      <w:r>
+        <w:rPr>
+          <w:rFonts w:ascii="Courier" w:hAnsi="Courier" w:cs="Times New Roman"/>
+          <w:b/>
+          <w:noProof/>
+          <w:sz w:val="24"/>
+          <w:szCs w:val="24"/>
+          <w:lang w:val="en-US"/>
+        </w:rPr>
+        <w:t>Sid</w:t>
+      </w:r>
+    </w:p>
+    <w:p>
+      <w:pPr>
+        <w:autoSpaceDE w:val="0"/>
+        <w:autoSpaceDN w:val="0"/>
+        <w:adjustRightInd w:val="0"/>
+        <w:spacing w:after="0" w:line="240" w:lineRule="auto"/>
+        <w:rPr>
+          <w:rFonts w:ascii="Courier" w:hAnsi="Courier" w:cs="Times New Roman"/>
+          <w:noProof/>
+          <w:sz w:val="24"/>
+          <w:szCs w:val="24"/>
+          <w:lang w:val="en-US"/>
+        </w:rPr>
+      </w:pPr>
+      <w:r>
+        <w:rPr>
+          <w:rFonts w:ascii="Courier" w:hAnsi="Courier" w:cs="Times New Roman"/>
+          <w:noProof/>
+          <w:sz w:val="24"/>
+          <w:szCs w:val="24"/>
+          <w:lang w:val="en-US"/>
+        </w:rPr>
+        <w:tab/>
+        <w:t>The buffer of the security identifier data.</w:t>
+      </w:r>
+    </w:p>
+    <w:p>
+      <w:pPr>
+        <w:autoSpaceDE w:val="0"/>
+        <w:autoSpaceDN w:val="0"/>
+        <w:adjustRightInd w:val="0"/>
+        <w:spacing w:after="0" w:line="240" w:lineRule="auto"/>
+        <w:rPr>
+          <w:rFonts w:ascii="Courier" w:hAnsi="Courier" w:cs="Times New Roman"/>
+          <w:noProof/>
+          <w:sz w:val="24"/>
+          <w:szCs w:val="24"/>
+          <w:lang w:val="en-US"/>
+        </w:rPr>
+      </w:pPr>
+    </w:p>
+    <w:p>
+      <w:pPr>
+        <w:autoSpaceDE w:val="0"/>
+        <w:autoSpaceDN w:val="0"/>
+        <w:adjustRightInd w:val="0"/>
+        <w:spacing w:after="0" w:line="240" w:lineRule="auto"/>
+        <w:rPr>
+          <w:rFonts w:ascii="Courier" w:hAnsi="Courier" w:cs="Times New Roman"/>
+          <w:b/>
+          <w:noProof/>
+          <w:sz w:val="24"/>
+          <w:szCs w:val="24"/>
+          <w:lang w:val="en-US"/>
+        </w:rPr>
+      </w:pPr>
+      <w:r>
+        <w:rPr>
+          <w:rFonts w:ascii="Courier" w:hAnsi="Courier" w:cs="Times New Roman"/>
+          <w:b/>
+          <w:noProof/>
+          <w:sz w:val="24"/>
+          <w:szCs w:val="24"/>
+          <w:lang w:val="en-US"/>
+        </w:rPr>
+        <w:t>DataBufferLength</w:t>
       </w:r>
     </w:p>
     <w:p>
@@ -6152,7 +8037,6 @@
         <w:rPr>
           <w:rFonts w:ascii="Courier" w:hAnsi="Courier" w:cs="Times New Roman"/>
           <w:noProof/>
-          <w:color w:val="002060"/>
           <w:sz w:val="24"/>
           <w:szCs w:val="24"/>
           <w:lang w:val="en-US"/>
@@ -6162,153 +8046,173 @@
         <w:rPr>
           <w:rFonts w:ascii="Courier" w:hAnsi="Courier" w:cs="Times New Roman"/>
           <w:noProof/>
-          <w:color w:val="002060"/>
           <w:sz w:val="24"/>
           <w:szCs w:val="24"/>
           <w:lang w:val="en-US"/>
         </w:rPr>
-        <w:t xml:space="preserve">The </w:t>
-      </w:r>
-      <w:r>
-        <w:rPr>
-          <w:rFonts w:ascii="Courier" w:hAnsi="Courier" w:cs="Times New Roman"/>
-          <w:noProof/>
-          <w:color w:val="002060"/>
+        <w:t>The data buffer length for read, write, security, information,directory I/O requests.</w:t>
+      </w:r>
+    </w:p>
+    <w:p>
+      <w:pPr>
+        <w:autoSpaceDE w:val="0"/>
+        <w:autoSpaceDN w:val="0"/>
+        <w:adjustRightInd w:val="0"/>
+        <w:spacing w:after="0" w:line="240" w:lineRule="auto"/>
+        <w:rPr>
+          <w:rFonts w:ascii="Courier" w:hAnsi="Courier" w:cs="Times New Roman"/>
+          <w:noProof/>
           <w:sz w:val="24"/>
           <w:szCs w:val="24"/>
           <w:lang w:val="en-US"/>
         </w:rPr>
-        <w:t>T</w:t>
-      </w:r>
-      <w:r>
-        <w:rPr>
-          <w:rFonts w:ascii="Courier" w:hAnsi="Courier" w:cs="Times New Roman"/>
-          <w:noProof/>
-          <w:color w:val="002060"/>
+      </w:pPr>
+    </w:p>
+    <w:p>
+      <w:pPr>
+        <w:autoSpaceDE w:val="0"/>
+        <w:autoSpaceDN w:val="0"/>
+        <w:adjustRightInd w:val="0"/>
+        <w:spacing w:after="0" w:line="240" w:lineRule="auto"/>
+        <w:rPr>
+          <w:rFonts w:ascii="Courier" w:hAnsi="Courier" w:cs="Times New Roman"/>
+          <w:b/>
+          <w:noProof/>
           <w:sz w:val="24"/>
           <w:szCs w:val="24"/>
           <w:lang w:val="en-US"/>
         </w:rPr>
-        <w:t>hreadI</w:t>
-      </w:r>
-      <w:r>
-        <w:rPr>
-          <w:rFonts w:ascii="Courier" w:hAnsi="Courier" w:cs="Times New Roman"/>
-          <w:noProof/>
-          <w:color w:val="002060"/>
+      </w:pPr>
+      <w:r>
+        <w:rPr>
+          <w:rFonts w:ascii="Courier" w:hAnsi="Courier" w:cs="Times New Roman"/>
+          <w:b/>
+          <w:noProof/>
           <w:sz w:val="24"/>
           <w:szCs w:val="24"/>
           <w:lang w:val="en-US"/>
         </w:rPr>
-        <w:t>d</w:t>
-      </w:r>
-      <w:r>
-        <w:rPr>
-          <w:rFonts w:ascii="Courier" w:hAnsi="Courier" w:cs="Times New Roman"/>
-          <w:noProof/>
-          <w:color w:val="002060"/>
+        <w:t>DataBuffer</w:t>
+      </w:r>
+    </w:p>
+    <w:p>
+      <w:pPr>
+        <w:autoSpaceDE w:val="0"/>
+        <w:autoSpaceDN w:val="0"/>
+        <w:adjustRightInd w:val="0"/>
+        <w:spacing w:after="0" w:line="240" w:lineRule="auto"/>
+        <w:ind w:left="720"/>
+        <w:rPr>
+          <w:rFonts w:ascii="Courier" w:hAnsi="Courier" w:cs="Times New Roman"/>
+          <w:noProof/>
           <w:sz w:val="24"/>
           <w:szCs w:val="24"/>
           <w:lang w:val="en-US"/>
         </w:rPr>
-        <w:t xml:space="preserve"> </w:t>
-      </w:r>
-      <w:r>
-        <w:rPr>
-          <w:rFonts w:ascii="Courier" w:hAnsi="Courier" w:cs="Times New Roman"/>
-          <w:noProof/>
-          <w:color w:val="002060"/>
+      </w:pPr>
+      <w:r>
+        <w:rPr>
+          <w:rFonts w:ascii="Courier" w:hAnsi="Courier" w:cs="Times New Roman"/>
+          <w:noProof/>
           <w:sz w:val="24"/>
           <w:szCs w:val="24"/>
           <w:lang w:val="en-US"/>
         </w:rPr>
-        <w:t xml:space="preserve">is the id of thread </w:t>
-      </w:r>
-      <w:r>
-        <w:rPr>
-          <w:rFonts w:ascii="Courier" w:hAnsi="Courier" w:cs="Times New Roman"/>
-          <w:noProof/>
-          <w:color w:val="002060"/>
+        <w:t>The data buffer length for read, write, security, information, directory I/O requests.</w:t>
+      </w:r>
+    </w:p>
+    <w:p>
+      <w:pPr>
+        <w:autoSpaceDE w:val="0"/>
+        <w:autoSpaceDN w:val="0"/>
+        <w:adjustRightInd w:val="0"/>
+        <w:spacing w:after="0" w:line="240" w:lineRule="auto"/>
+        <w:rPr>
+          <w:rFonts w:ascii="Courier" w:hAnsi="Courier" w:cs="Times New Roman"/>
+          <w:noProof/>
           <w:sz w:val="24"/>
           <w:szCs w:val="24"/>
           <w:lang w:val="en-US"/>
         </w:rPr>
-        <w:t xml:space="preserve">which requested the I/O </w:t>
-      </w:r>
-      <w:r>
-        <w:rPr>
-          <w:rFonts w:ascii="Courier" w:hAnsi="Courier" w:cs="Times New Roman"/>
-          <w:noProof/>
-          <w:color w:val="002060"/>
+      </w:pPr>
+    </w:p>
+    <w:p>
+      <w:pPr>
+        <w:autoSpaceDE w:val="0"/>
+        <w:autoSpaceDN w:val="0"/>
+        <w:adjustRightInd w:val="0"/>
+        <w:spacing w:after="0" w:line="240" w:lineRule="auto"/>
+        <w:rPr>
+          <w:rFonts w:ascii="Courier" w:hAnsi="Courier" w:cs="Times New Roman"/>
+          <w:b/>
+          <w:noProof/>
           <w:sz w:val="24"/>
           <w:szCs w:val="24"/>
           <w:lang w:val="en-US"/>
         </w:rPr>
-        <w:t>o</w:t>
-      </w:r>
-      <w:r>
-        <w:rPr>
-          <w:rFonts w:ascii="Courier" w:hAnsi="Courier" w:cs="Times New Roman"/>
-          <w:noProof/>
-          <w:color w:val="002060"/>
+      </w:pPr>
+      <w:r>
+        <w:rPr>
+          <w:rFonts w:ascii="Courier" w:hAnsi="Courier" w:cs="Times New Roman"/>
+          <w:b/>
+          <w:noProof/>
           <w:sz w:val="24"/>
           <w:szCs w:val="24"/>
           <w:lang w:val="en-US"/>
         </w:rPr>
-        <w:t>peration.</w:t>
-      </w:r>
-    </w:p>
-    <w:p>
-      <w:pPr>
-        <w:autoSpaceDE w:val="0"/>
-        <w:autoSpaceDN w:val="0"/>
-        <w:adjustRightInd w:val="0"/>
-        <w:spacing w:after="0" w:line="240" w:lineRule="auto"/>
-        <w:rPr>
-          <w:rFonts w:ascii="Courier" w:hAnsi="Courier" w:cs="Times New Roman"/>
-          <w:noProof/>
-          <w:color w:val="002060"/>
+        <w:t>VerificationNumber</w:t>
+      </w:r>
+    </w:p>
+    <w:p>
+      <w:pPr>
+        <w:autoSpaceDE w:val="0"/>
+        <w:autoSpaceDN w:val="0"/>
+        <w:adjustRightInd w:val="0"/>
+        <w:spacing w:after="0" w:line="240" w:lineRule="auto"/>
+        <w:ind w:left="720"/>
+        <w:rPr>
+          <w:rFonts w:ascii="Courier" w:hAnsi="Courier" w:cs="Times New Roman"/>
+          <w:noProof/>
           <w:sz w:val="24"/>
           <w:szCs w:val="24"/>
           <w:lang w:val="en-US"/>
         </w:rPr>
       </w:pPr>
-    </w:p>
-    <w:p>
-      <w:pPr>
-        <w:autoSpaceDE w:val="0"/>
-        <w:autoSpaceDN w:val="0"/>
-        <w:adjustRightInd w:val="0"/>
-        <w:spacing w:after="0" w:line="240" w:lineRule="auto"/>
-        <w:rPr>
-          <w:rFonts w:ascii="Courier" w:hAnsi="Courier" w:cs="Times New Roman"/>
-          <w:b/>
+      <w:r>
+        <w:rPr>
+          <w:rFonts w:ascii="Courier" w:hAnsi="Courier" w:cs="Times New Roman"/>
           <w:noProof/>
           <w:sz w:val="24"/>
           <w:szCs w:val="24"/>
           <w:lang w:val="en-US"/>
         </w:rPr>
-      </w:pPr>
-      <w:r>
-        <w:rPr>
-          <w:rFonts w:ascii="Courier" w:hAnsi="Courier" w:cs="Times New Roman"/>
-          <w:b/>
+        <w:t>The verification number to verify the data structure integerity.</w:t>
+      </w:r>
+    </w:p>
+    <w:p>
+      <w:pPr>
+        <w:autoSpaceDE w:val="0"/>
+        <w:autoSpaceDN w:val="0"/>
+        <w:adjustRightInd w:val="0"/>
+        <w:spacing w:after="0" w:line="240" w:lineRule="auto"/>
+        <w:rPr>
+          <w:rFonts w:ascii="Courier" w:hAnsi="Courier" w:cs="Times New Roman"/>
           <w:noProof/>
           <w:sz w:val="24"/>
           <w:szCs w:val="24"/>
           <w:lang w:val="en-US"/>
         </w:rPr>
-        <w:t>Offset</w:t>
-      </w:r>
-    </w:p>
-    <w:p>
-      <w:pPr>
-        <w:autoSpaceDE w:val="0"/>
-        <w:autoSpaceDN w:val="0"/>
-        <w:adjustRightInd w:val="0"/>
-        <w:spacing w:after="0" w:line="240" w:lineRule="auto"/>
-        <w:rPr>
-          <w:rFonts w:ascii="Courier" w:hAnsi="Courier" w:cs="Times New Roman"/>
+      </w:pPr>
+    </w:p>
+    <w:p>
+      <w:pPr>
+        <w:autoSpaceDE w:val="0"/>
+        <w:autoSpaceDN w:val="0"/>
+        <w:adjustRightInd w:val="0"/>
+        <w:spacing w:after="0" w:line="240" w:lineRule="auto"/>
+        <w:rPr>
+          <w:rFonts w:ascii="Courier" w:hAnsi="Courier" w:cs="Times New Roman"/>
+          <w:b/>
           <w:noProof/>
           <w:sz w:val="24"/>
           <w:szCs w:val="24"/>
@@ -6318,13 +8222,13 @@
       <w:r>
         <w:rPr>
           <w:rFonts w:ascii="Courier" w:hAnsi="Courier" w:cs="Times New Roman"/>
+          <w:b/>
           <w:noProof/>
           <w:sz w:val="24"/>
           <w:szCs w:val="24"/>
           <w:lang w:val="en-US"/>
         </w:rPr>
-        <w:tab/>
-        <w:t>The Offset is the read or write offset.</w:t>
+        <w:t>Comments</w:t>
       </w:r>
     </w:p>
     <w:p>
@@ -6350,7 +8254,6 @@
         <w:spacing w:after="0" w:line="240" w:lineRule="auto"/>
         <w:rPr>
           <w:rFonts w:ascii="Courier" w:hAnsi="Courier" w:cs="Times New Roman"/>
-          <w:b/>
           <w:noProof/>
           <w:sz w:val="24"/>
           <w:szCs w:val="24"/>
@@ -6360,1776 +8263,11 @@
       <w:r>
         <w:rPr>
           <w:rFonts w:ascii="Courier" w:hAnsi="Courier" w:cs="Times New Roman"/>
-          <w:b/>
-          <w:noProof/>
-          <w:sz w:val="24"/>
-          <w:szCs w:val="24"/>
-          <w:lang w:val="en-US"/>
-        </w:rPr>
-        <w:t>Length</w:t>
-      </w:r>
-    </w:p>
-    <w:p>
-      <w:pPr>
-        <w:autoSpaceDE w:val="0"/>
-        <w:autoSpaceDN w:val="0"/>
-        <w:adjustRightInd w:val="0"/>
-        <w:spacing w:after="0" w:line="240" w:lineRule="auto"/>
-        <w:rPr>
-          <w:rFonts w:ascii="Courier" w:hAnsi="Courier" w:cs="Times New Roman"/>
-          <w:noProof/>
-          <w:sz w:val="24"/>
-          <w:szCs w:val="24"/>
-          <w:lang w:val="en-US"/>
-        </w:rPr>
-      </w:pPr>
-      <w:r>
-        <w:rPr>
-          <w:rFonts w:ascii="Courier" w:hAnsi="Courier" w:cs="Times New Roman"/>
-          <w:noProof/>
-          <w:sz w:val="24"/>
-          <w:szCs w:val="24"/>
-          <w:lang w:val="en-US"/>
-        </w:rPr>
-        <w:tab/>
-        <w:t>The Length is the length for read or write.</w:t>
-      </w:r>
-    </w:p>
-    <w:p>
-      <w:pPr>
-        <w:autoSpaceDE w:val="0"/>
-        <w:autoSpaceDN w:val="0"/>
-        <w:adjustRightInd w:val="0"/>
-        <w:spacing w:after="0" w:line="240" w:lineRule="auto"/>
-        <w:rPr>
-          <w:rFonts w:ascii="Courier" w:hAnsi="Courier" w:cs="Times New Roman"/>
-          <w:noProof/>
-          <w:sz w:val="24"/>
-          <w:szCs w:val="24"/>
-          <w:lang w:val="en-US"/>
-        </w:rPr>
-      </w:pPr>
-    </w:p>
-    <w:p>
-      <w:pPr>
-        <w:autoSpaceDE w:val="0"/>
-        <w:autoSpaceDN w:val="0"/>
-        <w:adjustRightInd w:val="0"/>
-        <w:spacing w:after="0" w:line="240" w:lineRule="auto"/>
-        <w:rPr>
-          <w:rFonts w:ascii="Courier" w:hAnsi="Courier" w:cs="Times New Roman"/>
-          <w:b/>
-          <w:noProof/>
-          <w:sz w:val="24"/>
-          <w:szCs w:val="24"/>
-          <w:lang w:val="en-US"/>
-        </w:rPr>
-      </w:pPr>
-      <w:r>
-        <w:rPr>
-          <w:rFonts w:ascii="Courier" w:hAnsi="Courier" w:cs="Times New Roman"/>
-          <w:b/>
-          <w:noProof/>
-          <w:sz w:val="24"/>
-          <w:szCs w:val="24"/>
-          <w:lang w:val="en-US"/>
-        </w:rPr>
-        <w:t>FileSize</w:t>
-      </w:r>
-    </w:p>
-    <w:p>
-      <w:pPr>
-        <w:autoSpaceDE w:val="0"/>
-        <w:autoSpaceDN w:val="0"/>
-        <w:adjustRightInd w:val="0"/>
-        <w:spacing w:after="0" w:line="240" w:lineRule="auto"/>
-        <w:ind w:left="720"/>
-        <w:rPr>
-          <w:rFonts w:ascii="Courier" w:hAnsi="Courier" w:cs="Times New Roman"/>
-          <w:noProof/>
-          <w:sz w:val="24"/>
-          <w:szCs w:val="24"/>
-          <w:lang w:val="en-US"/>
-        </w:rPr>
-      </w:pPr>
-      <w:r>
-        <w:rPr>
-          <w:rFonts w:ascii="Courier" w:hAnsi="Courier" w:cs="Times New Roman"/>
-          <w:noProof/>
-          <w:sz w:val="24"/>
-          <w:szCs w:val="24"/>
-          <w:lang w:val="en-US"/>
-        </w:rPr>
-        <w:t>The FileSize is the size of the file for this I/O request.</w:t>
-      </w:r>
-    </w:p>
-    <w:p>
-      <w:pPr>
-        <w:autoSpaceDE w:val="0"/>
-        <w:autoSpaceDN w:val="0"/>
-        <w:adjustRightInd w:val="0"/>
-        <w:spacing w:after="0" w:line="240" w:lineRule="auto"/>
-        <w:rPr>
-          <w:rFonts w:ascii="Courier" w:hAnsi="Courier" w:cs="Times New Roman"/>
-          <w:noProof/>
-          <w:sz w:val="24"/>
-          <w:szCs w:val="24"/>
-          <w:lang w:val="en-US"/>
-        </w:rPr>
-      </w:pPr>
-    </w:p>
-    <w:p>
-      <w:pPr>
-        <w:autoSpaceDE w:val="0"/>
-        <w:autoSpaceDN w:val="0"/>
-        <w:adjustRightInd w:val="0"/>
-        <w:spacing w:after="0" w:line="240" w:lineRule="auto"/>
-        <w:rPr>
-          <w:rFonts w:ascii="Courier" w:hAnsi="Courier" w:cs="Times New Roman"/>
-          <w:b/>
-          <w:noProof/>
-          <w:sz w:val="24"/>
-          <w:szCs w:val="24"/>
-          <w:lang w:val="en-US"/>
-        </w:rPr>
-      </w:pPr>
-      <w:r>
-        <w:rPr>
-          <w:rFonts w:ascii="Courier" w:hAnsi="Courier" w:cs="Times New Roman"/>
-          <w:b/>
-          <w:noProof/>
-          <w:sz w:val="24"/>
-          <w:szCs w:val="24"/>
-          <w:lang w:val="en-US"/>
-        </w:rPr>
-        <w:t>TransactionTime</w:t>
-      </w:r>
-    </w:p>
-    <w:p>
-      <w:pPr>
-        <w:autoSpaceDE w:val="0"/>
-        <w:autoSpaceDN w:val="0"/>
-        <w:adjustRightInd w:val="0"/>
-        <w:spacing w:after="0" w:line="240" w:lineRule="auto"/>
-        <w:rPr>
-          <w:rFonts w:ascii="Courier" w:hAnsi="Courier" w:cs="Times New Roman"/>
-          <w:noProof/>
-          <w:sz w:val="24"/>
-          <w:szCs w:val="24"/>
-          <w:lang w:val="en-US"/>
-        </w:rPr>
-      </w:pPr>
-      <w:r>
-        <w:rPr>
-          <w:rFonts w:ascii="Courier" w:hAnsi="Courier" w:cs="Times New Roman"/>
-          <w:noProof/>
-          <w:sz w:val="24"/>
-          <w:szCs w:val="24"/>
-          <w:lang w:val="en-US"/>
-        </w:rPr>
-        <w:tab/>
-        <w:t>The transaction time in UTC format of the request.</w:t>
-      </w:r>
-    </w:p>
-    <w:p>
-      <w:pPr>
-        <w:autoSpaceDE w:val="0"/>
-        <w:autoSpaceDN w:val="0"/>
-        <w:adjustRightInd w:val="0"/>
-        <w:spacing w:after="0" w:line="240" w:lineRule="auto"/>
-        <w:rPr>
-          <w:rFonts w:ascii="Courier" w:hAnsi="Courier" w:cs="Times New Roman"/>
-          <w:noProof/>
-          <w:sz w:val="24"/>
-          <w:szCs w:val="24"/>
-          <w:lang w:val="en-US"/>
-        </w:rPr>
-      </w:pPr>
-    </w:p>
-    <w:p>
-      <w:pPr>
-        <w:autoSpaceDE w:val="0"/>
-        <w:autoSpaceDN w:val="0"/>
-        <w:adjustRightInd w:val="0"/>
-        <w:spacing w:after="0" w:line="240" w:lineRule="auto"/>
-        <w:rPr>
-          <w:rFonts w:ascii="Courier" w:hAnsi="Courier" w:cs="Times New Roman"/>
-          <w:b/>
-          <w:noProof/>
-          <w:sz w:val="24"/>
-          <w:szCs w:val="24"/>
-          <w:lang w:val="en-US"/>
-        </w:rPr>
-      </w:pPr>
-      <w:r>
-        <w:rPr>
-          <w:rFonts w:ascii="Courier" w:hAnsi="Courier" w:cs="Times New Roman"/>
-          <w:b/>
-          <w:noProof/>
-          <w:sz w:val="24"/>
-          <w:szCs w:val="24"/>
-          <w:lang w:val="en-US"/>
-        </w:rPr>
-        <w:t>CreationTime</w:t>
-      </w:r>
-    </w:p>
-    <w:p>
-      <w:pPr>
-        <w:autoSpaceDE w:val="0"/>
-        <w:autoSpaceDN w:val="0"/>
-        <w:adjustRightInd w:val="0"/>
-        <w:spacing w:after="0" w:line="240" w:lineRule="auto"/>
-        <w:ind w:left="720"/>
-        <w:rPr>
-          <w:rFonts w:ascii="Courier" w:hAnsi="Courier" w:cs="Times New Roman"/>
-          <w:noProof/>
-          <w:sz w:val="24"/>
-          <w:szCs w:val="24"/>
-          <w:lang w:val="en-US"/>
-        </w:rPr>
-      </w:pPr>
-      <w:r>
-        <w:rPr>
-          <w:rFonts w:ascii="Courier" w:hAnsi="Courier" w:cs="Times New Roman"/>
-          <w:noProof/>
-          <w:sz w:val="24"/>
-          <w:szCs w:val="24"/>
-          <w:lang w:val="en-US"/>
-        </w:rPr>
-        <w:t>The creation time in UTC format of the file we are requesting.</w:t>
-      </w:r>
-    </w:p>
-    <w:p>
-      <w:pPr>
-        <w:autoSpaceDE w:val="0"/>
-        <w:autoSpaceDN w:val="0"/>
-        <w:adjustRightInd w:val="0"/>
-        <w:spacing w:after="0" w:line="240" w:lineRule="auto"/>
-        <w:rPr>
-          <w:rFonts w:ascii="Courier" w:hAnsi="Courier" w:cs="Times New Roman"/>
-          <w:noProof/>
-          <w:sz w:val="24"/>
-          <w:szCs w:val="24"/>
-          <w:lang w:val="en-US"/>
-        </w:rPr>
-      </w:pPr>
-    </w:p>
-    <w:p>
-      <w:pPr>
-        <w:autoSpaceDE w:val="0"/>
-        <w:autoSpaceDN w:val="0"/>
-        <w:adjustRightInd w:val="0"/>
-        <w:spacing w:after="0" w:line="240" w:lineRule="auto"/>
-        <w:rPr>
-          <w:rFonts w:ascii="Courier" w:hAnsi="Courier" w:cs="Times New Roman"/>
-          <w:b/>
-          <w:noProof/>
-          <w:sz w:val="24"/>
-          <w:szCs w:val="24"/>
-          <w:lang w:val="en-US"/>
-        </w:rPr>
-      </w:pPr>
-      <w:r>
-        <w:rPr>
-          <w:rFonts w:ascii="Courier" w:hAnsi="Courier" w:cs="Times New Roman"/>
-          <w:b/>
-          <w:noProof/>
-          <w:sz w:val="24"/>
-          <w:szCs w:val="24"/>
-          <w:lang w:val="en-US"/>
-        </w:rPr>
-        <w:t>LastAccessTime</w:t>
-      </w:r>
-    </w:p>
-    <w:p>
-      <w:pPr>
-        <w:autoSpaceDE w:val="0"/>
-        <w:autoSpaceDN w:val="0"/>
-        <w:adjustRightInd w:val="0"/>
-        <w:spacing w:after="0" w:line="240" w:lineRule="auto"/>
-        <w:ind w:left="720"/>
-        <w:rPr>
-          <w:rFonts w:ascii="Courier" w:hAnsi="Courier" w:cs="Times New Roman"/>
-          <w:noProof/>
-          <w:sz w:val="24"/>
-          <w:szCs w:val="24"/>
-          <w:lang w:val="en-US"/>
-        </w:rPr>
-      </w:pPr>
-      <w:r>
-        <w:rPr>
-          <w:rFonts w:ascii="Courier" w:hAnsi="Courier" w:cs="Times New Roman"/>
-          <w:noProof/>
-          <w:sz w:val="24"/>
-          <w:szCs w:val="24"/>
-          <w:lang w:val="en-US"/>
-        </w:rPr>
-        <w:t>The last access time in UTC format of the file we are requesting.</w:t>
-      </w:r>
-    </w:p>
-    <w:p>
-      <w:pPr>
-        <w:autoSpaceDE w:val="0"/>
-        <w:autoSpaceDN w:val="0"/>
-        <w:adjustRightInd w:val="0"/>
-        <w:spacing w:after="0" w:line="240" w:lineRule="auto"/>
-        <w:rPr>
-          <w:rFonts w:ascii="Courier" w:hAnsi="Courier" w:cs="Times New Roman"/>
-          <w:noProof/>
-          <w:sz w:val="24"/>
-          <w:szCs w:val="24"/>
-          <w:lang w:val="en-US"/>
-        </w:rPr>
-      </w:pPr>
-    </w:p>
-    <w:p>
-      <w:pPr>
-        <w:autoSpaceDE w:val="0"/>
-        <w:autoSpaceDN w:val="0"/>
-        <w:adjustRightInd w:val="0"/>
-        <w:spacing w:after="0" w:line="240" w:lineRule="auto"/>
-        <w:rPr>
-          <w:rFonts w:ascii="Courier" w:hAnsi="Courier" w:cs="Times New Roman"/>
-          <w:b/>
-          <w:noProof/>
-          <w:sz w:val="24"/>
-          <w:szCs w:val="24"/>
-          <w:lang w:val="en-US"/>
-        </w:rPr>
-      </w:pPr>
-      <w:r>
-        <w:rPr>
-          <w:rFonts w:ascii="Courier" w:hAnsi="Courier" w:cs="Times New Roman"/>
-          <w:b/>
-          <w:noProof/>
-          <w:sz w:val="24"/>
-          <w:szCs w:val="24"/>
-          <w:lang w:val="en-US"/>
-        </w:rPr>
-        <w:t>LastWriteTime</w:t>
-      </w:r>
-    </w:p>
-    <w:p>
-      <w:pPr>
-        <w:autoSpaceDE w:val="0"/>
-        <w:autoSpaceDN w:val="0"/>
-        <w:adjustRightInd w:val="0"/>
-        <w:spacing w:after="0" w:line="240" w:lineRule="auto"/>
-        <w:ind w:left="720"/>
-        <w:rPr>
-          <w:rFonts w:ascii="Courier" w:hAnsi="Courier" w:cs="Times New Roman"/>
-          <w:noProof/>
-          <w:sz w:val="24"/>
-          <w:szCs w:val="24"/>
-          <w:lang w:val="en-US"/>
-        </w:rPr>
-      </w:pPr>
-      <w:r>
-        <w:rPr>
-          <w:rFonts w:ascii="Courier" w:hAnsi="Courier" w:cs="Times New Roman"/>
-          <w:noProof/>
-          <w:sz w:val="24"/>
-          <w:szCs w:val="24"/>
-          <w:lang w:val="en-US"/>
-        </w:rPr>
-        <w:t>The last write time in UTC format of the file we are requesting.</w:t>
-      </w:r>
-    </w:p>
-    <w:p>
-      <w:pPr>
-        <w:autoSpaceDE w:val="0"/>
-        <w:autoSpaceDN w:val="0"/>
-        <w:adjustRightInd w:val="0"/>
-        <w:spacing w:after="0" w:line="240" w:lineRule="auto"/>
-        <w:rPr>
-          <w:rFonts w:ascii="Courier" w:hAnsi="Courier" w:cs="Times New Roman"/>
-          <w:noProof/>
-          <w:sz w:val="24"/>
-          <w:szCs w:val="24"/>
-          <w:lang w:val="en-US"/>
-        </w:rPr>
-      </w:pPr>
-    </w:p>
-    <w:p>
-      <w:pPr>
-        <w:autoSpaceDE w:val="0"/>
-        <w:autoSpaceDN w:val="0"/>
-        <w:adjustRightInd w:val="0"/>
-        <w:spacing w:after="0" w:line="240" w:lineRule="auto"/>
-        <w:rPr>
-          <w:rFonts w:ascii="Courier" w:hAnsi="Courier" w:cs="Times New Roman"/>
-          <w:b/>
-          <w:noProof/>
-          <w:sz w:val="24"/>
-          <w:szCs w:val="24"/>
-          <w:lang w:val="en-US"/>
-        </w:rPr>
-      </w:pPr>
-      <w:r>
-        <w:rPr>
-          <w:rFonts w:ascii="Courier" w:hAnsi="Courier" w:cs="Times New Roman"/>
-          <w:b/>
-          <w:noProof/>
-          <w:sz w:val="24"/>
-          <w:szCs w:val="24"/>
-          <w:lang w:val="en-US"/>
-        </w:rPr>
-        <w:t>FileAttributes</w:t>
-      </w:r>
-    </w:p>
-    <w:p>
-      <w:pPr>
-        <w:autoSpaceDE w:val="0"/>
-        <w:autoSpaceDN w:val="0"/>
-        <w:adjustRightInd w:val="0"/>
-        <w:spacing w:after="0" w:line="240" w:lineRule="auto"/>
-        <w:rPr>
-          <w:rFonts w:ascii="Courier" w:hAnsi="Courier" w:cs="Times New Roman"/>
-          <w:noProof/>
-          <w:sz w:val="24"/>
-          <w:szCs w:val="24"/>
-          <w:lang w:val="en-US"/>
-        </w:rPr>
-      </w:pPr>
-      <w:r>
-        <w:rPr>
-          <w:rFonts w:ascii="Courier" w:hAnsi="Courier" w:cs="Times New Roman"/>
-          <w:noProof/>
-          <w:sz w:val="24"/>
-          <w:szCs w:val="24"/>
-          <w:lang w:val="en-US"/>
-        </w:rPr>
-        <w:tab/>
-        <w:t>The file attributes of the file we are requesting.</w:t>
-      </w:r>
-    </w:p>
-    <w:p>
-      <w:pPr>
-        <w:autoSpaceDE w:val="0"/>
-        <w:autoSpaceDN w:val="0"/>
-        <w:adjustRightInd w:val="0"/>
-        <w:spacing w:after="0" w:line="240" w:lineRule="auto"/>
-        <w:rPr>
-          <w:rFonts w:ascii="Courier" w:hAnsi="Courier" w:cs="Times New Roman"/>
-          <w:noProof/>
-          <w:sz w:val="24"/>
-          <w:szCs w:val="24"/>
-          <w:lang w:val="en-US"/>
-        </w:rPr>
-      </w:pPr>
-    </w:p>
-    <w:p>
-      <w:pPr>
-        <w:autoSpaceDE w:val="0"/>
-        <w:autoSpaceDN w:val="0"/>
-        <w:adjustRightInd w:val="0"/>
-        <w:spacing w:after="0" w:line="240" w:lineRule="auto"/>
-        <w:rPr>
-          <w:rFonts w:ascii="Courier" w:hAnsi="Courier" w:cs="Times New Roman"/>
-          <w:b/>
-          <w:noProof/>
-          <w:sz w:val="24"/>
-          <w:szCs w:val="24"/>
-          <w:lang w:val="en-US"/>
-        </w:rPr>
-      </w:pPr>
-      <w:r>
-        <w:rPr>
-          <w:rFonts w:ascii="Courier" w:hAnsi="Courier" w:cs="Times New Roman"/>
-          <w:b/>
-          <w:noProof/>
-          <w:sz w:val="24"/>
-          <w:szCs w:val="24"/>
-          <w:lang w:val="en-US"/>
-        </w:rPr>
-        <w:t>DesiredAccess</w:t>
-      </w:r>
-    </w:p>
-    <w:p>
-      <w:pPr>
-        <w:autoSpaceDE w:val="0"/>
-        <w:autoSpaceDN w:val="0"/>
-        <w:adjustRightInd w:val="0"/>
-        <w:spacing w:after="0" w:line="240" w:lineRule="auto"/>
-        <w:ind w:left="720"/>
-        <w:rPr>
-          <w:rFonts w:ascii="Courier" w:hAnsi="Courier" w:cs="Times New Roman"/>
-          <w:noProof/>
-          <w:color w:val="002060"/>
-          <w:sz w:val="24"/>
-          <w:szCs w:val="24"/>
-          <w:lang w:val="en-US"/>
-        </w:rPr>
-      </w:pPr>
-      <w:r>
-        <w:rPr>
-          <w:rFonts w:ascii="Courier" w:hAnsi="Courier" w:cs="Times New Roman"/>
-          <w:noProof/>
-          <w:sz w:val="24"/>
-          <w:szCs w:val="24"/>
-          <w:lang w:val="en-US"/>
-        </w:rPr>
-        <w:t>The DesiredAccess is the request access to the file for the Create I/O request,which can be summarized as read,write,both or neither zero.For more information reference the Windows API CreateFile.</w:t>
-      </w:r>
-    </w:p>
-    <w:p>
-      <w:pPr>
-        <w:autoSpaceDE w:val="0"/>
-        <w:autoSpaceDN w:val="0"/>
-        <w:adjustRightInd w:val="0"/>
-        <w:spacing w:after="0" w:line="240" w:lineRule="auto"/>
-        <w:rPr>
-          <w:rFonts w:ascii="Courier" w:hAnsi="Courier" w:cs="Times New Roman"/>
-          <w:noProof/>
-          <w:color w:val="002060"/>
-          <w:sz w:val="24"/>
-          <w:szCs w:val="24"/>
-          <w:lang w:val="en-US"/>
-        </w:rPr>
-      </w:pPr>
-    </w:p>
-    <w:p>
-      <w:pPr>
-        <w:autoSpaceDE w:val="0"/>
-        <w:autoSpaceDN w:val="0"/>
-        <w:adjustRightInd w:val="0"/>
-        <w:spacing w:after="0" w:line="240" w:lineRule="auto"/>
-        <w:rPr>
-          <w:rFonts w:ascii="Courier" w:hAnsi="Courier" w:cs="Times New Roman"/>
-          <w:b/>
-          <w:noProof/>
-          <w:sz w:val="24"/>
-          <w:szCs w:val="24"/>
-          <w:lang w:val="en-US"/>
-        </w:rPr>
-      </w:pPr>
-      <w:r>
-        <w:rPr>
-          <w:rFonts w:ascii="Courier" w:hAnsi="Courier" w:cs="Times New Roman"/>
-          <w:b/>
-          <w:noProof/>
-          <w:sz w:val="24"/>
-          <w:szCs w:val="24"/>
-          <w:lang w:val="en-US"/>
-        </w:rPr>
-        <w:t>Disposition</w:t>
-      </w:r>
-    </w:p>
-    <w:p>
-      <w:pPr>
-        <w:autoSpaceDE w:val="0"/>
-        <w:autoSpaceDN w:val="0"/>
-        <w:adjustRightInd w:val="0"/>
-        <w:spacing w:after="0" w:line="240" w:lineRule="auto"/>
-        <w:ind w:left="720"/>
-        <w:rPr>
-          <w:rFonts w:ascii="Courier" w:hAnsi="Courier" w:cs="Times New Roman"/>
-          <w:noProof/>
-          <w:color w:val="002060"/>
-          <w:sz w:val="24"/>
-          <w:szCs w:val="24"/>
-          <w:lang w:val="en-US"/>
-        </w:rPr>
-      </w:pPr>
-      <w:r>
-        <w:rPr>
-          <w:rFonts w:ascii="Courier" w:hAnsi="Courier" w:cs="Times New Roman"/>
-          <w:noProof/>
-          <w:sz w:val="24"/>
-          <w:szCs w:val="24"/>
-          <w:lang w:val="en-US"/>
-        </w:rPr>
-        <w:t>The disposition is the action to take on a file that exist or does not exist.</w:t>
-      </w:r>
-      <w:r>
-        <w:rPr>
-          <w:rFonts w:ascii="Courier" w:hAnsi="Courier" w:cs="Times New Roman"/>
-          <w:noProof/>
-          <w:sz w:val="24"/>
-          <w:szCs w:val="24"/>
-          <w:lang w:val="en-US"/>
-        </w:rPr>
-        <w:t xml:space="preserve"> </w:t>
-      </w:r>
-      <w:r>
-        <w:rPr>
-          <w:rFonts w:ascii="Courier" w:hAnsi="Courier" w:cs="Times New Roman"/>
-          <w:noProof/>
-          <w:sz w:val="24"/>
-          <w:szCs w:val="24"/>
-          <w:lang w:val="en-US"/>
-        </w:rPr>
-        <w:t>For more information reference the Windows API CreateFile.</w:t>
-      </w:r>
-    </w:p>
-    <w:p>
-      <w:pPr>
-        <w:autoSpaceDE w:val="0"/>
-        <w:autoSpaceDN w:val="0"/>
-        <w:adjustRightInd w:val="0"/>
-        <w:spacing w:after="0" w:line="240" w:lineRule="auto"/>
-        <w:rPr>
-          <w:rFonts w:ascii="Courier" w:hAnsi="Courier" w:cs="Times New Roman"/>
-          <w:noProof/>
-          <w:color w:val="000000" w:themeColor="text1"/>
-          <w:sz w:val="24"/>
-          <w:szCs w:val="24"/>
-          <w:lang w:val="en-US"/>
-        </w:rPr>
-      </w:pPr>
-    </w:p>
-    <w:p>
-      <w:pPr>
-        <w:autoSpaceDE w:val="0"/>
-        <w:autoSpaceDN w:val="0"/>
-        <w:adjustRightInd w:val="0"/>
-        <w:spacing w:after="0" w:line="240" w:lineRule="auto"/>
-        <w:rPr>
-          <w:rFonts w:ascii="Courier" w:hAnsi="Courier" w:cs="Times New Roman"/>
-          <w:b/>
-          <w:noProof/>
-          <w:sz w:val="24"/>
-          <w:szCs w:val="24"/>
-          <w:lang w:val="en-US"/>
-        </w:rPr>
-      </w:pPr>
-      <w:r>
-        <w:rPr>
-          <w:rFonts w:ascii="Courier" w:hAnsi="Courier" w:cs="Times New Roman"/>
-          <w:b/>
-          <w:noProof/>
-          <w:sz w:val="24"/>
-          <w:szCs w:val="24"/>
-          <w:lang w:val="en-US"/>
-        </w:rPr>
-        <w:t>SharedAccess</w:t>
-      </w:r>
-    </w:p>
-    <w:p>
-      <w:pPr>
-        <w:autoSpaceDE w:val="0"/>
-        <w:autoSpaceDN w:val="0"/>
-        <w:adjustRightInd w:val="0"/>
-        <w:spacing w:after="0" w:line="240" w:lineRule="auto"/>
-        <w:ind w:left="720"/>
-        <w:rPr>
-          <w:rFonts w:ascii="Courier" w:hAnsi="Courier" w:cs="Times New Roman"/>
-          <w:noProof/>
-          <w:color w:val="002060"/>
-          <w:sz w:val="24"/>
-          <w:szCs w:val="24"/>
-          <w:lang w:val="en-US"/>
-        </w:rPr>
-      </w:pPr>
-      <w:r>
-        <w:rPr>
-          <w:rFonts w:ascii="Courier" w:hAnsi="Courier" w:cs="Times New Roman"/>
-          <w:noProof/>
-          <w:sz w:val="24"/>
-          <w:szCs w:val="24"/>
-          <w:lang w:val="en-US"/>
-        </w:rPr>
-        <w:t>The SharedAccess is the requested sharing mode of the file which can be read,write,both,delete,all of these,or none.</w:t>
-      </w:r>
-      <w:r>
-        <w:rPr>
-          <w:rFonts w:ascii="Courier" w:hAnsi="Courier" w:cs="Times New Roman"/>
-          <w:noProof/>
-          <w:sz w:val="24"/>
-          <w:szCs w:val="24"/>
-          <w:lang w:val="en-US"/>
-        </w:rPr>
-        <w:t xml:space="preserve"> </w:t>
-      </w:r>
-      <w:r>
-        <w:rPr>
-          <w:rFonts w:ascii="Courier" w:hAnsi="Courier" w:cs="Times New Roman"/>
-          <w:noProof/>
-          <w:sz w:val="24"/>
-          <w:szCs w:val="24"/>
-          <w:lang w:val="en-US"/>
-        </w:rPr>
-        <w:t>For more information reference the Windows API CreateFile.</w:t>
-      </w:r>
-    </w:p>
-    <w:p>
-      <w:pPr>
-        <w:autoSpaceDE w:val="0"/>
-        <w:autoSpaceDN w:val="0"/>
-        <w:adjustRightInd w:val="0"/>
-        <w:spacing w:after="0" w:line="240" w:lineRule="auto"/>
-        <w:rPr>
-          <w:rFonts w:ascii="Courier" w:hAnsi="Courier" w:cs="Times New Roman"/>
-          <w:noProof/>
-          <w:color w:val="000000" w:themeColor="text1"/>
-          <w:sz w:val="24"/>
-          <w:szCs w:val="24"/>
-          <w:lang w:val="en-US"/>
-        </w:rPr>
-      </w:pPr>
-    </w:p>
-    <w:p>
-      <w:pPr>
-        <w:autoSpaceDE w:val="0"/>
-        <w:autoSpaceDN w:val="0"/>
-        <w:adjustRightInd w:val="0"/>
-        <w:spacing w:after="0" w:line="240" w:lineRule="auto"/>
-        <w:rPr>
-          <w:rFonts w:ascii="Courier" w:hAnsi="Courier" w:cs="Times New Roman"/>
-          <w:b/>
-          <w:noProof/>
-          <w:sz w:val="24"/>
-          <w:szCs w:val="24"/>
-          <w:lang w:val="en-US"/>
-        </w:rPr>
-      </w:pPr>
-      <w:r>
-        <w:rPr>
-          <w:rFonts w:ascii="Courier" w:hAnsi="Courier" w:cs="Times New Roman"/>
-          <w:b/>
-          <w:noProof/>
-          <w:sz w:val="24"/>
-          <w:szCs w:val="24"/>
-          <w:lang w:val="en-US"/>
-        </w:rPr>
-        <w:t>CreateOptions</w:t>
-      </w:r>
-    </w:p>
-    <w:p>
-      <w:pPr>
-        <w:autoSpaceDE w:val="0"/>
-        <w:autoSpaceDN w:val="0"/>
-        <w:adjustRightInd w:val="0"/>
-        <w:spacing w:after="0" w:line="240" w:lineRule="auto"/>
-        <w:ind w:left="720"/>
-        <w:rPr>
-          <w:rFonts w:ascii="Courier" w:hAnsi="Courier" w:cs="Times New Roman"/>
-          <w:noProof/>
-          <w:color w:val="002060"/>
-          <w:sz w:val="24"/>
-          <w:szCs w:val="24"/>
-          <w:lang w:val="en-US"/>
-        </w:rPr>
-      </w:pPr>
-      <w:r>
-        <w:rPr>
-          <w:rFonts w:ascii="Courier" w:hAnsi="Courier" w:cs="Times New Roman"/>
-          <w:noProof/>
-          <w:sz w:val="24"/>
-          <w:szCs w:val="24"/>
-          <w:lang w:val="en-US"/>
-        </w:rPr>
-        <w:t>The CreateOptions specifies the options to be applied when creating or opening the file.</w:t>
-      </w:r>
-      <w:r>
-        <w:rPr>
-          <w:rFonts w:ascii="Courier" w:hAnsi="Courier" w:cs="Times New Roman"/>
-          <w:noProof/>
-          <w:sz w:val="24"/>
-          <w:szCs w:val="24"/>
-          <w:lang w:val="en-US"/>
-        </w:rPr>
-        <w:t xml:space="preserve"> </w:t>
-      </w:r>
-      <w:r>
-        <w:rPr>
-          <w:rFonts w:ascii="Courier" w:hAnsi="Courier" w:cs="Times New Roman"/>
-          <w:noProof/>
-          <w:sz w:val="24"/>
-          <w:szCs w:val="24"/>
-          <w:lang w:val="en-US"/>
-        </w:rPr>
-        <w:t>For more information reference the Windows API CreateFile.</w:t>
-      </w:r>
-    </w:p>
-    <w:p>
-      <w:pPr>
-        <w:autoSpaceDE w:val="0"/>
-        <w:autoSpaceDN w:val="0"/>
-        <w:adjustRightInd w:val="0"/>
-        <w:spacing w:after="0" w:line="240" w:lineRule="auto"/>
-        <w:rPr>
-          <w:rFonts w:ascii="Courier" w:hAnsi="Courier" w:cs="Times New Roman"/>
-          <w:b/>
-          <w:noProof/>
-          <w:color w:val="000000" w:themeColor="text1"/>
-          <w:sz w:val="24"/>
-          <w:szCs w:val="24"/>
-          <w:lang w:val="en-US"/>
-        </w:rPr>
-      </w:pPr>
-    </w:p>
-    <w:p>
-      <w:pPr>
-        <w:autoSpaceDE w:val="0"/>
-        <w:autoSpaceDN w:val="0"/>
-        <w:adjustRightInd w:val="0"/>
-        <w:spacing w:after="0" w:line="240" w:lineRule="auto"/>
-        <w:rPr>
-          <w:rFonts w:ascii="Courier" w:hAnsi="Courier" w:cs="Times New Roman"/>
-          <w:b/>
-          <w:noProof/>
-          <w:sz w:val="24"/>
-          <w:szCs w:val="24"/>
-          <w:lang w:val="en-US"/>
-        </w:rPr>
-      </w:pPr>
-      <w:r>
-        <w:rPr>
-          <w:rFonts w:ascii="Courier" w:hAnsi="Courier" w:cs="Times New Roman"/>
-          <w:b/>
-          <w:noProof/>
-          <w:sz w:val="24"/>
-          <w:szCs w:val="24"/>
-          <w:lang w:val="en-US"/>
-        </w:rPr>
-        <w:t>CreateStatus</w:t>
-      </w:r>
-    </w:p>
-    <w:p>
-      <w:pPr>
-        <w:autoSpaceDE w:val="0"/>
-        <w:autoSpaceDN w:val="0"/>
-        <w:adjustRightInd w:val="0"/>
-        <w:spacing w:after="0" w:line="240" w:lineRule="auto"/>
-        <w:ind w:left="720"/>
-        <w:rPr>
-          <w:rFonts w:ascii="Courier" w:hAnsi="Courier" w:cs="Times New Roman"/>
-          <w:noProof/>
-          <w:sz w:val="24"/>
-          <w:szCs w:val="24"/>
-          <w:lang w:val="en-US"/>
-        </w:rPr>
-      </w:pPr>
-      <w:r>
-        <w:rPr>
-          <w:rFonts w:ascii="Courier" w:hAnsi="Courier" w:cs="Times New Roman"/>
-          <w:noProof/>
-          <w:sz w:val="24"/>
-          <w:szCs w:val="24"/>
-          <w:lang w:val="en-US"/>
-        </w:rPr>
-        <w:t>The CreateStatus is the status after the Create I/O request completed.It could be the one of the following values:</w:t>
-      </w:r>
-    </w:p>
-    <w:p>
-      <w:pPr>
-        <w:autoSpaceDE w:val="0"/>
-        <w:autoSpaceDN w:val="0"/>
-        <w:adjustRightInd w:val="0"/>
-        <w:spacing w:after="0" w:line="240" w:lineRule="auto"/>
-        <w:ind w:left="720"/>
-        <w:rPr>
-          <w:rFonts w:ascii="Courier" w:hAnsi="Courier" w:cs="Times New Roman"/>
-          <w:noProof/>
-          <w:sz w:val="24"/>
-          <w:szCs w:val="24"/>
-          <w:lang w:val="en-US"/>
-        </w:rPr>
-      </w:pPr>
-    </w:p>
-    <w:p>
-      <w:pPr>
-        <w:autoSpaceDE w:val="0"/>
-        <w:autoSpaceDN w:val="0"/>
-        <w:adjustRightInd w:val="0"/>
-        <w:spacing w:after="0" w:line="240" w:lineRule="auto"/>
-        <w:ind w:firstLine="720"/>
-        <w:rPr>
-          <w:rFonts w:ascii="Courier" w:hAnsi="Courier" w:cs="Times New Roman"/>
-          <w:noProof/>
-          <w:sz w:val="24"/>
-          <w:szCs w:val="24"/>
-          <w:lang w:val="en-US"/>
-        </w:rPr>
-      </w:pPr>
-      <w:r>
-        <w:rPr>
-          <w:rFonts w:ascii="Courier" w:hAnsi="Courier" w:cs="Times New Roman"/>
-          <w:noProof/>
-          <w:sz w:val="24"/>
-          <w:szCs w:val="24"/>
-          <w:lang w:val="en-US"/>
-        </w:rPr>
-        <w:t>FILE_SUPERSEDED = 0x00000000,</w:t>
-      </w:r>
-    </w:p>
-    <w:p>
-      <w:pPr>
-        <w:autoSpaceDE w:val="0"/>
-        <w:autoSpaceDN w:val="0"/>
-        <w:adjustRightInd w:val="0"/>
-        <w:spacing w:after="0" w:line="240" w:lineRule="auto"/>
-        <w:rPr>
-          <w:rFonts w:ascii="Courier" w:hAnsi="Courier" w:cs="Times New Roman"/>
-          <w:noProof/>
-          <w:sz w:val="24"/>
-          <w:szCs w:val="24"/>
-          <w:lang w:val="en-US"/>
-        </w:rPr>
-      </w:pPr>
-      <w:r>
-        <w:rPr>
-          <w:rFonts w:ascii="Courier" w:hAnsi="Courier" w:cs="Times New Roman"/>
-          <w:noProof/>
-          <w:sz w:val="24"/>
-          <w:szCs w:val="24"/>
-          <w:lang w:val="en-US"/>
-        </w:rPr>
-        <w:t xml:space="preserve">     FILE_OPENED = 0x00000001,</w:t>
-      </w:r>
-    </w:p>
-    <w:p>
-      <w:pPr>
-        <w:autoSpaceDE w:val="0"/>
-        <w:autoSpaceDN w:val="0"/>
-        <w:adjustRightInd w:val="0"/>
-        <w:spacing w:after="0" w:line="240" w:lineRule="auto"/>
-        <w:rPr>
-          <w:rFonts w:ascii="Courier" w:hAnsi="Courier" w:cs="Times New Roman"/>
-          <w:noProof/>
-          <w:sz w:val="24"/>
-          <w:szCs w:val="24"/>
-          <w:lang w:val="en-US"/>
-        </w:rPr>
-      </w:pPr>
-      <w:r>
-        <w:rPr>
-          <w:rFonts w:ascii="Courier" w:hAnsi="Courier" w:cs="Times New Roman"/>
-          <w:noProof/>
-          <w:sz w:val="24"/>
-          <w:szCs w:val="24"/>
-          <w:lang w:val="en-US"/>
-        </w:rPr>
-        <w:t xml:space="preserve">     FILE_CREATED = 0x00000002,</w:t>
-      </w:r>
-    </w:p>
-    <w:p>
-      <w:pPr>
-        <w:autoSpaceDE w:val="0"/>
-        <w:autoSpaceDN w:val="0"/>
-        <w:adjustRightInd w:val="0"/>
-        <w:spacing w:after="0" w:line="240" w:lineRule="auto"/>
-        <w:rPr>
-          <w:rFonts w:ascii="Courier" w:hAnsi="Courier" w:cs="Times New Roman"/>
-          <w:noProof/>
-          <w:sz w:val="24"/>
-          <w:szCs w:val="24"/>
-          <w:lang w:val="en-US"/>
-        </w:rPr>
-      </w:pPr>
-      <w:r>
-        <w:rPr>
-          <w:rFonts w:ascii="Courier" w:hAnsi="Courier" w:cs="Times New Roman"/>
-          <w:noProof/>
-          <w:sz w:val="24"/>
-          <w:szCs w:val="24"/>
-          <w:lang w:val="en-US"/>
-        </w:rPr>
-        <w:t xml:space="preserve">     FILE_OVERWRITTEN = 0x00000003,</w:t>
-      </w:r>
-    </w:p>
-    <w:p>
-      <w:pPr>
-        <w:autoSpaceDE w:val="0"/>
-        <w:autoSpaceDN w:val="0"/>
-        <w:adjustRightInd w:val="0"/>
-        <w:spacing w:after="0" w:line="240" w:lineRule="auto"/>
-        <w:rPr>
-          <w:rFonts w:ascii="Courier" w:hAnsi="Courier" w:cs="Times New Roman"/>
-          <w:noProof/>
-          <w:sz w:val="24"/>
-          <w:szCs w:val="24"/>
-          <w:lang w:val="en-US"/>
-        </w:rPr>
-      </w:pPr>
-      <w:r>
-        <w:rPr>
-          <w:rFonts w:ascii="Courier" w:hAnsi="Courier" w:cs="Times New Roman"/>
-          <w:noProof/>
-          <w:sz w:val="24"/>
-          <w:szCs w:val="24"/>
-          <w:lang w:val="en-US"/>
-        </w:rPr>
-        <w:t xml:space="preserve">     FILE_EXISTS = 0x00000004,</w:t>
-      </w:r>
-    </w:p>
-    <w:p>
-      <w:pPr>
-        <w:autoSpaceDE w:val="0"/>
-        <w:autoSpaceDN w:val="0"/>
-        <w:adjustRightInd w:val="0"/>
-        <w:spacing w:after="0" w:line="240" w:lineRule="auto"/>
-        <w:ind w:left="720"/>
-        <w:rPr>
-          <w:rFonts w:ascii="Courier" w:hAnsi="Courier" w:cs="Times New Roman"/>
-          <w:noProof/>
-          <w:sz w:val="24"/>
-          <w:szCs w:val="24"/>
-          <w:lang w:val="en-US"/>
-        </w:rPr>
-      </w:pPr>
-      <w:r>
-        <w:rPr>
-          <w:rFonts w:ascii="Courier" w:hAnsi="Courier" w:cs="Times New Roman"/>
-          <w:noProof/>
-          <w:sz w:val="24"/>
-          <w:szCs w:val="24"/>
-          <w:lang w:val="en-US"/>
-        </w:rPr>
-        <w:t>FILE_DOES_NOT_EXIST = 0x00000005,</w:t>
-      </w:r>
-    </w:p>
-    <w:p>
-      <w:pPr>
-        <w:autoSpaceDE w:val="0"/>
-        <w:autoSpaceDN w:val="0"/>
-        <w:adjustRightInd w:val="0"/>
-        <w:spacing w:after="0" w:line="240" w:lineRule="auto"/>
-        <w:rPr>
-          <w:rFonts w:ascii="Courier" w:hAnsi="Courier" w:cs="Times New Roman"/>
-          <w:noProof/>
-          <w:sz w:val="24"/>
-          <w:szCs w:val="24"/>
-          <w:lang w:val="en-US"/>
-        </w:rPr>
-      </w:pPr>
-    </w:p>
-    <w:p>
-      <w:pPr>
-        <w:autoSpaceDE w:val="0"/>
-        <w:autoSpaceDN w:val="0"/>
-        <w:adjustRightInd w:val="0"/>
-        <w:spacing w:after="0" w:line="240" w:lineRule="auto"/>
-        <w:rPr>
-          <w:rFonts w:ascii="Courier" w:hAnsi="Courier" w:cs="Times New Roman"/>
-          <w:b/>
-          <w:noProof/>
-          <w:sz w:val="24"/>
-          <w:szCs w:val="24"/>
-          <w:lang w:val="en-US"/>
-        </w:rPr>
-      </w:pPr>
-      <w:r>
-        <w:rPr>
-          <w:rFonts w:ascii="Courier" w:hAnsi="Courier" w:cs="Times New Roman"/>
-          <w:b/>
-          <w:noProof/>
-          <w:sz w:val="24"/>
-          <w:szCs w:val="24"/>
-          <w:lang w:val="en-US"/>
-        </w:rPr>
-        <w:t>InfoClass</w:t>
-      </w:r>
-    </w:p>
-    <w:p>
-      <w:pPr>
-        <w:autoSpaceDE w:val="0"/>
-        <w:autoSpaceDN w:val="0"/>
-        <w:adjustRightInd w:val="0"/>
-        <w:spacing w:after="0" w:line="240" w:lineRule="auto"/>
-        <w:ind w:left="720"/>
-        <w:rPr>
-          <w:rFonts w:ascii="Courier" w:hAnsi="Courier" w:cs="Times New Roman"/>
-          <w:noProof/>
-          <w:sz w:val="24"/>
-          <w:szCs w:val="24"/>
-          <w:lang w:val="en-US"/>
-        </w:rPr>
-      </w:pPr>
-      <w:r>
-        <w:rPr>
-          <w:rFonts w:ascii="Courier" w:hAnsi="Courier" w:cs="Times New Roman"/>
-          <w:noProof/>
-          <w:sz w:val="24"/>
-          <w:szCs w:val="24"/>
-          <w:lang w:val="en-US"/>
-        </w:rPr>
-        <w:t>The infoClss is the information class for query/set information I/O request, or directory browsing request. For query/set security request, it is the security information</w:t>
-      </w:r>
-      <w:r>
-        <w:rPr>
-          <w:rFonts w:ascii="Courier" w:hAnsi="Courier" w:cs="Times New Roman"/>
-          <w:noProof/>
-          <w:sz w:val="24"/>
-          <w:szCs w:val="24"/>
-          <w:lang w:val="en-US"/>
-        </w:rPr>
-        <w:t>.</w:t>
-      </w:r>
-      <w:r>
-        <w:rPr>
-          <w:rFonts w:ascii="Courier" w:hAnsi="Courier" w:cs="Times New Roman"/>
-          <w:noProof/>
-          <w:sz w:val="24"/>
-          <w:szCs w:val="24"/>
-          <w:lang w:val="en-US"/>
-        </w:rPr>
-        <w:t xml:space="preserve">For send notification request, it is the event type of the notification. </w:t>
-      </w:r>
-      <w:r>
-        <w:rPr>
-          <w:rFonts w:ascii="Courier" w:hAnsi="Courier" w:cs="Times New Roman"/>
-          <w:noProof/>
-          <w:sz w:val="24"/>
-          <w:szCs w:val="24"/>
-          <w:lang w:val="en-US"/>
-        </w:rPr>
-        <w:t>For more information reference the windows Filter API</w:t>
-      </w:r>
-      <w:r>
-        <w:rPr>
-          <w:rFonts w:ascii="Courier" w:hAnsi="Courier" w:cs="Times New Roman"/>
-          <w:noProof/>
-          <w:sz w:val="24"/>
-          <w:szCs w:val="24"/>
-          <w:lang w:val="en-US"/>
-        </w:rPr>
-        <w:t xml:space="preserve"> </w:t>
-      </w:r>
-      <w:r>
-        <w:rPr>
-          <w:rFonts w:ascii="Courier" w:hAnsi="Courier" w:cs="Times New Roman"/>
-          <w:noProof/>
-          <w:sz w:val="24"/>
-          <w:szCs w:val="24"/>
-          <w:lang w:val="en-US"/>
-        </w:rPr>
-        <w:t>FltQueryInformationFile, FltQueryDirectoryFile,FltQuerySecurityObject.</w:t>
-      </w:r>
-    </w:p>
-    <w:p>
-      <w:pPr>
-        <w:autoSpaceDE w:val="0"/>
-        <w:autoSpaceDN w:val="0"/>
-        <w:adjustRightInd w:val="0"/>
-        <w:spacing w:after="0" w:line="240" w:lineRule="auto"/>
-        <w:rPr>
-          <w:rFonts w:ascii="Courier" w:hAnsi="Courier" w:cs="Times New Roman"/>
-          <w:noProof/>
-          <w:sz w:val="24"/>
-          <w:szCs w:val="24"/>
-          <w:lang w:val="en-US"/>
-        </w:rPr>
-      </w:pPr>
-    </w:p>
-    <w:p>
-      <w:pPr>
-        <w:autoSpaceDE w:val="0"/>
-        <w:autoSpaceDN w:val="0"/>
-        <w:adjustRightInd w:val="0"/>
-        <w:spacing w:after="0" w:line="240" w:lineRule="auto"/>
-        <w:rPr>
-          <w:rFonts w:ascii="Courier" w:hAnsi="Courier" w:cs="Times New Roman"/>
-          <w:b/>
-          <w:noProof/>
-          <w:sz w:val="24"/>
-          <w:szCs w:val="24"/>
-          <w:lang w:val="en-US"/>
-        </w:rPr>
-      </w:pPr>
-      <w:r>
-        <w:rPr>
-          <w:rFonts w:ascii="Courier" w:hAnsi="Courier" w:cs="Times New Roman"/>
-          <w:b/>
-          <w:noProof/>
-          <w:sz w:val="24"/>
-          <w:szCs w:val="24"/>
-          <w:lang w:val="en-US"/>
-        </w:rPr>
-        <w:t>Status</w:t>
-      </w:r>
-    </w:p>
-    <w:p>
-      <w:pPr>
-        <w:autoSpaceDE w:val="0"/>
-        <w:autoSpaceDN w:val="0"/>
-        <w:adjustRightInd w:val="0"/>
-        <w:spacing w:after="0" w:line="240" w:lineRule="auto"/>
-        <w:ind w:left="720"/>
-        <w:rPr>
-          <w:rFonts w:ascii="Courier" w:hAnsi="Courier" w:cs="Times New Roman"/>
-          <w:noProof/>
-          <w:sz w:val="24"/>
-          <w:szCs w:val="24"/>
-          <w:lang w:val="en-US"/>
-        </w:rPr>
-      </w:pPr>
-      <w:r>
-        <w:rPr>
-          <w:rFonts w:ascii="Courier" w:hAnsi="Courier" w:cs="Times New Roman"/>
-          <w:noProof/>
-          <w:sz w:val="24"/>
-          <w:szCs w:val="24"/>
-          <w:lang w:val="en-US"/>
+          <w:noProof/>
+          <w:sz w:val="24"/>
+          <w:szCs w:val="24"/>
         </w:rPr>
         <w:lastRenderedPageBreak/>
-        <w:t>The Status is the I/O status which returns from the file system,indicates if the I/O request succeeded.It is only meaningful to the post I/O requests.</w:t>
-      </w:r>
-    </w:p>
-    <w:p>
-      <w:pPr>
-        <w:autoSpaceDE w:val="0"/>
-        <w:autoSpaceDN w:val="0"/>
-        <w:adjustRightInd w:val="0"/>
-        <w:spacing w:after="0" w:line="240" w:lineRule="auto"/>
-        <w:rPr>
-          <w:rFonts w:ascii="Courier" w:hAnsi="Courier" w:cs="Times New Roman"/>
-          <w:noProof/>
-          <w:sz w:val="24"/>
-          <w:szCs w:val="24"/>
-          <w:lang w:val="en-US"/>
-        </w:rPr>
-      </w:pPr>
-    </w:p>
-    <w:p>
-      <w:pPr>
-        <w:autoSpaceDE w:val="0"/>
-        <w:autoSpaceDN w:val="0"/>
-        <w:adjustRightInd w:val="0"/>
-        <w:spacing w:after="0" w:line="240" w:lineRule="auto"/>
-        <w:rPr>
-          <w:rFonts w:ascii="Courier" w:hAnsi="Courier" w:cs="Times New Roman"/>
-          <w:b/>
-          <w:noProof/>
-          <w:sz w:val="24"/>
-          <w:szCs w:val="24"/>
-          <w:lang w:val="en-US"/>
-        </w:rPr>
-      </w:pPr>
-      <w:r>
-        <w:rPr>
-          <w:rFonts w:ascii="Courier" w:hAnsi="Courier" w:cs="Times New Roman"/>
-          <w:b/>
-          <w:noProof/>
-          <w:sz w:val="24"/>
-          <w:szCs w:val="24"/>
-          <w:lang w:val="en-US"/>
-        </w:rPr>
-        <w:t>FileNameLength</w:t>
-      </w:r>
-    </w:p>
-    <w:p>
-      <w:pPr>
-        <w:autoSpaceDE w:val="0"/>
-        <w:autoSpaceDN w:val="0"/>
-        <w:adjustRightInd w:val="0"/>
-        <w:spacing w:after="0" w:line="240" w:lineRule="auto"/>
-        <w:ind w:left="720"/>
-        <w:rPr>
-          <w:rFonts w:ascii="Courier" w:hAnsi="Courier" w:cs="Times New Roman"/>
-          <w:noProof/>
-          <w:sz w:val="24"/>
-          <w:szCs w:val="24"/>
-          <w:lang w:val="en-US"/>
-        </w:rPr>
-      </w:pPr>
-      <w:r>
-        <w:rPr>
-          <w:rFonts w:ascii="Courier" w:hAnsi="Courier" w:cs="Times New Roman"/>
-          <w:noProof/>
-          <w:sz w:val="24"/>
-          <w:szCs w:val="24"/>
-          <w:lang w:val="en-US"/>
-        </w:rPr>
-        <w:t>The file name length in byte of the file we are requesting.</w:t>
-      </w:r>
-    </w:p>
-    <w:p>
-      <w:pPr>
-        <w:autoSpaceDE w:val="0"/>
-        <w:autoSpaceDN w:val="0"/>
-        <w:adjustRightInd w:val="0"/>
-        <w:spacing w:after="0" w:line="240" w:lineRule="auto"/>
-        <w:rPr>
-          <w:rFonts w:ascii="Courier" w:hAnsi="Courier" w:cs="Times New Roman"/>
-          <w:noProof/>
-          <w:sz w:val="24"/>
-          <w:szCs w:val="24"/>
-          <w:lang w:val="en-US"/>
-        </w:rPr>
-      </w:pPr>
-    </w:p>
-    <w:p>
-      <w:pPr>
-        <w:autoSpaceDE w:val="0"/>
-        <w:autoSpaceDN w:val="0"/>
-        <w:adjustRightInd w:val="0"/>
-        <w:spacing w:after="0" w:line="240" w:lineRule="auto"/>
-        <w:rPr>
-          <w:rFonts w:ascii="Courier" w:hAnsi="Courier" w:cs="Times New Roman"/>
-          <w:b/>
-          <w:noProof/>
-          <w:sz w:val="24"/>
-          <w:szCs w:val="24"/>
-          <w:lang w:val="en-US"/>
-        </w:rPr>
-      </w:pPr>
-      <w:r>
-        <w:rPr>
-          <w:rFonts w:ascii="Courier" w:hAnsi="Courier" w:cs="Times New Roman"/>
-          <w:b/>
-          <w:noProof/>
-          <w:sz w:val="24"/>
-          <w:szCs w:val="24"/>
-          <w:lang w:val="en-US"/>
-        </w:rPr>
-        <w:t>FileName</w:t>
-      </w:r>
-    </w:p>
-    <w:p>
-      <w:pPr>
-        <w:autoSpaceDE w:val="0"/>
-        <w:autoSpaceDN w:val="0"/>
-        <w:adjustRightInd w:val="0"/>
-        <w:spacing w:after="0" w:line="240" w:lineRule="auto"/>
-        <w:rPr>
-          <w:rFonts w:ascii="Courier" w:hAnsi="Courier" w:cs="Times New Roman"/>
-          <w:noProof/>
-          <w:sz w:val="24"/>
-          <w:szCs w:val="24"/>
-          <w:lang w:val="en-US"/>
-        </w:rPr>
-      </w:pPr>
-      <w:r>
-        <w:rPr>
-          <w:rFonts w:ascii="Courier" w:hAnsi="Courier" w:cs="Times New Roman"/>
-          <w:noProof/>
-          <w:sz w:val="24"/>
-          <w:szCs w:val="24"/>
-          <w:lang w:val="en-US"/>
-        </w:rPr>
-        <w:tab/>
-        <w:t>The file name we are requesting.</w:t>
-      </w:r>
-    </w:p>
-    <w:p>
-      <w:pPr>
-        <w:autoSpaceDE w:val="0"/>
-        <w:autoSpaceDN w:val="0"/>
-        <w:adjustRightInd w:val="0"/>
-        <w:spacing w:after="0" w:line="240" w:lineRule="auto"/>
-        <w:rPr>
-          <w:rFonts w:ascii="Courier" w:hAnsi="Courier" w:cs="Times New Roman"/>
-          <w:noProof/>
-          <w:sz w:val="24"/>
-          <w:szCs w:val="24"/>
-          <w:lang w:val="en-US"/>
-        </w:rPr>
-      </w:pPr>
-    </w:p>
-    <w:p>
-      <w:pPr>
-        <w:autoSpaceDE w:val="0"/>
-        <w:autoSpaceDN w:val="0"/>
-        <w:adjustRightInd w:val="0"/>
-        <w:spacing w:after="0" w:line="240" w:lineRule="auto"/>
-        <w:rPr>
-          <w:rFonts w:ascii="Courier" w:hAnsi="Courier" w:cs="Times New Roman"/>
-          <w:b/>
-          <w:noProof/>
-          <w:sz w:val="24"/>
-          <w:szCs w:val="24"/>
-          <w:lang w:val="en-US"/>
-        </w:rPr>
-      </w:pPr>
-      <w:r>
-        <w:rPr>
-          <w:rFonts w:ascii="Courier" w:hAnsi="Courier" w:cs="Times New Roman"/>
-          <w:b/>
-          <w:noProof/>
-          <w:sz w:val="24"/>
-          <w:szCs w:val="24"/>
-          <w:lang w:val="en-US"/>
-        </w:rPr>
-        <w:t>SidLength</w:t>
-      </w:r>
-    </w:p>
-    <w:p>
-      <w:pPr>
-        <w:autoSpaceDE w:val="0"/>
-        <w:autoSpaceDN w:val="0"/>
-        <w:adjustRightInd w:val="0"/>
-        <w:spacing w:after="0" w:line="240" w:lineRule="auto"/>
-        <w:rPr>
-          <w:rFonts w:ascii="Courier" w:hAnsi="Courier" w:cs="Times New Roman"/>
-          <w:noProof/>
-          <w:sz w:val="24"/>
-          <w:szCs w:val="24"/>
-          <w:lang w:val="en-US"/>
-        </w:rPr>
-      </w:pPr>
-      <w:r>
-        <w:rPr>
-          <w:rFonts w:ascii="Courier" w:hAnsi="Courier" w:cs="Times New Roman"/>
-          <w:noProof/>
-          <w:sz w:val="24"/>
-          <w:szCs w:val="24"/>
-          <w:lang w:val="en-US"/>
-        </w:rPr>
-        <w:tab/>
-      </w:r>
-      <w:r>
-        <w:rPr>
-          <w:rFonts w:ascii="Courier" w:hAnsi="Courier" w:cs="Times New Roman"/>
-          <w:noProof/>
-          <w:sz w:val="24"/>
-          <w:szCs w:val="24"/>
-          <w:lang w:val="en-US"/>
-        </w:rPr>
-        <w:t>The length of the security identifier buffer in byte.</w:t>
-      </w:r>
-    </w:p>
-    <w:p>
-      <w:pPr>
-        <w:autoSpaceDE w:val="0"/>
-        <w:autoSpaceDN w:val="0"/>
-        <w:adjustRightInd w:val="0"/>
-        <w:spacing w:after="0" w:line="240" w:lineRule="auto"/>
-        <w:rPr>
-          <w:rFonts w:ascii="Courier" w:hAnsi="Courier" w:cs="Times New Roman"/>
-          <w:noProof/>
-          <w:sz w:val="24"/>
-          <w:szCs w:val="24"/>
-          <w:lang w:val="en-US"/>
-        </w:rPr>
-      </w:pPr>
-    </w:p>
-    <w:p>
-      <w:pPr>
-        <w:autoSpaceDE w:val="0"/>
-        <w:autoSpaceDN w:val="0"/>
-        <w:adjustRightInd w:val="0"/>
-        <w:spacing w:after="0" w:line="240" w:lineRule="auto"/>
-        <w:rPr>
-          <w:rFonts w:ascii="Courier" w:hAnsi="Courier" w:cs="Times New Roman"/>
-          <w:b/>
-          <w:noProof/>
-          <w:sz w:val="24"/>
-          <w:szCs w:val="24"/>
-          <w:lang w:val="en-US"/>
-        </w:rPr>
-      </w:pPr>
-      <w:r>
-        <w:rPr>
-          <w:rFonts w:ascii="Courier" w:hAnsi="Courier" w:cs="Times New Roman"/>
-          <w:b/>
-          <w:noProof/>
-          <w:sz w:val="24"/>
-          <w:szCs w:val="24"/>
-          <w:lang w:val="en-US"/>
-        </w:rPr>
-        <w:t>Sid</w:t>
-      </w:r>
-    </w:p>
-    <w:p>
-      <w:pPr>
-        <w:autoSpaceDE w:val="0"/>
-        <w:autoSpaceDN w:val="0"/>
-        <w:adjustRightInd w:val="0"/>
-        <w:spacing w:after="0" w:line="240" w:lineRule="auto"/>
-        <w:rPr>
-          <w:rFonts w:ascii="Courier" w:hAnsi="Courier" w:cs="Times New Roman"/>
-          <w:noProof/>
-          <w:sz w:val="24"/>
-          <w:szCs w:val="24"/>
-          <w:lang w:val="en-US"/>
-        </w:rPr>
-      </w:pPr>
-      <w:r>
-        <w:rPr>
-          <w:rFonts w:ascii="Courier" w:hAnsi="Courier" w:cs="Times New Roman"/>
-          <w:noProof/>
-          <w:sz w:val="24"/>
-          <w:szCs w:val="24"/>
-          <w:lang w:val="en-US"/>
-        </w:rPr>
-        <w:tab/>
-        <w:t>The buffer of the security identifier data.</w:t>
-      </w:r>
-    </w:p>
-    <w:p>
-      <w:pPr>
-        <w:autoSpaceDE w:val="0"/>
-        <w:autoSpaceDN w:val="0"/>
-        <w:adjustRightInd w:val="0"/>
-        <w:spacing w:after="0" w:line="240" w:lineRule="auto"/>
-        <w:rPr>
-          <w:rFonts w:ascii="Courier" w:hAnsi="Courier" w:cs="Times New Roman"/>
-          <w:noProof/>
-          <w:sz w:val="24"/>
-          <w:szCs w:val="24"/>
-          <w:lang w:val="en-US"/>
-        </w:rPr>
-      </w:pPr>
-    </w:p>
-    <w:p>
-      <w:pPr>
-        <w:autoSpaceDE w:val="0"/>
-        <w:autoSpaceDN w:val="0"/>
-        <w:adjustRightInd w:val="0"/>
-        <w:spacing w:after="0" w:line="240" w:lineRule="auto"/>
-        <w:rPr>
-          <w:rFonts w:ascii="Courier" w:hAnsi="Courier" w:cs="Times New Roman"/>
-          <w:b/>
-          <w:noProof/>
-          <w:sz w:val="24"/>
-          <w:szCs w:val="24"/>
-          <w:lang w:val="en-US"/>
-        </w:rPr>
-      </w:pPr>
-      <w:r>
-        <w:rPr>
-          <w:rFonts w:ascii="Courier" w:hAnsi="Courier" w:cs="Times New Roman"/>
-          <w:b/>
-          <w:noProof/>
-          <w:sz w:val="24"/>
-          <w:szCs w:val="24"/>
-          <w:lang w:val="en-US"/>
-        </w:rPr>
-        <w:t>DataBufferLength</w:t>
-      </w:r>
-    </w:p>
-    <w:p>
-      <w:pPr>
-        <w:autoSpaceDE w:val="0"/>
-        <w:autoSpaceDN w:val="0"/>
-        <w:adjustRightInd w:val="0"/>
-        <w:spacing w:after="0" w:line="240" w:lineRule="auto"/>
-        <w:ind w:left="720"/>
-        <w:rPr>
-          <w:rFonts w:ascii="Courier" w:hAnsi="Courier" w:cs="Times New Roman"/>
-          <w:noProof/>
-          <w:sz w:val="24"/>
-          <w:szCs w:val="24"/>
-          <w:lang w:val="en-US"/>
-        </w:rPr>
-      </w:pPr>
-      <w:r>
-        <w:rPr>
-          <w:rFonts w:ascii="Courier" w:hAnsi="Courier" w:cs="Times New Roman"/>
-          <w:noProof/>
-          <w:sz w:val="24"/>
-          <w:szCs w:val="24"/>
-          <w:lang w:val="en-US"/>
-        </w:rPr>
-        <w:t>The data buffer length for read, write, security, information,directory I/O requests.</w:t>
-      </w:r>
-    </w:p>
-    <w:p>
-      <w:pPr>
-        <w:autoSpaceDE w:val="0"/>
-        <w:autoSpaceDN w:val="0"/>
-        <w:adjustRightInd w:val="0"/>
-        <w:spacing w:after="0" w:line="240" w:lineRule="auto"/>
-        <w:rPr>
-          <w:rFonts w:ascii="Courier" w:hAnsi="Courier" w:cs="Times New Roman"/>
-          <w:noProof/>
-          <w:sz w:val="24"/>
-          <w:szCs w:val="24"/>
-          <w:lang w:val="en-US"/>
-        </w:rPr>
-      </w:pPr>
-    </w:p>
-    <w:p>
-      <w:pPr>
-        <w:autoSpaceDE w:val="0"/>
-        <w:autoSpaceDN w:val="0"/>
-        <w:adjustRightInd w:val="0"/>
-        <w:spacing w:after="0" w:line="240" w:lineRule="auto"/>
-        <w:rPr>
-          <w:rFonts w:ascii="Courier" w:hAnsi="Courier" w:cs="Times New Roman"/>
-          <w:b/>
-          <w:noProof/>
-          <w:sz w:val="24"/>
-          <w:szCs w:val="24"/>
-          <w:lang w:val="en-US"/>
-        </w:rPr>
-      </w:pPr>
-      <w:r>
-        <w:rPr>
-          <w:rFonts w:ascii="Courier" w:hAnsi="Courier" w:cs="Times New Roman"/>
-          <w:b/>
-          <w:noProof/>
-          <w:sz w:val="24"/>
-          <w:szCs w:val="24"/>
-          <w:lang w:val="en-US"/>
-        </w:rPr>
-        <w:t>DataBuffer</w:t>
-      </w:r>
-    </w:p>
-    <w:p>
-      <w:pPr>
-        <w:autoSpaceDE w:val="0"/>
-        <w:autoSpaceDN w:val="0"/>
-        <w:adjustRightInd w:val="0"/>
-        <w:spacing w:after="0" w:line="240" w:lineRule="auto"/>
-        <w:ind w:left="720"/>
-        <w:rPr>
-          <w:rFonts w:ascii="Courier" w:hAnsi="Courier" w:cs="Times New Roman"/>
-          <w:noProof/>
-          <w:sz w:val="24"/>
-          <w:szCs w:val="24"/>
-          <w:lang w:val="en-US"/>
-        </w:rPr>
-      </w:pPr>
-      <w:r>
-        <w:rPr>
-          <w:rFonts w:ascii="Courier" w:hAnsi="Courier" w:cs="Times New Roman"/>
-          <w:noProof/>
-          <w:sz w:val="24"/>
-          <w:szCs w:val="24"/>
-          <w:lang w:val="en-US"/>
-        </w:rPr>
-        <w:t>The data buffer length for read, write, security, information, directory I/O requests.</w:t>
-      </w:r>
-    </w:p>
-    <w:p>
-      <w:pPr>
-        <w:autoSpaceDE w:val="0"/>
-        <w:autoSpaceDN w:val="0"/>
-        <w:adjustRightInd w:val="0"/>
-        <w:spacing w:after="0" w:line="240" w:lineRule="auto"/>
-        <w:rPr>
-          <w:rFonts w:ascii="Courier" w:hAnsi="Courier" w:cs="Times New Roman"/>
-          <w:noProof/>
-          <w:sz w:val="24"/>
-          <w:szCs w:val="24"/>
-          <w:lang w:val="en-US"/>
-        </w:rPr>
-      </w:pPr>
-    </w:p>
-    <w:p>
-      <w:pPr>
-        <w:autoSpaceDE w:val="0"/>
-        <w:autoSpaceDN w:val="0"/>
-        <w:adjustRightInd w:val="0"/>
-        <w:spacing w:after="0" w:line="240" w:lineRule="auto"/>
-        <w:rPr>
-          <w:rFonts w:ascii="Courier" w:hAnsi="Courier" w:cs="Times New Roman"/>
-          <w:b/>
-          <w:noProof/>
-          <w:sz w:val="24"/>
-          <w:szCs w:val="24"/>
-          <w:lang w:val="en-US"/>
-        </w:rPr>
-      </w:pPr>
-      <w:r>
-        <w:rPr>
-          <w:rFonts w:ascii="Courier" w:hAnsi="Courier" w:cs="Times New Roman"/>
-          <w:b/>
-          <w:noProof/>
-          <w:sz w:val="24"/>
-          <w:szCs w:val="24"/>
-          <w:lang w:val="en-US"/>
-        </w:rPr>
-        <w:t>VerificationNumber</w:t>
-      </w:r>
-    </w:p>
-    <w:p>
-      <w:pPr>
-        <w:autoSpaceDE w:val="0"/>
-        <w:autoSpaceDN w:val="0"/>
-        <w:adjustRightInd w:val="0"/>
-        <w:spacing w:after="0" w:line="240" w:lineRule="auto"/>
-        <w:ind w:left="720"/>
-        <w:rPr>
-          <w:rFonts w:ascii="Courier" w:hAnsi="Courier" w:cs="Times New Roman"/>
-          <w:noProof/>
-          <w:sz w:val="24"/>
-          <w:szCs w:val="24"/>
-          <w:lang w:val="en-US"/>
-        </w:rPr>
-      </w:pPr>
-      <w:r>
-        <w:rPr>
-          <w:rFonts w:ascii="Courier" w:hAnsi="Courier" w:cs="Times New Roman"/>
-          <w:noProof/>
-          <w:sz w:val="24"/>
-          <w:szCs w:val="24"/>
-          <w:lang w:val="en-US"/>
-        </w:rPr>
-        <w:t>The verification number to verify the data structure integerity.</w:t>
-      </w:r>
-    </w:p>
-    <w:p>
-      <w:pPr>
-        <w:autoSpaceDE w:val="0"/>
-        <w:autoSpaceDN w:val="0"/>
-        <w:adjustRightInd w:val="0"/>
-        <w:spacing w:after="0" w:line="240" w:lineRule="auto"/>
-        <w:rPr>
-          <w:rFonts w:ascii="Courier" w:hAnsi="Courier" w:cs="Times New Roman"/>
-          <w:noProof/>
-          <w:sz w:val="24"/>
-          <w:szCs w:val="24"/>
-          <w:lang w:val="en-US"/>
-        </w:rPr>
-      </w:pPr>
-    </w:p>
-    <w:p>
-      <w:pPr>
-        <w:autoSpaceDE w:val="0"/>
-        <w:autoSpaceDN w:val="0"/>
-        <w:adjustRightInd w:val="0"/>
-        <w:spacing w:after="0" w:line="240" w:lineRule="auto"/>
-        <w:rPr>
-          <w:rFonts w:ascii="Courier" w:hAnsi="Courier" w:cs="Times New Roman"/>
-          <w:b/>
-          <w:noProof/>
-          <w:sz w:val="24"/>
-          <w:szCs w:val="24"/>
-          <w:lang w:val="en-US"/>
-        </w:rPr>
-      </w:pPr>
-      <w:r>
-        <w:rPr>
-          <w:rFonts w:ascii="Courier" w:hAnsi="Courier" w:cs="Times New Roman"/>
-          <w:b/>
-          <w:noProof/>
-          <w:sz w:val="24"/>
-          <w:szCs w:val="24"/>
-          <w:lang w:val="en-US"/>
-        </w:rPr>
-        <w:t>Comments</w:t>
-      </w:r>
-    </w:p>
-    <w:p>
-      <w:pPr>
-        <w:autoSpaceDE w:val="0"/>
-        <w:autoSpaceDN w:val="0"/>
-        <w:adjustRightInd w:val="0"/>
-        <w:spacing w:after="0" w:line="240" w:lineRule="auto"/>
-        <w:rPr>
-          <w:rFonts w:ascii="Courier" w:hAnsi="Courier" w:cs="Times New Roman"/>
-          <w:noProof/>
-          <w:sz w:val="24"/>
-          <w:szCs w:val="24"/>
-          <w:lang w:val="en-US"/>
-        </w:rPr>
-      </w:pPr>
-    </w:p>
-    <w:p>
-      <w:pPr>
-        <w:autoSpaceDE w:val="0"/>
-        <w:autoSpaceDN w:val="0"/>
-        <w:adjustRightInd w:val="0"/>
-        <w:spacing w:after="0" w:line="240" w:lineRule="auto"/>
-        <w:rPr>
-          <w:rFonts w:ascii="Courier" w:hAnsi="Courier" w:cs="Times New Roman"/>
-          <w:noProof/>
-          <w:sz w:val="24"/>
-          <w:szCs w:val="24"/>
-          <w:lang w:val="en-US"/>
-        </w:rPr>
-      </w:pPr>
-      <w:r>
-        <w:rPr>
-          <w:rFonts w:ascii="Courier" w:hAnsi="Courier" w:cs="Times New Roman"/>
-          <w:noProof/>
-          <w:sz w:val="24"/>
-          <w:szCs w:val="24"/>
-        </w:rPr>
         <w:t xml:space="preserve">The </w:t>
       </w:r>
       <w:r>
@@ -8649,558 +8787,558 @@
           <w:sz w:val="24"/>
           <w:szCs w:val="24"/>
         </w:rPr>
+        <w:t>Members</w:t>
+      </w:r>
+    </w:p>
+    <w:p>
+      <w:pPr>
+        <w:autoSpaceDE w:val="0"/>
+        <w:autoSpaceDN w:val="0"/>
+        <w:adjustRightInd w:val="0"/>
+        <w:spacing w:after="0" w:line="240" w:lineRule="auto"/>
+        <w:rPr>
+          <w:rFonts w:ascii="Courier" w:hAnsi="Courier" w:cs="Times New Roman"/>
+          <w:b/>
+          <w:noProof/>
+          <w:sz w:val="24"/>
+          <w:szCs w:val="24"/>
+        </w:rPr>
+      </w:pPr>
+    </w:p>
+    <w:p>
+      <w:pPr>
+        <w:autoSpaceDE w:val="0"/>
+        <w:autoSpaceDN w:val="0"/>
+        <w:adjustRightInd w:val="0"/>
+        <w:spacing w:after="0" w:line="240" w:lineRule="auto"/>
+        <w:rPr>
+          <w:rFonts w:ascii="Courier" w:hAnsi="Courier" w:cs="Times New Roman"/>
+          <w:b/>
+          <w:noProof/>
+          <w:sz w:val="24"/>
+          <w:szCs w:val="24"/>
+        </w:rPr>
+      </w:pPr>
+      <w:r>
+        <w:rPr>
+          <w:rFonts w:ascii="Courier" w:hAnsi="Courier" w:cs="Times New Roman"/>
+          <w:b/>
+          <w:noProof/>
+          <w:sz w:val="24"/>
+          <w:szCs w:val="24"/>
+        </w:rPr>
+        <w:t>MessageId</w:t>
+      </w:r>
+    </w:p>
+    <w:p>
+      <w:pPr>
+        <w:autoSpaceDE w:val="0"/>
+        <w:autoSpaceDN w:val="0"/>
+        <w:adjustRightInd w:val="0"/>
+        <w:spacing w:after="0" w:line="240" w:lineRule="auto"/>
+        <w:rPr>
+          <w:rFonts w:ascii="Courier" w:hAnsi="Courier" w:cs="Times New Roman"/>
+          <w:noProof/>
+          <w:sz w:val="24"/>
+          <w:szCs w:val="24"/>
+        </w:rPr>
+      </w:pPr>
+      <w:r>
+        <w:rPr>
+          <w:rFonts w:ascii="Courier" w:hAnsi="Courier" w:cs="Times New Roman"/>
+          <w:noProof/>
+          <w:sz w:val="24"/>
+          <w:szCs w:val="24"/>
+        </w:rPr>
+        <w:tab/>
+        <w:t>This is the s</w:t>
+      </w:r>
+      <w:r>
+        <w:rPr>
+          <w:rFonts w:ascii="Courier" w:hAnsi="Courier" w:cs="Times New Roman"/>
+          <w:noProof/>
+          <w:sz w:val="24"/>
+          <w:szCs w:val="24"/>
+        </w:rPr>
+        <w:t>e</w:t>
+      </w:r>
+      <w:r>
+        <w:rPr>
+          <w:rFonts w:ascii="Courier" w:hAnsi="Courier" w:cs="Times New Roman"/>
+          <w:noProof/>
+          <w:sz w:val="24"/>
+          <w:szCs w:val="24"/>
+        </w:rPr>
+        <w:t>quen</w:t>
+      </w:r>
+      <w:r>
+        <w:rPr>
+          <w:rFonts w:ascii="Courier" w:hAnsi="Courier" w:cs="Times New Roman"/>
+          <w:noProof/>
+          <w:sz w:val="24"/>
+          <w:szCs w:val="24"/>
+        </w:rPr>
+        <w:t>t</w:t>
+      </w:r>
+      <w:r>
+        <w:rPr>
+          <w:rFonts w:ascii="Courier" w:hAnsi="Courier" w:cs="Times New Roman"/>
+          <w:noProof/>
+          <w:sz w:val="24"/>
+          <w:szCs w:val="24"/>
+        </w:rPr>
+        <w:t>ial number of the transaction.</w:t>
+      </w:r>
+    </w:p>
+    <w:p>
+      <w:pPr>
+        <w:autoSpaceDE w:val="0"/>
+        <w:autoSpaceDN w:val="0"/>
+        <w:adjustRightInd w:val="0"/>
+        <w:spacing w:after="0" w:line="240" w:lineRule="auto"/>
+        <w:rPr>
+          <w:rFonts w:ascii="Courier" w:hAnsi="Courier" w:cs="Times New Roman"/>
+          <w:b/>
+          <w:noProof/>
+          <w:sz w:val="24"/>
+          <w:szCs w:val="24"/>
+        </w:rPr>
+      </w:pPr>
+    </w:p>
+    <w:p>
+      <w:pPr>
+        <w:autoSpaceDE w:val="0"/>
+        <w:autoSpaceDN w:val="0"/>
+        <w:adjustRightInd w:val="0"/>
+        <w:spacing w:after="0" w:line="240" w:lineRule="auto"/>
+        <w:rPr>
+          <w:rFonts w:ascii="Courier" w:hAnsi="Courier" w:cs="Times New Roman"/>
+          <w:b/>
+          <w:noProof/>
+          <w:sz w:val="24"/>
+          <w:szCs w:val="24"/>
+        </w:rPr>
+      </w:pPr>
+      <w:r>
+        <w:rPr>
+          <w:rFonts w:ascii="Courier" w:hAnsi="Courier" w:cs="Times New Roman"/>
+          <w:b/>
+          <w:noProof/>
+          <w:sz w:val="24"/>
+          <w:szCs w:val="24"/>
+        </w:rPr>
+        <w:t>MessageType</w:t>
+      </w:r>
+    </w:p>
+    <w:p>
+      <w:pPr>
+        <w:autoSpaceDE w:val="0"/>
+        <w:autoSpaceDN w:val="0"/>
+        <w:adjustRightInd w:val="0"/>
+        <w:spacing w:after="0" w:line="240" w:lineRule="auto"/>
+        <w:ind w:left="720"/>
+        <w:rPr>
+          <w:rFonts w:ascii="Courier" w:hAnsi="Courier" w:cs="Times New Roman"/>
+          <w:noProof/>
+          <w:sz w:val="24"/>
+          <w:szCs w:val="24"/>
+        </w:rPr>
+      </w:pPr>
+      <w:r>
+        <w:rPr>
+          <w:rFonts w:ascii="Courier" w:hAnsi="Courier" w:cs="Times New Roman"/>
+          <w:noProof/>
+          <w:sz w:val="24"/>
+          <w:szCs w:val="24"/>
+        </w:rPr>
+        <w:t>MessageType</w:t>
+      </w:r>
+      <w:r>
+        <w:rPr>
+          <w:rFonts w:ascii="Courier" w:hAnsi="Courier" w:cs="Times New Roman"/>
+          <w:noProof/>
+          <w:sz w:val="24"/>
+          <w:szCs w:val="24"/>
+        </w:rPr>
+        <w:t xml:space="preserve"> is the I/O request type for this transaction.</w:t>
+      </w:r>
+      <w:r>
+        <w:rPr>
+          <w:rFonts w:ascii="Courier" w:hAnsi="Courier" w:cs="Times New Roman"/>
+          <w:noProof/>
+          <w:sz w:val="24"/>
+          <w:szCs w:val="24"/>
+        </w:rPr>
+        <w:t xml:space="preserve"> Reference MessageType enum type.</w:t>
+      </w:r>
+    </w:p>
+    <w:p>
+      <w:pPr>
+        <w:autoSpaceDE w:val="0"/>
+        <w:autoSpaceDN w:val="0"/>
+        <w:adjustRightInd w:val="0"/>
+        <w:spacing w:after="0" w:line="240" w:lineRule="auto"/>
+        <w:rPr>
+          <w:rFonts w:ascii="Courier" w:hAnsi="Courier" w:cs="Times New Roman"/>
+          <w:noProof/>
+          <w:sz w:val="24"/>
+          <w:szCs w:val="24"/>
+        </w:rPr>
+      </w:pPr>
+    </w:p>
+    <w:p>
+      <w:pPr>
+        <w:autoSpaceDE w:val="0"/>
+        <w:autoSpaceDN w:val="0"/>
+        <w:adjustRightInd w:val="0"/>
+        <w:spacing w:after="0" w:line="240" w:lineRule="auto"/>
+        <w:rPr>
+          <w:rFonts w:ascii="Courier" w:hAnsi="Courier" w:cs="Times New Roman"/>
+          <w:b/>
+          <w:noProof/>
+          <w:sz w:val="24"/>
+          <w:szCs w:val="24"/>
+        </w:rPr>
+      </w:pPr>
+      <w:r>
+        <w:rPr>
+          <w:rFonts w:ascii="Courier" w:hAnsi="Courier" w:cs="Times New Roman"/>
+          <w:b/>
+          <w:noProof/>
+          <w:sz w:val="24"/>
+          <w:szCs w:val="24"/>
+        </w:rPr>
+        <w:t>ReturnStatus</w:t>
+      </w:r>
+    </w:p>
+    <w:p>
+      <w:pPr>
+        <w:autoSpaceDE w:val="0"/>
+        <w:autoSpaceDN w:val="0"/>
+        <w:adjustRightInd w:val="0"/>
+        <w:spacing w:after="0" w:line="240" w:lineRule="auto"/>
+        <w:ind w:left="720"/>
+        <w:rPr>
+          <w:rFonts w:ascii="Courier" w:hAnsi="Courier" w:cs="Times New Roman"/>
+          <w:noProof/>
+          <w:sz w:val="24"/>
+          <w:szCs w:val="24"/>
+        </w:rPr>
+      </w:pPr>
+      <w:r>
+        <w:rPr>
+          <w:rFonts w:ascii="Courier" w:hAnsi="Courier" w:cs="Times New Roman"/>
+          <w:noProof/>
+          <w:sz w:val="24"/>
+          <w:szCs w:val="24"/>
+        </w:rPr>
+        <w:t>The</w:t>
+      </w:r>
+      <w:r>
+        <w:rPr>
+          <w:rFonts w:ascii="Courier" w:hAnsi="Courier" w:cs="Times New Roman"/>
+          <w:noProof/>
+          <w:sz w:val="24"/>
+          <w:szCs w:val="24"/>
+        </w:rPr>
+        <w:t xml:space="preserve"> ReturnStatus is the I/O status which returns to filter driver, and filter will return this status to the user application for the request.</w:t>
+      </w:r>
+    </w:p>
+    <w:p>
+      <w:pPr>
+        <w:autoSpaceDE w:val="0"/>
+        <w:autoSpaceDN w:val="0"/>
+        <w:adjustRightInd w:val="0"/>
+        <w:spacing w:after="0" w:line="240" w:lineRule="auto"/>
+        <w:rPr>
+          <w:rFonts w:ascii="Courier" w:hAnsi="Courier" w:cs="Times New Roman"/>
+          <w:noProof/>
+          <w:sz w:val="24"/>
+          <w:szCs w:val="24"/>
+        </w:rPr>
+      </w:pPr>
+    </w:p>
+    <w:p>
+      <w:pPr>
+        <w:autoSpaceDE w:val="0"/>
+        <w:autoSpaceDN w:val="0"/>
+        <w:adjustRightInd w:val="0"/>
+        <w:spacing w:after="0" w:line="240" w:lineRule="auto"/>
+        <w:rPr>
+          <w:rFonts w:ascii="Courier" w:hAnsi="Courier" w:cs="Times New Roman"/>
+          <w:b/>
+          <w:noProof/>
+          <w:sz w:val="24"/>
+          <w:szCs w:val="24"/>
+        </w:rPr>
+      </w:pPr>
+      <w:r>
+        <w:rPr>
+          <w:rFonts w:ascii="Courier" w:hAnsi="Courier" w:cs="Times New Roman"/>
+          <w:b/>
+          <w:noProof/>
+          <w:sz w:val="24"/>
+          <w:szCs w:val="24"/>
+        </w:rPr>
+        <w:t>FilterStatus</w:t>
+      </w:r>
+    </w:p>
+    <w:p>
+      <w:pPr>
+        <w:autoSpaceDE w:val="0"/>
+        <w:autoSpaceDN w:val="0"/>
+        <w:adjustRightInd w:val="0"/>
+        <w:spacing w:after="0" w:line="240" w:lineRule="auto"/>
+        <w:ind w:left="720"/>
+        <w:rPr>
+          <w:rFonts w:ascii="Courier" w:hAnsi="Courier" w:cs="Times New Roman"/>
+          <w:noProof/>
+          <w:sz w:val="24"/>
+          <w:szCs w:val="24"/>
+        </w:rPr>
+      </w:pPr>
+      <w:r>
+        <w:rPr>
+          <w:rFonts w:ascii="Courier" w:hAnsi="Courier" w:cs="Times New Roman"/>
+          <w:noProof/>
+          <w:sz w:val="24"/>
+          <w:szCs w:val="24"/>
+        </w:rPr>
+        <w:t xml:space="preserve">The </w:t>
+      </w:r>
+      <w:r>
+        <w:rPr>
+          <w:rFonts w:ascii="Courier" w:hAnsi="Courier" w:cs="Times New Roman"/>
+          <w:noProof/>
+          <w:sz w:val="24"/>
+          <w:szCs w:val="24"/>
+        </w:rPr>
+        <w:t>Fitler</w:t>
+      </w:r>
+      <w:r>
+        <w:rPr>
+          <w:rFonts w:ascii="Courier" w:hAnsi="Courier" w:cs="Times New Roman"/>
+          <w:noProof/>
+          <w:sz w:val="24"/>
+          <w:szCs w:val="24"/>
+        </w:rPr>
+        <w:t>Status is the status code which returns to the filter driver,it instructs the filter what process needs to be done. For more information reference the FilterStatus enum.</w:t>
+      </w:r>
+    </w:p>
+    <w:p>
+      <w:pPr>
+        <w:autoSpaceDE w:val="0"/>
+        <w:autoSpaceDN w:val="0"/>
+        <w:adjustRightInd w:val="0"/>
+        <w:spacing w:after="0" w:line="240" w:lineRule="auto"/>
+        <w:rPr>
+          <w:rFonts w:ascii="Courier" w:hAnsi="Courier" w:cs="Times New Roman"/>
+          <w:noProof/>
+          <w:sz w:val="24"/>
+          <w:szCs w:val="24"/>
+        </w:rPr>
+      </w:pPr>
+    </w:p>
+    <w:p>
+      <w:pPr>
+        <w:autoSpaceDE w:val="0"/>
+        <w:autoSpaceDN w:val="0"/>
+        <w:adjustRightInd w:val="0"/>
+        <w:spacing w:after="0" w:line="240" w:lineRule="auto"/>
+        <w:rPr>
+          <w:rFonts w:ascii="Courier" w:hAnsi="Courier" w:cs="Times New Roman"/>
+          <w:b/>
+          <w:noProof/>
+          <w:sz w:val="24"/>
+          <w:szCs w:val="24"/>
+        </w:rPr>
+      </w:pPr>
+      <w:r>
+        <w:rPr>
+          <w:rFonts w:ascii="Courier" w:hAnsi="Courier" w:cs="Times New Roman"/>
+          <w:b/>
+          <w:noProof/>
+          <w:sz w:val="24"/>
+          <w:szCs w:val="24"/>
+        </w:rPr>
+        <w:t>DataBufferLength</w:t>
+      </w:r>
+    </w:p>
+    <w:p>
+      <w:pPr>
+        <w:autoSpaceDE w:val="0"/>
+        <w:autoSpaceDN w:val="0"/>
+        <w:adjustRightInd w:val="0"/>
+        <w:spacing w:after="0" w:line="240" w:lineRule="auto"/>
+        <w:ind w:left="720"/>
+        <w:rPr>
+          <w:rFonts w:ascii="Courier" w:hAnsi="Courier" w:cs="Times New Roman"/>
+          <w:noProof/>
+          <w:sz w:val="24"/>
+          <w:szCs w:val="24"/>
+        </w:rPr>
+      </w:pPr>
+      <w:r>
+        <w:rPr>
+          <w:rFonts w:ascii="Courier" w:hAnsi="Courier" w:cs="Times New Roman"/>
+          <w:noProof/>
+          <w:sz w:val="24"/>
+          <w:szCs w:val="24"/>
+        </w:rPr>
+        <w:t>The data buffer length which returns to the filter driver.</w:t>
+      </w:r>
+    </w:p>
+    <w:p>
+      <w:pPr>
+        <w:autoSpaceDE w:val="0"/>
+        <w:autoSpaceDN w:val="0"/>
+        <w:adjustRightInd w:val="0"/>
+        <w:spacing w:after="0" w:line="240" w:lineRule="auto"/>
+        <w:rPr>
+          <w:rFonts w:ascii="Courier" w:hAnsi="Courier" w:cs="Times New Roman"/>
+          <w:noProof/>
+          <w:sz w:val="24"/>
+          <w:szCs w:val="24"/>
+        </w:rPr>
+      </w:pPr>
+    </w:p>
+    <w:p>
+      <w:pPr>
+        <w:autoSpaceDE w:val="0"/>
+        <w:autoSpaceDN w:val="0"/>
+        <w:adjustRightInd w:val="0"/>
+        <w:spacing w:after="0" w:line="240" w:lineRule="auto"/>
+        <w:rPr>
+          <w:rFonts w:ascii="Courier" w:hAnsi="Courier" w:cs="Times New Roman"/>
+          <w:b/>
+          <w:noProof/>
+          <w:sz w:val="24"/>
+          <w:szCs w:val="24"/>
+        </w:rPr>
+      </w:pPr>
+      <w:r>
+        <w:rPr>
+          <w:rFonts w:ascii="Courier" w:hAnsi="Courier" w:cs="Times New Roman"/>
+          <w:b/>
+          <w:noProof/>
+          <w:sz w:val="24"/>
+          <w:szCs w:val="24"/>
+        </w:rPr>
+        <w:t>DataBuffer</w:t>
+      </w:r>
+    </w:p>
+    <w:p>
+      <w:pPr>
+        <w:autoSpaceDE w:val="0"/>
+        <w:autoSpaceDN w:val="0"/>
+        <w:adjustRightInd w:val="0"/>
+        <w:spacing w:after="0" w:line="240" w:lineRule="auto"/>
+        <w:rPr>
+          <w:rFonts w:ascii="Courier" w:hAnsi="Courier" w:cs="Times New Roman"/>
+          <w:noProof/>
+          <w:sz w:val="24"/>
+          <w:szCs w:val="24"/>
+        </w:rPr>
+      </w:pPr>
+      <w:r>
+        <w:rPr>
+          <w:rFonts w:ascii="Courier" w:hAnsi="Courier" w:cs="Times New Roman"/>
+          <w:noProof/>
+          <w:sz w:val="24"/>
+          <w:szCs w:val="24"/>
+        </w:rPr>
+        <w:tab/>
+        <w:t>The data buffer which returns to the filter driver.</w:t>
+      </w:r>
+    </w:p>
+    <w:p>
+      <w:pPr>
+        <w:autoSpaceDE w:val="0"/>
+        <w:autoSpaceDN w:val="0"/>
+        <w:adjustRightInd w:val="0"/>
+        <w:spacing w:after="0" w:line="240" w:lineRule="auto"/>
+        <w:rPr>
+          <w:rFonts w:ascii="Courier" w:hAnsi="Courier" w:cs="Times New Roman"/>
+          <w:noProof/>
+          <w:sz w:val="24"/>
+          <w:szCs w:val="24"/>
+        </w:rPr>
+      </w:pPr>
+    </w:p>
+    <w:p>
+      <w:pPr>
+        <w:autoSpaceDE w:val="0"/>
+        <w:autoSpaceDN w:val="0"/>
+        <w:adjustRightInd w:val="0"/>
+        <w:spacing w:after="0" w:line="240" w:lineRule="auto"/>
+        <w:rPr>
+          <w:rFonts w:ascii="Courier" w:hAnsi="Courier" w:cs="Times New Roman"/>
+          <w:noProof/>
+          <w:sz w:val="24"/>
+          <w:szCs w:val="24"/>
+        </w:rPr>
+      </w:pPr>
+    </w:p>
+    <w:p>
+      <w:pPr>
+        <w:autoSpaceDE w:val="0"/>
+        <w:autoSpaceDN w:val="0"/>
+        <w:adjustRightInd w:val="0"/>
+        <w:spacing w:after="0" w:line="240" w:lineRule="auto"/>
+        <w:rPr>
+          <w:rFonts w:ascii="Courier" w:hAnsi="Courier" w:cs="Times New Roman"/>
+          <w:b/>
+          <w:noProof/>
+          <w:sz w:val="24"/>
+          <w:szCs w:val="24"/>
+        </w:rPr>
+      </w:pPr>
+      <w:r>
+        <w:rPr>
+          <w:rFonts w:ascii="Courier" w:hAnsi="Courier" w:cs="Times New Roman"/>
+          <w:b/>
+          <w:noProof/>
+          <w:sz w:val="24"/>
+          <w:szCs w:val="24"/>
+        </w:rPr>
+        <w:t>Comments</w:t>
+      </w:r>
+    </w:p>
+    <w:p>
+      <w:pPr>
+        <w:autoSpaceDE w:val="0"/>
+        <w:autoSpaceDN w:val="0"/>
+        <w:adjustRightInd w:val="0"/>
+        <w:spacing w:after="0" w:line="240" w:lineRule="auto"/>
+        <w:rPr>
+          <w:rFonts w:ascii="Courier" w:hAnsi="Courier" w:cs="Times New Roman"/>
+          <w:noProof/>
+          <w:sz w:val="24"/>
+          <w:szCs w:val="24"/>
+        </w:rPr>
+      </w:pPr>
+    </w:p>
+    <w:p>
+      <w:pPr>
+        <w:autoSpaceDE w:val="0"/>
+        <w:autoSpaceDN w:val="0"/>
+        <w:adjustRightInd w:val="0"/>
+        <w:spacing w:after="0" w:line="240" w:lineRule="auto"/>
+        <w:rPr>
+          <w:rFonts w:ascii="Courier" w:hAnsi="Courier" w:cs="Times New Roman"/>
+          <w:noProof/>
+          <w:sz w:val="24"/>
+          <w:szCs w:val="24"/>
+        </w:rPr>
+      </w:pPr>
+      <w:r>
+        <w:rPr>
+          <w:rFonts w:ascii="Courier" w:hAnsi="Courier" w:cs="Times New Roman"/>
+          <w:noProof/>
+          <w:sz w:val="24"/>
+          <w:szCs w:val="24"/>
+        </w:rPr>
         <w:lastRenderedPageBreak/>
-        <w:t>Members</w:t>
-      </w:r>
-    </w:p>
-    <w:p>
-      <w:pPr>
-        <w:autoSpaceDE w:val="0"/>
-        <w:autoSpaceDN w:val="0"/>
-        <w:adjustRightInd w:val="0"/>
-        <w:spacing w:after="0" w:line="240" w:lineRule="auto"/>
-        <w:rPr>
-          <w:rFonts w:ascii="Courier" w:hAnsi="Courier" w:cs="Times New Roman"/>
-          <w:b/>
-          <w:noProof/>
-          <w:sz w:val="24"/>
-          <w:szCs w:val="24"/>
-        </w:rPr>
-      </w:pPr>
-    </w:p>
-    <w:p>
-      <w:pPr>
-        <w:autoSpaceDE w:val="0"/>
-        <w:autoSpaceDN w:val="0"/>
-        <w:adjustRightInd w:val="0"/>
-        <w:spacing w:after="0" w:line="240" w:lineRule="auto"/>
-        <w:rPr>
-          <w:rFonts w:ascii="Courier" w:hAnsi="Courier" w:cs="Times New Roman"/>
-          <w:b/>
-          <w:noProof/>
-          <w:sz w:val="24"/>
-          <w:szCs w:val="24"/>
-        </w:rPr>
-      </w:pPr>
-      <w:r>
-        <w:rPr>
-          <w:rFonts w:ascii="Courier" w:hAnsi="Courier" w:cs="Times New Roman"/>
-          <w:b/>
-          <w:noProof/>
-          <w:sz w:val="24"/>
-          <w:szCs w:val="24"/>
-        </w:rPr>
-        <w:t>MessageId</w:t>
-      </w:r>
-    </w:p>
-    <w:p>
-      <w:pPr>
-        <w:autoSpaceDE w:val="0"/>
-        <w:autoSpaceDN w:val="0"/>
-        <w:adjustRightInd w:val="0"/>
-        <w:spacing w:after="0" w:line="240" w:lineRule="auto"/>
-        <w:rPr>
-          <w:rFonts w:ascii="Courier" w:hAnsi="Courier" w:cs="Times New Roman"/>
-          <w:noProof/>
-          <w:sz w:val="24"/>
-          <w:szCs w:val="24"/>
-        </w:rPr>
-      </w:pPr>
-      <w:r>
-        <w:rPr>
-          <w:rFonts w:ascii="Courier" w:hAnsi="Courier" w:cs="Times New Roman"/>
-          <w:noProof/>
-          <w:sz w:val="24"/>
-          <w:szCs w:val="24"/>
-        </w:rPr>
-        <w:tab/>
-        <w:t>This is the s</w:t>
-      </w:r>
-      <w:r>
-        <w:rPr>
-          <w:rFonts w:ascii="Courier" w:hAnsi="Courier" w:cs="Times New Roman"/>
-          <w:noProof/>
-          <w:sz w:val="24"/>
-          <w:szCs w:val="24"/>
-        </w:rPr>
-        <w:t>e</w:t>
-      </w:r>
-      <w:r>
-        <w:rPr>
-          <w:rFonts w:ascii="Courier" w:hAnsi="Courier" w:cs="Times New Roman"/>
-          <w:noProof/>
-          <w:sz w:val="24"/>
-          <w:szCs w:val="24"/>
-        </w:rPr>
-        <w:t>quen</w:t>
-      </w:r>
-      <w:r>
-        <w:rPr>
-          <w:rFonts w:ascii="Courier" w:hAnsi="Courier" w:cs="Times New Roman"/>
-          <w:noProof/>
-          <w:sz w:val="24"/>
-          <w:szCs w:val="24"/>
-        </w:rPr>
-        <w:t>t</w:t>
-      </w:r>
-      <w:r>
-        <w:rPr>
-          <w:rFonts w:ascii="Courier" w:hAnsi="Courier" w:cs="Times New Roman"/>
-          <w:noProof/>
-          <w:sz w:val="24"/>
-          <w:szCs w:val="24"/>
-        </w:rPr>
-        <w:t>ial number of the transaction.</w:t>
-      </w:r>
-    </w:p>
-    <w:p>
-      <w:pPr>
-        <w:autoSpaceDE w:val="0"/>
-        <w:autoSpaceDN w:val="0"/>
-        <w:adjustRightInd w:val="0"/>
-        <w:spacing w:after="0" w:line="240" w:lineRule="auto"/>
-        <w:rPr>
-          <w:rFonts w:ascii="Courier" w:hAnsi="Courier" w:cs="Times New Roman"/>
-          <w:b/>
-          <w:noProof/>
-          <w:sz w:val="24"/>
-          <w:szCs w:val="24"/>
-        </w:rPr>
-      </w:pPr>
-    </w:p>
-    <w:p>
-      <w:pPr>
-        <w:autoSpaceDE w:val="0"/>
-        <w:autoSpaceDN w:val="0"/>
-        <w:adjustRightInd w:val="0"/>
-        <w:spacing w:after="0" w:line="240" w:lineRule="auto"/>
-        <w:rPr>
-          <w:rFonts w:ascii="Courier" w:hAnsi="Courier" w:cs="Times New Roman"/>
-          <w:b/>
-          <w:noProof/>
-          <w:sz w:val="24"/>
-          <w:szCs w:val="24"/>
-        </w:rPr>
-      </w:pPr>
-      <w:r>
-        <w:rPr>
-          <w:rFonts w:ascii="Courier" w:hAnsi="Courier" w:cs="Times New Roman"/>
-          <w:b/>
-          <w:noProof/>
-          <w:sz w:val="24"/>
-          <w:szCs w:val="24"/>
-        </w:rPr>
-        <w:t>MessageType</w:t>
-      </w:r>
-    </w:p>
-    <w:p>
-      <w:pPr>
-        <w:autoSpaceDE w:val="0"/>
-        <w:autoSpaceDN w:val="0"/>
-        <w:adjustRightInd w:val="0"/>
-        <w:spacing w:after="0" w:line="240" w:lineRule="auto"/>
-        <w:ind w:left="720"/>
-        <w:rPr>
-          <w:rFonts w:ascii="Courier" w:hAnsi="Courier" w:cs="Times New Roman"/>
-          <w:noProof/>
-          <w:sz w:val="24"/>
-          <w:szCs w:val="24"/>
-        </w:rPr>
-      </w:pPr>
-      <w:r>
-        <w:rPr>
-          <w:rFonts w:ascii="Courier" w:hAnsi="Courier" w:cs="Times New Roman"/>
-          <w:noProof/>
-          <w:sz w:val="24"/>
-          <w:szCs w:val="24"/>
-        </w:rPr>
-        <w:t>MessageType</w:t>
-      </w:r>
-      <w:r>
-        <w:rPr>
-          <w:rFonts w:ascii="Courier" w:hAnsi="Courier" w:cs="Times New Roman"/>
-          <w:noProof/>
-          <w:sz w:val="24"/>
-          <w:szCs w:val="24"/>
-        </w:rPr>
-        <w:t xml:space="preserve"> is the I/O request type for this transaction.</w:t>
-      </w:r>
-      <w:r>
-        <w:rPr>
-          <w:rFonts w:ascii="Courier" w:hAnsi="Courier" w:cs="Times New Roman"/>
-          <w:noProof/>
-          <w:sz w:val="24"/>
-          <w:szCs w:val="24"/>
-        </w:rPr>
-        <w:t xml:space="preserve"> Reference MessageType enum type.</w:t>
-      </w:r>
-    </w:p>
-    <w:p>
-      <w:pPr>
-        <w:autoSpaceDE w:val="0"/>
-        <w:autoSpaceDN w:val="0"/>
-        <w:adjustRightInd w:val="0"/>
-        <w:spacing w:after="0" w:line="240" w:lineRule="auto"/>
-        <w:rPr>
-          <w:rFonts w:ascii="Courier" w:hAnsi="Courier" w:cs="Times New Roman"/>
-          <w:noProof/>
-          <w:sz w:val="24"/>
-          <w:szCs w:val="24"/>
-        </w:rPr>
-      </w:pPr>
-    </w:p>
-    <w:p>
-      <w:pPr>
-        <w:autoSpaceDE w:val="0"/>
-        <w:autoSpaceDN w:val="0"/>
-        <w:adjustRightInd w:val="0"/>
-        <w:spacing w:after="0" w:line="240" w:lineRule="auto"/>
-        <w:rPr>
-          <w:rFonts w:ascii="Courier" w:hAnsi="Courier" w:cs="Times New Roman"/>
-          <w:b/>
-          <w:noProof/>
-          <w:sz w:val="24"/>
-          <w:szCs w:val="24"/>
-        </w:rPr>
-      </w:pPr>
-      <w:r>
-        <w:rPr>
-          <w:rFonts w:ascii="Courier" w:hAnsi="Courier" w:cs="Times New Roman"/>
-          <w:b/>
-          <w:noProof/>
-          <w:sz w:val="24"/>
-          <w:szCs w:val="24"/>
-        </w:rPr>
-        <w:t>ReturnStatus</w:t>
-      </w:r>
-    </w:p>
-    <w:p>
-      <w:pPr>
-        <w:autoSpaceDE w:val="0"/>
-        <w:autoSpaceDN w:val="0"/>
-        <w:adjustRightInd w:val="0"/>
-        <w:spacing w:after="0" w:line="240" w:lineRule="auto"/>
-        <w:ind w:left="720"/>
-        <w:rPr>
-          <w:rFonts w:ascii="Courier" w:hAnsi="Courier" w:cs="Times New Roman"/>
-          <w:noProof/>
-          <w:sz w:val="24"/>
-          <w:szCs w:val="24"/>
-        </w:rPr>
-      </w:pPr>
-      <w:r>
-        <w:rPr>
-          <w:rFonts w:ascii="Courier" w:hAnsi="Courier" w:cs="Times New Roman"/>
-          <w:noProof/>
-          <w:sz w:val="24"/>
-          <w:szCs w:val="24"/>
-        </w:rPr>
-        <w:t>The</w:t>
-      </w:r>
-      <w:r>
-        <w:rPr>
-          <w:rFonts w:ascii="Courier" w:hAnsi="Courier" w:cs="Times New Roman"/>
-          <w:noProof/>
-          <w:sz w:val="24"/>
-          <w:szCs w:val="24"/>
-        </w:rPr>
-        <w:t xml:space="preserve"> ReturnStatus is the I/O status which returns to filter driver, and filter will return this status to the user application for the request.</w:t>
-      </w:r>
-    </w:p>
-    <w:p>
-      <w:pPr>
-        <w:autoSpaceDE w:val="0"/>
-        <w:autoSpaceDN w:val="0"/>
-        <w:adjustRightInd w:val="0"/>
-        <w:spacing w:after="0" w:line="240" w:lineRule="auto"/>
-        <w:rPr>
-          <w:rFonts w:ascii="Courier" w:hAnsi="Courier" w:cs="Times New Roman"/>
-          <w:noProof/>
-          <w:sz w:val="24"/>
-          <w:szCs w:val="24"/>
-        </w:rPr>
-      </w:pPr>
-    </w:p>
-    <w:p>
-      <w:pPr>
-        <w:autoSpaceDE w:val="0"/>
-        <w:autoSpaceDN w:val="0"/>
-        <w:adjustRightInd w:val="0"/>
-        <w:spacing w:after="0" w:line="240" w:lineRule="auto"/>
-        <w:rPr>
-          <w:rFonts w:ascii="Courier" w:hAnsi="Courier" w:cs="Times New Roman"/>
-          <w:b/>
-          <w:noProof/>
-          <w:sz w:val="24"/>
-          <w:szCs w:val="24"/>
-        </w:rPr>
-      </w:pPr>
-      <w:r>
-        <w:rPr>
-          <w:rFonts w:ascii="Courier" w:hAnsi="Courier" w:cs="Times New Roman"/>
-          <w:b/>
-          <w:noProof/>
-          <w:sz w:val="24"/>
-          <w:szCs w:val="24"/>
-        </w:rPr>
-        <w:t>FilterStatus</w:t>
-      </w:r>
-    </w:p>
-    <w:p>
-      <w:pPr>
-        <w:autoSpaceDE w:val="0"/>
-        <w:autoSpaceDN w:val="0"/>
-        <w:adjustRightInd w:val="0"/>
-        <w:spacing w:after="0" w:line="240" w:lineRule="auto"/>
-        <w:ind w:left="720"/>
-        <w:rPr>
-          <w:rFonts w:ascii="Courier" w:hAnsi="Courier" w:cs="Times New Roman"/>
-          <w:noProof/>
-          <w:sz w:val="24"/>
-          <w:szCs w:val="24"/>
-        </w:rPr>
-      </w:pPr>
-      <w:r>
-        <w:rPr>
-          <w:rFonts w:ascii="Courier" w:hAnsi="Courier" w:cs="Times New Roman"/>
-          <w:noProof/>
-          <w:sz w:val="24"/>
-          <w:szCs w:val="24"/>
-        </w:rPr>
-        <w:t xml:space="preserve">The </w:t>
-      </w:r>
-      <w:r>
-        <w:rPr>
-          <w:rFonts w:ascii="Courier" w:hAnsi="Courier" w:cs="Times New Roman"/>
-          <w:noProof/>
-          <w:sz w:val="24"/>
-          <w:szCs w:val="24"/>
-        </w:rPr>
-        <w:t>Fitler</w:t>
-      </w:r>
-      <w:r>
-        <w:rPr>
-          <w:rFonts w:ascii="Courier" w:hAnsi="Courier" w:cs="Times New Roman"/>
-          <w:noProof/>
-          <w:sz w:val="24"/>
-          <w:szCs w:val="24"/>
-        </w:rPr>
-        <w:t>Status is the status code which returns to the filter driver,it instructs the filter what process needs to be done. For more information reference the FilterStatus enum.</w:t>
-      </w:r>
-    </w:p>
-    <w:p>
-      <w:pPr>
-        <w:autoSpaceDE w:val="0"/>
-        <w:autoSpaceDN w:val="0"/>
-        <w:adjustRightInd w:val="0"/>
-        <w:spacing w:after="0" w:line="240" w:lineRule="auto"/>
-        <w:rPr>
-          <w:rFonts w:ascii="Courier" w:hAnsi="Courier" w:cs="Times New Roman"/>
-          <w:noProof/>
-          <w:sz w:val="24"/>
-          <w:szCs w:val="24"/>
-        </w:rPr>
-      </w:pPr>
-    </w:p>
-    <w:p>
-      <w:pPr>
-        <w:autoSpaceDE w:val="0"/>
-        <w:autoSpaceDN w:val="0"/>
-        <w:adjustRightInd w:val="0"/>
-        <w:spacing w:after="0" w:line="240" w:lineRule="auto"/>
-        <w:rPr>
-          <w:rFonts w:ascii="Courier" w:hAnsi="Courier" w:cs="Times New Roman"/>
-          <w:b/>
-          <w:noProof/>
-          <w:sz w:val="24"/>
-          <w:szCs w:val="24"/>
-        </w:rPr>
-      </w:pPr>
-      <w:r>
-        <w:rPr>
-          <w:rFonts w:ascii="Courier" w:hAnsi="Courier" w:cs="Times New Roman"/>
-          <w:b/>
-          <w:noProof/>
-          <w:sz w:val="24"/>
-          <w:szCs w:val="24"/>
-        </w:rPr>
-        <w:t>DataBufferLength</w:t>
-      </w:r>
-    </w:p>
-    <w:p>
-      <w:pPr>
-        <w:autoSpaceDE w:val="0"/>
-        <w:autoSpaceDN w:val="0"/>
-        <w:adjustRightInd w:val="0"/>
-        <w:spacing w:after="0" w:line="240" w:lineRule="auto"/>
-        <w:ind w:left="720"/>
-        <w:rPr>
-          <w:rFonts w:ascii="Courier" w:hAnsi="Courier" w:cs="Times New Roman"/>
-          <w:noProof/>
-          <w:sz w:val="24"/>
-          <w:szCs w:val="24"/>
-        </w:rPr>
-      </w:pPr>
-      <w:r>
-        <w:rPr>
-          <w:rFonts w:ascii="Courier" w:hAnsi="Courier" w:cs="Times New Roman"/>
-          <w:noProof/>
-          <w:sz w:val="24"/>
-          <w:szCs w:val="24"/>
-        </w:rPr>
-        <w:t>The data buffer length which returns to the filter driver.</w:t>
-      </w:r>
-    </w:p>
-    <w:p>
-      <w:pPr>
-        <w:autoSpaceDE w:val="0"/>
-        <w:autoSpaceDN w:val="0"/>
-        <w:adjustRightInd w:val="0"/>
-        <w:spacing w:after="0" w:line="240" w:lineRule="auto"/>
-        <w:rPr>
-          <w:rFonts w:ascii="Courier" w:hAnsi="Courier" w:cs="Times New Roman"/>
-          <w:noProof/>
-          <w:sz w:val="24"/>
-          <w:szCs w:val="24"/>
-        </w:rPr>
-      </w:pPr>
-    </w:p>
-    <w:p>
-      <w:pPr>
-        <w:autoSpaceDE w:val="0"/>
-        <w:autoSpaceDN w:val="0"/>
-        <w:adjustRightInd w:val="0"/>
-        <w:spacing w:after="0" w:line="240" w:lineRule="auto"/>
-        <w:rPr>
-          <w:rFonts w:ascii="Courier" w:hAnsi="Courier" w:cs="Times New Roman"/>
-          <w:b/>
-          <w:noProof/>
-          <w:sz w:val="24"/>
-          <w:szCs w:val="24"/>
-        </w:rPr>
-      </w:pPr>
-      <w:r>
-        <w:rPr>
-          <w:rFonts w:ascii="Courier" w:hAnsi="Courier" w:cs="Times New Roman"/>
-          <w:b/>
-          <w:noProof/>
-          <w:sz w:val="24"/>
-          <w:szCs w:val="24"/>
-        </w:rPr>
-        <w:t>DataBuffer</w:t>
-      </w:r>
-    </w:p>
-    <w:p>
-      <w:pPr>
-        <w:autoSpaceDE w:val="0"/>
-        <w:autoSpaceDN w:val="0"/>
-        <w:adjustRightInd w:val="0"/>
-        <w:spacing w:after="0" w:line="240" w:lineRule="auto"/>
-        <w:rPr>
-          <w:rFonts w:ascii="Courier" w:hAnsi="Courier" w:cs="Times New Roman"/>
-          <w:noProof/>
-          <w:sz w:val="24"/>
-          <w:szCs w:val="24"/>
-        </w:rPr>
-      </w:pPr>
-      <w:r>
-        <w:rPr>
-          <w:rFonts w:ascii="Courier" w:hAnsi="Courier" w:cs="Times New Roman"/>
-          <w:noProof/>
-          <w:sz w:val="24"/>
-          <w:szCs w:val="24"/>
-        </w:rPr>
-        <w:tab/>
-        <w:t>The data buffer which returns to the filter driver.</w:t>
-      </w:r>
-    </w:p>
-    <w:p>
-      <w:pPr>
-        <w:autoSpaceDE w:val="0"/>
-        <w:autoSpaceDN w:val="0"/>
-        <w:adjustRightInd w:val="0"/>
-        <w:spacing w:after="0" w:line="240" w:lineRule="auto"/>
-        <w:rPr>
-          <w:rFonts w:ascii="Courier" w:hAnsi="Courier" w:cs="Times New Roman"/>
-          <w:noProof/>
-          <w:sz w:val="24"/>
-          <w:szCs w:val="24"/>
-        </w:rPr>
-      </w:pPr>
-    </w:p>
-    <w:p>
-      <w:pPr>
-        <w:autoSpaceDE w:val="0"/>
-        <w:autoSpaceDN w:val="0"/>
-        <w:adjustRightInd w:val="0"/>
-        <w:spacing w:after="0" w:line="240" w:lineRule="auto"/>
-        <w:rPr>
-          <w:rFonts w:ascii="Courier" w:hAnsi="Courier" w:cs="Times New Roman"/>
-          <w:noProof/>
-          <w:sz w:val="24"/>
-          <w:szCs w:val="24"/>
-        </w:rPr>
-      </w:pPr>
-    </w:p>
-    <w:p>
-      <w:pPr>
-        <w:autoSpaceDE w:val="0"/>
-        <w:autoSpaceDN w:val="0"/>
-        <w:adjustRightInd w:val="0"/>
-        <w:spacing w:after="0" w:line="240" w:lineRule="auto"/>
-        <w:rPr>
-          <w:rFonts w:ascii="Courier" w:hAnsi="Courier" w:cs="Times New Roman"/>
-          <w:b/>
-          <w:noProof/>
-          <w:sz w:val="24"/>
-          <w:szCs w:val="24"/>
-        </w:rPr>
-      </w:pPr>
-      <w:r>
-        <w:rPr>
-          <w:rFonts w:ascii="Courier" w:hAnsi="Courier" w:cs="Times New Roman"/>
-          <w:b/>
-          <w:noProof/>
-          <w:sz w:val="24"/>
-          <w:szCs w:val="24"/>
-        </w:rPr>
-        <w:t>Comments</w:t>
-      </w:r>
-    </w:p>
-    <w:p>
-      <w:pPr>
-        <w:autoSpaceDE w:val="0"/>
-        <w:autoSpaceDN w:val="0"/>
-        <w:adjustRightInd w:val="0"/>
-        <w:spacing w:after="0" w:line="240" w:lineRule="auto"/>
-        <w:rPr>
-          <w:rFonts w:ascii="Courier" w:hAnsi="Courier" w:cs="Times New Roman"/>
-          <w:noProof/>
-          <w:sz w:val="24"/>
-          <w:szCs w:val="24"/>
-        </w:rPr>
-      </w:pPr>
-    </w:p>
-    <w:p>
-      <w:pPr>
-        <w:autoSpaceDE w:val="0"/>
-        <w:autoSpaceDN w:val="0"/>
-        <w:adjustRightInd w:val="0"/>
-        <w:spacing w:after="0" w:line="240" w:lineRule="auto"/>
-        <w:rPr>
-          <w:rFonts w:ascii="Courier" w:hAnsi="Courier" w:cs="Times New Roman"/>
-          <w:noProof/>
-          <w:sz w:val="24"/>
-          <w:szCs w:val="24"/>
-        </w:rPr>
-      </w:pPr>
-      <w:r>
-        <w:rPr>
-          <w:rFonts w:ascii="Courier" w:hAnsi="Courier" w:cs="Times New Roman"/>
-          <w:noProof/>
-          <w:sz w:val="24"/>
-          <w:szCs w:val="24"/>
-        </w:rPr>
         <w:t xml:space="preserve">MESSAGE_REPLY_DATA is </w:t>
       </w:r>
       <w:r>
@@ -10003,6 +10141,7 @@
           <w:sz w:val="24"/>
           <w:szCs w:val="24"/>
         </w:rPr>
+        <w:lastRenderedPageBreak/>
         <w:t>Return Value</w:t>
       </w:r>
     </w:p>
@@ -11011,6 +11150,7 @@
           <w:sz w:val="24"/>
           <w:szCs w:val="24"/>
         </w:rPr>
+        <w:lastRenderedPageBreak/>
         <w:t>The message callback function for the registered I/O requests.</w:t>
       </w:r>
     </w:p>
@@ -11295,7 +11435,6 @@
           <w:sz w:val="26"/>
           <w:szCs w:val="26"/>
         </w:rPr>
-        <w:lastRenderedPageBreak/>
         <w:t>Disconnect()</w:t>
       </w:r>
     </w:p>
@@ -12224,7 +12363,6 @@
           <w:sz w:val="24"/>
           <w:szCs w:val="24"/>
         </w:rPr>
-        <w:lastRenderedPageBreak/>
         <w:t>This the pointer of the buffer to receive the last error message</w:t>
       </w:r>
       <w:r>
@@ -12722,6 +12860,7 @@
           <w:sz w:val="24"/>
           <w:szCs w:val="24"/>
         </w:rPr>
+        <w:lastRenderedPageBreak/>
         <w:t>BOOL</w:t>
       </w:r>
     </w:p>
@@ -13035,17 +13174,7 @@
           <w:sz w:val="24"/>
           <w:szCs w:val="24"/>
         </w:rPr>
-        <w:t xml:space="preserve"> the user mode application should return as fast as possible, or it will block the system </w:t>
-      </w:r>
-      <w:r>
-        <w:rPr>
-          <w:rFonts w:ascii="Courier" w:hAnsi="Courier" w:cs="Times New Roman"/>
-          <w:noProof/>
-          <w:sz w:val="24"/>
-          <w:szCs w:val="24"/>
-        </w:rPr>
-        <w:lastRenderedPageBreak/>
-        <w:t>requests</w:t>
+        <w:t xml:space="preserve"> the user mode application should return as fast as possible, or it will block the system requests</w:t>
       </w:r>
       <w:r>
         <w:rPr>
@@ -13652,6 +13781,7 @@
           <w:sz w:val="26"/>
           <w:szCs w:val="26"/>
         </w:rPr>
+        <w:lastRenderedPageBreak/>
         <w:t>CreateStubFile</w:t>
       </w:r>
       <w:proofErr w:type="spellEnd"/>
@@ -14714,6 +14844,7 @@
           <w:sz w:val="24"/>
           <w:szCs w:val="24"/>
         </w:rPr>
+        <w:lastRenderedPageBreak/>
         <w:t xml:space="preserve">BOOL </w:t>
       </w:r>
     </w:p>
@@ -15131,8 +15262,6 @@
       <w:r>
         <w:t xml:space="preserve">). </w:t>
       </w:r>
-      <w:bookmarkStart w:id="0" w:name="_GoBack"/>
-      <w:bookmarkEnd w:id="0"/>
     </w:p>
     <w:p>
       <w:pPr>
@@ -16154,7 +16283,6 @@
           <w:sz w:val="26"/>
           <w:szCs w:val="26"/>
         </w:rPr>
-        <w:lastRenderedPageBreak/>
         <w:t>Add</w:t>
       </w:r>
       <w:r>
@@ -16535,7 +16663,6 @@
           <w:szCs w:val="24"/>
         </w:rPr>
       </w:pPr>
-      <w:proofErr w:type="gramStart"/>
       <w:r>
         <w:rPr>
           <w:rFonts w:ascii="Courier" w:hAnsi="Courier" w:cs="Times New Roman"/>
@@ -16546,11 +16673,7 @@
         <w:t>The length of the tag data</w:t>
       </w:r>
       <w:r>
-        <w:t>.</w:t>
-      </w:r>
-      <w:proofErr w:type="gramEnd"/>
-      <w:r>
-        <w:t xml:space="preserve"> </w:t>
+        <w:t xml:space="preserve">. </w:t>
       </w:r>
     </w:p>
     <w:p>
@@ -17402,7 +17525,6 @@
         <w:rPr>
           <w:noProof/>
         </w:rPr>
-        <w:lastRenderedPageBreak/>
         <w:t>How to use</w:t>
       </w:r>
     </w:p>
@@ -17440,41 +17562,31 @@
         <w:t xml:space="preserve">Driver </w:t>
       </w:r>
       <w:r>
-        <w:t>SDK includes two components (Ease</w:t>
-      </w:r>
-      <w:r>
-        <w:t>Tag</w:t>
+        <w:t>SDK includes two components (</w:t>
+      </w:r>
+      <w:r>
+        <w:t>CloudTier</w:t>
       </w:r>
       <w:r>
         <w:t>.sys</w:t>
       </w:r>
       <w:r>
-        <w:t xml:space="preserve"> and FilterAPI.dll), The EaseTag</w:t>
+        <w:t xml:space="preserve"> and FilterAPI.dll), The </w:t>
+      </w:r>
+      <w:r>
+        <w:t>CloudTier</w:t>
       </w:r>
       <w:r>
         <w:t>.sys and FilterAPI.dll are different for 32bit an</w:t>
       </w:r>
       <w:r>
-        <w:t>d 64bit windows system.  EaseTag</w:t>
-      </w:r>
-      <w:r>
-        <w:t xml:space="preserve">.sys is the file system filter </w:t>
-      </w:r>
-      <w:proofErr w:type="gramStart"/>
-      <w:r>
-        <w:t>driver which</w:t>
-      </w:r>
-      <w:proofErr w:type="gramEnd"/>
-      <w:r>
-        <w:t xml:space="preserve"> implements all the functionalities in the file system level. FilterAPI.dll is a wrapper DLL </w:t>
-      </w:r>
-      <w:proofErr w:type="gramStart"/>
-      <w:r>
-        <w:t>which</w:t>
-      </w:r>
-      <w:proofErr w:type="gramEnd"/>
-      <w:r>
-        <w:t xml:space="preserve"> exports the API to the user mode applications.</w:t>
+        <w:t xml:space="preserve">d 64bit windows system.  </w:t>
+      </w:r>
+      <w:r>
+        <w:t>CloudTier</w:t>
+      </w:r>
+      <w:r>
+        <w:t>.sys is the file system filter driver which implements all the functionalities in the file system level. FilterAPI.dll is a wrapper DLL which exports the API to the user mode applications.</w:t>
       </w:r>
       <w:r>
         <w:t xml:space="preserve"> </w:t>
@@ -17572,7 +17684,7 @@
       </w:r>
       <w:proofErr w:type="spellStart"/>
       <w:r>
-        <w:t>EaseTag</w:t>
+        <w:t>CloudTier</w:t>
       </w:r>
       <w:proofErr w:type="spellEnd"/>
       <w:r>
@@ -17666,7 +17778,7 @@
       <w:r>
         <w:t xml:space="preserve">. You can request the trial license key with the link: </w:t>
       </w:r>
-      <w:hyperlink r:id="rId9" w:history="1">
+      <w:hyperlink r:id="rId8" w:history="1">
         <w:r>
           <w:rPr>
             <w:rStyle w:val="Hyperlink"/>
@@ -17692,7 +17804,7 @@
       <w:r>
         <w:t xml:space="preserve">or email us </w:t>
       </w:r>
-      <w:hyperlink r:id="rId10" w:history="1">
+      <w:hyperlink r:id="rId9" w:history="1">
         <w:r>
           <w:rPr>
             <w:rStyle w:val="Hyperlink"/>
@@ -17737,15 +17849,7 @@
       </w:r>
       <w:proofErr w:type="spellEnd"/>
       <w:r>
-        <w:t xml:space="preserve">, filter </w:t>
-      </w:r>
-      <w:proofErr w:type="gramStart"/>
-      <w:r>
-        <w:t>is started</w:t>
-      </w:r>
-      <w:proofErr w:type="gramEnd"/>
-      <w:r>
-        <w:t xml:space="preserve">. </w:t>
+        <w:t xml:space="preserve">, filter is started. </w:t>
       </w:r>
     </w:p>
     <w:p>
@@ -17780,23 +17884,17 @@
         <w:rPr>
           <w:i/>
         </w:rPr>
-        <w:t>(</w:t>
-      </w:r>
+        <w:t xml:space="preserve">( </w:t>
+      </w:r>
+      <w:proofErr w:type="spellStart"/>
+      <w:r>
+        <w:rPr>
+          <w:i/>
+        </w:rPr>
+        <w:t>FilterConnectionThreadsCount</w:t>
+      </w:r>
+      <w:proofErr w:type="spellEnd"/>
       <w:proofErr w:type="gramEnd"/>
-      <w:r>
-        <w:rPr>
-          <w:i/>
-        </w:rPr>
-        <w:t xml:space="preserve"> </w:t>
-      </w:r>
-      <w:proofErr w:type="spellStart"/>
-      <w:r>
-        <w:rPr>
-          <w:i/>
-        </w:rPr>
-        <w:t>FilterConnectionThreadsCount</w:t>
-      </w:r>
-      <w:proofErr w:type="spellEnd"/>
       <w:r>
         <w:rPr>
           <w:i/>
@@ -17846,149 +17944,147 @@
         </w:numPr>
       </w:pPr>
       <w:r>
-        <w:t xml:space="preserve">Setup the filter configuration after filter </w:t>
+        <w:lastRenderedPageBreak/>
+        <w:t>Setup the filter configuration after filter was started</w:t>
+      </w:r>
+      <w:r>
+        <w:t xml:space="preserve"> if needed</w:t>
+      </w:r>
+      <w:r>
+        <w:t>.</w:t>
+      </w:r>
+    </w:p>
+    <w:p>
+      <w:pPr>
+        <w:pStyle w:val="ListParagraph"/>
+      </w:pPr>
+    </w:p>
+    <w:p>
+      <w:pPr>
+        <w:pStyle w:val="ListParagraph"/>
+      </w:pPr>
+    </w:p>
+    <w:p>
+      <w:pPr>
+        <w:pStyle w:val="Heading2"/>
+      </w:pPr>
+      <w:r>
+        <w:t>C++ Example</w:t>
+      </w:r>
+    </w:p>
+    <w:p>
+      <w:r>
+        <w:t xml:space="preserve">Copy the correct version (32bit or 64bit) </w:t>
+      </w:r>
+      <w:r>
+        <w:t>CloudTier.sys,</w:t>
+      </w:r>
+      <w:r>
+        <w:t xml:space="preserve"> </w:t>
+      </w:r>
+      <w:r>
+        <w:t xml:space="preserve">FilterAPI.DLL, </w:t>
+      </w:r>
+      <w:proofErr w:type="spellStart"/>
+      <w:r>
+        <w:t>FilterAPI.h</w:t>
+      </w:r>
+      <w:proofErr w:type="spellEnd"/>
+      <w:r>
+        <w:t xml:space="preserve"> and FilterAPI.lib to your folder.</w:t>
+      </w:r>
+      <w:r>
+        <w:t xml:space="preserve"> </w:t>
+      </w:r>
+      <w:proofErr w:type="spellStart"/>
+      <w:r>
+        <w:t>FilterAPI.h</w:t>
+      </w:r>
+      <w:proofErr w:type="spellEnd"/>
+      <w:r>
+        <w:t xml:space="preserve"> </w:t>
+      </w:r>
+      <w:r>
+        <w:t>file includes</w:t>
+      </w:r>
+      <w:r>
+        <w:t xml:space="preserve"> all the functions and structures </w:t>
+      </w:r>
+      <w:r>
+        <w:t>used for connecting to the filter driver</w:t>
+      </w:r>
+      <w:r>
+        <w:t>.</w:t>
+      </w:r>
+    </w:p>
+    <w:p>
+      <w:pPr>
+        <w:pStyle w:val="Heading2"/>
+      </w:pPr>
+      <w:r>
+        <w:t>C# Example</w:t>
+      </w:r>
+    </w:p>
+    <w:p>
+      <w:r>
+        <w:t xml:space="preserve">Copy the correct version (32bit or 64bit) </w:t>
+      </w:r>
+      <w:r>
+        <w:t>CloudTier.sys,</w:t>
+      </w:r>
+      <w:r>
+        <w:t xml:space="preserve"> </w:t>
       </w:r>
       <w:proofErr w:type="gramStart"/>
       <w:r>
-        <w:t>was started</w:t>
+        <w:t xml:space="preserve">FilterAPI.DLL </w:t>
+      </w:r>
+      <w:r>
+        <w:t xml:space="preserve"> and</w:t>
       </w:r>
       <w:proofErr w:type="gramEnd"/>
       <w:r>
-        <w:t xml:space="preserve"> if needed</w:t>
-      </w:r>
-      <w:r>
-        <w:t>.</w:t>
-      </w:r>
-    </w:p>
-    <w:p>
-      <w:pPr>
-        <w:pStyle w:val="ListParagraph"/>
-      </w:pPr>
-    </w:p>
-    <w:p>
-      <w:pPr>
-        <w:pStyle w:val="ListParagraph"/>
-      </w:pPr>
-    </w:p>
-    <w:p>
-      <w:pPr>
-        <w:pStyle w:val="Heading2"/>
-      </w:pPr>
-      <w:r>
-        <w:t>C++ Example</w:t>
-      </w:r>
-    </w:p>
-    <w:p>
-      <w:r>
-        <w:t xml:space="preserve">Copy the correct version (32bit or 64bit) </w:t>
+        <w:t xml:space="preserve"> </w:t>
+      </w:r>
+      <w:r>
+        <w:t>,</w:t>
+      </w:r>
+      <w:r>
+        <w:t xml:space="preserve"> </w:t>
+      </w:r>
+      <w:proofErr w:type="spellStart"/>
+      <w:r>
+        <w:t>FileAPI</w:t>
+      </w:r>
+      <w:r>
+        <w:t>.cs</w:t>
+      </w:r>
+      <w:proofErr w:type="spellEnd"/>
+      <w:r>
+        <w:t xml:space="preserve">  to your folder. </w:t>
+      </w:r>
+      <w:proofErr w:type="spellStart"/>
+      <w:r>
+        <w:t>FileAPI</w:t>
+      </w:r>
+      <w:r>
+        <w:t>.cs</w:t>
+      </w:r>
+      <w:proofErr w:type="spellEnd"/>
+      <w:r>
+        <w:t xml:space="preserve"> has the structures and </w:t>
       </w:r>
       <w:proofErr w:type="gramStart"/>
       <w:r>
-        <w:t>EaseTag</w:t>
-      </w:r>
-      <w:r>
-        <w:t>.sys ,</w:t>
+        <w:t>APIs  used</w:t>
       </w:r>
       <w:proofErr w:type="gramEnd"/>
       <w:r>
-        <w:t xml:space="preserve"> FilterAPI.DLL  ,</w:t>
-      </w:r>
-      <w:proofErr w:type="spellStart"/>
-      <w:r>
-        <w:t>FilterAPI.h</w:t>
-      </w:r>
-      <w:proofErr w:type="spellEnd"/>
-      <w:r>
-        <w:t xml:space="preserve"> and FilterAPI.lib to your folder.</w:t>
-      </w:r>
-      <w:r>
-        <w:t xml:space="preserve"> </w:t>
-      </w:r>
-      <w:proofErr w:type="spellStart"/>
-      <w:r>
-        <w:t>FilterAPI.h</w:t>
-      </w:r>
-      <w:proofErr w:type="spellEnd"/>
-      <w:r>
-        <w:t xml:space="preserve"> </w:t>
-      </w:r>
-      <w:proofErr w:type="gramStart"/>
-      <w:r>
-        <w:t>file  includes</w:t>
-      </w:r>
-      <w:proofErr w:type="gramEnd"/>
-      <w:r>
-        <w:t xml:space="preserve"> all the functions and structures </w:t>
-      </w:r>
-      <w:r>
-        <w:t>used for connecting to the filter driver</w:t>
-      </w:r>
-      <w:r>
-        <w:t>.</w:t>
-      </w:r>
-    </w:p>
-    <w:p>
-      <w:pPr>
-        <w:pStyle w:val="Heading2"/>
-      </w:pPr>
-      <w:r>
-        <w:t>C# Example</w:t>
-      </w:r>
-    </w:p>
-    <w:p>
-      <w:r>
-        <w:t xml:space="preserve">Copy the correct version (32bit or 64bit) </w:t>
-      </w:r>
-      <w:proofErr w:type="gramStart"/>
-      <w:r>
-        <w:t>EaseTag</w:t>
-      </w:r>
-      <w:r>
-        <w:t>.sys ,</w:t>
-      </w:r>
-      <w:proofErr w:type="gramEnd"/>
-      <w:r>
-        <w:t xml:space="preserve"> FilterAPI.DLL </w:t>
-      </w:r>
-      <w:r>
-        <w:t xml:space="preserve"> and </w:t>
-      </w:r>
-      <w:r>
-        <w:t>,</w:t>
-      </w:r>
-      <w:proofErr w:type="spellStart"/>
-      <w:r>
-        <w:t>EaseTag</w:t>
-      </w:r>
-      <w:r>
-        <w:t>.cs</w:t>
-      </w:r>
-      <w:proofErr w:type="spellEnd"/>
-      <w:r>
-        <w:t xml:space="preserve">  to your folder. </w:t>
-      </w:r>
-      <w:proofErr w:type="spellStart"/>
-      <w:r>
-        <w:t>EaseTag</w:t>
-      </w:r>
-      <w:r>
-        <w:t>.cs</w:t>
-      </w:r>
-      <w:proofErr w:type="spellEnd"/>
-      <w:r>
-        <w:t xml:space="preserve"> has the structures and </w:t>
-      </w:r>
-      <w:proofErr w:type="gramStart"/>
-      <w:r>
-        <w:t>APIs  used</w:t>
-      </w:r>
-      <w:proofErr w:type="gramEnd"/>
-      <w:r>
         <w:t xml:space="preserve"> for connecting to the filter driver. </w:t>
       </w:r>
     </w:p>
     <w:sectPr>
-      <w:headerReference w:type="default" r:id="rId11"/>
+      <w:headerReference w:type="default" r:id="rId10"/>
       <w:pgSz w:w="12240" w:h="15840"/>
       <w:pgMar w:top="1440" w:right="1800" w:bottom="1440" w:left="1800" w:header="708" w:footer="708" w:gutter="0"/>
       <w:cols w:space="708"/>
@@ -17999,7 +18095,7 @@
 </file>
 
 <file path=word/endnotes.xml><?xml version="1.0" encoding="utf-8"?>
-<w:endnotes xmlns:wpc="http://schemas.microsoft.com/office/word/2010/wordprocessingCanvas" xmlns:mc="http://schemas.openxmlformats.org/markup-compatibility/2006" xmlns:o="urn:schemas-microsoft-com:office:office" xmlns:r="http://schemas.openxmlformats.org/officeDocument/2006/relationships" xmlns:m="http://schemas.openxmlformats.org/officeDocument/2006/math" xmlns:v="urn:schemas-microsoft-com:vml" xmlns:wp14="http://schemas.microsoft.com/office/word/2010/wordprocessingDrawing" xmlns:wp="http://schemas.openxmlformats.org/drawingml/2006/wordprocessingDrawing" xmlns:w10="urn:schemas-microsoft-com:office:word" xmlns:w="http://schemas.openxmlformats.org/wordprocessingml/2006/main" xmlns:w14="http://schemas.microsoft.com/office/word/2010/wordml" xmlns:wpg="http://schemas.microsoft.com/office/word/2010/wordprocessingGroup" xmlns:wpi="http://schemas.microsoft.com/office/word/2010/wordprocessingInk" xmlns:wne="http://schemas.microsoft.com/office/word/2006/wordml" xmlns:wps="http://schemas.microsoft.com/office/word/2010/wordprocessingShape" mc:Ignorable="w14 wp14">
+<w:endnotes xmlns:wpc="http://schemas.microsoft.com/office/word/2010/wordprocessingCanvas" xmlns:cx="http://schemas.microsoft.com/office/drawing/2014/chartex" xmlns:cx1="http://schemas.microsoft.com/office/drawing/2015/9/8/chartex" xmlns:cx2="http://schemas.microsoft.com/office/drawing/2015/10/21/chartex" xmlns:cx3="http://schemas.microsoft.com/office/drawing/2016/5/9/chartex" xmlns:cx4="http://schemas.microsoft.com/office/drawing/2016/5/10/chartex" xmlns:cx5="http://schemas.microsoft.com/office/drawing/2016/5/11/chartex" xmlns:cx6="http://schemas.microsoft.com/office/drawing/2016/5/12/chartex" xmlns:cx7="http://schemas.microsoft.com/office/drawing/2016/5/13/chartex" xmlns:cx8="http://schemas.microsoft.com/office/drawing/2016/5/14/chartex" xmlns:mc="http://schemas.openxmlformats.org/markup-compatibility/2006" xmlns:aink="http://schemas.microsoft.com/office/drawing/2016/ink" xmlns:am3d="http://schemas.microsoft.com/office/drawing/2017/model3d" xmlns:o="urn:schemas-microsoft-com:office:office" xmlns:r="http://schemas.openxmlformats.org/officeDocument/2006/relationships" xmlns:m="http://schemas.openxmlformats.org/officeDocument/2006/math" xmlns:v="urn:schemas-microsoft-com:vml" xmlns:wp14="http://schemas.microsoft.com/office/word/2010/wordprocessingDrawing" xmlns:wp="http://schemas.openxmlformats.org/drawingml/2006/wordprocessingDrawing" xmlns:w10="urn:schemas-microsoft-com:office:word" xmlns:w="http://schemas.openxmlformats.org/wordprocessingml/2006/main" xmlns:w14="http://schemas.microsoft.com/office/word/2010/wordml" xmlns:w15="http://schemas.microsoft.com/office/word/2012/wordml" xmlns:w16cex="http://schemas.microsoft.com/office/word/2018/wordml/cex" xmlns:w16cid="http://schemas.microsoft.com/office/word/2016/wordml/cid" xmlns:w16="http://schemas.microsoft.com/office/word/2018/wordml" xmlns:w16sdtdh="http://schemas.microsoft.com/office/word/2020/wordml/sdtdatahash" xmlns:w16se="http://schemas.microsoft.com/office/word/2015/wordml/symex" xmlns:wpg="http://schemas.microsoft.com/office/word/2010/wordprocessingGroup" xmlns:wpi="http://schemas.microsoft.com/office/word/2010/wordprocessingInk" xmlns:wne="http://schemas.microsoft.com/office/word/2006/wordml" xmlns:wps="http://schemas.microsoft.com/office/word/2010/wordprocessingShape" mc:Ignorable="w14 w15 w16se w16cid w16 w16cex w16sdtdh wp14">
   <w:endnote w:type="separator" w:id="-1">
     <w:p>
       <w:pPr>
@@ -18024,7 +18120,7 @@
 </file>
 
 <file path=word/footnotes.xml><?xml version="1.0" encoding="utf-8"?>
-<w:footnotes xmlns:wpc="http://schemas.microsoft.com/office/word/2010/wordprocessingCanvas" xmlns:mc="http://schemas.openxmlformats.org/markup-compatibility/2006" xmlns:o="urn:schemas-microsoft-com:office:office" xmlns:r="http://schemas.openxmlformats.org/officeDocument/2006/relationships" xmlns:m="http://schemas.openxmlformats.org/officeDocument/2006/math" xmlns:v="urn:schemas-microsoft-com:vml" xmlns:wp14="http://schemas.microsoft.com/office/word/2010/wordprocessingDrawing" xmlns:wp="http://schemas.openxmlformats.org/drawingml/2006/wordprocessingDrawing" xmlns:w10="urn:schemas-microsoft-com:office:word" xmlns:w="http://schemas.openxmlformats.org/wordprocessingml/2006/main" xmlns:w14="http://schemas.microsoft.com/office/word/2010/wordml" xmlns:wpg="http://schemas.microsoft.com/office/word/2010/wordprocessingGroup" xmlns:wpi="http://schemas.microsoft.com/office/word/2010/wordprocessingInk" xmlns:wne="http://schemas.microsoft.com/office/word/2006/wordml" xmlns:wps="http://schemas.microsoft.com/office/word/2010/wordprocessingShape" mc:Ignorable="w14 wp14">
+<w:footnotes xmlns:wpc="http://schemas.microsoft.com/office/word/2010/wordprocessingCanvas" xmlns:cx="http://schemas.microsoft.com/office/drawing/2014/chartex" xmlns:cx1="http://schemas.microsoft.com/office/drawing/2015/9/8/chartex" xmlns:cx2="http://schemas.microsoft.com/office/drawing/2015/10/21/chartex" xmlns:cx3="http://schemas.microsoft.com/office/drawing/2016/5/9/chartex" xmlns:cx4="http://schemas.microsoft.com/office/drawing/2016/5/10/chartex" xmlns:cx5="http://schemas.microsoft.com/office/drawing/2016/5/11/chartex" xmlns:cx6="http://schemas.microsoft.com/office/drawing/2016/5/12/chartex" xmlns:cx7="http://schemas.microsoft.com/office/drawing/2016/5/13/chartex" xmlns:cx8="http://schemas.microsoft.com/office/drawing/2016/5/14/chartex" xmlns:mc="http://schemas.openxmlformats.org/markup-compatibility/2006" xmlns:aink="http://schemas.microsoft.com/office/drawing/2016/ink" xmlns:am3d="http://schemas.microsoft.com/office/drawing/2017/model3d" xmlns:o="urn:schemas-microsoft-com:office:office" xmlns:r="http://schemas.openxmlformats.org/officeDocument/2006/relationships" xmlns:m="http://schemas.openxmlformats.org/officeDocument/2006/math" xmlns:v="urn:schemas-microsoft-com:vml" xmlns:wp14="http://schemas.microsoft.com/office/word/2010/wordprocessingDrawing" xmlns:wp="http://schemas.openxmlformats.org/drawingml/2006/wordprocessingDrawing" xmlns:w10="urn:schemas-microsoft-com:office:word" xmlns:w="http://schemas.openxmlformats.org/wordprocessingml/2006/main" xmlns:w14="http://schemas.microsoft.com/office/word/2010/wordml" xmlns:w15="http://schemas.microsoft.com/office/word/2012/wordml" xmlns:w16cex="http://schemas.microsoft.com/office/word/2018/wordml/cex" xmlns:w16cid="http://schemas.microsoft.com/office/word/2016/wordml/cid" xmlns:w16="http://schemas.microsoft.com/office/word/2018/wordml" xmlns:w16sdtdh="http://schemas.microsoft.com/office/word/2020/wordml/sdtdatahash" xmlns:w16se="http://schemas.microsoft.com/office/word/2015/wordml/symex" xmlns:wpg="http://schemas.microsoft.com/office/word/2010/wordprocessingGroup" xmlns:wpi="http://schemas.microsoft.com/office/word/2010/wordprocessingInk" xmlns:wne="http://schemas.microsoft.com/office/word/2006/wordml" xmlns:wps="http://schemas.microsoft.com/office/word/2010/wordprocessingShape" mc:Ignorable="w14 w15 w16se w16cid w16 w16cex w16sdtdh wp14">
   <w:footnote w:type="separator" w:id="-1">
     <w:p>
       <w:pPr>
@@ -18049,7 +18145,7 @@
 </file>
 
 <file path=word/header1.xml><?xml version="1.0" encoding="utf-8"?>
-<w:hdr xmlns:wpc="http://schemas.microsoft.com/office/word/2010/wordprocessingCanvas" xmlns:mc="http://schemas.openxmlformats.org/markup-compatibility/2006" xmlns:o="urn:schemas-microsoft-com:office:office" xmlns:r="http://schemas.openxmlformats.org/officeDocument/2006/relationships" xmlns:m="http://schemas.openxmlformats.org/officeDocument/2006/math" xmlns:v="urn:schemas-microsoft-com:vml" xmlns:wp14="http://schemas.microsoft.com/office/word/2010/wordprocessingDrawing" xmlns:wp="http://schemas.openxmlformats.org/drawingml/2006/wordprocessingDrawing" xmlns:w10="urn:schemas-microsoft-com:office:word" xmlns:w="http://schemas.openxmlformats.org/wordprocessingml/2006/main" xmlns:w14="http://schemas.microsoft.com/office/word/2010/wordml" xmlns:wpg="http://schemas.microsoft.com/office/word/2010/wordprocessingGroup" xmlns:wpi="http://schemas.microsoft.com/office/word/2010/wordprocessingInk" xmlns:wne="http://schemas.microsoft.com/office/word/2006/wordml" xmlns:wps="http://schemas.microsoft.com/office/word/2010/wordprocessingShape" mc:Ignorable="w14 wp14">
+<w:hdr xmlns:wpc="http://schemas.microsoft.com/office/word/2010/wordprocessingCanvas" xmlns:cx="http://schemas.microsoft.com/office/drawing/2014/chartex" xmlns:cx1="http://schemas.microsoft.com/office/drawing/2015/9/8/chartex" xmlns:cx2="http://schemas.microsoft.com/office/drawing/2015/10/21/chartex" xmlns:cx3="http://schemas.microsoft.com/office/drawing/2016/5/9/chartex" xmlns:cx4="http://schemas.microsoft.com/office/drawing/2016/5/10/chartex" xmlns:cx5="http://schemas.microsoft.com/office/drawing/2016/5/11/chartex" xmlns:cx6="http://schemas.microsoft.com/office/drawing/2016/5/12/chartex" xmlns:cx7="http://schemas.microsoft.com/office/drawing/2016/5/13/chartex" xmlns:cx8="http://schemas.microsoft.com/office/drawing/2016/5/14/chartex" xmlns:mc="http://schemas.openxmlformats.org/markup-compatibility/2006" xmlns:aink="http://schemas.microsoft.com/office/drawing/2016/ink" xmlns:am3d="http://schemas.microsoft.com/office/drawing/2017/model3d" xmlns:o="urn:schemas-microsoft-com:office:office" xmlns:r="http://schemas.openxmlformats.org/officeDocument/2006/relationships" xmlns:m="http://schemas.openxmlformats.org/officeDocument/2006/math" xmlns:v="urn:schemas-microsoft-com:vml" xmlns:wp14="http://schemas.microsoft.com/office/word/2010/wordprocessingDrawing" xmlns:wp="http://schemas.openxmlformats.org/drawingml/2006/wordprocessingDrawing" xmlns:w10="urn:schemas-microsoft-com:office:word" xmlns:w="http://schemas.openxmlformats.org/wordprocessingml/2006/main" xmlns:w14="http://schemas.microsoft.com/office/word/2010/wordml" xmlns:w15="http://schemas.microsoft.com/office/word/2012/wordml" xmlns:w16cex="http://schemas.microsoft.com/office/word/2018/wordml/cex" xmlns:w16cid="http://schemas.microsoft.com/office/word/2016/wordml/cid" xmlns:w16="http://schemas.microsoft.com/office/word/2018/wordml" xmlns:w16sdtdh="http://schemas.microsoft.com/office/word/2020/wordml/sdtdatahash" xmlns:w16se="http://schemas.microsoft.com/office/word/2015/wordml/symex" xmlns:wpg="http://schemas.microsoft.com/office/word/2010/wordprocessingGroup" xmlns:wpi="http://schemas.microsoft.com/office/word/2010/wordprocessingInk" xmlns:wne="http://schemas.microsoft.com/office/word/2006/wordml" xmlns:wps="http://schemas.microsoft.com/office/word/2010/wordprocessingShape" mc:Ignorable="w14 w15 w16se w16cid w16 w16cex w16sdtdh wp14">
   <w:p>
     <w:pPr>
       <w:pStyle w:val="Header"/>
@@ -18085,14 +18181,33 @@
         <w:dataBinding w:prefixMappings="xmlns:ns0='http://schemas.openxmlformats.org/package/2006/metadata/core-properties' xmlns:ns1='http://purl.org/dc/elements/1.1/'" w:xpath="/ns0:coreProperties[1]/ns1:title[1]" w:storeItemID="{6C3C8BC8-F283-45AE-878A-BAB7291924A1}"/>
         <w:text/>
       </w:sdtPr>
+      <w:sdtEndPr/>
       <w:sdtContent>
+        <w:proofErr w:type="spellStart"/>
         <w:r>
           <w:rPr>
             <w:rFonts w:asciiTheme="majorHAnsi" w:eastAsiaTheme="majorEastAsia" w:hAnsiTheme="majorHAnsi" w:cstheme="majorBidi"/>
             <w:sz w:val="32"/>
             <w:szCs w:val="32"/>
           </w:rPr>
-          <w:t>Tiered Storage File System Filter Driver SDK Manual</w:t>
+          <w:t>CloudTier</w:t>
+        </w:r>
+        <w:proofErr w:type="spellEnd"/>
+        <w:r>
+          <w:rPr>
+            <w:rFonts w:asciiTheme="majorHAnsi" w:eastAsiaTheme="majorEastAsia" w:hAnsiTheme="majorHAnsi" w:cstheme="majorBidi"/>
+            <w:sz w:val="32"/>
+            <w:szCs w:val="32"/>
+          </w:rPr>
+          <w:t xml:space="preserve"> Storage Tiering</w:t>
+        </w:r>
+        <w:r>
+          <w:rPr>
+            <w:rFonts w:asciiTheme="majorHAnsi" w:eastAsiaTheme="majorEastAsia" w:hAnsiTheme="majorHAnsi" w:cstheme="majorBidi"/>
+            <w:sz w:val="32"/>
+            <w:szCs w:val="32"/>
+          </w:rPr>
+          <w:t xml:space="preserve"> Filter Driver SDK Manual</w:t>
         </w:r>
       </w:sdtContent>
     </w:sdt>
@@ -18115,8 +18230,8 @@
 </file>
 
 <file path=word/numbering.xml><?xml version="1.0" encoding="utf-8"?>
-<w:numbering xmlns:wpc="http://schemas.microsoft.com/office/word/2010/wordprocessingCanvas" xmlns:mc="http://schemas.openxmlformats.org/markup-compatibility/2006" xmlns:o="urn:schemas-microsoft-com:office:office" xmlns:r="http://schemas.openxmlformats.org/officeDocument/2006/relationships" xmlns:m="http://schemas.openxmlformats.org/officeDocument/2006/math" xmlns:v="urn:schemas-microsoft-com:vml" xmlns:wp14="http://schemas.microsoft.com/office/word/2010/wordprocessingDrawing" xmlns:wp="http://schemas.openxmlformats.org/drawingml/2006/wordprocessingDrawing" xmlns:w10="urn:schemas-microsoft-com:office:word" xmlns:w="http://schemas.openxmlformats.org/wordprocessingml/2006/main" xmlns:w14="http://schemas.microsoft.com/office/word/2010/wordml" xmlns:wpg="http://schemas.microsoft.com/office/word/2010/wordprocessingGroup" xmlns:wpi="http://schemas.microsoft.com/office/word/2010/wordprocessingInk" xmlns:wne="http://schemas.microsoft.com/office/word/2006/wordml" xmlns:wps="http://schemas.microsoft.com/office/word/2010/wordprocessingShape" mc:Ignorable="w14 wp14">
-  <w:abstractNum w:abstractNumId="0">
+<w:numbering xmlns:wpc="http://schemas.microsoft.com/office/word/2010/wordprocessingCanvas" xmlns:cx="http://schemas.microsoft.com/office/drawing/2014/chartex" xmlns:cx1="http://schemas.microsoft.com/office/drawing/2015/9/8/chartex" xmlns:cx2="http://schemas.microsoft.com/office/drawing/2015/10/21/chartex" xmlns:cx3="http://schemas.microsoft.com/office/drawing/2016/5/9/chartex" xmlns:cx4="http://schemas.microsoft.com/office/drawing/2016/5/10/chartex" xmlns:cx5="http://schemas.microsoft.com/office/drawing/2016/5/11/chartex" xmlns:cx6="http://schemas.microsoft.com/office/drawing/2016/5/12/chartex" xmlns:cx7="http://schemas.microsoft.com/office/drawing/2016/5/13/chartex" xmlns:cx8="http://schemas.microsoft.com/office/drawing/2016/5/14/chartex" xmlns:mc="http://schemas.openxmlformats.org/markup-compatibility/2006" xmlns:aink="http://schemas.microsoft.com/office/drawing/2016/ink" xmlns:am3d="http://schemas.microsoft.com/office/drawing/2017/model3d" xmlns:o="urn:schemas-microsoft-com:office:office" xmlns:r="http://schemas.openxmlformats.org/officeDocument/2006/relationships" xmlns:m="http://schemas.openxmlformats.org/officeDocument/2006/math" xmlns:v="urn:schemas-microsoft-com:vml" xmlns:wp14="http://schemas.microsoft.com/office/word/2010/wordprocessingDrawing" xmlns:wp="http://schemas.openxmlformats.org/drawingml/2006/wordprocessingDrawing" xmlns:w10="urn:schemas-microsoft-com:office:word" xmlns:w="http://schemas.openxmlformats.org/wordprocessingml/2006/main" xmlns:w14="http://schemas.microsoft.com/office/word/2010/wordml" xmlns:w15="http://schemas.microsoft.com/office/word/2012/wordml" xmlns:w16cex="http://schemas.microsoft.com/office/word/2018/wordml/cex" xmlns:w16cid="http://schemas.microsoft.com/office/word/2016/wordml/cid" xmlns:w16="http://schemas.microsoft.com/office/word/2018/wordml" xmlns:w16sdtdh="http://schemas.microsoft.com/office/word/2020/wordml/sdtdatahash" xmlns:w16se="http://schemas.microsoft.com/office/word/2015/wordml/symex" xmlns:wpg="http://schemas.microsoft.com/office/word/2010/wordprocessingGroup" xmlns:wpi="http://schemas.microsoft.com/office/word/2010/wordprocessingInk" xmlns:wne="http://schemas.microsoft.com/office/word/2006/wordml" xmlns:wps="http://schemas.microsoft.com/office/word/2010/wordprocessingShape" mc:Ignorable="w14 w15 w16se w16cid w16 w16cex w16sdtdh wp14">
+  <w:abstractNum w:abstractNumId="0" w15:restartNumberingAfterBreak="0">
     <w:nsid w:val="05583244"/>
     <w:multiLevelType w:val="hybridMultilevel"/>
     <w:tmpl w:val="3DC28BFC"/>
@@ -18229,7 +18344,7 @@
       </w:rPr>
     </w:lvl>
   </w:abstractNum>
-  <w:abstractNum w:abstractNumId="1">
+  <w:abstractNum w:abstractNumId="1" w15:restartNumberingAfterBreak="0">
     <w:nsid w:val="072E2A5A"/>
     <w:multiLevelType w:val="hybridMultilevel"/>
     <w:tmpl w:val="06C05916"/>
@@ -18342,7 +18457,7 @@
       </w:rPr>
     </w:lvl>
   </w:abstractNum>
-  <w:abstractNum w:abstractNumId="2">
+  <w:abstractNum w:abstractNumId="2" w15:restartNumberingAfterBreak="0">
     <w:nsid w:val="0E407149"/>
     <w:multiLevelType w:val="hybridMultilevel"/>
     <w:tmpl w:val="87AE8FA0"/>
@@ -18455,7 +18570,7 @@
       </w:rPr>
     </w:lvl>
   </w:abstractNum>
-  <w:abstractNum w:abstractNumId="3">
+  <w:abstractNum w:abstractNumId="3" w15:restartNumberingAfterBreak="0">
     <w:nsid w:val="12A859DB"/>
     <w:multiLevelType w:val="hybridMultilevel"/>
     <w:tmpl w:val="D30026EE"/>
@@ -18568,7 +18683,7 @@
       </w:rPr>
     </w:lvl>
   </w:abstractNum>
-  <w:abstractNum w:abstractNumId="4">
+  <w:abstractNum w:abstractNumId="4" w15:restartNumberingAfterBreak="0">
     <w:nsid w:val="1DB73089"/>
     <w:multiLevelType w:val="hybridMultilevel"/>
     <w:tmpl w:val="457404BA"/>
@@ -18681,7 +18796,7 @@
       </w:rPr>
     </w:lvl>
   </w:abstractNum>
-  <w:abstractNum w:abstractNumId="5">
+  <w:abstractNum w:abstractNumId="5" w15:restartNumberingAfterBreak="0">
     <w:nsid w:val="1DC53289"/>
     <w:multiLevelType w:val="hybridMultilevel"/>
     <w:tmpl w:val="F94C82D4"/>
@@ -18794,7 +18909,7 @@
       </w:rPr>
     </w:lvl>
   </w:abstractNum>
-  <w:abstractNum w:abstractNumId="6">
+  <w:abstractNum w:abstractNumId="6" w15:restartNumberingAfterBreak="0">
     <w:nsid w:val="1F0826A1"/>
     <w:multiLevelType w:val="hybridMultilevel"/>
     <w:tmpl w:val="5A76D51A"/>
@@ -18907,7 +19022,7 @@
       </w:rPr>
     </w:lvl>
   </w:abstractNum>
-  <w:abstractNum w:abstractNumId="7">
+  <w:abstractNum w:abstractNumId="7" w15:restartNumberingAfterBreak="0">
     <w:nsid w:val="1F430A29"/>
     <w:multiLevelType w:val="hybridMultilevel"/>
     <w:tmpl w:val="BEFC7CA2"/>
@@ -18996,7 +19111,7 @@
       </w:pPr>
     </w:lvl>
   </w:abstractNum>
-  <w:abstractNum w:abstractNumId="8">
+  <w:abstractNum w:abstractNumId="8" w15:restartNumberingAfterBreak="0">
     <w:nsid w:val="28D93A11"/>
     <w:multiLevelType w:val="hybridMultilevel"/>
     <w:tmpl w:val="C636862A"/>
@@ -19109,7 +19224,7 @@
       </w:rPr>
     </w:lvl>
   </w:abstractNum>
-  <w:abstractNum w:abstractNumId="9">
+  <w:abstractNum w:abstractNumId="9" w15:restartNumberingAfterBreak="0">
     <w:nsid w:val="2EC203A7"/>
     <w:multiLevelType w:val="hybridMultilevel"/>
     <w:tmpl w:val="B04E2D5E"/>
@@ -19198,7 +19313,7 @@
       </w:pPr>
     </w:lvl>
   </w:abstractNum>
-  <w:abstractNum w:abstractNumId="10">
+  <w:abstractNum w:abstractNumId="10" w15:restartNumberingAfterBreak="0">
     <w:nsid w:val="3B1136BC"/>
     <w:multiLevelType w:val="hybridMultilevel"/>
     <w:tmpl w:val="50540E7C"/>
@@ -19287,7 +19402,7 @@
       </w:pPr>
     </w:lvl>
   </w:abstractNum>
-  <w:abstractNum w:abstractNumId="11">
+  <w:abstractNum w:abstractNumId="11" w15:restartNumberingAfterBreak="0">
     <w:nsid w:val="45562DE3"/>
     <w:multiLevelType w:val="hybridMultilevel"/>
     <w:tmpl w:val="118A3874"/>
@@ -19400,7 +19515,7 @@
       </w:rPr>
     </w:lvl>
   </w:abstractNum>
-  <w:abstractNum w:abstractNumId="12">
+  <w:abstractNum w:abstractNumId="12" w15:restartNumberingAfterBreak="0">
     <w:nsid w:val="50D948E8"/>
     <w:multiLevelType w:val="hybridMultilevel"/>
     <w:tmpl w:val="6F1CDF1C"/>
@@ -19513,7 +19628,7 @@
       </w:rPr>
     </w:lvl>
   </w:abstractNum>
-  <w:abstractNum w:abstractNumId="13">
+  <w:abstractNum w:abstractNumId="13" w15:restartNumberingAfterBreak="0">
     <w:nsid w:val="62DB2BD0"/>
     <w:multiLevelType w:val="hybridMultilevel"/>
     <w:tmpl w:val="FFB2FCE8"/>
@@ -19626,7 +19741,7 @@
       </w:rPr>
     </w:lvl>
   </w:abstractNum>
-  <w:abstractNum w:abstractNumId="14">
+  <w:abstractNum w:abstractNumId="14" w15:restartNumberingAfterBreak="0">
     <w:nsid w:val="719B07E4"/>
     <w:multiLevelType w:val="hybridMultilevel"/>
     <w:tmpl w:val="BEFC7CA2"/>
@@ -19715,7 +19830,7 @@
       </w:pPr>
     </w:lvl>
   </w:abstractNum>
-  <w:abstractNum w:abstractNumId="15">
+  <w:abstractNum w:abstractNumId="15" w15:restartNumberingAfterBreak="0">
     <w:nsid w:val="7C825B5D"/>
     <w:multiLevelType w:val="hybridMultilevel"/>
     <w:tmpl w:val="82FC9434"/>
@@ -19880,7 +19995,7 @@
 </file>
 
 <file path=word/styles.xml><?xml version="1.0" encoding="utf-8"?>
-<w:styles xmlns:mc="http://schemas.openxmlformats.org/markup-compatibility/2006" xmlns:r="http://schemas.openxmlformats.org/officeDocument/2006/relationships" xmlns:w="http://schemas.openxmlformats.org/wordprocessingml/2006/main" xmlns:w14="http://schemas.microsoft.com/office/word/2010/wordml" mc:Ignorable="w14">
+<w:styles xmlns:mc="http://schemas.openxmlformats.org/markup-compatibility/2006" xmlns:r="http://schemas.openxmlformats.org/officeDocument/2006/relationships" xmlns:w="http://schemas.openxmlformats.org/wordprocessingml/2006/main" xmlns:w14="http://schemas.microsoft.com/office/word/2010/wordml" xmlns:w15="http://schemas.microsoft.com/office/word/2012/wordml" xmlns:w16cex="http://schemas.microsoft.com/office/word/2018/wordml/cex" xmlns:w16cid="http://schemas.microsoft.com/office/word/2016/wordml/cid" xmlns:w16="http://schemas.microsoft.com/office/word/2018/wordml" xmlns:w16sdtdh="http://schemas.microsoft.com/office/word/2020/wordml/sdtdatahash" xmlns:w16se="http://schemas.microsoft.com/office/word/2015/wordml/symex" mc:Ignorable="w14 w15 w16se w16cid w16 w16cex w16sdtdh">
   <w:docDefaults>
     <w:rPrDefault>
       <w:rPr>
@@ -19896,639 +20011,383 @@
       </w:pPr>
     </w:pPrDefault>
   </w:docDefaults>
-  <w:latentStyles w:defLockedState="0" w:defUIPriority="99" w:defSemiHidden="1" w:defUnhideWhenUsed="1" w:defQFormat="0" w:count="267">
-    <w:lsdException w:name="Normal" w:semiHidden="0" w:uiPriority="0" w:unhideWhenUsed="0" w:qFormat="1"/>
-    <w:lsdException w:name="heading 1" w:semiHidden="0" w:uiPriority="9" w:unhideWhenUsed="0" w:qFormat="1"/>
-    <w:lsdException w:name="heading 2" w:uiPriority="9" w:qFormat="1"/>
-    <w:lsdException w:name="heading 3" w:uiPriority="9" w:qFormat="1"/>
-    <w:lsdException w:name="heading 4" w:uiPriority="9" w:qFormat="1"/>
-    <w:lsdException w:name="heading 5" w:uiPriority="9" w:qFormat="1"/>
-    <w:lsdException w:name="heading 6" w:uiPriority="9" w:qFormat="1"/>
-    <w:lsdException w:name="heading 7" w:uiPriority="9" w:qFormat="1"/>
-    <w:lsdException w:name="heading 8" w:uiPriority="9" w:qFormat="1"/>
-    <w:lsdException w:name="heading 9" w:uiPriority="9" w:qFormat="1"/>
-    <w:lsdException w:name="toc 1" w:uiPriority="39"/>
-    <w:lsdException w:name="toc 2" w:uiPriority="39"/>
-    <w:lsdException w:name="toc 3" w:uiPriority="39"/>
-    <w:lsdException w:name="toc 4" w:uiPriority="39"/>
-    <w:lsdException w:name="toc 5" w:uiPriority="39"/>
-    <w:lsdException w:name="toc 6" w:uiPriority="39"/>
-    <w:lsdException w:name="toc 7" w:uiPriority="39"/>
-    <w:lsdException w:name="toc 8" w:uiPriority="39"/>
-    <w:lsdException w:name="toc 9" w:uiPriority="39"/>
-    <w:lsdException w:name="caption" w:uiPriority="35" w:qFormat="1"/>
-    <w:lsdException w:name="Title" w:semiHidden="0" w:uiPriority="10" w:unhideWhenUsed="0" w:qFormat="1"/>
-    <w:lsdException w:name="Default Paragraph Font" w:uiPriority="1"/>
-    <w:lsdException w:name="Subtitle" w:semiHidden="0" w:uiPriority="11" w:unhideWhenUsed="0" w:qFormat="1"/>
-    <w:lsdException w:name="Strong" w:semiHidden="0" w:uiPriority="22" w:unhideWhenUsed="0" w:qFormat="1"/>
-    <w:lsdException w:name="Emphasis" w:semiHidden="0" w:uiPriority="20" w:unhideWhenUsed="0" w:qFormat="1"/>
-    <w:lsdException w:name="Table Grid" w:semiHidden="0" w:uiPriority="59" w:unhideWhenUsed="0"/>
-    <w:lsdException w:name="Placeholder Text" w:unhideWhenUsed="0"/>
-    <w:lsdException w:name="No Spacing" w:semiHidden="0" w:uiPriority="1" w:unhideWhenUsed="0" w:qFormat="1"/>
-    <w:lsdException w:name="Light Shading" w:semiHidden="0" w:uiPriority="60" w:unhideWhenUsed="0"/>
-    <w:lsdException w:name="Light List" w:semiHidden="0" w:uiPriority="61" w:unhideWhenUsed="0"/>
-    <w:lsdException w:name="Light Grid" w:semiHidden="0" w:uiPriority="62" w:unhideWhenUsed="0"/>
-    <w:lsdException w:name="Medium Shading 1" w:semiHidden="0" w:uiPriority="63" w:unhideWhenUsed="0"/>
-    <w:lsdException w:name="Medium Shading 2" w:semiHidden="0" w:uiPriority="64" w:unhideWhenUsed="0"/>
-    <w:lsdException w:name="Medium List 1" w:semiHidden="0" w:uiPriority="65" w:unhideWhenUsed="0"/>
-    <w:lsdException w:name="Medium List 2" w:semiHidden="0" w:uiPriority="66" w:unhideWhenUsed="0"/>
-    <w:lsdException w:name="Medium Grid 1" w:semiHidden="0" w:uiPriority="67" w:unhideWhenUsed="0"/>
-    <w:lsdException w:name="Medium Grid 2" w:semiHidden="0" w:uiPriority="68" w:unhideWhenUsed="0"/>
-    <w:lsdException w:name="Medium Grid 3" w:semiHidden="0" w:uiPriority="69" w:unhideWhenUsed="0"/>
-    <w:lsdException w:name="Dark List" w:semiHidden="0" w:uiPriority="70" w:unhideWhenUsed="0"/>
-    <w:lsdException w:name="Colorful Shading" w:semiHidden="0" w:uiPriority="71" w:unhideWhenUsed="0"/>
-    <w:lsdException w:name="Colorful List" w:semiHidden="0" w:uiPriority="72" w:unhideWhenUsed="0"/>
-    <w:lsdException w:name="Colorful Grid" w:semiHidden="0" w:uiPriority="73" w:unhideWhenUsed="0"/>
-    <w:lsdException w:name="Light Shading Accent 1" w:semiHidden="0" w:uiPriority="60" w:unhideWhenUsed="0"/>
-    <w:lsdException w:name="Light List Accent 1" w:semiHidden="0" w:uiPriority="61" w:unhideWhenUsed="0"/>
-    <w:lsdException w:name="Light Grid Accent 1" w:semiHidden="0" w:uiPriority="62" w:unhideWhenUsed="0"/>
-    <w:lsdException w:name="Medium Shading 1 Accent 1" w:semiHidden="0" w:uiPriority="63" w:unhideWhenUsed="0"/>
-    <w:lsdException w:name="Medium Shading 2 Accent 1" w:semiHidden="0" w:uiPriority="64" w:unhideWhenUsed="0"/>
-    <w:lsdException w:name="Medium List 1 Accent 1" w:semiHidden="0" w:uiPriority="65" w:unhideWhenUsed="0"/>
-    <w:lsdException w:name="Revision" w:unhideWhenUsed="0"/>
-    <w:lsdException w:name="List Paragraph" w:semiHidden="0" w:uiPriority="34" w:unhideWhenUsed="0" w:qFormat="1"/>
-    <w:lsdException w:name="Quote" w:semiHidden="0" w:uiPriority="29" w:unhideWhenUsed="0" w:qFormat="1"/>
-    <w:lsdException w:name="Intense Quote" w:semiHidden="0" w:uiPriority="30" w:unhideWhenUsed="0" w:qFormat="1"/>
-    <w:lsdException w:name="Medium List 2 Accent 1" w:semiHidden="0" w:uiPriority="66" w:unhideWhenUsed="0"/>
-    <w:lsdException w:name="Medium Grid 1 Accent 1" w:semiHidden="0" w:uiPriority="67" w:unhideWhenUsed="0"/>
-    <w:lsdException w:name="Medium Grid 2 Accent 1" w:semiHidden="0" w:uiPriority="68" w:unhideWhenUsed="0"/>
-    <w:lsdException w:name="Medium Grid 3 Accent 1" w:semiHidden="0" w:uiPriority="69" w:unhideWhenUsed="0"/>
-    <w:lsdException w:name="Dark List Accent 1" w:semiHidden="0" w:uiPriority="70" w:unhideWhenUsed="0"/>
-    <w:lsdException w:name="Colorful Shading Accent 1" w:semiHidden="0" w:uiPriority="71" w:unhideWhenUsed="0"/>
-    <w:lsdException w:name="Colorful List Accent 1" w:semiHidden="0" w:uiPriority="72" w:unhideWhenUsed="0"/>
-    <w:lsdException w:name="Colorful Grid Accent 1" w:semiHidden="0" w:uiPriority="73" w:unhideWhenUsed="0"/>
-    <w:lsdException w:name="Light Shading Accent 2" w:semiHidden="0" w:uiPriority="60" w:unhideWhenUsed="0"/>
-    <w:lsdException w:name="Light List Accent 2" w:semiHidden="0" w:uiPriority="61" w:unhideWhenUsed="0"/>
-    <w:lsdException w:name="Light Grid Accent 2" w:semiHidden="0" w:uiPriority="62" w:unhideWhenUsed="0"/>
-    <w:lsdException w:name="Medium Shading 1 Accent 2" w:semiHidden="0" w:uiPriority="63" w:unhideWhenUsed="0"/>
-    <w:lsdException w:name="Medium Shading 2 Accent 2" w:semiHidden="0" w:uiPriority="64" w:unhideWhenUsed="0"/>
-    <w:lsdException w:name="Medium List 1 Accent 2" w:semiHidden="0" w:uiPriority="65" w:unhideWhenUsed="0"/>
-    <w:lsdException w:name="Medium List 2 Accent 2" w:semiHidden="0" w:uiPriority="66" w:unhideWhenUsed="0"/>
-    <w:lsdException w:name="Medium Grid 1 Accent 2" w:semiHidden="0" w:uiPriority="67" w:unhideWhenUsed="0"/>
-    <w:lsdException w:name="Medium Grid 2 Accent 2" w:semiHidden="0" w:uiPriority="68" w:unhideWhenUsed="0"/>
-    <w:lsdException w:name="Medium Grid 3 Accent 2" w:semiHidden="0" w:uiPriority="69" w:unhideWhenUsed="0"/>
-    <w:lsdException w:name="Dark List Accent 2" w:semiHidden="0" w:uiPriority="70" w:unhideWhenUsed="0"/>
-    <w:lsdException w:name="Colorful Shading Accent 2" w:semiHidden="0" w:uiPriority="71" w:unhideWhenUsed="0"/>
-    <w:lsdException w:name="Colorful List Accent 2" w:semiHidden="0" w:uiPriority="72" w:unhideWhenUsed="0"/>
-    <w:lsdException w:name="Colorful Grid Accent 2" w:semiHidden="0" w:uiPriority="73" w:unhideWhenUsed="0"/>
-    <w:lsdException w:name="Light Shading Accent 3" w:semiHidden="0" w:uiPriority="60" w:unhideWhenUsed="0"/>
-    <w:lsdException w:name="Light List Accent 3" w:semiHidden="0" w:uiPriority="61" w:unhideWhenUsed="0"/>
-    <w:lsdException w:name="Light Grid Accent 3" w:semiHidden="0" w:uiPriority="62" w:unhideWhenUsed="0"/>
-    <w:lsdException w:name="Medium Shading 1 Accent 3" w:semiHidden="0" w:uiPriority="63" w:unhideWhenUsed="0"/>
-    <w:lsdException w:name="Medium Shading 2 Accent 3" w:semiHidden="0" w:uiPriority="64" w:unhideWhenUsed="0"/>
-    <w:lsdException w:name="Medium List 1 Accent 3" w:semiHidden="0" w:uiPriority="65" w:unhideWhenUsed="0"/>
-    <w:lsdException w:name="Medium List 2 Accent 3" w:semiHidden="0" w:uiPriority="66" w:unhideWhenUsed="0"/>
-    <w:lsdException w:name="Medium Grid 1 Accent 3" w:semiHidden="0" w:uiPriority="67" w:unhideWhenUsed="0"/>
-    <w:lsdException w:name="Medium Grid 2 Accent 3" w:semiHidden="0" w:uiPriority="68" w:unhideWhenUsed="0"/>
-    <w:lsdException w:name="Medium Grid 3 Accent 3" w:semiHidden="0" w:uiPriority="69" w:unhideWhenUsed="0"/>
-    <w:lsdException w:name="Dark List Accent 3" w:semiHidden="0" w:uiPriority="70" w:unhideWhenUsed="0"/>
-    <w:lsdException w:name="Colorful Shading Accent 3" w:semiHidden="0" w:uiPriority="71" w:unhideWhenUsed="0"/>
-    <w:lsdException w:name="Colorful List Accent 3" w:semiHidden="0" w:uiPriority="72" w:unhideWhenUsed="0"/>
-    <w:lsdException w:name="Colorful Grid Accent 3" w:semiHidden="0" w:uiPriority="73" w:unhideWhenUsed="0"/>
-    <w:lsdException w:name="Light Shading Accent 4" w:semiHidden="0" w:uiPriority="60" w:unhideWhenUsed="0"/>
-    <w:lsdException w:name="Light List Accent 4" w:semiHidden="0" w:uiPriority="61" w:unhideWhenUsed="0"/>
-    <w:lsdException w:name="Light Grid Accent 4" w:semiHidden="0" w:uiPriority="62" w:unhideWhenUsed="0"/>
-    <w:lsdException w:name="Medium Shading 1 Accent 4" w:semiHidden="0" w:uiPriority="63" w:unhideWhenUsed="0"/>
-    <w:lsdException w:name="Medium Shading 2 Accent 4" w:semiHidden="0" w:uiPriority="64" w:unhideWhenUsed="0"/>
-    <w:lsdException w:name="Medium List 1 Accent 4" w:semiHidden="0" w:uiPriority="65" w:unhideWhenUsed="0"/>
-    <w:lsdException w:name="Medium List 2 Accent 4" w:semiHidden="0" w:uiPriority="66" w:unhideWhenUsed="0"/>
-    <w:lsdException w:name="Medium Grid 1 Accent 4" w:semiHidden="0" w:uiPriority="67" w:unhideWhenUsed="0"/>
-    <w:lsdException w:name="Medium Grid 2 Accent 4" w:semiHidden="0" w:uiPriority="68" w:unhideWhenUsed="0"/>
-    <w:lsdException w:name="Medium Grid 3 Accent 4" w:semiHidden="0" w:uiPriority="69" w:unhideWhenUsed="0"/>
-    <w:lsdException w:name="Dark List Accent 4" w:semiHidden="0" w:uiPriority="70" w:unhideWhenUsed="0"/>
-    <w:lsdException w:name="Colorful Shading Accent 4" w:semiHidden="0" w:uiPriority="71" w:unhideWhenUsed="0"/>
-    <w:lsdException w:name="Colorful List Accent 4" w:semiHidden="0" w:uiPriority="72" w:unhideWhenUsed="0"/>
-    <w:lsdException w:name="Colorful Grid Accent 4" w:semiHidden="0" w:uiPriority="73" w:unhideWhenUsed="0"/>
-    <w:lsdException w:name="Light Shading Accent 5" w:semiHidden="0" w:uiPriority="60" w:unhideWhenUsed="0"/>
-    <w:lsdException w:name="Light List Accent 5" w:semiHidden="0" w:uiPriority="61" w:unhideWhenUsed="0"/>
-    <w:lsdException w:name="Light Grid Accent 5" w:semiHidden="0" w:uiPriority="62" w:unhideWhenUsed="0"/>
-    <w:lsdException w:name="Medium Shading 1 Accent 5" w:semiHidden="0" w:uiPriority="63" w:unhideWhenUsed="0"/>
-    <w:lsdException w:name="Medium Shading 2 Accent 5" w:semiHidden="0" w:uiPriority="64" w:unhideWhenUsed="0"/>
-    <w:lsdException w:name="Medium List 1 Accent 5" w:semiHidden="0" w:uiPriority="65" w:unhideWhenUsed="0"/>
-    <w:lsdException w:name="Medium List 2 Accent 5" w:semiHidden="0" w:uiPriority="66" w:unhideWhenUsed="0"/>
-    <w:lsdException w:name="Medium Grid 1 Accent 5" w:semiHidden="0" w:uiPriority="67" w:unhideWhenUsed="0"/>
-    <w:lsdException w:name="Medium Grid 2 Accent 5" w:semiHidden="0" w:uiPriority="68" w:unhideWhenUsed="0"/>
-    <w:lsdException w:name="Medium Grid 3 Accent 5" w:semiHidden="0" w:uiPriority="69" w:unhideWhenUsed="0"/>
-    <w:lsdException w:name="Dark List Accent 5" w:semiHidden="0" w:uiPriority="70" w:unhideWhenUsed="0"/>
-    <w:lsdException w:name="Colorful Shading Accent 5" w:semiHidden="0" w:uiPriority="71" w:unhideWhenUsed="0"/>
-    <w:lsdException w:name="Colorful List Accent 5" w:semiHidden="0" w:uiPriority="72" w:unhideWhenUsed="0"/>
-    <w:lsdException w:name="Colorful Grid Accent 5" w:semiHidden="0" w:uiPriority="73" w:unhideWhenUsed="0"/>
-    <w:lsdException w:name="Light Shading Accent 6" w:semiHidden="0" w:uiPriority="60" w:unhideWhenUsed="0"/>
-    <w:lsdException w:name="Light List Accent 6" w:semiHidden="0" w:uiPriority="61" w:unhideWhenUsed="0"/>
-    <w:lsdException w:name="Light Grid Accent 6" w:semiHidden="0" w:uiPriority="62" w:unhideWhenUsed="0"/>
-    <w:lsdException w:name="Medium Shading 1 Accent 6" w:semiHidden="0" w:uiPriority="63" w:unhideWhenUsed="0"/>
-    <w:lsdException w:name="Medium Shading 2 Accent 6" w:semiHidden="0" w:uiPriority="64" w:unhideWhenUsed="0"/>
-    <w:lsdException w:name="Medium List 1 Accent 6" w:semiHidden="0" w:uiPriority="65" w:unhideWhenUsed="0"/>
-    <w:lsdException w:name="Medium List 2 Accent 6" w:semiHidden="0" w:uiPriority="66" w:unhideWhenUsed="0"/>
-    <w:lsdException w:name="Medium Grid 1 Accent 6" w:semiHidden="0" w:uiPriority="67" w:unhideWhenUsed="0"/>
-    <w:lsdException w:name="Medium Grid 2 Accent 6" w:semiHidden="0" w:uiPriority="68" w:unhideWhenUsed="0"/>
-    <w:lsdException w:name="Medium Grid 3 Accent 6" w:semiHidden="0" w:uiPriority="69" w:unhideWhenUsed="0"/>
-    <w:lsdException w:name="Dark List Accent 6" w:semiHidden="0" w:uiPriority="70" w:unhideWhenUsed="0"/>
-    <w:lsdException w:name="Colorful Shading Accent 6" w:semiHidden="0" w:uiPriority="71" w:unhideWhenUsed="0"/>
-    <w:lsdException w:name="Colorful List Accent 6" w:semiHidden="0" w:uiPriority="72" w:unhideWhenUsed="0"/>
-    <w:lsdException w:name="Colorful Grid Accent 6" w:semiHidden="0" w:uiPriority="73" w:unhideWhenUsed="0"/>
-    <w:lsdException w:name="Subtle Emphasis" w:semiHidden="0" w:uiPriority="19" w:unhideWhenUsed="0" w:qFormat="1"/>
-    <w:lsdException w:name="Intense Emphasis" w:semiHidden="0" w:uiPriority="21" w:unhideWhenUsed="0" w:qFormat="1"/>
-    <w:lsdException w:name="Subtle Reference" w:semiHidden="0" w:uiPriority="31" w:unhideWhenUsed="0" w:qFormat="1"/>
-    <w:lsdException w:name="Intense Reference" w:semiHidden="0" w:uiPriority="32" w:unhideWhenUsed="0" w:qFormat="1"/>
-    <w:lsdException w:name="Book Title" w:semiHidden="0" w:uiPriority="33" w:unhideWhenUsed="0" w:qFormat="1"/>
-    <w:lsdException w:name="Bibliography" w:uiPriority="37"/>
-    <w:lsdException w:name="TOC Heading" w:uiPriority="39" w:qFormat="1"/>
-  </w:latentStyles>
-  <w:style w:type="paragraph" w:default="1" w:styleId="Normal">
-    <w:name w:val="Normal"/>
-    <w:qFormat/>
-    <w:rsid w:val="003F7779"/>
-  </w:style>
-  <w:style w:type="paragraph" w:styleId="Heading1">
-    <w:name w:val="heading 1"/>
-    <w:basedOn w:val="Normal"/>
-    <w:next w:val="Normal"/>
-    <w:link w:val="Heading1Char"/>
-    <w:uiPriority w:val="9"/>
-    <w:qFormat/>
-    <w:rsid w:val="00101886"/>
-    <w:pPr>
-      <w:keepNext/>
-      <w:keepLines/>
-      <w:spacing w:before="480" w:after="0"/>
-      <w:outlineLvl w:val="0"/>
-    </w:pPr>
-    <w:rPr>
-      <w:rFonts w:asciiTheme="majorHAnsi" w:eastAsiaTheme="majorEastAsia" w:hAnsiTheme="majorHAnsi" w:cstheme="majorBidi"/>
-      <w:b/>
-      <w:bCs/>
-      <w:color w:val="365F91" w:themeColor="accent1" w:themeShade="BF"/>
-      <w:sz w:val="28"/>
-      <w:szCs w:val="28"/>
-    </w:rPr>
-  </w:style>
-  <w:style w:type="paragraph" w:styleId="Heading2">
-    <w:name w:val="heading 2"/>
-    <w:basedOn w:val="Normal"/>
-    <w:next w:val="Normal"/>
-    <w:link w:val="Heading2Char"/>
-    <w:uiPriority w:val="9"/>
-    <w:unhideWhenUsed/>
-    <w:qFormat/>
-    <w:rsid w:val="00101886"/>
-    <w:pPr>
-      <w:keepNext/>
-      <w:keepLines/>
-      <w:spacing w:before="200" w:after="0"/>
-      <w:outlineLvl w:val="1"/>
-    </w:pPr>
-    <w:rPr>
-      <w:rFonts w:asciiTheme="majorHAnsi" w:eastAsiaTheme="majorEastAsia" w:hAnsiTheme="majorHAnsi" w:cstheme="majorBidi"/>
-      <w:b/>
-      <w:bCs/>
-      <w:color w:val="4F81BD" w:themeColor="accent1"/>
-      <w:sz w:val="26"/>
-      <w:szCs w:val="26"/>
-    </w:rPr>
-  </w:style>
-  <w:style w:type="paragraph" w:styleId="Heading3">
-    <w:name w:val="heading 3"/>
-    <w:basedOn w:val="Normal"/>
-    <w:next w:val="Normal"/>
-    <w:link w:val="Heading3Char"/>
-    <w:uiPriority w:val="9"/>
-    <w:unhideWhenUsed/>
-    <w:qFormat/>
-    <w:rsid w:val="00BB3BCD"/>
-    <w:pPr>
-      <w:keepNext/>
-      <w:keepLines/>
-      <w:spacing w:before="200" w:after="0"/>
-      <w:outlineLvl w:val="2"/>
-    </w:pPr>
-    <w:rPr>
-      <w:rFonts w:asciiTheme="majorHAnsi" w:eastAsiaTheme="majorEastAsia" w:hAnsiTheme="majorHAnsi" w:cstheme="majorBidi"/>
-      <w:b/>
-      <w:bCs/>
-      <w:color w:val="4F81BD" w:themeColor="accent1"/>
-    </w:rPr>
-  </w:style>
-  <w:style w:type="character" w:default="1" w:styleId="DefaultParagraphFont">
-    <w:name w:val="Default Paragraph Font"/>
-    <w:uiPriority w:val="1"/>
-    <w:semiHidden/>
-    <w:unhideWhenUsed/>
-  </w:style>
-  <w:style w:type="table" w:default="1" w:styleId="TableNormal">
-    <w:name w:val="Normal Table"/>
-    <w:uiPriority w:val="99"/>
-    <w:semiHidden/>
-    <w:unhideWhenUsed/>
-    <w:tblPr>
-      <w:tblInd w:w="0" w:type="dxa"/>
-      <w:tblCellMar>
-        <w:top w:w="0" w:type="dxa"/>
-        <w:left w:w="108" w:type="dxa"/>
-        <w:bottom w:w="0" w:type="dxa"/>
-        <w:right w:w="108" w:type="dxa"/>
-      </w:tblCellMar>
-    </w:tblPr>
-  </w:style>
-  <w:style w:type="numbering" w:default="1" w:styleId="NoList">
-    <w:name w:val="No List"/>
-    <w:uiPriority w:val="99"/>
-    <w:semiHidden/>
-    <w:unhideWhenUsed/>
-  </w:style>
-  <w:style w:type="paragraph" w:styleId="Header">
-    <w:name w:val="header"/>
-    <w:basedOn w:val="Normal"/>
-    <w:link w:val="HeaderChar"/>
-    <w:uiPriority w:val="99"/>
-    <w:unhideWhenUsed/>
-    <w:rsid w:val="005C1A57"/>
-    <w:pPr>
-      <w:tabs>
-        <w:tab w:val="center" w:pos="4320"/>
-        <w:tab w:val="right" w:pos="8640"/>
-      </w:tabs>
-      <w:spacing w:after="0" w:line="240" w:lineRule="auto"/>
-    </w:pPr>
-  </w:style>
-  <w:style w:type="character" w:customStyle="1" w:styleId="HeaderChar">
-    <w:name w:val="Header Char"/>
-    <w:basedOn w:val="DefaultParagraphFont"/>
-    <w:link w:val="Header"/>
-    <w:uiPriority w:val="99"/>
-    <w:rsid w:val="005C1A57"/>
-  </w:style>
-  <w:style w:type="paragraph" w:styleId="Footer">
-    <w:name w:val="footer"/>
-    <w:basedOn w:val="Normal"/>
-    <w:link w:val="FooterChar"/>
-    <w:uiPriority w:val="99"/>
-    <w:unhideWhenUsed/>
-    <w:rsid w:val="005C1A57"/>
-    <w:pPr>
-      <w:tabs>
-        <w:tab w:val="center" w:pos="4320"/>
-        <w:tab w:val="right" w:pos="8640"/>
-      </w:tabs>
-      <w:spacing w:after="0" w:line="240" w:lineRule="auto"/>
-    </w:pPr>
-  </w:style>
-  <w:style w:type="character" w:customStyle="1" w:styleId="FooterChar">
-    <w:name w:val="Footer Char"/>
-    <w:basedOn w:val="DefaultParagraphFont"/>
-    <w:link w:val="Footer"/>
-    <w:uiPriority w:val="99"/>
-    <w:rsid w:val="005C1A57"/>
-  </w:style>
-  <w:style w:type="character" w:customStyle="1" w:styleId="Heading1Char">
-    <w:name w:val="Heading 1 Char"/>
-    <w:basedOn w:val="DefaultParagraphFont"/>
-    <w:link w:val="Heading1"/>
-    <w:uiPriority w:val="9"/>
-    <w:rsid w:val="00101886"/>
-    <w:rPr>
-      <w:rFonts w:asciiTheme="majorHAnsi" w:eastAsiaTheme="majorEastAsia" w:hAnsiTheme="majorHAnsi" w:cstheme="majorBidi"/>
-      <w:b/>
-      <w:bCs/>
-      <w:color w:val="365F91" w:themeColor="accent1" w:themeShade="BF"/>
-      <w:sz w:val="28"/>
-      <w:szCs w:val="28"/>
-    </w:rPr>
-  </w:style>
-  <w:style w:type="paragraph" w:styleId="Title">
-    <w:name w:val="Title"/>
-    <w:basedOn w:val="Normal"/>
-    <w:next w:val="Normal"/>
-    <w:link w:val="TitleChar"/>
-    <w:uiPriority w:val="10"/>
-    <w:qFormat/>
-    <w:rsid w:val="00101886"/>
-    <w:pPr>
-      <w:pBdr>
-        <w:bottom w:val="single" w:sz="8" w:space="4" w:color="4F81BD" w:themeColor="accent1"/>
-      </w:pBdr>
-      <w:spacing w:after="300" w:line="240" w:lineRule="auto"/>
-      <w:contextualSpacing/>
-    </w:pPr>
-    <w:rPr>
-      <w:rFonts w:asciiTheme="majorHAnsi" w:eastAsiaTheme="majorEastAsia" w:hAnsiTheme="majorHAnsi" w:cstheme="majorBidi"/>
-      <w:color w:val="17365D" w:themeColor="text2" w:themeShade="BF"/>
-      <w:spacing w:val="5"/>
-      <w:kern w:val="28"/>
-      <w:sz w:val="52"/>
-      <w:szCs w:val="52"/>
-    </w:rPr>
-  </w:style>
-  <w:style w:type="character" w:customStyle="1" w:styleId="TitleChar">
-    <w:name w:val="Title Char"/>
-    <w:basedOn w:val="DefaultParagraphFont"/>
-    <w:link w:val="Title"/>
-    <w:uiPriority w:val="10"/>
-    <w:rsid w:val="00101886"/>
-    <w:rPr>
-      <w:rFonts w:asciiTheme="majorHAnsi" w:eastAsiaTheme="majorEastAsia" w:hAnsiTheme="majorHAnsi" w:cstheme="majorBidi"/>
-      <w:color w:val="17365D" w:themeColor="text2" w:themeShade="BF"/>
-      <w:spacing w:val="5"/>
-      <w:kern w:val="28"/>
-      <w:sz w:val="52"/>
-      <w:szCs w:val="52"/>
-    </w:rPr>
-  </w:style>
-  <w:style w:type="character" w:customStyle="1" w:styleId="Heading2Char">
-    <w:name w:val="Heading 2 Char"/>
-    <w:basedOn w:val="DefaultParagraphFont"/>
-    <w:link w:val="Heading2"/>
-    <w:uiPriority w:val="9"/>
-    <w:rsid w:val="00101886"/>
-    <w:rPr>
-      <w:rFonts w:asciiTheme="majorHAnsi" w:eastAsiaTheme="majorEastAsia" w:hAnsiTheme="majorHAnsi" w:cstheme="majorBidi"/>
-      <w:b/>
-      <w:bCs/>
-      <w:color w:val="4F81BD" w:themeColor="accent1"/>
-      <w:sz w:val="26"/>
-      <w:szCs w:val="26"/>
-    </w:rPr>
-  </w:style>
-  <w:style w:type="paragraph" w:styleId="BalloonText">
-    <w:name w:val="Balloon Text"/>
-    <w:basedOn w:val="Normal"/>
-    <w:link w:val="BalloonTextChar"/>
-    <w:uiPriority w:val="99"/>
-    <w:semiHidden/>
-    <w:unhideWhenUsed/>
-    <w:rsid w:val="002C5EF4"/>
-    <w:pPr>
-      <w:spacing w:after="0" w:line="240" w:lineRule="auto"/>
-    </w:pPr>
-    <w:rPr>
-      <w:rFonts w:ascii="Tahoma" w:hAnsi="Tahoma" w:cs="Tahoma"/>
-      <w:sz w:val="16"/>
-      <w:szCs w:val="16"/>
-    </w:rPr>
-  </w:style>
-  <w:style w:type="character" w:customStyle="1" w:styleId="BalloonTextChar">
-    <w:name w:val="Balloon Text Char"/>
-    <w:basedOn w:val="DefaultParagraphFont"/>
-    <w:link w:val="BalloonText"/>
-    <w:uiPriority w:val="99"/>
-    <w:semiHidden/>
-    <w:rsid w:val="002C5EF4"/>
-    <w:rPr>
-      <w:rFonts w:ascii="Tahoma" w:hAnsi="Tahoma" w:cs="Tahoma"/>
-      <w:sz w:val="16"/>
-      <w:szCs w:val="16"/>
-    </w:rPr>
-  </w:style>
-  <w:style w:type="character" w:customStyle="1" w:styleId="Heading3Char">
-    <w:name w:val="Heading 3 Char"/>
-    <w:basedOn w:val="DefaultParagraphFont"/>
-    <w:link w:val="Heading3"/>
-    <w:uiPriority w:val="9"/>
-    <w:rsid w:val="00BB3BCD"/>
-    <w:rPr>
-      <w:rFonts w:asciiTheme="majorHAnsi" w:eastAsiaTheme="majorEastAsia" w:hAnsiTheme="majorHAnsi" w:cstheme="majorBidi"/>
-      <w:b/>
-      <w:bCs/>
-      <w:color w:val="4F81BD" w:themeColor="accent1"/>
-    </w:rPr>
-  </w:style>
-  <w:style w:type="character" w:styleId="Hyperlink">
-    <w:name w:val="Hyperlink"/>
-    <w:basedOn w:val="DefaultParagraphFont"/>
-    <w:uiPriority w:val="99"/>
-    <w:unhideWhenUsed/>
-    <w:rsid w:val="00B349A5"/>
-    <w:rPr>
-      <w:color w:val="0000FF" w:themeColor="hyperlink"/>
-      <w:u w:val="single"/>
-    </w:rPr>
-  </w:style>
-  <w:style w:type="paragraph" w:styleId="ListParagraph">
-    <w:name w:val="List Paragraph"/>
-    <w:basedOn w:val="Normal"/>
-    <w:uiPriority w:val="34"/>
-    <w:qFormat/>
-    <w:rsid w:val="00B349A5"/>
-    <w:pPr>
-      <w:ind w:left="720"/>
-      <w:contextualSpacing/>
-    </w:pPr>
-  </w:style>
-  <w:style w:type="character" w:customStyle="1" w:styleId="text">
-    <w:name w:val="text"/>
-    <w:basedOn w:val="DefaultParagraphFont"/>
-    <w:rsid w:val="007022B9"/>
-  </w:style>
-  <w:style w:type="character" w:styleId="Strong">
-    <w:name w:val="Strong"/>
-    <w:basedOn w:val="DefaultParagraphFont"/>
-    <w:uiPriority w:val="22"/>
-    <w:qFormat/>
-    <w:rsid w:val="007041C8"/>
-    <w:rPr>
-      <w:b/>
-      <w:bCs/>
-    </w:rPr>
-  </w:style>
-  <w:style w:type="paragraph" w:styleId="NormalWeb">
-    <w:name w:val="Normal (Web)"/>
-    <w:basedOn w:val="Normal"/>
-    <w:uiPriority w:val="99"/>
-    <w:semiHidden/>
-    <w:unhideWhenUsed/>
-    <w:rsid w:val="002E023B"/>
-    <w:pPr>
-      <w:spacing w:before="100" w:beforeAutospacing="1" w:after="100" w:afterAutospacing="1" w:line="240" w:lineRule="auto"/>
-    </w:pPr>
-    <w:rPr>
-      <w:rFonts w:ascii="Times New Roman" w:eastAsia="Times New Roman" w:hAnsi="Times New Roman" w:cs="Times New Roman"/>
-      <w:sz w:val="24"/>
-      <w:szCs w:val="24"/>
-      <w:lang w:val="en-US"/>
-    </w:rPr>
-  </w:style>
-  <w:style w:type="character" w:styleId="HTMLCode">
-    <w:name w:val="HTML Code"/>
-    <w:basedOn w:val="DefaultParagraphFont"/>
-    <w:uiPriority w:val="99"/>
-    <w:semiHidden/>
-    <w:unhideWhenUsed/>
-    <w:rsid w:val="002E023B"/>
-    <w:rPr>
-      <w:rFonts w:ascii="Courier New" w:eastAsia="Times New Roman" w:hAnsi="Courier New" w:cs="Courier New"/>
-      <w:sz w:val="20"/>
-      <w:szCs w:val="20"/>
-    </w:rPr>
-  </w:style>
-  <w:style w:type="character" w:styleId="Emphasis">
-    <w:name w:val="Emphasis"/>
-    <w:basedOn w:val="DefaultParagraphFont"/>
-    <w:uiPriority w:val="20"/>
-    <w:qFormat/>
-    <w:rsid w:val="002E023B"/>
-    <w:rPr>
-      <w:i/>
-      <w:iCs/>
-    </w:rPr>
-  </w:style>
-</w:styles>
-</file>
-
-<file path=word/stylesWithEffects.xml><?xml version="1.0" encoding="utf-8"?>
-<w:styles xmlns:wpc="http://schemas.microsoft.com/office/word/2010/wordprocessingCanvas" xmlns:mc="http://schemas.openxmlformats.org/markup-compatibility/2006" xmlns:o="urn:schemas-microsoft-com:office:office" xmlns:r="http://schemas.openxmlformats.org/officeDocument/2006/relationships" xmlns:m="http://schemas.openxmlformats.org/officeDocument/2006/math" xmlns:v="urn:schemas-microsoft-com:vml" xmlns:wp14="http://schemas.microsoft.com/office/word/2010/wordprocessingDrawing" xmlns:wp="http://schemas.openxmlformats.org/drawingml/2006/wordprocessingDrawing" xmlns:w10="urn:schemas-microsoft-com:office:word" xmlns:w="http://schemas.openxmlformats.org/wordprocessingml/2006/main" xmlns:w14="http://schemas.microsoft.com/office/word/2010/wordml" xmlns:wpg="http://schemas.microsoft.com/office/word/2010/wordprocessingGroup" xmlns:wpi="http://schemas.microsoft.com/office/word/2010/wordprocessingInk" xmlns:wne="http://schemas.microsoft.com/office/word/2006/wordml" xmlns:wps="http://schemas.microsoft.com/office/word/2010/wordprocessingShape" mc:Ignorable="w14 wp14">
-  <w:docDefaults>
-    <w:rPrDefault>
-      <w:rPr>
-        <w:rFonts w:asciiTheme="minorHAnsi" w:eastAsiaTheme="minorEastAsia" w:hAnsiTheme="minorHAnsi" w:cstheme="minorBidi"/>
-        <w:sz w:val="22"/>
-        <w:szCs w:val="22"/>
-        <w:lang w:val="en-CA" w:eastAsia="zh-CN" w:bidi="ar-SA"/>
-      </w:rPr>
-    </w:rPrDefault>
-    <w:pPrDefault>
-      <w:pPr>
-        <w:spacing w:after="200" w:line="276" w:lineRule="auto"/>
-      </w:pPr>
-    </w:pPrDefault>
-  </w:docDefaults>
-  <w:latentStyles w:defLockedState="0" w:defUIPriority="99" w:defSemiHidden="1" w:defUnhideWhenUsed="1" w:defQFormat="0" w:count="267">
-    <w:lsdException w:name="Normal" w:semiHidden="0" w:uiPriority="0" w:unhideWhenUsed="0" w:qFormat="1"/>
-    <w:lsdException w:name="heading 1" w:semiHidden="0" w:uiPriority="9" w:unhideWhenUsed="0" w:qFormat="1"/>
-    <w:lsdException w:name="heading 2" w:uiPriority="9" w:qFormat="1"/>
-    <w:lsdException w:name="heading 3" w:uiPriority="9" w:qFormat="1"/>
-    <w:lsdException w:name="heading 4" w:uiPriority="9" w:qFormat="1"/>
-    <w:lsdException w:name="heading 5" w:uiPriority="9" w:qFormat="1"/>
-    <w:lsdException w:name="heading 6" w:uiPriority="9" w:qFormat="1"/>
-    <w:lsdException w:name="heading 7" w:uiPriority="9" w:qFormat="1"/>
-    <w:lsdException w:name="heading 8" w:uiPriority="9" w:qFormat="1"/>
-    <w:lsdException w:name="heading 9" w:uiPriority="9" w:qFormat="1"/>
-    <w:lsdException w:name="toc 1" w:uiPriority="39"/>
-    <w:lsdException w:name="toc 2" w:uiPriority="39"/>
-    <w:lsdException w:name="toc 3" w:uiPriority="39"/>
-    <w:lsdException w:name="toc 4" w:uiPriority="39"/>
-    <w:lsdException w:name="toc 5" w:uiPriority="39"/>
-    <w:lsdException w:name="toc 6" w:uiPriority="39"/>
-    <w:lsdException w:name="toc 7" w:uiPriority="39"/>
-    <w:lsdException w:name="toc 8" w:uiPriority="39"/>
-    <w:lsdException w:name="toc 9" w:uiPriority="39"/>
-    <w:lsdException w:name="caption" w:uiPriority="35" w:qFormat="1"/>
-    <w:lsdException w:name="Title" w:semiHidden="0" w:uiPriority="10" w:unhideWhenUsed="0" w:qFormat="1"/>
-    <w:lsdException w:name="Default Paragraph Font" w:uiPriority="1"/>
-    <w:lsdException w:name="Subtitle" w:semiHidden="0" w:uiPriority="11" w:unhideWhenUsed="0" w:qFormat="1"/>
-    <w:lsdException w:name="Strong" w:semiHidden="0" w:uiPriority="22" w:unhideWhenUsed="0" w:qFormat="1"/>
-    <w:lsdException w:name="Emphasis" w:semiHidden="0" w:uiPriority="20" w:unhideWhenUsed="0" w:qFormat="1"/>
-    <w:lsdException w:name="Table Grid" w:semiHidden="0" w:uiPriority="59" w:unhideWhenUsed="0"/>
-    <w:lsdException w:name="Placeholder Text" w:unhideWhenUsed="0"/>
-    <w:lsdException w:name="No Spacing" w:semiHidden="0" w:uiPriority="1" w:unhideWhenUsed="0" w:qFormat="1"/>
-    <w:lsdException w:name="Light Shading" w:semiHidden="0" w:uiPriority="60" w:unhideWhenUsed="0"/>
-    <w:lsdException w:name="Light List" w:semiHidden="0" w:uiPriority="61" w:unhideWhenUsed="0"/>
-    <w:lsdException w:name="Light Grid" w:semiHidden="0" w:uiPriority="62" w:unhideWhenUsed="0"/>
-    <w:lsdException w:name="Medium Shading 1" w:semiHidden="0" w:uiPriority="63" w:unhideWhenUsed="0"/>
-    <w:lsdException w:name="Medium Shading 2" w:semiHidden="0" w:uiPriority="64" w:unhideWhenUsed="0"/>
-    <w:lsdException w:name="Medium List 1" w:semiHidden="0" w:uiPriority="65" w:unhideWhenUsed="0"/>
-    <w:lsdException w:name="Medium List 2" w:semiHidden="0" w:uiPriority="66" w:unhideWhenUsed="0"/>
-    <w:lsdException w:name="Medium Grid 1" w:semiHidden="0" w:uiPriority="67" w:unhideWhenUsed="0"/>
-    <w:lsdException w:name="Medium Grid 2" w:semiHidden="0" w:uiPriority="68" w:unhideWhenUsed="0"/>
-    <w:lsdException w:name="Medium Grid 3" w:semiHidden="0" w:uiPriority="69" w:unhideWhenUsed="0"/>
-    <w:lsdException w:name="Dark List" w:semiHidden="0" w:uiPriority="70" w:unhideWhenUsed="0"/>
-    <w:lsdException w:name="Colorful Shading" w:semiHidden="0" w:uiPriority="71" w:unhideWhenUsed="0"/>
-    <w:lsdException w:name="Colorful List" w:semiHidden="0" w:uiPriority="72" w:unhideWhenUsed="0"/>
-    <w:lsdException w:name="Colorful Grid" w:semiHidden="0" w:uiPriority="73" w:unhideWhenUsed="0"/>
-    <w:lsdException w:name="Light Shading Accent 1" w:semiHidden="0" w:uiPriority="60" w:unhideWhenUsed="0"/>
-    <w:lsdException w:name="Light List Accent 1" w:semiHidden="0" w:uiPriority="61" w:unhideWhenUsed="0"/>
-    <w:lsdException w:name="Light Grid Accent 1" w:semiHidden="0" w:uiPriority="62" w:unhideWhenUsed="0"/>
-    <w:lsdException w:name="Medium Shading 1 Accent 1" w:semiHidden="0" w:uiPriority="63" w:unhideWhenUsed="0"/>
-    <w:lsdException w:name="Medium Shading 2 Accent 1" w:semiHidden="0" w:uiPriority="64" w:unhideWhenUsed="0"/>
-    <w:lsdException w:name="Medium List 1 Accent 1" w:semiHidden="0" w:uiPriority="65" w:unhideWhenUsed="0"/>
-    <w:lsdException w:name="Revision" w:unhideWhenUsed="0"/>
-    <w:lsdException w:name="List Paragraph" w:semiHidden="0" w:uiPriority="34" w:unhideWhenUsed="0" w:qFormat="1"/>
-    <w:lsdException w:name="Quote" w:semiHidden="0" w:uiPriority="29" w:unhideWhenUsed="0" w:qFormat="1"/>
-    <w:lsdException w:name="Intense Quote" w:semiHidden="0" w:uiPriority="30" w:unhideWhenUsed="0" w:qFormat="1"/>
-    <w:lsdException w:name="Medium List 2 Accent 1" w:semiHidden="0" w:uiPriority="66" w:unhideWhenUsed="0"/>
-    <w:lsdException w:name="Medium Grid 1 Accent 1" w:semiHidden="0" w:uiPriority="67" w:unhideWhenUsed="0"/>
-    <w:lsdException w:name="Medium Grid 2 Accent 1" w:semiHidden="0" w:uiPriority="68" w:unhideWhenUsed="0"/>
-    <w:lsdException w:name="Medium Grid 3 Accent 1" w:semiHidden="0" w:uiPriority="69" w:unhideWhenUsed="0"/>
-    <w:lsdException w:name="Dark List Accent 1" w:semiHidden="0" w:uiPriority="70" w:unhideWhenUsed="0"/>
-    <w:lsdException w:name="Colorful Shading Accent 1" w:semiHidden="0" w:uiPriority="71" w:unhideWhenUsed="0"/>
-    <w:lsdException w:name="Colorful List Accent 1" w:semiHidden="0" w:uiPriority="72" w:unhideWhenUsed="0"/>
-    <w:lsdException w:name="Colorful Grid Accent 1" w:semiHidden="0" w:uiPriority="73" w:unhideWhenUsed="0"/>
-    <w:lsdException w:name="Light Shading Accent 2" w:semiHidden="0" w:uiPriority="60" w:unhideWhenUsed="0"/>
-    <w:lsdException w:name="Light List Accent 2" w:semiHidden="0" w:uiPriority="61" w:unhideWhenUsed="0"/>
-    <w:lsdException w:name="Light Grid Accent 2" w:semiHidden="0" w:uiPriority="62" w:unhideWhenUsed="0"/>
-    <w:lsdException w:name="Medium Shading 1 Accent 2" w:semiHidden="0" w:uiPriority="63" w:unhideWhenUsed="0"/>
-    <w:lsdException w:name="Medium Shading 2 Accent 2" w:semiHidden="0" w:uiPriority="64" w:unhideWhenUsed="0"/>
-    <w:lsdException w:name="Medium List 1 Accent 2" w:semiHidden="0" w:uiPriority="65" w:unhideWhenUsed="0"/>
-    <w:lsdException w:name="Medium List 2 Accent 2" w:semiHidden="0" w:uiPriority="66" w:unhideWhenUsed="0"/>
-    <w:lsdException w:name="Medium Grid 1 Accent 2" w:semiHidden="0" w:uiPriority="67" w:unhideWhenUsed="0"/>
-    <w:lsdException w:name="Medium Grid 2 Accent 2" w:semiHidden="0" w:uiPriority="68" w:unhideWhenUsed="0"/>
-    <w:lsdException w:name="Medium Grid 3 Accent 2" w:semiHidden="0" w:uiPriority="69" w:unhideWhenUsed="0"/>
-    <w:lsdException w:name="Dark List Accent 2" w:semiHidden="0" w:uiPriority="70" w:unhideWhenUsed="0"/>
-    <w:lsdException w:name="Colorful Shading Accent 2" w:semiHidden="0" w:uiPriority="71" w:unhideWhenUsed="0"/>
-    <w:lsdException w:name="Colorful List Accent 2" w:semiHidden="0" w:uiPriority="72" w:unhideWhenUsed="0"/>
-    <w:lsdException w:name="Colorful Grid Accent 2" w:semiHidden="0" w:uiPriority="73" w:unhideWhenUsed="0"/>
-    <w:lsdException w:name="Light Shading Accent 3" w:semiHidden="0" w:uiPriority="60" w:unhideWhenUsed="0"/>
-    <w:lsdException w:name="Light List Accent 3" w:semiHidden="0" w:uiPriority="61" w:unhideWhenUsed="0"/>
-    <w:lsdException w:name="Light Grid Accent 3" w:semiHidden="0" w:uiPriority="62" w:unhideWhenUsed="0"/>
-    <w:lsdException w:name="Medium Shading 1 Accent 3" w:semiHidden="0" w:uiPriority="63" w:unhideWhenUsed="0"/>
-    <w:lsdException w:name="Medium Shading 2 Accent 3" w:semiHidden="0" w:uiPriority="64" w:unhideWhenUsed="0"/>
-    <w:lsdException w:name="Medium List 1 Accent 3" w:semiHidden="0" w:uiPriority="65" w:unhideWhenUsed="0"/>
-    <w:lsdException w:name="Medium List 2 Accent 3" w:semiHidden="0" w:uiPriority="66" w:unhideWhenUsed="0"/>
-    <w:lsdException w:name="Medium Grid 1 Accent 3" w:semiHidden="0" w:uiPriority="67" w:unhideWhenUsed="0"/>
-    <w:lsdException w:name="Medium Grid 2 Accent 3" w:semiHidden="0" w:uiPriority="68" w:unhideWhenUsed="0"/>
-    <w:lsdException w:name="Medium Grid 3 Accent 3" w:semiHidden="0" w:uiPriority="69" w:unhideWhenUsed="0"/>
-    <w:lsdException w:name="Dark List Accent 3" w:semiHidden="0" w:uiPriority="70" w:unhideWhenUsed="0"/>
-    <w:lsdException w:name="Colorful Shading Accent 3" w:semiHidden="0" w:uiPriority="71" w:unhideWhenUsed="0"/>
-    <w:lsdException w:name="Colorful List Accent 3" w:semiHidden="0" w:uiPriority="72" w:unhideWhenUsed="0"/>
-    <w:lsdException w:name="Colorful Grid Accent 3" w:semiHidden="0" w:uiPriority="73" w:unhideWhenUsed="0"/>
-    <w:lsdException w:name="Light Shading Accent 4" w:semiHidden="0" w:uiPriority="60" w:unhideWhenUsed="0"/>
-    <w:lsdException w:name="Light List Accent 4" w:semiHidden="0" w:uiPriority="61" w:unhideWhenUsed="0"/>
-    <w:lsdException w:name="Light Grid Accent 4" w:semiHidden="0" w:uiPriority="62" w:unhideWhenUsed="0"/>
-    <w:lsdException w:name="Medium Shading 1 Accent 4" w:semiHidden="0" w:uiPriority="63" w:unhideWhenUsed="0"/>
-    <w:lsdException w:name="Medium Shading 2 Accent 4" w:semiHidden="0" w:uiPriority="64" w:unhideWhenUsed="0"/>
-    <w:lsdException w:name="Medium List 1 Accent 4" w:semiHidden="0" w:uiPriority="65" w:unhideWhenUsed="0"/>
-    <w:lsdException w:name="Medium List 2 Accent 4" w:semiHidden="0" w:uiPriority="66" w:unhideWhenUsed="0"/>
-    <w:lsdException w:name="Medium Grid 1 Accent 4" w:semiHidden="0" w:uiPriority="67" w:unhideWhenUsed="0"/>
-    <w:lsdException w:name="Medium Grid 2 Accent 4" w:semiHidden="0" w:uiPriority="68" w:unhideWhenUsed="0"/>
-    <w:lsdException w:name="Medium Grid 3 Accent 4" w:semiHidden="0" w:uiPriority="69" w:unhideWhenUsed="0"/>
-    <w:lsdException w:name="Dark List Accent 4" w:semiHidden="0" w:uiPriority="70" w:unhideWhenUsed="0"/>
-    <w:lsdException w:name="Colorful Shading Accent 4" w:semiHidden="0" w:uiPriority="71" w:unhideWhenUsed="0"/>
-    <w:lsdException w:name="Colorful List Accent 4" w:semiHidden="0" w:uiPriority="72" w:unhideWhenUsed="0"/>
-    <w:lsdException w:name="Colorful Grid Accent 4" w:semiHidden="0" w:uiPriority="73" w:unhideWhenUsed="0"/>
-    <w:lsdException w:name="Light Shading Accent 5" w:semiHidden="0" w:uiPriority="60" w:unhideWhenUsed="0"/>
-    <w:lsdException w:name="Light List Accent 5" w:semiHidden="0" w:uiPriority="61" w:unhideWhenUsed="0"/>
-    <w:lsdException w:name="Light Grid Accent 5" w:semiHidden="0" w:uiPriority="62" w:unhideWhenUsed="0"/>
-    <w:lsdException w:name="Medium Shading 1 Accent 5" w:semiHidden="0" w:uiPriority="63" w:unhideWhenUsed="0"/>
-    <w:lsdException w:name="Medium Shading 2 Accent 5" w:semiHidden="0" w:uiPriority="64" w:unhideWhenUsed="0"/>
-    <w:lsdException w:name="Medium List 1 Accent 5" w:semiHidden="0" w:uiPriority="65" w:unhideWhenUsed="0"/>
-    <w:lsdException w:name="Medium List 2 Accent 5" w:semiHidden="0" w:uiPriority="66" w:unhideWhenUsed="0"/>
-    <w:lsdException w:name="Medium Grid 1 Accent 5" w:semiHidden="0" w:uiPriority="67" w:unhideWhenUsed="0"/>
-    <w:lsdException w:name="Medium Grid 2 Accent 5" w:semiHidden="0" w:uiPriority="68" w:unhideWhenUsed="0"/>
-    <w:lsdException w:name="Medium Grid 3 Accent 5" w:semiHidden="0" w:uiPriority="69" w:unhideWhenUsed="0"/>
-    <w:lsdException w:name="Dark List Accent 5" w:semiHidden="0" w:uiPriority="70" w:unhideWhenUsed="0"/>
-    <w:lsdException w:name="Colorful Shading Accent 5" w:semiHidden="0" w:uiPriority="71" w:unhideWhenUsed="0"/>
-    <w:lsdException w:name="Colorful List Accent 5" w:semiHidden="0" w:uiPriority="72" w:unhideWhenUsed="0"/>
-    <w:lsdException w:name="Colorful Grid Accent 5" w:semiHidden="0" w:uiPriority="73" w:unhideWhenUsed="0"/>
-    <w:lsdException w:name="Light Shading Accent 6" w:semiHidden="0" w:uiPriority="60" w:unhideWhenUsed="0"/>
-    <w:lsdException w:name="Light List Accent 6" w:semiHidden="0" w:uiPriority="61" w:unhideWhenUsed="0"/>
-    <w:lsdException w:name="Light Grid Accent 6" w:semiHidden="0" w:uiPriority="62" w:unhideWhenUsed="0"/>
-    <w:lsdException w:name="Medium Shading 1 Accent 6" w:semiHidden="0" w:uiPriority="63" w:unhideWhenUsed="0"/>
-    <w:lsdException w:name="Medium Shading 2 Accent 6" w:semiHidden="0" w:uiPriority="64" w:unhideWhenUsed="0"/>
-    <w:lsdException w:name="Medium List 1 Accent 6" w:semiHidden="0" w:uiPriority="65" w:unhideWhenUsed="0"/>
-    <w:lsdException w:name="Medium List 2 Accent 6" w:semiHidden="0" w:uiPriority="66" w:unhideWhenUsed="0"/>
-    <w:lsdException w:name="Medium Grid 1 Accent 6" w:semiHidden="0" w:uiPriority="67" w:unhideWhenUsed="0"/>
-    <w:lsdException w:name="Medium Grid 2 Accent 6" w:semiHidden="0" w:uiPriority="68" w:unhideWhenUsed="0"/>
-    <w:lsdException w:name="Medium Grid 3 Accent 6" w:semiHidden="0" w:uiPriority="69" w:unhideWhenUsed="0"/>
-    <w:lsdException w:name="Dark List Accent 6" w:semiHidden="0" w:uiPriority="70" w:unhideWhenUsed="0"/>
-    <w:lsdException w:name="Colorful Shading Accent 6" w:semiHidden="0" w:uiPriority="71" w:unhideWhenUsed="0"/>
-    <w:lsdException w:name="Colorful List Accent 6" w:semiHidden="0" w:uiPriority="72" w:unhideWhenUsed="0"/>
-    <w:lsdException w:name="Colorful Grid Accent 6" w:semiHidden="0" w:uiPriority="73" w:unhideWhenUsed="0"/>
-    <w:lsdException w:name="Subtle Emphasis" w:semiHidden="0" w:uiPriority="19" w:unhideWhenUsed="0" w:qFormat="1"/>
-    <w:lsdException w:name="Intense Emphasis" w:semiHidden="0" w:uiPriority="21" w:unhideWhenUsed="0" w:qFormat="1"/>
-    <w:lsdException w:name="Subtle Reference" w:semiHidden="0" w:uiPriority="31" w:unhideWhenUsed="0" w:qFormat="1"/>
-    <w:lsdException w:name="Intense Reference" w:semiHidden="0" w:uiPriority="32" w:unhideWhenUsed="0" w:qFormat="1"/>
-    <w:lsdException w:name="Book Title" w:semiHidden="0" w:uiPriority="33" w:unhideWhenUsed="0" w:qFormat="1"/>
-    <w:lsdException w:name="Bibliography" w:uiPriority="37"/>
-    <w:lsdException w:name="TOC Heading" w:uiPriority="39" w:qFormat="1"/>
+  <w:latentStyles w:defLockedState="0" w:defUIPriority="99" w:defSemiHidden="0" w:defUnhideWhenUsed="0" w:defQFormat="0" w:count="376">
+    <w:lsdException w:name="Normal" w:uiPriority="0" w:qFormat="1"/>
+    <w:lsdException w:name="heading 1" w:uiPriority="9" w:qFormat="1"/>
+    <w:lsdException w:name="heading 2" w:semiHidden="1" w:uiPriority="9" w:unhideWhenUsed="1" w:qFormat="1"/>
+    <w:lsdException w:name="heading 3" w:semiHidden="1" w:uiPriority="9" w:unhideWhenUsed="1" w:qFormat="1"/>
+    <w:lsdException w:name="heading 4" w:semiHidden="1" w:uiPriority="9" w:unhideWhenUsed="1" w:qFormat="1"/>
+    <w:lsdException w:name="heading 5" w:semiHidden="1" w:uiPriority="9" w:unhideWhenUsed="1" w:qFormat="1"/>
+    <w:lsdException w:name="heading 6" w:semiHidden="1" w:uiPriority="9" w:unhideWhenUsed="1" w:qFormat="1"/>
+    <w:lsdException w:name="heading 7" w:semiHidden="1" w:uiPriority="9" w:unhideWhenUsed="1" w:qFormat="1"/>
+    <w:lsdException w:name="heading 8" w:semiHidden="1" w:uiPriority="9" w:unhideWhenUsed="1" w:qFormat="1"/>
+    <w:lsdException w:name="heading 9" w:semiHidden="1" w:uiPriority="9" w:unhideWhenUsed="1" w:qFormat="1"/>
+    <w:lsdException w:name="index 1" w:semiHidden="1" w:unhideWhenUsed="1"/>
+    <w:lsdException w:name="index 2" w:semiHidden="1" w:unhideWhenUsed="1"/>
+    <w:lsdException w:name="index 3" w:semiHidden="1" w:unhideWhenUsed="1"/>
+    <w:lsdException w:name="index 4" w:semiHidden="1" w:unhideWhenUsed="1"/>
+    <w:lsdException w:name="index 5" w:semiHidden="1" w:unhideWhenUsed="1"/>
+    <w:lsdException w:name="index 6" w:semiHidden="1" w:unhideWhenUsed="1"/>
+    <w:lsdException w:name="index 7" w:semiHidden="1" w:unhideWhenUsed="1"/>
+    <w:lsdException w:name="index 8" w:semiHidden="1" w:unhideWhenUsed="1"/>
+    <w:lsdException w:name="index 9" w:semiHidden="1" w:unhideWhenUsed="1"/>
+    <w:lsdException w:name="toc 1" w:semiHidden="1" w:uiPriority="39" w:unhideWhenUsed="1"/>
+    <w:lsdException w:name="toc 2" w:semiHidden="1" w:uiPriority="39" w:unhideWhenUsed="1"/>
+    <w:lsdException w:name="toc 3" w:semiHidden="1" w:uiPriority="39" w:unhideWhenUsed="1"/>
+    <w:lsdException w:name="toc 4" w:semiHidden="1" w:uiPriority="39" w:unhideWhenUsed="1"/>
+    <w:lsdException w:name="toc 5" w:semiHidden="1" w:uiPriority="39" w:unhideWhenUsed="1"/>
+    <w:lsdException w:name="toc 6" w:semiHidden="1" w:uiPriority="39" w:unhideWhenUsed="1"/>
+    <w:lsdException w:name="toc 7" w:semiHidden="1" w:uiPriority="39" w:unhideWhenUsed="1"/>
+    <w:lsdException w:name="toc 8" w:semiHidden="1" w:uiPriority="39" w:unhideWhenUsed="1"/>
+    <w:lsdException w:name="toc 9" w:semiHidden="1" w:uiPriority="39" w:unhideWhenUsed="1"/>
+    <w:lsdException w:name="Normal Indent" w:semiHidden="1" w:unhideWhenUsed="1"/>
+    <w:lsdException w:name="footnote text" w:semiHidden="1" w:unhideWhenUsed="1"/>
+    <w:lsdException w:name="annotation text" w:semiHidden="1" w:unhideWhenUsed="1"/>
+    <w:lsdException w:name="header" w:semiHidden="1" w:unhideWhenUsed="1"/>
+    <w:lsdException w:name="footer" w:semiHidden="1" w:unhideWhenUsed="1"/>
+    <w:lsdException w:name="index heading" w:semiHidden="1" w:unhideWhenUsed="1"/>
+    <w:lsdException w:name="caption" w:semiHidden="1" w:uiPriority="35" w:unhideWhenUsed="1" w:qFormat="1"/>
+    <w:lsdException w:name="table of figures" w:semiHidden="1" w:unhideWhenUsed="1"/>
+    <w:lsdException w:name="envelope address" w:semiHidden="1" w:unhideWhenUsed="1"/>
+    <w:lsdException w:name="envelope return" w:semiHidden="1" w:unhideWhenUsed="1"/>
+    <w:lsdException w:name="footnote reference" w:semiHidden="1" w:unhideWhenUsed="1"/>
+    <w:lsdException w:name="annotation reference" w:semiHidden="1" w:unhideWhenUsed="1"/>
+    <w:lsdException w:name="line number" w:semiHidden="1" w:unhideWhenUsed="1"/>
+    <w:lsdException w:name="page number" w:semiHidden="1" w:unhideWhenUsed="1"/>
+    <w:lsdException w:name="endnote reference" w:semiHidden="1" w:unhideWhenUsed="1"/>
+    <w:lsdException w:name="endnote text" w:semiHidden="1" w:unhideWhenUsed="1"/>
+    <w:lsdException w:name="table of authorities" w:semiHidden="1" w:unhideWhenUsed="1"/>
+    <w:lsdException w:name="macro" w:semiHidden="1" w:unhideWhenUsed="1"/>
+    <w:lsdException w:name="toa heading" w:semiHidden="1" w:unhideWhenUsed="1"/>
+    <w:lsdException w:name="List" w:semiHidden="1" w:unhideWhenUsed="1"/>
+    <w:lsdException w:name="List Bullet" w:semiHidden="1" w:unhideWhenUsed="1"/>
+    <w:lsdException w:name="List Number" w:semiHidden="1" w:unhideWhenUsed="1"/>
+    <w:lsdException w:name="List 2" w:semiHidden="1" w:unhideWhenUsed="1"/>
+    <w:lsdException w:name="List 3" w:semiHidden="1" w:unhideWhenUsed="1"/>
+    <w:lsdException w:name="List 4" w:semiHidden="1" w:unhideWhenUsed="1"/>
+    <w:lsdException w:name="List 5" w:semiHidden="1" w:unhideWhenUsed="1"/>
+    <w:lsdException w:name="List Bullet 2" w:semiHidden="1" w:unhideWhenUsed="1"/>
+    <w:lsdException w:name="List Bullet 3" w:semiHidden="1" w:unhideWhenUsed="1"/>
+    <w:lsdException w:name="List Bullet 4" w:semiHidden="1" w:unhideWhenUsed="1"/>
+    <w:lsdException w:name="List Bullet 5" w:semiHidden="1" w:unhideWhenUsed="1"/>
+    <w:lsdException w:name="List Number 2" w:semiHidden="1" w:unhideWhenUsed="1"/>
+    <w:lsdException w:name="List Number 3" w:semiHidden="1" w:unhideWhenUsed="1"/>
+    <w:lsdException w:name="List Number 4" w:semiHidden="1" w:unhideWhenUsed="1"/>
+    <w:lsdException w:name="List Number 5" w:semiHidden="1" w:unhideWhenUsed="1"/>
+    <w:lsdException w:name="Title" w:uiPriority="10" w:qFormat="1"/>
+    <w:lsdException w:name="Closing" w:semiHidden="1" w:unhideWhenUsed="1"/>
+    <w:lsdException w:name="Signature" w:semiHidden="1" w:unhideWhenUsed="1"/>
+    <w:lsdException w:name="Default Paragraph Font" w:semiHidden="1" w:uiPriority="1" w:unhideWhenUsed="1"/>
+    <w:lsdException w:name="Body Text" w:semiHidden="1" w:unhideWhenUsed="1"/>
+    <w:lsdException w:name="Body Text Indent" w:semiHidden="1" w:unhideWhenUsed="1"/>
+    <w:lsdException w:name="List Continue" w:semiHidden="1" w:unhideWhenUsed="1"/>
+    <w:lsdException w:name="List Continue 2" w:semiHidden="1" w:unhideWhenUsed="1"/>
+    <w:lsdException w:name="List Continue 3" w:semiHidden="1" w:unhideWhenUsed="1"/>
+    <w:lsdException w:name="List Continue 4" w:semiHidden="1" w:unhideWhenUsed="1"/>
+    <w:lsdException w:name="List Continue 5" w:semiHidden="1" w:unhideWhenUsed="1"/>
+    <w:lsdException w:name="Message Header" w:semiHidden="1" w:unhideWhenUsed="1"/>
+    <w:lsdException w:name="Subtitle" w:uiPriority="11" w:qFormat="1"/>
+    <w:lsdException w:name="Salutation" w:semiHidden="1" w:unhideWhenUsed="1"/>
+    <w:lsdException w:name="Date" w:semiHidden="1" w:unhideWhenUsed="1"/>
+    <w:lsdException w:name="Body Text First Indent" w:semiHidden="1" w:unhideWhenUsed="1"/>
+    <w:lsdException w:name="Body Text First Indent 2" w:semiHidden="1" w:unhideWhenUsed="1"/>
+    <w:lsdException w:name="Note Heading" w:semiHidden="1" w:unhideWhenUsed="1"/>
+    <w:lsdException w:name="Body Text 2" w:semiHidden="1" w:unhideWhenUsed="1"/>
+    <w:lsdException w:name="Body Text 3" w:semiHidden="1" w:unhideWhenUsed="1"/>
+    <w:lsdException w:name="Body Text Indent 2" w:semiHidden="1" w:unhideWhenUsed="1"/>
+    <w:lsdException w:name="Body Text Indent 3" w:semiHidden="1" w:unhideWhenUsed="1"/>
+    <w:lsdException w:name="Block Text" w:semiHidden="1" w:unhideWhenUsed="1"/>
+    <w:lsdException w:name="Hyperlink" w:semiHidden="1" w:unhideWhenUsed="1"/>
+    <w:lsdException w:name="FollowedHyperlink" w:semiHidden="1" w:unhideWhenUsed="1"/>
+    <w:lsdException w:name="Strong" w:uiPriority="22" w:qFormat="1"/>
+    <w:lsdException w:name="Emphasis" w:uiPriority="20" w:qFormat="1"/>
+    <w:lsdException w:name="Document Map" w:semiHidden="1" w:unhideWhenUsed="1"/>
+    <w:lsdException w:name="Plain Text" w:semiHidden="1" w:unhideWhenUsed="1"/>
+    <w:lsdException w:name="E-mail Signature" w:semiHidden="1" w:unhideWhenUsed="1"/>
+    <w:lsdException w:name="HTML Top of Form" w:semiHidden="1" w:unhideWhenUsed="1"/>
+    <w:lsdException w:name="HTML Bottom of Form" w:semiHidden="1" w:unhideWhenUsed="1"/>
+    <w:lsdException w:name="Normal (Web)" w:semiHidden="1" w:unhideWhenUsed="1"/>
+    <w:lsdException w:name="HTML Acronym" w:semiHidden="1" w:unhideWhenUsed="1"/>
+    <w:lsdException w:name="HTML Address" w:semiHidden="1" w:unhideWhenUsed="1"/>
+    <w:lsdException w:name="HTML Cite" w:semiHidden="1" w:unhideWhenUsed="1"/>
+    <w:lsdException w:name="HTML Code" w:semiHidden="1" w:unhideWhenUsed="1"/>
+    <w:lsdException w:name="HTML Definition" w:semiHidden="1" w:unhideWhenUsed="1"/>
+    <w:lsdException w:name="HTML Keyboard" w:semiHidden="1" w:unhideWhenUsed="1"/>
+    <w:lsdException w:name="HTML Preformatted" w:semiHidden="1" w:unhideWhenUsed="1"/>
+    <w:lsdException w:name="HTML Sample" w:semiHidden="1" w:unhideWhenUsed="1"/>
+    <w:lsdException w:name="HTML Typewriter" w:semiHidden="1" w:unhideWhenUsed="1"/>
+    <w:lsdException w:name="HTML Variable" w:semiHidden="1" w:unhideWhenUsed="1"/>
+    <w:lsdException w:name="Normal Table" w:semiHidden="1" w:unhideWhenUsed="1"/>
+    <w:lsdException w:name="annotation subject" w:semiHidden="1" w:unhideWhenUsed="1"/>
+    <w:lsdException w:name="No List" w:semiHidden="1" w:unhideWhenUsed="1"/>
+    <w:lsdException w:name="Outline List 1" w:semiHidden="1" w:unhideWhenUsed="1"/>
+    <w:lsdException w:name="Outline List 2" w:semiHidden="1" w:unhideWhenUsed="1"/>
+    <w:lsdException w:name="Outline List 3" w:semiHidden="1" w:unhideWhenUsed="1"/>
+    <w:lsdException w:name="Table Simple 1" w:semiHidden="1" w:unhideWhenUsed="1"/>
+    <w:lsdException w:name="Table Simple 2" w:semiHidden="1" w:unhideWhenUsed="1"/>
+    <w:lsdException w:name="Table Simple 3" w:semiHidden="1" w:unhideWhenUsed="1"/>
+    <w:lsdException w:name="Table Classic 1" w:semiHidden="1" w:unhideWhenUsed="1"/>
+    <w:lsdException w:name="Table Classic 2" w:semiHidden="1" w:unhideWhenUsed="1"/>
+    <w:lsdException w:name="Table Classic 3" w:semiHidden="1" w:unhideWhenUsed="1"/>
+    <w:lsdException w:name="Table Classic 4" w:semiHidden="1" w:unhideWhenUsed="1"/>
+    <w:lsdException w:name="Table Colorful 1" w:semiHidden="1" w:unhideWhenUsed="1"/>
+    <w:lsdException w:name="Table Colorful 2" w:semiHidden="1" w:unhideWhenUsed="1"/>
+    <w:lsdException w:name="Table Colorful 3" w:semiHidden="1" w:unhideWhenUsed="1"/>
+    <w:lsdException w:name="Table Columns 1" w:semiHidden="1" w:unhideWhenUsed="1"/>
+    <w:lsdException w:name="Table Columns 2" w:semiHidden="1" w:unhideWhenUsed="1"/>
+    <w:lsdException w:name="Table Columns 3" w:semiHidden="1" w:unhideWhenUsed="1"/>
+    <w:lsdException w:name="Table Columns 4" w:semiHidden="1" w:unhideWhenUsed="1"/>
+    <w:lsdException w:name="Table Columns 5" w:semiHidden="1" w:unhideWhenUsed="1"/>
+    <w:lsdException w:name="Table Grid 1" w:semiHidden="1" w:unhideWhenUsed="1"/>
+    <w:lsdException w:name="Table Grid 2" w:semiHidden="1" w:unhideWhenUsed="1"/>
+    <w:lsdException w:name="Table Grid 3" w:semiHidden="1" w:unhideWhenUsed="1"/>
+    <w:lsdException w:name="Table Grid 4" w:semiHidden="1" w:unhideWhenUsed="1"/>
+    <w:lsdException w:name="Table Grid 5" w:semiHidden="1" w:unhideWhenUsed="1"/>
+    <w:lsdException w:name="Table Grid 6" w:semiHidden="1" w:unhideWhenUsed="1"/>
+    <w:lsdException w:name="Table Grid 7" w:semiHidden="1" w:unhideWhenUsed="1"/>
+    <w:lsdException w:name="Table Grid 8" w:semiHidden="1" w:unhideWhenUsed="1"/>
+    <w:lsdException w:name="Table List 1" w:semiHidden="1" w:unhideWhenUsed="1"/>
+    <w:lsdException w:name="Table List 2" w:semiHidden="1" w:unhideWhenUsed="1"/>
+    <w:lsdException w:name="Table List 3" w:semiHidden="1" w:unhideWhenUsed="1"/>
+    <w:lsdException w:name="Table List 4" w:semiHidden="1" w:unhideWhenUsed="1"/>
+    <w:lsdException w:name="Table List 5" w:semiHidden="1" w:unhideWhenUsed="1"/>
+    <w:lsdException w:name="Table List 6" w:semiHidden="1" w:unhideWhenUsed="1"/>
+    <w:lsdException w:name="Table List 7" w:semiHidden="1" w:unhideWhenUsed="1"/>
+    <w:lsdException w:name="Table List 8" w:semiHidden="1" w:unhideWhenUsed="1"/>
+    <w:lsdException w:name="Table 3D effects 1" w:semiHidden="1" w:unhideWhenUsed="1"/>
+    <w:lsdException w:name="Table 3D effects 2" w:semiHidden="1" w:unhideWhenUsed="1"/>
+    <w:lsdException w:name="Table 3D effects 3" w:semiHidden="1" w:unhideWhenUsed="1"/>
+    <w:lsdException w:name="Table Contemporary" w:semiHidden="1" w:unhideWhenUsed="1"/>
+    <w:lsdException w:name="Table Elegant" w:semiHidden="1" w:unhideWhenUsed="1"/>
+    <w:lsdException w:name="Table Professional" w:semiHidden="1" w:unhideWhenUsed="1"/>
+    <w:lsdException w:name="Table Subtle 1" w:semiHidden="1" w:unhideWhenUsed="1"/>
+    <w:lsdException w:name="Table Subtle 2" w:semiHidden="1" w:unhideWhenUsed="1"/>
+    <w:lsdException w:name="Table Web 1" w:semiHidden="1" w:unhideWhenUsed="1"/>
+    <w:lsdException w:name="Table Web 2" w:semiHidden="1" w:unhideWhenUsed="1"/>
+    <w:lsdException w:name="Table Web 3" w:semiHidden="1" w:unhideWhenUsed="1"/>
+    <w:lsdException w:name="Balloon Text" w:semiHidden="1" w:unhideWhenUsed="1"/>
+    <w:lsdException w:name="Table Grid" w:semiHidden="1" w:uiPriority="59" w:unhideWhenUsed="1"/>
+    <w:lsdException w:name="Table Theme" w:semiHidden="1" w:unhideWhenUsed="1"/>
+    <w:lsdException w:name="Placeholder Text" w:semiHidden="1"/>
+    <w:lsdException w:name="No Spacing" w:uiPriority="1" w:qFormat="1"/>
+    <w:lsdException w:name="Light Shading" w:uiPriority="60"/>
+    <w:lsdException w:name="Light List" w:uiPriority="61"/>
+    <w:lsdException w:name="Light Grid" w:uiPriority="62"/>
+    <w:lsdException w:name="Medium Shading 1" w:uiPriority="63"/>
+    <w:lsdException w:name="Medium Shading 2" w:uiPriority="64"/>
+    <w:lsdException w:name="Medium List 1" w:uiPriority="65"/>
+    <w:lsdException w:name="Medium List 2" w:uiPriority="66"/>
+    <w:lsdException w:name="Medium Grid 1" w:uiPriority="67"/>
+    <w:lsdException w:name="Medium Grid 2" w:uiPriority="68"/>
+    <w:lsdException w:name="Medium Grid 3" w:uiPriority="69"/>
+    <w:lsdException w:name="Dark List" w:uiPriority="70"/>
+    <w:lsdException w:name="Colorful Shading" w:uiPriority="71"/>
+    <w:lsdException w:name="Colorful List" w:uiPriority="72"/>
+    <w:lsdException w:name="Colorful Grid" w:uiPriority="73"/>
+    <w:lsdException w:name="Light Shading Accent 1" w:uiPriority="60"/>
+    <w:lsdException w:name="Light List Accent 1" w:uiPriority="61"/>
+    <w:lsdException w:name="Light Grid Accent 1" w:uiPriority="62"/>
+    <w:lsdException w:name="Medium Shading 1 Accent 1" w:uiPriority="63"/>
+    <w:lsdException w:name="Medium Shading 2 Accent 1" w:uiPriority="64"/>
+    <w:lsdException w:name="Medium List 1 Accent 1" w:uiPriority="65"/>
+    <w:lsdException w:name="Revision" w:semiHidden="1"/>
+    <w:lsdException w:name="List Paragraph" w:uiPriority="34" w:qFormat="1"/>
+    <w:lsdException w:name="Quote" w:uiPriority="29" w:qFormat="1"/>
+    <w:lsdException w:name="Intense Quote" w:uiPriority="30" w:qFormat="1"/>
+    <w:lsdException w:name="Medium List 2 Accent 1" w:uiPriority="66"/>
+    <w:lsdException w:name="Medium Grid 1 Accent 1" w:uiPriority="67"/>
+    <w:lsdException w:name="Medium Grid 2 Accent 1" w:uiPriority="68"/>
+    <w:lsdException w:name="Medium Grid 3 Accent 1" w:uiPriority="69"/>
+    <w:lsdException w:name="Dark List Accent 1" w:uiPriority="70"/>
+    <w:lsdException w:name="Colorful Shading Accent 1" w:uiPriority="71"/>
+    <w:lsdException w:name="Colorful List Accent 1" w:uiPriority="72"/>
+    <w:lsdException w:name="Colorful Grid Accent 1" w:uiPriority="73"/>
+    <w:lsdException w:name="Light Shading Accent 2" w:uiPriority="60"/>
+    <w:lsdException w:name="Light List Accent 2" w:uiPriority="61"/>
+    <w:lsdException w:name="Light Grid Accent 2" w:uiPriority="62"/>
+    <w:lsdException w:name="Medium Shading 1 Accent 2" w:uiPriority="63"/>
+    <w:lsdException w:name="Medium Shading 2 Accent 2" w:uiPriority="64"/>
+    <w:lsdException w:name="Medium List 1 Accent 2" w:uiPriority="65"/>
+    <w:lsdException w:name="Medium List 2 Accent 2" w:uiPriority="66"/>
+    <w:lsdException w:name="Medium Grid 1 Accent 2" w:uiPriority="67"/>
+    <w:lsdException w:name="Medium Grid 2 Accent 2" w:uiPriority="68"/>
+    <w:lsdException w:name="Medium Grid 3 Accent 2" w:uiPriority="69"/>
+    <w:lsdException w:name="Dark List Accent 2" w:uiPriority="70"/>
+    <w:lsdException w:name="Colorful Shading Accent 2" w:uiPriority="71"/>
+    <w:lsdException w:name="Colorful List Accent 2" w:uiPriority="72"/>
+    <w:lsdException w:name="Colorful Grid Accent 2" w:uiPriority="73"/>
+    <w:lsdException w:name="Light Shading Accent 3" w:uiPriority="60"/>
+    <w:lsdException w:name="Light List Accent 3" w:uiPriority="61"/>
+    <w:lsdException w:name="Light Grid Accent 3" w:uiPriority="62"/>
+    <w:lsdException w:name="Medium Shading 1 Accent 3" w:uiPriority="63"/>
+    <w:lsdException w:name="Medium Shading 2 Accent 3" w:uiPriority="64"/>
+    <w:lsdException w:name="Medium List 1 Accent 3" w:uiPriority="65"/>
+    <w:lsdException w:name="Medium List 2 Accent 3" w:uiPriority="66"/>
+    <w:lsdException w:name="Medium Grid 1 Accent 3" w:uiPriority="67"/>
+    <w:lsdException w:name="Medium Grid 2 Accent 3" w:uiPriority="68"/>
+    <w:lsdException w:name="Medium Grid 3 Accent 3" w:uiPriority="69"/>
+    <w:lsdException w:name="Dark List Accent 3" w:uiPriority="70"/>
+    <w:lsdException w:name="Colorful Shading Accent 3" w:uiPriority="71"/>
+    <w:lsdException w:name="Colorful List Accent 3" w:uiPriority="72"/>
+    <w:lsdException w:name="Colorful Grid Accent 3" w:uiPriority="73"/>
+    <w:lsdException w:name="Light Shading Accent 4" w:uiPriority="60"/>
+    <w:lsdException w:name="Light List Accent 4" w:uiPriority="61"/>
+    <w:lsdException w:name="Light Grid Accent 4" w:uiPriority="62"/>
+    <w:lsdException w:name="Medium Shading 1 Accent 4" w:uiPriority="63"/>
+    <w:lsdException w:name="Medium Shading 2 Accent 4" w:uiPriority="64"/>
+    <w:lsdException w:name="Medium List 1 Accent 4" w:uiPriority="65"/>
+    <w:lsdException w:name="Medium List 2 Accent 4" w:uiPriority="66"/>
+    <w:lsdException w:name="Medium Grid 1 Accent 4" w:uiPriority="67"/>
+    <w:lsdException w:name="Medium Grid 2 Accent 4" w:uiPriority="68"/>
+    <w:lsdException w:name="Medium Grid 3 Accent 4" w:uiPriority="69"/>
+    <w:lsdException w:name="Dark List Accent 4" w:uiPriority="70"/>
+    <w:lsdException w:name="Colorful Shading Accent 4" w:uiPriority="71"/>
+    <w:lsdException w:name="Colorful List Accent 4" w:uiPriority="72"/>
+    <w:lsdException w:name="Colorful Grid Accent 4" w:uiPriority="73"/>
+    <w:lsdException w:name="Light Shading Accent 5" w:uiPriority="60"/>
+    <w:lsdException w:name="Light List Accent 5" w:uiPriority="61"/>
+    <w:lsdException w:name="Light Grid Accent 5" w:uiPriority="62"/>
+    <w:lsdException w:name="Medium Shading 1 Accent 5" w:uiPriority="63"/>
+    <w:lsdException w:name="Medium Shading 2 Accent 5" w:uiPriority="64"/>
+    <w:lsdException w:name="Medium List 1 Accent 5" w:uiPriority="65"/>
+    <w:lsdException w:name="Medium List 2 Accent 5" w:uiPriority="66"/>
+    <w:lsdException w:name="Medium Grid 1 Accent 5" w:uiPriority="67"/>
+    <w:lsdException w:name="Medium Grid 2 Accent 5" w:uiPriority="68"/>
+    <w:lsdException w:name="Medium Grid 3 Accent 5" w:uiPriority="69"/>
+    <w:lsdException w:name="Dark List Accent 5" w:uiPriority="70"/>
+    <w:lsdException w:name="Colorful Shading Accent 5" w:uiPriority="71"/>
+    <w:lsdException w:name="Colorful List Accent 5" w:uiPriority="72"/>
+    <w:lsdException w:name="Colorful Grid Accent 5" w:uiPriority="73"/>
+    <w:lsdException w:name="Light Shading Accent 6" w:uiPriority="60"/>
+    <w:lsdException w:name="Light List Accent 6" w:uiPriority="61"/>
+    <w:lsdException w:name="Light Grid Accent 6" w:uiPriority="62"/>
+    <w:lsdException w:name="Medium Shading 1 Accent 6" w:uiPriority="63"/>
+    <w:lsdException w:name="Medium Shading 2 Accent 6" w:uiPriority="64"/>
+    <w:lsdException w:name="Medium List 1 Accent 6" w:uiPriority="65"/>
+    <w:lsdException w:name="Medium List 2 Accent 6" w:uiPriority="66"/>
+    <w:lsdException w:name="Medium Grid 1 Accent 6" w:uiPriority="67"/>
+    <w:lsdException w:name="Medium Grid 2 Accent 6" w:uiPriority="68"/>
+    <w:lsdException w:name="Medium Grid 3 Accent 6" w:uiPriority="69"/>
+    <w:lsdException w:name="Dark List Accent 6" w:uiPriority="70"/>
+    <w:lsdException w:name="Colorful Shading Accent 6" w:uiPriority="71"/>
+    <w:lsdException w:name="Colorful List Accent 6" w:uiPriority="72"/>
+    <w:lsdException w:name="Colorful Grid Accent 6" w:uiPriority="73"/>
+    <w:lsdException w:name="Subtle Emphasis" w:uiPriority="19" w:qFormat="1"/>
+    <w:lsdException w:name="Intense Emphasis" w:uiPriority="21" w:qFormat="1"/>
+    <w:lsdException w:name="Subtle Reference" w:uiPriority="31" w:qFormat="1"/>
+    <w:lsdException w:name="Intense Reference" w:uiPriority="32" w:qFormat="1"/>
+    <w:lsdException w:name="Book Title" w:uiPriority="33" w:qFormat="1"/>
+    <w:lsdException w:name="Bibliography" w:semiHidden="1" w:uiPriority="37" w:unhideWhenUsed="1"/>
+    <w:lsdException w:name="TOC Heading" w:semiHidden="1" w:uiPriority="39" w:unhideWhenUsed="1" w:qFormat="1"/>
+    <w:lsdException w:name="Plain Table 1" w:uiPriority="41"/>
+    <w:lsdException w:name="Plain Table 2" w:uiPriority="42"/>
+    <w:lsdException w:name="Plain Table 3" w:uiPriority="43"/>
+    <w:lsdException w:name="Plain Table 4" w:uiPriority="44"/>
+    <w:lsdException w:name="Plain Table 5" w:uiPriority="45"/>
+    <w:lsdException w:name="Grid Table Light" w:uiPriority="40"/>
+    <w:lsdException w:name="Grid Table 1 Light" w:uiPriority="46"/>
+    <w:lsdException w:name="Grid Table 2" w:uiPriority="47"/>
+    <w:lsdException w:name="Grid Table 3" w:uiPriority="48"/>
+    <w:lsdException w:name="Grid Table 4" w:uiPriority="49"/>
+    <w:lsdException w:name="Grid Table 5 Dark" w:uiPriority="50"/>
+    <w:lsdException w:name="Grid Table 6 Colorful" w:uiPriority="51"/>
+    <w:lsdException w:name="Grid Table 7 Colorful" w:uiPriority="52"/>
+    <w:lsdException w:name="Grid Table 1 Light Accent 1" w:uiPriority="46"/>
+    <w:lsdException w:name="Grid Table 2 Accent 1" w:uiPriority="47"/>
+    <w:lsdException w:name="Grid Table 3 Accent 1" w:uiPriority="48"/>
+    <w:lsdException w:name="Grid Table 4 Accent 1" w:uiPriority="49"/>
+    <w:lsdException w:name="Grid Table 5 Dark Accent 1" w:uiPriority="50"/>
+    <w:lsdException w:name="Grid Table 6 Colorful Accent 1" w:uiPriority="51"/>
+    <w:lsdException w:name="Grid Table 7 Colorful Accent 1" w:uiPriority="52"/>
+    <w:lsdException w:name="Grid Table 1 Light Accent 2" w:uiPriority="46"/>
+    <w:lsdException w:name="Grid Table 2 Accent 2" w:uiPriority="47"/>
+    <w:lsdException w:name="Grid Table 3 Accent 2" w:uiPriority="48"/>
+    <w:lsdException w:name="Grid Table 4 Accent 2" w:uiPriority="49"/>
+    <w:lsdException w:name="Grid Table 5 Dark Accent 2" w:uiPriority="50"/>
+    <w:lsdException w:name="Grid Table 6 Colorful Accent 2" w:uiPriority="51"/>
+    <w:lsdException w:name="Grid Table 7 Colorful Accent 2" w:uiPriority="52"/>
+    <w:lsdException w:name="Grid Table 1 Light Accent 3" w:uiPriority="46"/>
+    <w:lsdException w:name="Grid Table 2 Accent 3" w:uiPriority="47"/>
+    <w:lsdException w:name="Grid Table 3 Accent 3" w:uiPriority="48"/>
+    <w:lsdException w:name="Grid Table 4 Accent 3" w:uiPriority="49"/>
+    <w:lsdException w:name="Grid Table 5 Dark Accent 3" w:uiPriority="50"/>
+    <w:lsdException w:name="Grid Table 6 Colorful Accent 3" w:uiPriority="51"/>
+    <w:lsdException w:name="Grid Table 7 Colorful Accent 3" w:uiPriority="52"/>
+    <w:lsdException w:name="Grid Table 1 Light Accent 4" w:uiPriority="46"/>
+    <w:lsdException w:name="Grid Table 2 Accent 4" w:uiPriority="47"/>
+    <w:lsdException w:name="Grid Table 3 Accent 4" w:uiPriority="48"/>
+    <w:lsdException w:name="Grid Table 4 Accent 4" w:uiPriority="49"/>
+    <w:lsdException w:name="Grid Table 5 Dark Accent 4" w:uiPriority="50"/>
+    <w:lsdException w:name="Grid Table 6 Colorful Accent 4" w:uiPriority="51"/>
+    <w:lsdException w:name="Grid Table 7 Colorful Accent 4" w:uiPriority="52"/>
+    <w:lsdException w:name="Grid Table 1 Light Accent 5" w:uiPriority="46"/>
+    <w:lsdException w:name="Grid Table 2 Accent 5" w:uiPriority="47"/>
+    <w:lsdException w:name="Grid Table 3 Accent 5" w:uiPriority="48"/>
+    <w:lsdException w:name="Grid Table 4 Accent 5" w:uiPriority="49"/>
+    <w:lsdException w:name="Grid Table 5 Dark Accent 5" w:uiPriority="50"/>
+    <w:lsdException w:name="Grid Table 6 Colorful Accent 5" w:uiPriority="51"/>
+    <w:lsdException w:name="Grid Table 7 Colorful Accent 5" w:uiPriority="52"/>
+    <w:lsdException w:name="Grid Table 1 Light Accent 6" w:uiPriority="46"/>
+    <w:lsdException w:name="Grid Table 2 Accent 6" w:uiPriority="47"/>
+    <w:lsdException w:name="Grid Table 3 Accent 6" w:uiPriority="48"/>
+    <w:lsdException w:name="Grid Table 4 Accent 6" w:uiPriority="49"/>
+    <w:lsdException w:name="Grid Table 5 Dark Accent 6" w:uiPriority="50"/>
+    <w:lsdException w:name="Grid Table 6 Colorful Accent 6" w:uiPriority="51"/>
+    <w:lsdException w:name="Grid Table 7 Colorful Accent 6" w:uiPriority="52"/>
+    <w:lsdException w:name="List Table 1 Light" w:uiPriority="46"/>
+    <w:lsdException w:name="List Table 2" w:uiPriority="47"/>
+    <w:lsdException w:name="List Table 3" w:uiPriority="48"/>
+    <w:lsdException w:name="List Table 4" w:uiPriority="49"/>
+    <w:lsdException w:name="List Table 5 Dark" w:uiPriority="50"/>
+    <w:lsdException w:name="List Table 6 Colorful" w:uiPriority="51"/>
+    <w:lsdException w:name="List Table 7 Colorful" w:uiPriority="52"/>
+    <w:lsdException w:name="List Table 1 Light Accent 1" w:uiPriority="46"/>
+    <w:lsdException w:name="List Table 2 Accent 1" w:uiPriority="47"/>
+    <w:lsdException w:name="List Table 3 Accent 1" w:uiPriority="48"/>
+    <w:lsdException w:name="List Table 4 Accent 1" w:uiPriority="49"/>
+    <w:lsdException w:name="List Table 5 Dark Accent 1" w:uiPriority="50"/>
+    <w:lsdException w:name="List Table 6 Colorful Accent 1" w:uiPriority="51"/>
+    <w:lsdException w:name="List Table 7 Colorful Accent 1" w:uiPriority="52"/>
+    <w:lsdException w:name="List Table 1 Light Accent 2" w:uiPriority="46"/>
+    <w:lsdException w:name="List Table 2 Accent 2" w:uiPriority="47"/>
+    <w:lsdException w:name="List Table 3 Accent 2" w:uiPriority="48"/>
+    <w:lsdException w:name="List Table 4 Accent 2" w:uiPriority="49"/>
+    <w:lsdException w:name="List Table 5 Dark Accent 2" w:uiPriority="50"/>
+    <w:lsdException w:name="List Table 6 Colorful Accent 2" w:uiPriority="51"/>
+    <w:lsdException w:name="List Table 7 Colorful Accent 2" w:uiPriority="52"/>
+    <w:lsdException w:name="List Table 1 Light Accent 3" w:uiPriority="46"/>
+    <w:lsdException w:name="List Table 2 Accent 3" w:uiPriority="47"/>
+    <w:lsdException w:name="List Table 3 Accent 3" w:uiPriority="48"/>
+    <w:lsdException w:name="List Table 4 Accent 3" w:uiPriority="49"/>
+    <w:lsdException w:name="List Table 5 Dark Accent 3" w:uiPriority="50"/>
+    <w:lsdException w:name="List Table 6 Colorful Accent 3" w:uiPriority="51"/>
+    <w:lsdException w:name="List Table 7 Colorful Accent 3" w:uiPriority="52"/>
+    <w:lsdException w:name="List Table 1 Light Accent 4" w:uiPriority="46"/>
+    <w:lsdException w:name="List Table 2 Accent 4" w:uiPriority="47"/>
+    <w:lsdException w:name="List Table 3 Accent 4" w:uiPriority="48"/>
+    <w:lsdException w:name="List Table 4 Accent 4" w:uiPriority="49"/>
+    <w:lsdException w:name="List Table 5 Dark Accent 4" w:uiPriority="50"/>
+    <w:lsdException w:name="List Table 6 Colorful Accent 4" w:uiPriority="51"/>
+    <w:lsdException w:name="List Table 7 Colorful Accent 4" w:uiPriority="52"/>
+    <w:lsdException w:name="List Table 1 Light Accent 5" w:uiPriority="46"/>
+    <w:lsdException w:name="List Table 2 Accent 5" w:uiPriority="47"/>
+    <w:lsdException w:name="List Table 3 Accent 5" w:uiPriority="48"/>
+    <w:lsdException w:name="List Table 4 Accent 5" w:uiPriority="49"/>
+    <w:lsdException w:name="List Table 5 Dark Accent 5" w:uiPriority="50"/>
+    <w:lsdException w:name="List Table 6 Colorful Accent 5" w:uiPriority="51"/>
+    <w:lsdException w:name="List Table 7 Colorful Accent 5" w:uiPriority="52"/>
+    <w:lsdException w:name="List Table 1 Light Accent 6" w:uiPriority="46"/>
+    <w:lsdException w:name="List Table 2 Accent 6" w:uiPriority="47"/>
+    <w:lsdException w:name="List Table 3 Accent 6" w:uiPriority="48"/>
+    <w:lsdException w:name="List Table 4 Accent 6" w:uiPriority="49"/>
+    <w:lsdException w:name="List Table 5 Dark Accent 6" w:uiPriority="50"/>
+    <w:lsdException w:name="List Table 6 Colorful Accent 6" w:uiPriority="51"/>
+    <w:lsdException w:name="List Table 7 Colorful Accent 6" w:uiPriority="52"/>
+    <w:lsdException w:name="Mention" w:semiHidden="1" w:unhideWhenUsed="1"/>
+    <w:lsdException w:name="Smart Hyperlink" w:semiHidden="1" w:unhideWhenUsed="1"/>
+    <w:lsdException w:name="Hashtag" w:semiHidden="1" w:unhideWhenUsed="1"/>
+    <w:lsdException w:name="Unresolved Mention" w:semiHidden="1" w:unhideWhenUsed="1"/>
+    <w:lsdException w:name="Smart Link" w:semiHidden="1" w:unhideWhenUsed="1"/>
   </w:latentStyles>
   <w:style w:type="paragraph" w:default="1" w:styleId="Normal">
     <w:name w:val="Normal"/>
@@ -20870,7 +20729,7 @@
 </file>
 
 <file path=word/glossary/document.xml><?xml version="1.0" encoding="utf-8"?>
-<w:glossaryDocument xmlns:wpc="http://schemas.microsoft.com/office/word/2010/wordprocessingCanvas" xmlns:mc="http://schemas.openxmlformats.org/markup-compatibility/2006" xmlns:o="urn:schemas-microsoft-com:office:office" xmlns:r="http://schemas.openxmlformats.org/officeDocument/2006/relationships" xmlns:m="http://schemas.openxmlformats.org/officeDocument/2006/math" xmlns:v="urn:schemas-microsoft-com:vml" xmlns:wp14="http://schemas.microsoft.com/office/word/2010/wordprocessingDrawing" xmlns:wp="http://schemas.openxmlformats.org/drawingml/2006/wordprocessingDrawing" xmlns:w10="urn:schemas-microsoft-com:office:word" xmlns:w="http://schemas.openxmlformats.org/wordprocessingml/2006/main" xmlns:w14="http://schemas.microsoft.com/office/word/2010/wordml" xmlns:wpg="http://schemas.microsoft.com/office/word/2010/wordprocessingGroup" xmlns:wpi="http://schemas.microsoft.com/office/word/2010/wordprocessingInk" xmlns:wne="http://schemas.microsoft.com/office/word/2006/wordml" xmlns:wps="http://schemas.microsoft.com/office/word/2010/wordprocessingShape" mc:Ignorable="w14 wp14">
+<w:glossaryDocument xmlns:wpc="http://schemas.microsoft.com/office/word/2010/wordprocessingCanvas" xmlns:cx="http://schemas.microsoft.com/office/drawing/2014/chartex" xmlns:cx1="http://schemas.microsoft.com/office/drawing/2015/9/8/chartex" xmlns:cx2="http://schemas.microsoft.com/office/drawing/2015/10/21/chartex" xmlns:cx3="http://schemas.microsoft.com/office/drawing/2016/5/9/chartex" xmlns:cx4="http://schemas.microsoft.com/office/drawing/2016/5/10/chartex" xmlns:cx5="http://schemas.microsoft.com/office/drawing/2016/5/11/chartex" xmlns:cx6="http://schemas.microsoft.com/office/drawing/2016/5/12/chartex" xmlns:cx7="http://schemas.microsoft.com/office/drawing/2016/5/13/chartex" xmlns:cx8="http://schemas.microsoft.com/office/drawing/2016/5/14/chartex" xmlns:mc="http://schemas.openxmlformats.org/markup-compatibility/2006" xmlns:aink="http://schemas.microsoft.com/office/drawing/2016/ink" xmlns:am3d="http://schemas.microsoft.com/office/drawing/2017/model3d" xmlns:o="urn:schemas-microsoft-com:office:office" xmlns:r="http://schemas.openxmlformats.org/officeDocument/2006/relationships" xmlns:m="http://schemas.openxmlformats.org/officeDocument/2006/math" xmlns:v="urn:schemas-microsoft-com:vml" xmlns:wp14="http://schemas.microsoft.com/office/word/2010/wordprocessingDrawing" xmlns:wp="http://schemas.openxmlformats.org/drawingml/2006/wordprocessingDrawing" xmlns:w10="urn:schemas-microsoft-com:office:word" xmlns:w="http://schemas.openxmlformats.org/wordprocessingml/2006/main" xmlns:w14="http://schemas.microsoft.com/office/word/2010/wordml" xmlns:w15="http://schemas.microsoft.com/office/word/2012/wordml" xmlns:w16cex="http://schemas.microsoft.com/office/word/2018/wordml/cex" xmlns:w16cid="http://schemas.microsoft.com/office/word/2016/wordml/cid" xmlns:w16="http://schemas.microsoft.com/office/word/2018/wordml" xmlns:w16sdtdh="http://schemas.microsoft.com/office/word/2020/wordml/sdtdatahash" xmlns:w16se="http://schemas.microsoft.com/office/word/2015/wordml/symex" xmlns:wpg="http://schemas.microsoft.com/office/word/2010/wordprocessingGroup" xmlns:wpi="http://schemas.microsoft.com/office/word/2010/wordprocessingInk" xmlns:wne="http://schemas.microsoft.com/office/word/2006/wordml" xmlns:wps="http://schemas.microsoft.com/office/word/2010/wordprocessingShape" mc:Ignorable="w14 w15 w16se w16cid w16 w16cex w16sdtdh wp14">
   <w:docParts>
     <w:docPart>
       <w:docPartPr>
@@ -20908,7 +20767,7 @@
 </file>
 
 <file path=word/glossary/fontTable.xml><?xml version="1.0" encoding="utf-8"?>
-<w:fonts xmlns:mc="http://schemas.openxmlformats.org/markup-compatibility/2006" xmlns:r="http://schemas.openxmlformats.org/officeDocument/2006/relationships" xmlns:w="http://schemas.openxmlformats.org/wordprocessingml/2006/main" xmlns:w14="http://schemas.microsoft.com/office/word/2010/wordml" mc:Ignorable="w14">
+<w:fonts xmlns:mc="http://schemas.openxmlformats.org/markup-compatibility/2006" xmlns:r="http://schemas.openxmlformats.org/officeDocument/2006/relationships" xmlns:w="http://schemas.openxmlformats.org/wordprocessingml/2006/main" xmlns:w14="http://schemas.microsoft.com/office/word/2010/wordml" xmlns:w15="http://schemas.microsoft.com/office/word/2012/wordml" xmlns:w16cex="http://schemas.microsoft.com/office/word/2018/wordml/cex" xmlns:w16cid="http://schemas.microsoft.com/office/word/2016/wordml/cid" xmlns:w16="http://schemas.microsoft.com/office/word/2018/wordml" xmlns:w16sdtdh="http://schemas.microsoft.com/office/word/2020/wordml/sdtdatahash" xmlns:w16se="http://schemas.microsoft.com/office/word/2015/wordml/symex" mc:Ignorable="w14 w15 w16se w16cid w16 w16cex w16sdtdh">
   <w:font w:name="Symbol">
     <w:panose1 w:val="05050102010706020507"/>
     <w:charset w:val="02"/>
@@ -20921,14 +20780,14 @@
     <w:charset w:val="00"/>
     <w:family w:val="roman"/>
     <w:pitch w:val="variable"/>
-    <w:sig w:usb0="E0002AFF" w:usb1="C0007841" w:usb2="00000009" w:usb3="00000000" w:csb0="000001FF" w:csb1="00000000"/>
+    <w:sig w:usb0="E0002EFF" w:usb1="C000785B" w:usb2="00000009" w:usb3="00000000" w:csb0="000001FF" w:csb1="00000000"/>
   </w:font>
   <w:font w:name="Courier New">
     <w:panose1 w:val="02070309020205020404"/>
     <w:charset w:val="00"/>
     <w:family w:val="modern"/>
     <w:pitch w:val="fixed"/>
-    <w:sig w:usb0="E0002AFF" w:usb1="C0007843" w:usb2="00000009" w:usb3="00000000" w:csb0="000001FF" w:csb1="00000000"/>
+    <w:sig w:usb0="E0002EFF" w:usb1="C0007843" w:usb2="00000009" w:usb3="00000000" w:csb0="000001FF" w:csb1="00000000"/>
   </w:font>
   <w:font w:name="Wingdings">
     <w:panose1 w:val="05000000000000000000"/>
@@ -20942,10 +20801,10 @@
     <w:charset w:val="00"/>
     <w:family w:val="swiss"/>
     <w:pitch w:val="variable"/>
-    <w:sig w:usb0="E00002FF" w:usb1="4000ACFF" w:usb2="00000001" w:usb3="00000000" w:csb0="0000019F" w:csb1="00000000"/>
+    <w:sig w:usb0="E0002AFF" w:usb1="C000247B" w:usb2="00000009" w:usb3="00000000" w:csb0="000001FF" w:csb1="00000000"/>
   </w:font>
-  <w:font w:name="宋体">
-    <w:altName w:val="SimSun"/>
+  <w:font w:name="SimSun">
+    <w:altName w:val="宋体"/>
     <w:panose1 w:val="02010600030101010101"/>
     <w:charset w:val="86"/>
     <w:family w:val="auto"/>
@@ -20967,6 +20826,7 @@
     <w:sig w:usb0="E1002EFF" w:usb1="C000605B" w:usb2="00000029" w:usb3="00000000" w:csb0="000101FF" w:csb1="00000000"/>
   </w:font>
   <w:font w:name="Courier">
+    <w:altName w:val="Courier New"/>
     <w:panose1 w:val="02070409020205020404"/>
     <w:charset w:val="00"/>
     <w:family w:val="modern"/>
@@ -20974,11 +20834,34 @@
     <w:pitch w:val="fixed"/>
     <w:sig w:usb0="00000003" w:usb1="00000000" w:usb2="00000000" w:usb3="00000000" w:csb0="00000001" w:csb1="00000000"/>
   </w:font>
+  <w:font w:name="DengXian">
+    <w:altName w:val="等线"/>
+    <w:panose1 w:val="02010600030101010101"/>
+    <w:charset w:val="86"/>
+    <w:family w:val="auto"/>
+    <w:pitch w:val="variable"/>
+    <w:sig w:usb0="A00002BF" w:usb1="38CF7CFA" w:usb2="00000016" w:usb3="00000000" w:csb0="0004000F" w:csb1="00000000"/>
+  </w:font>
+  <w:font w:name="Calibri Light">
+    <w:panose1 w:val="020F0302020204030204"/>
+    <w:charset w:val="00"/>
+    <w:family w:val="swiss"/>
+    <w:pitch w:val="variable"/>
+    <w:sig w:usb0="E0002AFF" w:usb1="C000247B" w:usb2="00000009" w:usb3="00000000" w:csb0="000001FF" w:csb1="00000000"/>
+  </w:font>
+  <w:font w:name="DengXian Light">
+    <w:altName w:val="等线 Light"/>
+    <w:panose1 w:val="02010600030101010101"/>
+    <w:charset w:val="86"/>
+    <w:family w:val="auto"/>
+    <w:pitch w:val="variable"/>
+    <w:sig w:usb0="A00002BF" w:usb1="38CF7CFA" w:usb2="00000016" w:usb3="00000000" w:csb0="0004000F" w:csb1="00000000"/>
+  </w:font>
 </w:fonts>
 </file>
 
 <file path=word/glossary/settings.xml><?xml version="1.0" encoding="utf-8"?>
-<w:settings xmlns:mc="http://schemas.openxmlformats.org/markup-compatibility/2006" xmlns:o="urn:schemas-microsoft-com:office:office" xmlns:r="http://schemas.openxmlformats.org/officeDocument/2006/relationships" xmlns:m="http://schemas.openxmlformats.org/officeDocument/2006/math" xmlns:v="urn:schemas-microsoft-com:vml" xmlns:w10="urn:schemas-microsoft-com:office:word" xmlns:w="http://schemas.openxmlformats.org/wordprocessingml/2006/main" xmlns:w14="http://schemas.microsoft.com/office/word/2010/wordml" xmlns:sl="http://schemas.openxmlformats.org/schemaLibrary/2006/main" mc:Ignorable="w14">
+<w:settings xmlns:mc="http://schemas.openxmlformats.org/markup-compatibility/2006" xmlns:o="urn:schemas-microsoft-com:office:office" xmlns:r="http://schemas.openxmlformats.org/officeDocument/2006/relationships" xmlns:m="http://schemas.openxmlformats.org/officeDocument/2006/math" xmlns:v="urn:schemas-microsoft-com:vml" xmlns:w10="urn:schemas-microsoft-com:office:word" xmlns:w="http://schemas.openxmlformats.org/wordprocessingml/2006/main" xmlns:w14="http://schemas.microsoft.com/office/word/2010/wordml" xmlns:w15="http://schemas.microsoft.com/office/word/2012/wordml" xmlns:w16cex="http://schemas.microsoft.com/office/word/2018/wordml/cex" xmlns:w16cid="http://schemas.microsoft.com/office/word/2016/wordml/cid" xmlns:w16="http://schemas.microsoft.com/office/word/2018/wordml" xmlns:w16sdtdh="http://schemas.microsoft.com/office/word/2020/wordml/sdtdatahash" xmlns:w16se="http://schemas.microsoft.com/office/word/2015/wordml/symex" xmlns:sl="http://schemas.openxmlformats.org/schemaLibrary/2006/main" mc:Ignorable="w14 w15 w16se w16cid w16 w16cex w16sdtdh">
   <w:view w:val="normal"/>
   <w:defaultTabStop w:val="720"/>
   <w:characterSpacingControl w:val="doNotCompress"/>
@@ -20988,6 +20871,7 @@
     <w:compatSetting w:name="overrideTableStyleFontSizeAndJustification" w:uri="http://schemas.microsoft.com/office/word" w:val="1"/>
     <w:compatSetting w:name="enableOpenTypeFeatures" w:uri="http://schemas.microsoft.com/office/word" w:val="1"/>
     <w:compatSetting w:name="doNotFlipMirrorIndents" w:uri="http://schemas.microsoft.com/office/word" w:val="1"/>
+    <w:compatSetting w:name="useWord2013TrackBottomHyphenation" w:uri="http://schemas.microsoft.com/office/word" w:val="1"/>
   </w:compat>
   <w:rsids>
     <w:rsidRoot w:val="006F4CF0"/>
@@ -21001,6 +20885,7 @@
     <w:rsid w:val="00264E84"/>
     <w:rsid w:val="0033142E"/>
     <w:rsid w:val="003E73C9"/>
+    <w:rsid w:val="003E7E14"/>
     <w:rsid w:val="004F2FE7"/>
     <w:rsid w:val="00505CB6"/>
     <w:rsid w:val="005C493A"/>
@@ -21018,6 +20903,7 @@
     <w:rsid w:val="00BC6C53"/>
     <w:rsid w:val="00C5351A"/>
     <w:rsid w:val="00DF7518"/>
+    <w:rsid w:val="00E352C2"/>
     <w:rsid w:val="00E7259E"/>
     <w:rsid w:val="00EC6B07"/>
     <w:rsid w:val="00F72989"/>
@@ -21043,7 +20929,7 @@
 </file>
 
 <file path=word/glossary/styles.xml><?xml version="1.0" encoding="utf-8"?>
-<w:styles xmlns:mc="http://schemas.openxmlformats.org/markup-compatibility/2006" xmlns:r="http://schemas.openxmlformats.org/officeDocument/2006/relationships" xmlns:w="http://schemas.openxmlformats.org/wordprocessingml/2006/main" xmlns:w14="http://schemas.microsoft.com/office/word/2010/wordml" mc:Ignorable="w14">
+<w:styles xmlns:mc="http://schemas.openxmlformats.org/markup-compatibility/2006" xmlns:r="http://schemas.openxmlformats.org/officeDocument/2006/relationships" xmlns:w="http://schemas.openxmlformats.org/wordprocessingml/2006/main" xmlns:w14="http://schemas.microsoft.com/office/word/2010/wordml" xmlns:w15="http://schemas.microsoft.com/office/word/2012/wordml" xmlns:w16cex="http://schemas.microsoft.com/office/word/2018/wordml/cex" xmlns:w16cid="http://schemas.microsoft.com/office/word/2016/wordml/cid" xmlns:w16="http://schemas.microsoft.com/office/word/2018/wordml" xmlns:w16sdtdh="http://schemas.microsoft.com/office/word/2020/wordml/sdtdatahash" xmlns:w16se="http://schemas.microsoft.com/office/word/2015/wordml/symex" mc:Ignorable="w14 w15 w16se w16cid w16 w16cex w16sdtdh">
   <w:docDefaults>
     <w:rPrDefault>
       <w:rPr>
@@ -21059,144 +20945,383 @@
       </w:pPr>
     </w:pPrDefault>
   </w:docDefaults>
-  <w:latentStyles w:defLockedState="0" w:defUIPriority="99" w:defSemiHidden="1" w:defUnhideWhenUsed="1" w:defQFormat="0" w:count="267">
-    <w:lsdException w:name="Normal" w:semiHidden="0" w:uiPriority="0" w:unhideWhenUsed="0" w:qFormat="1"/>
-    <w:lsdException w:name="heading 1" w:semiHidden="0" w:uiPriority="9" w:unhideWhenUsed="0" w:qFormat="1"/>
-    <w:lsdException w:name="heading 2" w:uiPriority="9" w:qFormat="1"/>
-    <w:lsdException w:name="heading 3" w:uiPriority="9" w:qFormat="1"/>
-    <w:lsdException w:name="heading 4" w:uiPriority="9" w:qFormat="1"/>
-    <w:lsdException w:name="heading 5" w:uiPriority="9" w:qFormat="1"/>
-    <w:lsdException w:name="heading 6" w:uiPriority="9" w:qFormat="1"/>
-    <w:lsdException w:name="heading 7" w:uiPriority="9" w:qFormat="1"/>
-    <w:lsdException w:name="heading 8" w:uiPriority="9" w:qFormat="1"/>
-    <w:lsdException w:name="heading 9" w:uiPriority="9" w:qFormat="1"/>
-    <w:lsdException w:name="toc 1" w:uiPriority="39"/>
-    <w:lsdException w:name="toc 2" w:uiPriority="39"/>
-    <w:lsdException w:name="toc 3" w:uiPriority="39"/>
-    <w:lsdException w:name="toc 4" w:uiPriority="39"/>
-    <w:lsdException w:name="toc 5" w:uiPriority="39"/>
-    <w:lsdException w:name="toc 6" w:uiPriority="39"/>
-    <w:lsdException w:name="toc 7" w:uiPriority="39"/>
-    <w:lsdException w:name="toc 8" w:uiPriority="39"/>
-    <w:lsdException w:name="toc 9" w:uiPriority="39"/>
-    <w:lsdException w:name="caption" w:uiPriority="35" w:qFormat="1"/>
-    <w:lsdException w:name="Title" w:semiHidden="0" w:uiPriority="10" w:unhideWhenUsed="0" w:qFormat="1"/>
-    <w:lsdException w:name="Default Paragraph Font" w:uiPriority="1"/>
-    <w:lsdException w:name="Subtitle" w:semiHidden="0" w:uiPriority="11" w:unhideWhenUsed="0" w:qFormat="1"/>
-    <w:lsdException w:name="Strong" w:semiHidden="0" w:uiPriority="22" w:unhideWhenUsed="0" w:qFormat="1"/>
-    <w:lsdException w:name="Emphasis" w:semiHidden="0" w:uiPriority="20" w:unhideWhenUsed="0" w:qFormat="1"/>
-    <w:lsdException w:name="Table Grid" w:semiHidden="0" w:uiPriority="59" w:unhideWhenUsed="0"/>
-    <w:lsdException w:name="Placeholder Text" w:unhideWhenUsed="0"/>
-    <w:lsdException w:name="No Spacing" w:semiHidden="0" w:uiPriority="1" w:unhideWhenUsed="0" w:qFormat="1"/>
-    <w:lsdException w:name="Light Shading" w:semiHidden="0" w:uiPriority="60" w:unhideWhenUsed="0"/>
-    <w:lsdException w:name="Light List" w:semiHidden="0" w:uiPriority="61" w:unhideWhenUsed="0"/>
-    <w:lsdException w:name="Light Grid" w:semiHidden="0" w:uiPriority="62" w:unhideWhenUsed="0"/>
-    <w:lsdException w:name="Medium Shading 1" w:semiHidden="0" w:uiPriority="63" w:unhideWhenUsed="0"/>
-    <w:lsdException w:name="Medium Shading 2" w:semiHidden="0" w:uiPriority="64" w:unhideWhenUsed="0"/>
-    <w:lsdException w:name="Medium List 1" w:semiHidden="0" w:uiPriority="65" w:unhideWhenUsed="0"/>
-    <w:lsdException w:name="Medium List 2" w:semiHidden="0" w:uiPriority="66" w:unhideWhenUsed="0"/>
-    <w:lsdException w:name="Medium Grid 1" w:semiHidden="0" w:uiPriority="67" w:unhideWhenUsed="0"/>
-    <w:lsdException w:name="Medium Grid 2" w:semiHidden="0" w:uiPriority="68" w:unhideWhenUsed="0"/>
-    <w:lsdException w:name="Medium Grid 3" w:semiHidden="0" w:uiPriority="69" w:unhideWhenUsed="0"/>
-    <w:lsdException w:name="Dark List" w:semiHidden="0" w:uiPriority="70" w:unhideWhenUsed="0"/>
-    <w:lsdException w:name="Colorful Shading" w:semiHidden="0" w:uiPriority="71" w:unhideWhenUsed="0"/>
-    <w:lsdException w:name="Colorful List" w:semiHidden="0" w:uiPriority="72" w:unhideWhenUsed="0"/>
-    <w:lsdException w:name="Colorful Grid" w:semiHidden="0" w:uiPriority="73" w:unhideWhenUsed="0"/>
-    <w:lsdException w:name="Light Shading Accent 1" w:semiHidden="0" w:uiPriority="60" w:unhideWhenUsed="0"/>
-    <w:lsdException w:name="Light List Accent 1" w:semiHidden="0" w:uiPriority="61" w:unhideWhenUsed="0"/>
-    <w:lsdException w:name="Light Grid Accent 1" w:semiHidden="0" w:uiPriority="62" w:unhideWhenUsed="0"/>
-    <w:lsdException w:name="Medium Shading 1 Accent 1" w:semiHidden="0" w:uiPriority="63" w:unhideWhenUsed="0"/>
-    <w:lsdException w:name="Medium Shading 2 Accent 1" w:semiHidden="0" w:uiPriority="64" w:unhideWhenUsed="0"/>
-    <w:lsdException w:name="Medium List 1 Accent 1" w:semiHidden="0" w:uiPriority="65" w:unhideWhenUsed="0"/>
-    <w:lsdException w:name="Revision" w:unhideWhenUsed="0"/>
-    <w:lsdException w:name="List Paragraph" w:semiHidden="0" w:uiPriority="34" w:unhideWhenUsed="0" w:qFormat="1"/>
-    <w:lsdException w:name="Quote" w:semiHidden="0" w:uiPriority="29" w:unhideWhenUsed="0" w:qFormat="1"/>
-    <w:lsdException w:name="Intense Quote" w:semiHidden="0" w:uiPriority="30" w:unhideWhenUsed="0" w:qFormat="1"/>
-    <w:lsdException w:name="Medium List 2 Accent 1" w:semiHidden="0" w:uiPriority="66" w:unhideWhenUsed="0"/>
-    <w:lsdException w:name="Medium Grid 1 Accent 1" w:semiHidden="0" w:uiPriority="67" w:unhideWhenUsed="0"/>
-    <w:lsdException w:name="Medium Grid 2 Accent 1" w:semiHidden="0" w:uiPriority="68" w:unhideWhenUsed="0"/>
-    <w:lsdException w:name="Medium Grid 3 Accent 1" w:semiHidden="0" w:uiPriority="69" w:unhideWhenUsed="0"/>
-    <w:lsdException w:name="Dark List Accent 1" w:semiHidden="0" w:uiPriority="70" w:unhideWhenUsed="0"/>
-    <w:lsdException w:name="Colorful Shading Accent 1" w:semiHidden="0" w:uiPriority="71" w:unhideWhenUsed="0"/>
-    <w:lsdException w:name="Colorful List Accent 1" w:semiHidden="0" w:uiPriority="72" w:unhideWhenUsed="0"/>
-    <w:lsdException w:name="Colorful Grid Accent 1" w:semiHidden="0" w:uiPriority="73" w:unhideWhenUsed="0"/>
-    <w:lsdException w:name="Light Shading Accent 2" w:semiHidden="0" w:uiPriority="60" w:unhideWhenUsed="0"/>
-    <w:lsdException w:name="Light List Accent 2" w:semiHidden="0" w:uiPriority="61" w:unhideWhenUsed="0"/>
-    <w:lsdException w:name="Light Grid Accent 2" w:semiHidden="0" w:uiPriority="62" w:unhideWhenUsed="0"/>
-    <w:lsdException w:name="Medium Shading 1 Accent 2" w:semiHidden="0" w:uiPriority="63" w:unhideWhenUsed="0"/>
-    <w:lsdException w:name="Medium Shading 2 Accent 2" w:semiHidden="0" w:uiPriority="64" w:unhideWhenUsed="0"/>
-    <w:lsdException w:name="Medium List 1 Accent 2" w:semiHidden="0" w:uiPriority="65" w:unhideWhenUsed="0"/>
-    <w:lsdException w:name="Medium List 2 Accent 2" w:semiHidden="0" w:uiPriority="66" w:unhideWhenUsed="0"/>
-    <w:lsdException w:name="Medium Grid 1 Accent 2" w:semiHidden="0" w:uiPriority="67" w:unhideWhenUsed="0"/>
-    <w:lsdException w:name="Medium Grid 2 Accent 2" w:semiHidden="0" w:uiPriority="68" w:unhideWhenUsed="0"/>
-    <w:lsdException w:name="Medium Grid 3 Accent 2" w:semiHidden="0" w:uiPriority="69" w:unhideWhenUsed="0"/>
-    <w:lsdException w:name="Dark List Accent 2" w:semiHidden="0" w:uiPriority="70" w:unhideWhenUsed="0"/>
-    <w:lsdException w:name="Colorful Shading Accent 2" w:semiHidden="0" w:uiPriority="71" w:unhideWhenUsed="0"/>
-    <w:lsdException w:name="Colorful List Accent 2" w:semiHidden="0" w:uiPriority="72" w:unhideWhenUsed="0"/>
-    <w:lsdException w:name="Colorful Grid Accent 2" w:semiHidden="0" w:uiPriority="73" w:unhideWhenUsed="0"/>
-    <w:lsdException w:name="Light Shading Accent 3" w:semiHidden="0" w:uiPriority="60" w:unhideWhenUsed="0"/>
-    <w:lsdException w:name="Light List Accent 3" w:semiHidden="0" w:uiPriority="61" w:unhideWhenUsed="0"/>
-    <w:lsdException w:name="Light Grid Accent 3" w:semiHidden="0" w:uiPriority="62" w:unhideWhenUsed="0"/>
-    <w:lsdException w:name="Medium Shading 1 Accent 3" w:semiHidden="0" w:uiPriority="63" w:unhideWhenUsed="0"/>
-    <w:lsdException w:name="Medium Shading 2 Accent 3" w:semiHidden="0" w:uiPriority="64" w:unhideWhenUsed="0"/>
-    <w:lsdException w:name="Medium List 1 Accent 3" w:semiHidden="0" w:uiPriority="65" w:unhideWhenUsed="0"/>
-    <w:lsdException w:name="Medium List 2 Accent 3" w:semiHidden="0" w:uiPriority="66" w:unhideWhenUsed="0"/>
-    <w:lsdException w:name="Medium Grid 1 Accent 3" w:semiHidden="0" w:uiPriority="67" w:unhideWhenUsed="0"/>
-    <w:lsdException w:name="Medium Grid 2 Accent 3" w:semiHidden="0" w:uiPriority="68" w:unhideWhenUsed="0"/>
-    <w:lsdException w:name="Medium Grid 3 Accent 3" w:semiHidden="0" w:uiPriority="69" w:unhideWhenUsed="0"/>
-    <w:lsdException w:name="Dark List Accent 3" w:semiHidden="0" w:uiPriority="70" w:unhideWhenUsed="0"/>
-    <w:lsdException w:name="Colorful Shading Accent 3" w:semiHidden="0" w:uiPriority="71" w:unhideWhenUsed="0"/>
-    <w:lsdException w:name="Colorful List Accent 3" w:semiHidden="0" w:uiPriority="72" w:unhideWhenUsed="0"/>
-    <w:lsdException w:name="Colorful Grid Accent 3" w:semiHidden="0" w:uiPriority="73" w:unhideWhenUsed="0"/>
-    <w:lsdException w:name="Light Shading Accent 4" w:semiHidden="0" w:uiPriority="60" w:unhideWhenUsed="0"/>
-    <w:lsdException w:name="Light List Accent 4" w:semiHidden="0" w:uiPriority="61" w:unhideWhenUsed="0"/>
-    <w:lsdException w:name="Light Grid Accent 4" w:semiHidden="0" w:uiPriority="62" w:unhideWhenUsed="0"/>
-    <w:lsdException w:name="Medium Shading 1 Accent 4" w:semiHidden="0" w:uiPriority="63" w:unhideWhenUsed="0"/>
-    <w:lsdException w:name="Medium Shading 2 Accent 4" w:semiHidden="0" w:uiPriority="64" w:unhideWhenUsed="0"/>
-    <w:lsdException w:name="Medium List 1 Accent 4" w:semiHidden="0" w:uiPriority="65" w:unhideWhenUsed="0"/>
-    <w:lsdException w:name="Medium List 2 Accent 4" w:semiHidden="0" w:uiPriority="66" w:unhideWhenUsed="0"/>
-    <w:lsdException w:name="Medium Grid 1 Accent 4" w:semiHidden="0" w:uiPriority="67" w:unhideWhenUsed="0"/>
-    <w:lsdException w:name="Medium Grid 2 Accent 4" w:semiHidden="0" w:uiPriority="68" w:unhideWhenUsed="0"/>
-    <w:lsdException w:name="Medium Grid 3 Accent 4" w:semiHidden="0" w:uiPriority="69" w:unhideWhenUsed="0"/>
-    <w:lsdException w:name="Dark List Accent 4" w:semiHidden="0" w:uiPriority="70" w:unhideWhenUsed="0"/>
-    <w:lsdException w:name="Colorful Shading Accent 4" w:semiHidden="0" w:uiPriority="71" w:unhideWhenUsed="0"/>
-    <w:lsdException w:name="Colorful List Accent 4" w:semiHidden="0" w:uiPriority="72" w:unhideWhenUsed="0"/>
-    <w:lsdException w:name="Colorful Grid Accent 4" w:semiHidden="0" w:uiPriority="73" w:unhideWhenUsed="0"/>
-    <w:lsdException w:name="Light Shading Accent 5" w:semiHidden="0" w:uiPriority="60" w:unhideWhenUsed="0"/>
-    <w:lsdException w:name="Light List Accent 5" w:semiHidden="0" w:uiPriority="61" w:unhideWhenUsed="0"/>
-    <w:lsdException w:name="Light Grid Accent 5" w:semiHidden="0" w:uiPriority="62" w:unhideWhenUsed="0"/>
-    <w:lsdException w:name="Medium Shading 1 Accent 5" w:semiHidden="0" w:uiPriority="63" w:unhideWhenUsed="0"/>
-    <w:lsdException w:name="Medium Shading 2 Accent 5" w:semiHidden="0" w:uiPriority="64" w:unhideWhenUsed="0"/>
-    <w:lsdException w:name="Medium List 1 Accent 5" w:semiHidden="0" w:uiPriority="65" w:unhideWhenUsed="0"/>
-    <w:lsdException w:name="Medium List 2 Accent 5" w:semiHidden="0" w:uiPriority="66" w:unhideWhenUsed="0"/>
-    <w:lsdException w:name="Medium Grid 1 Accent 5" w:semiHidden="0" w:uiPriority="67" w:unhideWhenUsed="0"/>
-    <w:lsdException w:name="Medium Grid 2 Accent 5" w:semiHidden="0" w:uiPriority="68" w:unhideWhenUsed="0"/>
-    <w:lsdException w:name="Medium Grid 3 Accent 5" w:semiHidden="0" w:uiPriority="69" w:unhideWhenUsed="0"/>
-    <w:lsdException w:name="Dark List Accent 5" w:semiHidden="0" w:uiPriority="70" w:unhideWhenUsed="0"/>
-    <w:lsdException w:name="Colorful Shading Accent 5" w:semiHidden="0" w:uiPriority="71" w:unhideWhenUsed="0"/>
-    <w:lsdException w:name="Colorful List Accent 5" w:semiHidden="0" w:uiPriority="72" w:unhideWhenUsed="0"/>
-    <w:lsdException w:name="Colorful Grid Accent 5" w:semiHidden="0" w:uiPriority="73" w:unhideWhenUsed="0"/>
-    <w:lsdException w:name="Light Shading Accent 6" w:semiHidden="0" w:uiPriority="60" w:unhideWhenUsed="0"/>
-    <w:lsdException w:name="Light List Accent 6" w:semiHidden="0" w:uiPriority="61" w:unhideWhenUsed="0"/>
-    <w:lsdException w:name="Light Grid Accent 6" w:semiHidden="0" w:uiPriority="62" w:unhideWhenUsed="0"/>
-    <w:lsdException w:name="Medium Shading 1 Accent 6" w:semiHidden="0" w:uiPriority="63" w:unhideWhenUsed="0"/>
-    <w:lsdException w:name="Medium Shading 2 Accent 6" w:semiHidden="0" w:uiPriority="64" w:unhideWhenUsed="0"/>
-    <w:lsdException w:name="Medium List 1 Accent 6" w:semiHidden="0" w:uiPriority="65" w:unhideWhenUsed="0"/>
-    <w:lsdException w:name="Medium List 2 Accent 6" w:semiHidden="0" w:uiPriority="66" w:unhideWhenUsed="0"/>
-    <w:lsdException w:name="Medium Grid 1 Accent 6" w:semiHidden="0" w:uiPriority="67" w:unhideWhenUsed="0"/>
-    <w:lsdException w:name="Medium Grid 2 Accent 6" w:semiHidden="0" w:uiPriority="68" w:unhideWhenUsed="0"/>
-    <w:lsdException w:name="Medium Grid 3 Accent 6" w:semiHidden="0" w:uiPriority="69" w:unhideWhenUsed="0"/>
-    <w:lsdException w:name="Dark List Accent 6" w:semiHidden="0" w:uiPriority="70" w:unhideWhenUsed="0"/>
-    <w:lsdException w:name="Colorful Shading Accent 6" w:semiHidden="0" w:uiPriority="71" w:unhideWhenUsed="0"/>
-    <w:lsdException w:name="Colorful List Accent 6" w:semiHidden="0" w:uiPriority="72" w:unhideWhenUsed="0"/>
-    <w:lsdException w:name="Colorful Grid Accent 6" w:semiHidden="0" w:uiPriority="73" w:unhideWhenUsed="0"/>
-    <w:lsdException w:name="Subtle Emphasis" w:semiHidden="0" w:uiPriority="19" w:unhideWhenUsed="0" w:qFormat="1"/>
-    <w:lsdException w:name="Intense Emphasis" w:semiHidden="0" w:uiPriority="21" w:unhideWhenUsed="0" w:qFormat="1"/>
-    <w:lsdException w:name="Subtle Reference" w:semiHidden="0" w:uiPriority="31" w:unhideWhenUsed="0" w:qFormat="1"/>
-    <w:lsdException w:name="Intense Reference" w:semiHidden="0" w:uiPriority="32" w:unhideWhenUsed="0" w:qFormat="1"/>
-    <w:lsdException w:name="Book Title" w:semiHidden="0" w:uiPriority="33" w:unhideWhenUsed="0" w:qFormat="1"/>
-    <w:lsdException w:name="Bibliography" w:uiPriority="37"/>
-    <w:lsdException w:name="TOC Heading" w:uiPriority="39" w:qFormat="1"/>
+  <w:latentStyles w:defLockedState="0" w:defUIPriority="99" w:defSemiHidden="0" w:defUnhideWhenUsed="0" w:defQFormat="0" w:count="376">
+    <w:lsdException w:name="Normal" w:uiPriority="0" w:qFormat="1"/>
+    <w:lsdException w:name="heading 1" w:uiPriority="9" w:qFormat="1"/>
+    <w:lsdException w:name="heading 2" w:semiHidden="1" w:uiPriority="9" w:unhideWhenUsed="1" w:qFormat="1"/>
+    <w:lsdException w:name="heading 3" w:semiHidden="1" w:uiPriority="9" w:unhideWhenUsed="1" w:qFormat="1"/>
+    <w:lsdException w:name="heading 4" w:semiHidden="1" w:uiPriority="9" w:unhideWhenUsed="1" w:qFormat="1"/>
+    <w:lsdException w:name="heading 5" w:semiHidden="1" w:uiPriority="9" w:unhideWhenUsed="1" w:qFormat="1"/>
+    <w:lsdException w:name="heading 6" w:semiHidden="1" w:uiPriority="9" w:unhideWhenUsed="1" w:qFormat="1"/>
+    <w:lsdException w:name="heading 7" w:semiHidden="1" w:uiPriority="9" w:unhideWhenUsed="1" w:qFormat="1"/>
+    <w:lsdException w:name="heading 8" w:semiHidden="1" w:uiPriority="9" w:unhideWhenUsed="1" w:qFormat="1"/>
+    <w:lsdException w:name="heading 9" w:semiHidden="1" w:uiPriority="9" w:unhideWhenUsed="1" w:qFormat="1"/>
+    <w:lsdException w:name="index 1" w:semiHidden="1" w:unhideWhenUsed="1"/>
+    <w:lsdException w:name="index 2" w:semiHidden="1" w:unhideWhenUsed="1"/>
+    <w:lsdException w:name="index 3" w:semiHidden="1" w:unhideWhenUsed="1"/>
+    <w:lsdException w:name="index 4" w:semiHidden="1" w:unhideWhenUsed="1"/>
+    <w:lsdException w:name="index 5" w:semiHidden="1" w:unhideWhenUsed="1"/>
+    <w:lsdException w:name="index 6" w:semiHidden="1" w:unhideWhenUsed="1"/>
+    <w:lsdException w:name="index 7" w:semiHidden="1" w:unhideWhenUsed="1"/>
+    <w:lsdException w:name="index 8" w:semiHidden="1" w:unhideWhenUsed="1"/>
+    <w:lsdException w:name="index 9" w:semiHidden="1" w:unhideWhenUsed="1"/>
+    <w:lsdException w:name="toc 1" w:semiHidden="1" w:uiPriority="39" w:unhideWhenUsed="1"/>
+    <w:lsdException w:name="toc 2" w:semiHidden="1" w:uiPriority="39" w:unhideWhenUsed="1"/>
+    <w:lsdException w:name="toc 3" w:semiHidden="1" w:uiPriority="39" w:unhideWhenUsed="1"/>
+    <w:lsdException w:name="toc 4" w:semiHidden="1" w:uiPriority="39" w:unhideWhenUsed="1"/>
+    <w:lsdException w:name="toc 5" w:semiHidden="1" w:uiPriority="39" w:unhideWhenUsed="1"/>
+    <w:lsdException w:name="toc 6" w:semiHidden="1" w:uiPriority="39" w:unhideWhenUsed="1"/>
+    <w:lsdException w:name="toc 7" w:semiHidden="1" w:uiPriority="39" w:unhideWhenUsed="1"/>
+    <w:lsdException w:name="toc 8" w:semiHidden="1" w:uiPriority="39" w:unhideWhenUsed="1"/>
+    <w:lsdException w:name="toc 9" w:semiHidden="1" w:uiPriority="39" w:unhideWhenUsed="1"/>
+    <w:lsdException w:name="Normal Indent" w:semiHidden="1" w:unhideWhenUsed="1"/>
+    <w:lsdException w:name="footnote text" w:semiHidden="1" w:unhideWhenUsed="1"/>
+    <w:lsdException w:name="annotation text" w:semiHidden="1" w:unhideWhenUsed="1"/>
+    <w:lsdException w:name="header" w:semiHidden="1" w:unhideWhenUsed="1"/>
+    <w:lsdException w:name="footer" w:semiHidden="1" w:unhideWhenUsed="1"/>
+    <w:lsdException w:name="index heading" w:semiHidden="1" w:unhideWhenUsed="1"/>
+    <w:lsdException w:name="caption" w:semiHidden="1" w:uiPriority="35" w:unhideWhenUsed="1" w:qFormat="1"/>
+    <w:lsdException w:name="table of figures" w:semiHidden="1" w:unhideWhenUsed="1"/>
+    <w:lsdException w:name="envelope address" w:semiHidden="1" w:unhideWhenUsed="1"/>
+    <w:lsdException w:name="envelope return" w:semiHidden="1" w:unhideWhenUsed="1"/>
+    <w:lsdException w:name="footnote reference" w:semiHidden="1" w:unhideWhenUsed="1"/>
+    <w:lsdException w:name="annotation reference" w:semiHidden="1" w:unhideWhenUsed="1"/>
+    <w:lsdException w:name="line number" w:semiHidden="1" w:unhideWhenUsed="1"/>
+    <w:lsdException w:name="page number" w:semiHidden="1" w:unhideWhenUsed="1"/>
+    <w:lsdException w:name="endnote reference" w:semiHidden="1" w:unhideWhenUsed="1"/>
+    <w:lsdException w:name="endnote text" w:semiHidden="1" w:unhideWhenUsed="1"/>
+    <w:lsdException w:name="table of authorities" w:semiHidden="1" w:unhideWhenUsed="1"/>
+    <w:lsdException w:name="macro" w:semiHidden="1" w:unhideWhenUsed="1"/>
+    <w:lsdException w:name="toa heading" w:semiHidden="1" w:unhideWhenUsed="1"/>
+    <w:lsdException w:name="List" w:semiHidden="1" w:unhideWhenUsed="1"/>
+    <w:lsdException w:name="List Bullet" w:semiHidden="1" w:unhideWhenUsed="1"/>
+    <w:lsdException w:name="List Number" w:semiHidden="1" w:unhideWhenUsed="1"/>
+    <w:lsdException w:name="List 2" w:semiHidden="1" w:unhideWhenUsed="1"/>
+    <w:lsdException w:name="List 3" w:semiHidden="1" w:unhideWhenUsed="1"/>
+    <w:lsdException w:name="List 4" w:semiHidden="1" w:unhideWhenUsed="1"/>
+    <w:lsdException w:name="List 5" w:semiHidden="1" w:unhideWhenUsed="1"/>
+    <w:lsdException w:name="List Bullet 2" w:semiHidden="1" w:unhideWhenUsed="1"/>
+    <w:lsdException w:name="List Bullet 3" w:semiHidden="1" w:unhideWhenUsed="1"/>
+    <w:lsdException w:name="List Bullet 4" w:semiHidden="1" w:unhideWhenUsed="1"/>
+    <w:lsdException w:name="List Bullet 5" w:semiHidden="1" w:unhideWhenUsed="1"/>
+    <w:lsdException w:name="List Number 2" w:semiHidden="1" w:unhideWhenUsed="1"/>
+    <w:lsdException w:name="List Number 3" w:semiHidden="1" w:unhideWhenUsed="1"/>
+    <w:lsdException w:name="List Number 4" w:semiHidden="1" w:unhideWhenUsed="1"/>
+    <w:lsdException w:name="List Number 5" w:semiHidden="1" w:unhideWhenUsed="1"/>
+    <w:lsdException w:name="Title" w:uiPriority="10" w:qFormat="1"/>
+    <w:lsdException w:name="Closing" w:semiHidden="1" w:unhideWhenUsed="1"/>
+    <w:lsdException w:name="Signature" w:semiHidden="1" w:unhideWhenUsed="1"/>
+    <w:lsdException w:name="Default Paragraph Font" w:semiHidden="1" w:uiPriority="1" w:unhideWhenUsed="1"/>
+    <w:lsdException w:name="Body Text" w:semiHidden="1" w:unhideWhenUsed="1"/>
+    <w:lsdException w:name="Body Text Indent" w:semiHidden="1" w:unhideWhenUsed="1"/>
+    <w:lsdException w:name="List Continue" w:semiHidden="1" w:unhideWhenUsed="1"/>
+    <w:lsdException w:name="List Continue 2" w:semiHidden="1" w:unhideWhenUsed="1"/>
+    <w:lsdException w:name="List Continue 3" w:semiHidden="1" w:unhideWhenUsed="1"/>
+    <w:lsdException w:name="List Continue 4" w:semiHidden="1" w:unhideWhenUsed="1"/>
+    <w:lsdException w:name="List Continue 5" w:semiHidden="1" w:unhideWhenUsed="1"/>
+    <w:lsdException w:name="Message Header" w:semiHidden="1" w:unhideWhenUsed="1"/>
+    <w:lsdException w:name="Subtitle" w:uiPriority="11" w:qFormat="1"/>
+    <w:lsdException w:name="Salutation" w:semiHidden="1" w:unhideWhenUsed="1"/>
+    <w:lsdException w:name="Date" w:semiHidden="1" w:unhideWhenUsed="1"/>
+    <w:lsdException w:name="Body Text First Indent" w:semiHidden="1" w:unhideWhenUsed="1"/>
+    <w:lsdException w:name="Body Text First Indent 2" w:semiHidden="1" w:unhideWhenUsed="1"/>
+    <w:lsdException w:name="Note Heading" w:semiHidden="1" w:unhideWhenUsed="1"/>
+    <w:lsdException w:name="Body Text 2" w:semiHidden="1" w:unhideWhenUsed="1"/>
+    <w:lsdException w:name="Body Text 3" w:semiHidden="1" w:unhideWhenUsed="1"/>
+    <w:lsdException w:name="Body Text Indent 2" w:semiHidden="1" w:unhideWhenUsed="1"/>
+    <w:lsdException w:name="Body Text Indent 3" w:semiHidden="1" w:unhideWhenUsed="1"/>
+    <w:lsdException w:name="Block Text" w:semiHidden="1" w:unhideWhenUsed="1"/>
+    <w:lsdException w:name="Hyperlink" w:semiHidden="1" w:unhideWhenUsed="1"/>
+    <w:lsdException w:name="FollowedHyperlink" w:semiHidden="1" w:unhideWhenUsed="1"/>
+    <w:lsdException w:name="Strong" w:uiPriority="22" w:qFormat="1"/>
+    <w:lsdException w:name="Emphasis" w:uiPriority="20" w:qFormat="1"/>
+    <w:lsdException w:name="Document Map" w:semiHidden="1" w:unhideWhenUsed="1"/>
+    <w:lsdException w:name="Plain Text" w:semiHidden="1" w:unhideWhenUsed="1"/>
+    <w:lsdException w:name="E-mail Signature" w:semiHidden="1" w:unhideWhenUsed="1"/>
+    <w:lsdException w:name="HTML Top of Form" w:semiHidden="1" w:unhideWhenUsed="1"/>
+    <w:lsdException w:name="HTML Bottom of Form" w:semiHidden="1" w:unhideWhenUsed="1"/>
+    <w:lsdException w:name="Normal (Web)" w:semiHidden="1" w:unhideWhenUsed="1"/>
+    <w:lsdException w:name="HTML Acronym" w:semiHidden="1" w:unhideWhenUsed="1"/>
+    <w:lsdException w:name="HTML Address" w:semiHidden="1" w:unhideWhenUsed="1"/>
+    <w:lsdException w:name="HTML Cite" w:semiHidden="1" w:unhideWhenUsed="1"/>
+    <w:lsdException w:name="HTML Code" w:semiHidden="1" w:unhideWhenUsed="1"/>
+    <w:lsdException w:name="HTML Definition" w:semiHidden="1" w:unhideWhenUsed="1"/>
+    <w:lsdException w:name="HTML Keyboard" w:semiHidden="1" w:unhideWhenUsed="1"/>
+    <w:lsdException w:name="HTML Preformatted" w:semiHidden="1" w:unhideWhenUsed="1"/>
+    <w:lsdException w:name="HTML Sample" w:semiHidden="1" w:unhideWhenUsed="1"/>
+    <w:lsdException w:name="HTML Typewriter" w:semiHidden="1" w:unhideWhenUsed="1"/>
+    <w:lsdException w:name="HTML Variable" w:semiHidden="1" w:unhideWhenUsed="1"/>
+    <w:lsdException w:name="Normal Table" w:semiHidden="1" w:unhideWhenUsed="1"/>
+    <w:lsdException w:name="annotation subject" w:semiHidden="1" w:unhideWhenUsed="1"/>
+    <w:lsdException w:name="No List" w:semiHidden="1" w:unhideWhenUsed="1"/>
+    <w:lsdException w:name="Outline List 1" w:semiHidden="1" w:unhideWhenUsed="1"/>
+    <w:lsdException w:name="Outline List 2" w:semiHidden="1" w:unhideWhenUsed="1"/>
+    <w:lsdException w:name="Outline List 3" w:semiHidden="1" w:unhideWhenUsed="1"/>
+    <w:lsdException w:name="Table Simple 1" w:semiHidden="1" w:unhideWhenUsed="1"/>
+    <w:lsdException w:name="Table Simple 2" w:semiHidden="1" w:unhideWhenUsed="1"/>
+    <w:lsdException w:name="Table Simple 3" w:semiHidden="1" w:unhideWhenUsed="1"/>
+    <w:lsdException w:name="Table Classic 1" w:semiHidden="1" w:unhideWhenUsed="1"/>
+    <w:lsdException w:name="Table Classic 2" w:semiHidden="1" w:unhideWhenUsed="1"/>
+    <w:lsdException w:name="Table Classic 3" w:semiHidden="1" w:unhideWhenUsed="1"/>
+    <w:lsdException w:name="Table Classic 4" w:semiHidden="1" w:unhideWhenUsed="1"/>
+    <w:lsdException w:name="Table Colorful 1" w:semiHidden="1" w:unhideWhenUsed="1"/>
+    <w:lsdException w:name="Table Colorful 2" w:semiHidden="1" w:unhideWhenUsed="1"/>
+    <w:lsdException w:name="Table Colorful 3" w:semiHidden="1" w:unhideWhenUsed="1"/>
+    <w:lsdException w:name="Table Columns 1" w:semiHidden="1" w:unhideWhenUsed="1"/>
+    <w:lsdException w:name="Table Columns 2" w:semiHidden="1" w:unhideWhenUsed="1"/>
+    <w:lsdException w:name="Table Columns 3" w:semiHidden="1" w:unhideWhenUsed="1"/>
+    <w:lsdException w:name="Table Columns 4" w:semiHidden="1" w:unhideWhenUsed="1"/>
+    <w:lsdException w:name="Table Columns 5" w:semiHidden="1" w:unhideWhenUsed="1"/>
+    <w:lsdException w:name="Table Grid 1" w:semiHidden="1" w:unhideWhenUsed="1"/>
+    <w:lsdException w:name="Table Grid 2" w:semiHidden="1" w:unhideWhenUsed="1"/>
+    <w:lsdException w:name="Table Grid 3" w:semiHidden="1" w:unhideWhenUsed="1"/>
+    <w:lsdException w:name="Table Grid 4" w:semiHidden="1" w:unhideWhenUsed="1"/>
+    <w:lsdException w:name="Table Grid 5" w:semiHidden="1" w:unhideWhenUsed="1"/>
+    <w:lsdException w:name="Table Grid 6" w:semiHidden="1" w:unhideWhenUsed="1"/>
+    <w:lsdException w:name="Table Grid 7" w:semiHidden="1" w:unhideWhenUsed="1"/>
+    <w:lsdException w:name="Table Grid 8" w:semiHidden="1" w:unhideWhenUsed="1"/>
+    <w:lsdException w:name="Table List 1" w:semiHidden="1" w:unhideWhenUsed="1"/>
+    <w:lsdException w:name="Table List 2" w:semiHidden="1" w:unhideWhenUsed="1"/>
+    <w:lsdException w:name="Table List 3" w:semiHidden="1" w:unhideWhenUsed="1"/>
+    <w:lsdException w:name="Table List 4" w:semiHidden="1" w:unhideWhenUsed="1"/>
+    <w:lsdException w:name="Table List 5" w:semiHidden="1" w:unhideWhenUsed="1"/>
+    <w:lsdException w:name="Table List 6" w:semiHidden="1" w:unhideWhenUsed="1"/>
+    <w:lsdException w:name="Table List 7" w:semiHidden="1" w:unhideWhenUsed="1"/>
+    <w:lsdException w:name="Table List 8" w:semiHidden="1" w:unhideWhenUsed="1"/>
+    <w:lsdException w:name="Table 3D effects 1" w:semiHidden="1" w:unhideWhenUsed="1"/>
+    <w:lsdException w:name="Table 3D effects 2" w:semiHidden="1" w:unhideWhenUsed="1"/>
+    <w:lsdException w:name="Table 3D effects 3" w:semiHidden="1" w:unhideWhenUsed="1"/>
+    <w:lsdException w:name="Table Contemporary" w:semiHidden="1" w:unhideWhenUsed="1"/>
+    <w:lsdException w:name="Table Elegant" w:semiHidden="1" w:unhideWhenUsed="1"/>
+    <w:lsdException w:name="Table Professional" w:semiHidden="1" w:unhideWhenUsed="1"/>
+    <w:lsdException w:name="Table Subtle 1" w:semiHidden="1" w:unhideWhenUsed="1"/>
+    <w:lsdException w:name="Table Subtle 2" w:semiHidden="1" w:unhideWhenUsed="1"/>
+    <w:lsdException w:name="Table Web 1" w:semiHidden="1" w:unhideWhenUsed="1"/>
+    <w:lsdException w:name="Table Web 2" w:semiHidden="1" w:unhideWhenUsed="1"/>
+    <w:lsdException w:name="Table Web 3" w:semiHidden="1" w:unhideWhenUsed="1"/>
+    <w:lsdException w:name="Balloon Text" w:semiHidden="1" w:unhideWhenUsed="1"/>
+    <w:lsdException w:name="Table Grid" w:semiHidden="1" w:uiPriority="59" w:unhideWhenUsed="1"/>
+    <w:lsdException w:name="Table Theme" w:semiHidden="1" w:unhideWhenUsed="1"/>
+    <w:lsdException w:name="Placeholder Text" w:semiHidden="1"/>
+    <w:lsdException w:name="No Spacing" w:uiPriority="1" w:qFormat="1"/>
+    <w:lsdException w:name="Light Shading" w:uiPriority="60"/>
+    <w:lsdException w:name="Light List" w:uiPriority="61"/>
+    <w:lsdException w:name="Light Grid" w:uiPriority="62"/>
+    <w:lsdException w:name="Medium Shading 1" w:uiPriority="63"/>
+    <w:lsdException w:name="Medium Shading 2" w:uiPriority="64"/>
+    <w:lsdException w:name="Medium List 1" w:uiPriority="65"/>
+    <w:lsdException w:name="Medium List 2" w:uiPriority="66"/>
+    <w:lsdException w:name="Medium Grid 1" w:uiPriority="67"/>
+    <w:lsdException w:name="Medium Grid 2" w:uiPriority="68"/>
+    <w:lsdException w:name="Medium Grid 3" w:uiPriority="69"/>
+    <w:lsdException w:name="Dark List" w:uiPriority="70"/>
+    <w:lsdException w:name="Colorful Shading" w:uiPriority="71"/>
+    <w:lsdException w:name="Colorful List" w:uiPriority="72"/>
+    <w:lsdException w:name="Colorful Grid" w:uiPriority="73"/>
+    <w:lsdException w:name="Light Shading Accent 1" w:uiPriority="60"/>
+    <w:lsdException w:name="Light List Accent 1" w:uiPriority="61"/>
+    <w:lsdException w:name="Light Grid Accent 1" w:uiPriority="62"/>
+    <w:lsdException w:name="Medium Shading 1 Accent 1" w:uiPriority="63"/>
+    <w:lsdException w:name="Medium Shading 2 Accent 1" w:uiPriority="64"/>
+    <w:lsdException w:name="Medium List 1 Accent 1" w:uiPriority="65"/>
+    <w:lsdException w:name="Revision" w:semiHidden="1"/>
+    <w:lsdException w:name="List Paragraph" w:uiPriority="34" w:qFormat="1"/>
+    <w:lsdException w:name="Quote" w:uiPriority="29" w:qFormat="1"/>
+    <w:lsdException w:name="Intense Quote" w:uiPriority="30" w:qFormat="1"/>
+    <w:lsdException w:name="Medium List 2 Accent 1" w:uiPriority="66"/>
+    <w:lsdException w:name="Medium Grid 1 Accent 1" w:uiPriority="67"/>
+    <w:lsdException w:name="Medium Grid 2 Accent 1" w:uiPriority="68"/>
+    <w:lsdException w:name="Medium Grid 3 Accent 1" w:uiPriority="69"/>
+    <w:lsdException w:name="Dark List Accent 1" w:uiPriority="70"/>
+    <w:lsdException w:name="Colorful Shading Accent 1" w:uiPriority="71"/>
+    <w:lsdException w:name="Colorful List Accent 1" w:uiPriority="72"/>
+    <w:lsdException w:name="Colorful Grid Accent 1" w:uiPriority="73"/>
+    <w:lsdException w:name="Light Shading Accent 2" w:uiPriority="60"/>
+    <w:lsdException w:name="Light List Accent 2" w:uiPriority="61"/>
+    <w:lsdException w:name="Light Grid Accent 2" w:uiPriority="62"/>
+    <w:lsdException w:name="Medium Shading 1 Accent 2" w:uiPriority="63"/>
+    <w:lsdException w:name="Medium Shading 2 Accent 2" w:uiPriority="64"/>
+    <w:lsdException w:name="Medium List 1 Accent 2" w:uiPriority="65"/>
+    <w:lsdException w:name="Medium List 2 Accent 2" w:uiPriority="66"/>
+    <w:lsdException w:name="Medium Grid 1 Accent 2" w:uiPriority="67"/>
+    <w:lsdException w:name="Medium Grid 2 Accent 2" w:uiPriority="68"/>
+    <w:lsdException w:name="Medium Grid 3 Accent 2" w:uiPriority="69"/>
+    <w:lsdException w:name="Dark List Accent 2" w:uiPriority="70"/>
+    <w:lsdException w:name="Colorful Shading Accent 2" w:uiPriority="71"/>
+    <w:lsdException w:name="Colorful List Accent 2" w:uiPriority="72"/>
+    <w:lsdException w:name="Colorful Grid Accent 2" w:uiPriority="73"/>
+    <w:lsdException w:name="Light Shading Accent 3" w:uiPriority="60"/>
+    <w:lsdException w:name="Light List Accent 3" w:uiPriority="61"/>
+    <w:lsdException w:name="Light Grid Accent 3" w:uiPriority="62"/>
+    <w:lsdException w:name="Medium Shading 1 Accent 3" w:uiPriority="63"/>
+    <w:lsdException w:name="Medium Shading 2 Accent 3" w:uiPriority="64"/>
+    <w:lsdException w:name="Medium List 1 Accent 3" w:uiPriority="65"/>
+    <w:lsdException w:name="Medium List 2 Accent 3" w:uiPriority="66"/>
+    <w:lsdException w:name="Medium Grid 1 Accent 3" w:uiPriority="67"/>
+    <w:lsdException w:name="Medium Grid 2 Accent 3" w:uiPriority="68"/>
+    <w:lsdException w:name="Medium Grid 3 Accent 3" w:uiPriority="69"/>
+    <w:lsdException w:name="Dark List Accent 3" w:uiPriority="70"/>
+    <w:lsdException w:name="Colorful Shading Accent 3" w:uiPriority="71"/>
+    <w:lsdException w:name="Colorful List Accent 3" w:uiPriority="72"/>
+    <w:lsdException w:name="Colorful Grid Accent 3" w:uiPriority="73"/>
+    <w:lsdException w:name="Light Shading Accent 4" w:uiPriority="60"/>
+    <w:lsdException w:name="Light List Accent 4" w:uiPriority="61"/>
+    <w:lsdException w:name="Light Grid Accent 4" w:uiPriority="62"/>
+    <w:lsdException w:name="Medium Shading 1 Accent 4" w:uiPriority="63"/>
+    <w:lsdException w:name="Medium Shading 2 Accent 4" w:uiPriority="64"/>
+    <w:lsdException w:name="Medium List 1 Accent 4" w:uiPriority="65"/>
+    <w:lsdException w:name="Medium List 2 Accent 4" w:uiPriority="66"/>
+    <w:lsdException w:name="Medium Grid 1 Accent 4" w:uiPriority="67"/>
+    <w:lsdException w:name="Medium Grid 2 Accent 4" w:uiPriority="68"/>
+    <w:lsdException w:name="Medium Grid 3 Accent 4" w:uiPriority="69"/>
+    <w:lsdException w:name="Dark List Accent 4" w:uiPriority="70"/>
+    <w:lsdException w:name="Colorful Shading Accent 4" w:uiPriority="71"/>
+    <w:lsdException w:name="Colorful List Accent 4" w:uiPriority="72"/>
+    <w:lsdException w:name="Colorful Grid Accent 4" w:uiPriority="73"/>
+    <w:lsdException w:name="Light Shading Accent 5" w:uiPriority="60"/>
+    <w:lsdException w:name="Light List Accent 5" w:uiPriority="61"/>
+    <w:lsdException w:name="Light Grid Accent 5" w:uiPriority="62"/>
+    <w:lsdException w:name="Medium Shading 1 Accent 5" w:uiPriority="63"/>
+    <w:lsdException w:name="Medium Shading 2 Accent 5" w:uiPriority="64"/>
+    <w:lsdException w:name="Medium List 1 Accent 5" w:uiPriority="65"/>
+    <w:lsdException w:name="Medium List 2 Accent 5" w:uiPriority="66"/>
+    <w:lsdException w:name="Medium Grid 1 Accent 5" w:uiPriority="67"/>
+    <w:lsdException w:name="Medium Grid 2 Accent 5" w:uiPriority="68"/>
+    <w:lsdException w:name="Medium Grid 3 Accent 5" w:uiPriority="69"/>
+    <w:lsdException w:name="Dark List Accent 5" w:uiPriority="70"/>
+    <w:lsdException w:name="Colorful Shading Accent 5" w:uiPriority="71"/>
+    <w:lsdException w:name="Colorful List Accent 5" w:uiPriority="72"/>
+    <w:lsdException w:name="Colorful Grid Accent 5" w:uiPriority="73"/>
+    <w:lsdException w:name="Light Shading Accent 6" w:uiPriority="60"/>
+    <w:lsdException w:name="Light List Accent 6" w:uiPriority="61"/>
+    <w:lsdException w:name="Light Grid Accent 6" w:uiPriority="62"/>
+    <w:lsdException w:name="Medium Shading 1 Accent 6" w:uiPriority="63"/>
+    <w:lsdException w:name="Medium Shading 2 Accent 6" w:uiPriority="64"/>
+    <w:lsdException w:name="Medium List 1 Accent 6" w:uiPriority="65"/>
+    <w:lsdException w:name="Medium List 2 Accent 6" w:uiPriority="66"/>
+    <w:lsdException w:name="Medium Grid 1 Accent 6" w:uiPriority="67"/>
+    <w:lsdException w:name="Medium Grid 2 Accent 6" w:uiPriority="68"/>
+    <w:lsdException w:name="Medium Grid 3 Accent 6" w:uiPriority="69"/>
+    <w:lsdException w:name="Dark List Accent 6" w:uiPriority="70"/>
+    <w:lsdException w:name="Colorful Shading Accent 6" w:uiPriority="71"/>
+    <w:lsdException w:name="Colorful List Accent 6" w:uiPriority="72"/>
+    <w:lsdException w:name="Colorful Grid Accent 6" w:uiPriority="73"/>
+    <w:lsdException w:name="Subtle Emphasis" w:uiPriority="19" w:qFormat="1"/>
+    <w:lsdException w:name="Intense Emphasis" w:uiPriority="21" w:qFormat="1"/>
+    <w:lsdException w:name="Subtle Reference" w:uiPriority="31" w:qFormat="1"/>
+    <w:lsdException w:name="Intense Reference" w:uiPriority="32" w:qFormat="1"/>
+    <w:lsdException w:name="Book Title" w:uiPriority="33" w:qFormat="1"/>
+    <w:lsdException w:name="Bibliography" w:semiHidden="1" w:uiPriority="37" w:unhideWhenUsed="1"/>
+    <w:lsdException w:name="TOC Heading" w:semiHidden="1" w:uiPriority="39" w:unhideWhenUsed="1" w:qFormat="1"/>
+    <w:lsdException w:name="Plain Table 1" w:uiPriority="41"/>
+    <w:lsdException w:name="Plain Table 2" w:uiPriority="42"/>
+    <w:lsdException w:name="Plain Table 3" w:uiPriority="43"/>
+    <w:lsdException w:name="Plain Table 4" w:uiPriority="44"/>
+    <w:lsdException w:name="Plain Table 5" w:uiPriority="45"/>
+    <w:lsdException w:name="Grid Table Light" w:uiPriority="40"/>
+    <w:lsdException w:name="Grid Table 1 Light" w:uiPriority="46"/>
+    <w:lsdException w:name="Grid Table 2" w:uiPriority="47"/>
+    <w:lsdException w:name="Grid Table 3" w:uiPriority="48"/>
+    <w:lsdException w:name="Grid Table 4" w:uiPriority="49"/>
+    <w:lsdException w:name="Grid Table 5 Dark" w:uiPriority="50"/>
+    <w:lsdException w:name="Grid Table 6 Colorful" w:uiPriority="51"/>
+    <w:lsdException w:name="Grid Table 7 Colorful" w:uiPriority="52"/>
+    <w:lsdException w:name="Grid Table 1 Light Accent 1" w:uiPriority="46"/>
+    <w:lsdException w:name="Grid Table 2 Accent 1" w:uiPriority="47"/>
+    <w:lsdException w:name="Grid Table 3 Accent 1" w:uiPriority="48"/>
+    <w:lsdException w:name="Grid Table 4 Accent 1" w:uiPriority="49"/>
+    <w:lsdException w:name="Grid Table 5 Dark Accent 1" w:uiPriority="50"/>
+    <w:lsdException w:name="Grid Table 6 Colorful Accent 1" w:uiPriority="51"/>
+    <w:lsdException w:name="Grid Table 7 Colorful Accent 1" w:uiPriority="52"/>
+    <w:lsdException w:name="Grid Table 1 Light Accent 2" w:uiPriority="46"/>
+    <w:lsdException w:name="Grid Table 2 Accent 2" w:uiPriority="47"/>
+    <w:lsdException w:name="Grid Table 3 Accent 2" w:uiPriority="48"/>
+    <w:lsdException w:name="Grid Table 4 Accent 2" w:uiPriority="49"/>
+    <w:lsdException w:name="Grid Table 5 Dark Accent 2" w:uiPriority="50"/>
+    <w:lsdException w:name="Grid Table 6 Colorful Accent 2" w:uiPriority="51"/>
+    <w:lsdException w:name="Grid Table 7 Colorful Accent 2" w:uiPriority="52"/>
+    <w:lsdException w:name="Grid Table 1 Light Accent 3" w:uiPriority="46"/>
+    <w:lsdException w:name="Grid Table 2 Accent 3" w:uiPriority="47"/>
+    <w:lsdException w:name="Grid Table 3 Accent 3" w:uiPriority="48"/>
+    <w:lsdException w:name="Grid Table 4 Accent 3" w:uiPriority="49"/>
+    <w:lsdException w:name="Grid Table 5 Dark Accent 3" w:uiPriority="50"/>
+    <w:lsdException w:name="Grid Table 6 Colorful Accent 3" w:uiPriority="51"/>
+    <w:lsdException w:name="Grid Table 7 Colorful Accent 3" w:uiPriority="52"/>
+    <w:lsdException w:name="Grid Table 1 Light Accent 4" w:uiPriority="46"/>
+    <w:lsdException w:name="Grid Table 2 Accent 4" w:uiPriority="47"/>
+    <w:lsdException w:name="Grid Table 3 Accent 4" w:uiPriority="48"/>
+    <w:lsdException w:name="Grid Table 4 Accent 4" w:uiPriority="49"/>
+    <w:lsdException w:name="Grid Table 5 Dark Accent 4" w:uiPriority="50"/>
+    <w:lsdException w:name="Grid Table 6 Colorful Accent 4" w:uiPriority="51"/>
+    <w:lsdException w:name="Grid Table 7 Colorful Accent 4" w:uiPriority="52"/>
+    <w:lsdException w:name="Grid Table 1 Light Accent 5" w:uiPriority="46"/>
+    <w:lsdException w:name="Grid Table 2 Accent 5" w:uiPriority="47"/>
+    <w:lsdException w:name="Grid Table 3 Accent 5" w:uiPriority="48"/>
+    <w:lsdException w:name="Grid Table 4 Accent 5" w:uiPriority="49"/>
+    <w:lsdException w:name="Grid Table 5 Dark Accent 5" w:uiPriority="50"/>
+    <w:lsdException w:name="Grid Table 6 Colorful Accent 5" w:uiPriority="51"/>
+    <w:lsdException w:name="Grid Table 7 Colorful Accent 5" w:uiPriority="52"/>
+    <w:lsdException w:name="Grid Table 1 Light Accent 6" w:uiPriority="46"/>
+    <w:lsdException w:name="Grid Table 2 Accent 6" w:uiPriority="47"/>
+    <w:lsdException w:name="Grid Table 3 Accent 6" w:uiPriority="48"/>
+    <w:lsdException w:name="Grid Table 4 Accent 6" w:uiPriority="49"/>
+    <w:lsdException w:name="Grid Table 5 Dark Accent 6" w:uiPriority="50"/>
+    <w:lsdException w:name="Grid Table 6 Colorful Accent 6" w:uiPriority="51"/>
+    <w:lsdException w:name="Grid Table 7 Colorful Accent 6" w:uiPriority="52"/>
+    <w:lsdException w:name="List Table 1 Light" w:uiPriority="46"/>
+    <w:lsdException w:name="List Table 2" w:uiPriority="47"/>
+    <w:lsdException w:name="List Table 3" w:uiPriority="48"/>
+    <w:lsdException w:name="List Table 4" w:uiPriority="49"/>
+    <w:lsdException w:name="List Table 5 Dark" w:uiPriority="50"/>
+    <w:lsdException w:name="List Table 6 Colorful" w:uiPriority="51"/>
+    <w:lsdException w:name="List Table 7 Colorful" w:uiPriority="52"/>
+    <w:lsdException w:name="List Table 1 Light Accent 1" w:uiPriority="46"/>
+    <w:lsdException w:name="List Table 2 Accent 1" w:uiPriority="47"/>
+    <w:lsdException w:name="List Table 3 Accent 1" w:uiPriority="48"/>
+    <w:lsdException w:name="List Table 4 Accent 1" w:uiPriority="49"/>
+    <w:lsdException w:name="List Table 5 Dark Accent 1" w:uiPriority="50"/>
+    <w:lsdException w:name="List Table 6 Colorful Accent 1" w:uiPriority="51"/>
+    <w:lsdException w:name="List Table 7 Colorful Accent 1" w:uiPriority="52"/>
+    <w:lsdException w:name="List Table 1 Light Accent 2" w:uiPriority="46"/>
+    <w:lsdException w:name="List Table 2 Accent 2" w:uiPriority="47"/>
+    <w:lsdException w:name="List Table 3 Accent 2" w:uiPriority="48"/>
+    <w:lsdException w:name="List Table 4 Accent 2" w:uiPriority="49"/>
+    <w:lsdException w:name="List Table 5 Dark Accent 2" w:uiPriority="50"/>
+    <w:lsdException w:name="List Table 6 Colorful Accent 2" w:uiPriority="51"/>
+    <w:lsdException w:name="List Table 7 Colorful Accent 2" w:uiPriority="52"/>
+    <w:lsdException w:name="List Table 1 Light Accent 3" w:uiPriority="46"/>
+    <w:lsdException w:name="List Table 2 Accent 3" w:uiPriority="47"/>
+    <w:lsdException w:name="List Table 3 Accent 3" w:uiPriority="48"/>
+    <w:lsdException w:name="List Table 4 Accent 3" w:uiPriority="49"/>
+    <w:lsdException w:name="List Table 5 Dark Accent 3" w:uiPriority="50"/>
+    <w:lsdException w:name="List Table 6 Colorful Accent 3" w:uiPriority="51"/>
+    <w:lsdException w:name="List Table 7 Colorful Accent 3" w:uiPriority="52"/>
+    <w:lsdException w:name="List Table 1 Light Accent 4" w:uiPriority="46"/>
+    <w:lsdException w:name="List Table 2 Accent 4" w:uiPriority="47"/>
+    <w:lsdException w:name="List Table 3 Accent 4" w:uiPriority="48"/>
+    <w:lsdException w:name="List Table 4 Accent 4" w:uiPriority="49"/>
+    <w:lsdException w:name="List Table 5 Dark Accent 4" w:uiPriority="50"/>
+    <w:lsdException w:name="List Table 6 Colorful Accent 4" w:uiPriority="51"/>
+    <w:lsdException w:name="List Table 7 Colorful Accent 4" w:uiPriority="52"/>
+    <w:lsdException w:name="List Table 1 Light Accent 5" w:uiPriority="46"/>
+    <w:lsdException w:name="List Table 2 Accent 5" w:uiPriority="47"/>
+    <w:lsdException w:name="List Table 3 Accent 5" w:uiPriority="48"/>
+    <w:lsdException w:name="List Table 4 Accent 5" w:uiPriority="49"/>
+    <w:lsdException w:name="List Table 5 Dark Accent 5" w:uiPriority="50"/>
+    <w:lsdException w:name="List Table 6 Colorful Accent 5" w:uiPriority="51"/>
+    <w:lsdException w:name="List Table 7 Colorful Accent 5" w:uiPriority="52"/>
+    <w:lsdException w:name="List Table 1 Light Accent 6" w:uiPriority="46"/>
+    <w:lsdException w:name="List Table 2 Accent 6" w:uiPriority="47"/>
+    <w:lsdException w:name="List Table 3 Accent 6" w:uiPriority="48"/>
+    <w:lsdException w:name="List Table 4 Accent 6" w:uiPriority="49"/>
+    <w:lsdException w:name="List Table 5 Dark Accent 6" w:uiPriority="50"/>
+    <w:lsdException w:name="List Table 6 Colorful Accent 6" w:uiPriority="51"/>
+    <w:lsdException w:name="List Table 7 Colorful Accent 6" w:uiPriority="52"/>
+    <w:lsdException w:name="Mention" w:semiHidden="1" w:unhideWhenUsed="1"/>
+    <w:lsdException w:name="Smart Hyperlink" w:semiHidden="1" w:unhideWhenUsed="1"/>
+    <w:lsdException w:name="Hashtag" w:semiHidden="1" w:unhideWhenUsed="1"/>
+    <w:lsdException w:name="Unresolved Mention" w:semiHidden="1" w:unhideWhenUsed="1"/>
+    <w:lsdException w:name="Smart Link" w:semiHidden="1" w:unhideWhenUsed="1"/>
   </w:latentStyles>
   <w:style w:type="paragraph" w:default="1" w:styleId="Normal">
     <w:name w:val="Normal"/>
@@ -21229,216 +21354,6 @@
     <w:semiHidden/>
     <w:unhideWhenUsed/>
   </w:style>
-  <w:style w:type="paragraph" w:customStyle="1" w:styleId="C5CFB617054A48269E8EBC7E9FD0E54F">
-    <w:name w:val="C5CFB617054A48269E8EBC7E9FD0E54F"/>
-    <w:rsid w:val="006F4CF0"/>
-  </w:style>
-  <w:style w:type="paragraph" w:customStyle="1" w:styleId="8686AE89E898485AAB1E77EFE8D3163B">
-    <w:name w:val="8686AE89E898485AAB1E77EFE8D3163B"/>
-    <w:rsid w:val="006F4CF0"/>
-  </w:style>
-  <w:style w:type="paragraph" w:customStyle="1" w:styleId="17B6F3D992B54FA2BB5DCD1E904303AA">
-    <w:name w:val="17B6F3D992B54FA2BB5DCD1E904303AA"/>
-    <w:rsid w:val="006F4CF0"/>
-  </w:style>
-</w:styles>
-</file>
-
-<file path=word/glossary/stylesWithEffects.xml><?xml version="1.0" encoding="utf-8"?>
-<w:styles xmlns:wpc="http://schemas.microsoft.com/office/word/2010/wordprocessingCanvas" xmlns:mc="http://schemas.openxmlformats.org/markup-compatibility/2006" xmlns:o="urn:schemas-microsoft-com:office:office" xmlns:r="http://schemas.openxmlformats.org/officeDocument/2006/relationships" xmlns:m="http://schemas.openxmlformats.org/officeDocument/2006/math" xmlns:v="urn:schemas-microsoft-com:vml" xmlns:wp14="http://schemas.microsoft.com/office/word/2010/wordprocessingDrawing" xmlns:wp="http://schemas.openxmlformats.org/drawingml/2006/wordprocessingDrawing" xmlns:w10="urn:schemas-microsoft-com:office:word" xmlns:w="http://schemas.openxmlformats.org/wordprocessingml/2006/main" xmlns:w14="http://schemas.microsoft.com/office/word/2010/wordml" xmlns:wpg="http://schemas.microsoft.com/office/word/2010/wordprocessingGroup" xmlns:wpi="http://schemas.microsoft.com/office/word/2010/wordprocessingInk" xmlns:wne="http://schemas.microsoft.com/office/word/2006/wordml" xmlns:wps="http://schemas.microsoft.com/office/word/2010/wordprocessingShape" mc:Ignorable="w14 wp14">
-  <w:docDefaults>
-    <w:rPrDefault>
-      <w:rPr>
-        <w:rFonts w:asciiTheme="minorHAnsi" w:eastAsiaTheme="minorEastAsia" w:hAnsiTheme="minorHAnsi" w:cstheme="minorBidi"/>
-        <w:sz w:val="22"/>
-        <w:szCs w:val="22"/>
-        <w:lang w:val="en-CA" w:eastAsia="zh-CN" w:bidi="ar-SA"/>
-      </w:rPr>
-    </w:rPrDefault>
-    <w:pPrDefault>
-      <w:pPr>
-        <w:spacing w:after="200" w:line="276" w:lineRule="auto"/>
-      </w:pPr>
-    </w:pPrDefault>
-  </w:docDefaults>
-  <w:latentStyles w:defLockedState="0" w:defUIPriority="99" w:defSemiHidden="1" w:defUnhideWhenUsed="1" w:defQFormat="0" w:count="267">
-    <w:lsdException w:name="Normal" w:semiHidden="0" w:uiPriority="0" w:unhideWhenUsed="0" w:qFormat="1"/>
-    <w:lsdException w:name="heading 1" w:semiHidden="0" w:uiPriority="9" w:unhideWhenUsed="0" w:qFormat="1"/>
-    <w:lsdException w:name="heading 2" w:uiPriority="9" w:qFormat="1"/>
-    <w:lsdException w:name="heading 3" w:uiPriority="9" w:qFormat="1"/>
-    <w:lsdException w:name="heading 4" w:uiPriority="9" w:qFormat="1"/>
-    <w:lsdException w:name="heading 5" w:uiPriority="9" w:qFormat="1"/>
-    <w:lsdException w:name="heading 6" w:uiPriority="9" w:qFormat="1"/>
-    <w:lsdException w:name="heading 7" w:uiPriority="9" w:qFormat="1"/>
-    <w:lsdException w:name="heading 8" w:uiPriority="9" w:qFormat="1"/>
-    <w:lsdException w:name="heading 9" w:uiPriority="9" w:qFormat="1"/>
-    <w:lsdException w:name="toc 1" w:uiPriority="39"/>
-    <w:lsdException w:name="toc 2" w:uiPriority="39"/>
-    <w:lsdException w:name="toc 3" w:uiPriority="39"/>
-    <w:lsdException w:name="toc 4" w:uiPriority="39"/>
-    <w:lsdException w:name="toc 5" w:uiPriority="39"/>
-    <w:lsdException w:name="toc 6" w:uiPriority="39"/>
-    <w:lsdException w:name="toc 7" w:uiPriority="39"/>
-    <w:lsdException w:name="toc 8" w:uiPriority="39"/>
-    <w:lsdException w:name="toc 9" w:uiPriority="39"/>
-    <w:lsdException w:name="caption" w:uiPriority="35" w:qFormat="1"/>
-    <w:lsdException w:name="Title" w:semiHidden="0" w:uiPriority="10" w:unhideWhenUsed="0" w:qFormat="1"/>
-    <w:lsdException w:name="Default Paragraph Font" w:uiPriority="1"/>
-    <w:lsdException w:name="Subtitle" w:semiHidden="0" w:uiPriority="11" w:unhideWhenUsed="0" w:qFormat="1"/>
-    <w:lsdException w:name="Strong" w:semiHidden="0" w:uiPriority="22" w:unhideWhenUsed="0" w:qFormat="1"/>
-    <w:lsdException w:name="Emphasis" w:semiHidden="0" w:uiPriority="20" w:unhideWhenUsed="0" w:qFormat="1"/>
-    <w:lsdException w:name="Table Grid" w:semiHidden="0" w:uiPriority="59" w:unhideWhenUsed="0"/>
-    <w:lsdException w:name="Placeholder Text" w:unhideWhenUsed="0"/>
-    <w:lsdException w:name="No Spacing" w:semiHidden="0" w:uiPriority="1" w:unhideWhenUsed="0" w:qFormat="1"/>
-    <w:lsdException w:name="Light Shading" w:semiHidden="0" w:uiPriority="60" w:unhideWhenUsed="0"/>
-    <w:lsdException w:name="Light List" w:semiHidden="0" w:uiPriority="61" w:unhideWhenUsed="0"/>
-    <w:lsdException w:name="Light Grid" w:semiHidden="0" w:uiPriority="62" w:unhideWhenUsed="0"/>
-    <w:lsdException w:name="Medium Shading 1" w:semiHidden="0" w:uiPriority="63" w:unhideWhenUsed="0"/>
-    <w:lsdException w:name="Medium Shading 2" w:semiHidden="0" w:uiPriority="64" w:unhideWhenUsed="0"/>
-    <w:lsdException w:name="Medium List 1" w:semiHidden="0" w:uiPriority="65" w:unhideWhenUsed="0"/>
-    <w:lsdException w:name="Medium List 2" w:semiHidden="0" w:uiPriority="66" w:unhideWhenUsed="0"/>
-    <w:lsdException w:name="Medium Grid 1" w:semiHidden="0" w:uiPriority="67" w:unhideWhenUsed="0"/>
-    <w:lsdException w:name="Medium Grid 2" w:semiHidden="0" w:uiPriority="68" w:unhideWhenUsed="0"/>
-    <w:lsdException w:name="Medium Grid 3" w:semiHidden="0" w:uiPriority="69" w:unhideWhenUsed="0"/>
-    <w:lsdException w:name="Dark List" w:semiHidden="0" w:uiPriority="70" w:unhideWhenUsed="0"/>
-    <w:lsdException w:name="Colorful Shading" w:semiHidden="0" w:uiPriority="71" w:unhideWhenUsed="0"/>
-    <w:lsdException w:name="Colorful List" w:semiHidden="0" w:uiPriority="72" w:unhideWhenUsed="0"/>
-    <w:lsdException w:name="Colorful Grid" w:semiHidden="0" w:uiPriority="73" w:unhideWhenUsed="0"/>
-    <w:lsdException w:name="Light Shading Accent 1" w:semiHidden="0" w:uiPriority="60" w:unhideWhenUsed="0"/>
-    <w:lsdException w:name="Light List Accent 1" w:semiHidden="0" w:uiPriority="61" w:unhideWhenUsed="0"/>
-    <w:lsdException w:name="Light Grid Accent 1" w:semiHidden="0" w:uiPriority="62" w:unhideWhenUsed="0"/>
-    <w:lsdException w:name="Medium Shading 1 Accent 1" w:semiHidden="0" w:uiPriority="63" w:unhideWhenUsed="0"/>
-    <w:lsdException w:name="Medium Shading 2 Accent 1" w:semiHidden="0" w:uiPriority="64" w:unhideWhenUsed="0"/>
-    <w:lsdException w:name="Medium List 1 Accent 1" w:semiHidden="0" w:uiPriority="65" w:unhideWhenUsed="0"/>
-    <w:lsdException w:name="Revision" w:unhideWhenUsed="0"/>
-    <w:lsdException w:name="List Paragraph" w:semiHidden="0" w:uiPriority="34" w:unhideWhenUsed="0" w:qFormat="1"/>
-    <w:lsdException w:name="Quote" w:semiHidden="0" w:uiPriority="29" w:unhideWhenUsed="0" w:qFormat="1"/>
-    <w:lsdException w:name="Intense Quote" w:semiHidden="0" w:uiPriority="30" w:unhideWhenUsed="0" w:qFormat="1"/>
-    <w:lsdException w:name="Medium List 2 Accent 1" w:semiHidden="0" w:uiPriority="66" w:unhideWhenUsed="0"/>
-    <w:lsdException w:name="Medium Grid 1 Accent 1" w:semiHidden="0" w:uiPriority="67" w:unhideWhenUsed="0"/>
-    <w:lsdException w:name="Medium Grid 2 Accent 1" w:semiHidden="0" w:uiPriority="68" w:unhideWhenUsed="0"/>
-    <w:lsdException w:name="Medium Grid 3 Accent 1" w:semiHidden="0" w:uiPriority="69" w:unhideWhenUsed="0"/>
-    <w:lsdException w:name="Dark List Accent 1" w:semiHidden="0" w:uiPriority="70" w:unhideWhenUsed="0"/>
-    <w:lsdException w:name="Colorful Shading Accent 1" w:semiHidden="0" w:uiPriority="71" w:unhideWhenUsed="0"/>
-    <w:lsdException w:name="Colorful List Accent 1" w:semiHidden="0" w:uiPriority="72" w:unhideWhenUsed="0"/>
-    <w:lsdException w:name="Colorful Grid Accent 1" w:semiHidden="0" w:uiPriority="73" w:unhideWhenUsed="0"/>
-    <w:lsdException w:name="Light Shading Accent 2" w:semiHidden="0" w:uiPriority="60" w:unhideWhenUsed="0"/>
-    <w:lsdException w:name="Light List Accent 2" w:semiHidden="0" w:uiPriority="61" w:unhideWhenUsed="0"/>
-    <w:lsdException w:name="Light Grid Accent 2" w:semiHidden="0" w:uiPriority="62" w:unhideWhenUsed="0"/>
-    <w:lsdException w:name="Medium Shading 1 Accent 2" w:semiHidden="0" w:uiPriority="63" w:unhideWhenUsed="0"/>
-    <w:lsdException w:name="Medium Shading 2 Accent 2" w:semiHidden="0" w:uiPriority="64" w:unhideWhenUsed="0"/>
-    <w:lsdException w:name="Medium List 1 Accent 2" w:semiHidden="0" w:uiPriority="65" w:unhideWhenUsed="0"/>
-    <w:lsdException w:name="Medium List 2 Accent 2" w:semiHidden="0" w:uiPriority="66" w:unhideWhenUsed="0"/>
-    <w:lsdException w:name="Medium Grid 1 Accent 2" w:semiHidden="0" w:uiPriority="67" w:unhideWhenUsed="0"/>
-    <w:lsdException w:name="Medium Grid 2 Accent 2" w:semiHidden="0" w:uiPriority="68" w:unhideWhenUsed="0"/>
-    <w:lsdException w:name="Medium Grid 3 Accent 2" w:semiHidden="0" w:uiPriority="69" w:unhideWhenUsed="0"/>
-    <w:lsdException w:name="Dark List Accent 2" w:semiHidden="0" w:uiPriority="70" w:unhideWhenUsed="0"/>
-    <w:lsdException w:name="Colorful Shading Accent 2" w:semiHidden="0" w:uiPriority="71" w:unhideWhenUsed="0"/>
-    <w:lsdException w:name="Colorful List Accent 2" w:semiHidden="0" w:uiPriority="72" w:unhideWhenUsed="0"/>
-    <w:lsdException w:name="Colorful Grid Accent 2" w:semiHidden="0" w:uiPriority="73" w:unhideWhenUsed="0"/>
-    <w:lsdException w:name="Light Shading Accent 3" w:semiHidden="0" w:uiPriority="60" w:unhideWhenUsed="0"/>
-    <w:lsdException w:name="Light List Accent 3" w:semiHidden="0" w:uiPriority="61" w:unhideWhenUsed="0"/>
-    <w:lsdException w:name="Light Grid Accent 3" w:semiHidden="0" w:uiPriority="62" w:unhideWhenUsed="0"/>
-    <w:lsdException w:name="Medium Shading 1 Accent 3" w:semiHidden="0" w:uiPriority="63" w:unhideWhenUsed="0"/>
-    <w:lsdException w:name="Medium Shading 2 Accent 3" w:semiHidden="0" w:uiPriority="64" w:unhideWhenUsed="0"/>
-    <w:lsdException w:name="Medium List 1 Accent 3" w:semiHidden="0" w:uiPriority="65" w:unhideWhenUsed="0"/>
-    <w:lsdException w:name="Medium List 2 Accent 3" w:semiHidden="0" w:uiPriority="66" w:unhideWhenUsed="0"/>
-    <w:lsdException w:name="Medium Grid 1 Accent 3" w:semiHidden="0" w:uiPriority="67" w:unhideWhenUsed="0"/>
-    <w:lsdException w:name="Medium Grid 2 Accent 3" w:semiHidden="0" w:uiPriority="68" w:unhideWhenUsed="0"/>
-    <w:lsdException w:name="Medium Grid 3 Accent 3" w:semiHidden="0" w:uiPriority="69" w:unhideWhenUsed="0"/>
-    <w:lsdException w:name="Dark List Accent 3" w:semiHidden="0" w:uiPriority="70" w:unhideWhenUsed="0"/>
-    <w:lsdException w:name="Colorful Shading Accent 3" w:semiHidden="0" w:uiPriority="71" w:unhideWhenUsed="0"/>
-    <w:lsdException w:name="Colorful List Accent 3" w:semiHidden="0" w:uiPriority="72" w:unhideWhenUsed="0"/>
-    <w:lsdException w:name="Colorful Grid Accent 3" w:semiHidden="0" w:uiPriority="73" w:unhideWhenUsed="0"/>
-    <w:lsdException w:name="Light Shading Accent 4" w:semiHidden="0" w:uiPriority="60" w:unhideWhenUsed="0"/>
-    <w:lsdException w:name="Light List Accent 4" w:semiHidden="0" w:uiPriority="61" w:unhideWhenUsed="0"/>
-    <w:lsdException w:name="Light Grid Accent 4" w:semiHidden="0" w:uiPriority="62" w:unhideWhenUsed="0"/>
-    <w:lsdException w:name="Medium Shading 1 Accent 4" w:semiHidden="0" w:uiPriority="63" w:unhideWhenUsed="0"/>
-    <w:lsdException w:name="Medium Shading 2 Accent 4" w:semiHidden="0" w:uiPriority="64" w:unhideWhenUsed="0"/>
-    <w:lsdException w:name="Medium List 1 Accent 4" w:semiHidden="0" w:uiPriority="65" w:unhideWhenUsed="0"/>
-    <w:lsdException w:name="Medium List 2 Accent 4" w:semiHidden="0" w:uiPriority="66" w:unhideWhenUsed="0"/>
-    <w:lsdException w:name="Medium Grid 1 Accent 4" w:semiHidden="0" w:uiPriority="67" w:unhideWhenUsed="0"/>
-    <w:lsdException w:name="Medium Grid 2 Accent 4" w:semiHidden="0" w:uiPriority="68" w:unhideWhenUsed="0"/>
-    <w:lsdException w:name="Medium Grid 3 Accent 4" w:semiHidden="0" w:uiPriority="69" w:unhideWhenUsed="0"/>
-    <w:lsdException w:name="Dark List Accent 4" w:semiHidden="0" w:uiPriority="70" w:unhideWhenUsed="0"/>
-    <w:lsdException w:name="Colorful Shading Accent 4" w:semiHidden="0" w:uiPriority="71" w:unhideWhenUsed="0"/>
-    <w:lsdException w:name="Colorful List Accent 4" w:semiHidden="0" w:uiPriority="72" w:unhideWhenUsed="0"/>
-    <w:lsdException w:name="Colorful Grid Accent 4" w:semiHidden="0" w:uiPriority="73" w:unhideWhenUsed="0"/>
-    <w:lsdException w:name="Light Shading Accent 5" w:semiHidden="0" w:uiPriority="60" w:unhideWhenUsed="0"/>
-    <w:lsdException w:name="Light List Accent 5" w:semiHidden="0" w:uiPriority="61" w:unhideWhenUsed="0"/>
-    <w:lsdException w:name="Light Grid Accent 5" w:semiHidden="0" w:uiPriority="62" w:unhideWhenUsed="0"/>
-    <w:lsdException w:name="Medium Shading 1 Accent 5" w:semiHidden="0" w:uiPriority="63" w:unhideWhenUsed="0"/>
-    <w:lsdException w:name="Medium Shading 2 Accent 5" w:semiHidden="0" w:uiPriority="64" w:unhideWhenUsed="0"/>
-    <w:lsdException w:name="Medium List 1 Accent 5" w:semiHidden="0" w:uiPriority="65" w:unhideWhenUsed="0"/>
-    <w:lsdException w:name="Medium List 2 Accent 5" w:semiHidden="0" w:uiPriority="66" w:unhideWhenUsed="0"/>
-    <w:lsdException w:name="Medium Grid 1 Accent 5" w:semiHidden="0" w:uiPriority="67" w:unhideWhenUsed="0"/>
-    <w:lsdException w:name="Medium Grid 2 Accent 5" w:semiHidden="0" w:uiPriority="68" w:unhideWhenUsed="0"/>
-    <w:lsdException w:name="Medium Grid 3 Accent 5" w:semiHidden="0" w:uiPriority="69" w:unhideWhenUsed="0"/>
-    <w:lsdException w:name="Dark List Accent 5" w:semiHidden="0" w:uiPriority="70" w:unhideWhenUsed="0"/>
-    <w:lsdException w:name="Colorful Shading Accent 5" w:semiHidden="0" w:uiPriority="71" w:unhideWhenUsed="0"/>
-    <w:lsdException w:name="Colorful List Accent 5" w:semiHidden="0" w:uiPriority="72" w:unhideWhenUsed="0"/>
-    <w:lsdException w:name="Colorful Grid Accent 5" w:semiHidden="0" w:uiPriority="73" w:unhideWhenUsed="0"/>
-    <w:lsdException w:name="Light Shading Accent 6" w:semiHidden="0" w:uiPriority="60" w:unhideWhenUsed="0"/>
-    <w:lsdException w:name="Light List Accent 6" w:semiHidden="0" w:uiPriority="61" w:unhideWhenUsed="0"/>
-    <w:lsdException w:name="Light Grid Accent 6" w:semiHidden="0" w:uiPriority="62" w:unhideWhenUsed="0"/>
-    <w:lsdException w:name="Medium Shading 1 Accent 6" w:semiHidden="0" w:uiPriority="63" w:unhideWhenUsed="0"/>
-    <w:lsdException w:name="Medium Shading 2 Accent 6" w:semiHidden="0" w:uiPriority="64" w:unhideWhenUsed="0"/>
-    <w:lsdException w:name="Medium List 1 Accent 6" w:semiHidden="0" w:uiPriority="65" w:unhideWhenUsed="0"/>
-    <w:lsdException w:name="Medium List 2 Accent 6" w:semiHidden="0" w:uiPriority="66" w:unhideWhenUsed="0"/>
-    <w:lsdException w:name="Medium Grid 1 Accent 6" w:semiHidden="0" w:uiPriority="67" w:unhideWhenUsed="0"/>
-    <w:lsdException w:name="Medium Grid 2 Accent 6" w:semiHidden="0" w:uiPriority="68" w:unhideWhenUsed="0"/>
-    <w:lsdException w:name="Medium Grid 3 Accent 6" w:semiHidden="0" w:uiPriority="69" w:unhideWhenUsed="0"/>
-    <w:lsdException w:name="Dark List Accent 6" w:semiHidden="0" w:uiPriority="70" w:unhideWhenUsed="0"/>
-    <w:lsdException w:name="Colorful Shading Accent 6" w:semiHidden="0" w:uiPriority="71" w:unhideWhenUsed="0"/>
-    <w:lsdException w:name="Colorful List Accent 6" w:semiHidden="0" w:uiPriority="72" w:unhideWhenUsed="0"/>
-    <w:lsdException w:name="Colorful Grid Accent 6" w:semiHidden="0" w:uiPriority="73" w:unhideWhenUsed="0"/>
-    <w:lsdException w:name="Subtle Emphasis" w:semiHidden="0" w:uiPriority="19" w:unhideWhenUsed="0" w:qFormat="1"/>
-    <w:lsdException w:name="Intense Emphasis" w:semiHidden="0" w:uiPriority="21" w:unhideWhenUsed="0" w:qFormat="1"/>
-    <w:lsdException w:name="Subtle Reference" w:semiHidden="0" w:uiPriority="31" w:unhideWhenUsed="0" w:qFormat="1"/>
-    <w:lsdException w:name="Intense Reference" w:semiHidden="0" w:uiPriority="32" w:unhideWhenUsed="0" w:qFormat="1"/>
-    <w:lsdException w:name="Book Title" w:semiHidden="0" w:uiPriority="33" w:unhideWhenUsed="0" w:qFormat="1"/>
-    <w:lsdException w:name="Bibliography" w:uiPriority="37"/>
-    <w:lsdException w:name="TOC Heading" w:uiPriority="39" w:qFormat="1"/>
-  </w:latentStyles>
-  <w:style w:type="paragraph" w:default="1" w:styleId="Normal">
-    <w:name w:val="Normal"/>
-    <w:qFormat/>
-  </w:style>
-  <w:style w:type="character" w:default="1" w:styleId="DefaultParagraphFont">
-    <w:name w:val="Default Paragraph Font"/>
-    <w:uiPriority w:val="1"/>
-    <w:semiHidden/>
-    <w:unhideWhenUsed/>
-  </w:style>
-  <w:style w:type="table" w:default="1" w:styleId="TableNormal">
-    <w:name w:val="Normal Table"/>
-    <w:uiPriority w:val="99"/>
-    <w:semiHidden/>
-    <w:unhideWhenUsed/>
-    <w:tblPr>
-      <w:tblInd w:w="0" w:type="dxa"/>
-      <w:tblCellMar>
-        <w:top w:w="0" w:type="dxa"/>
-        <w:left w:w="108" w:type="dxa"/>
-        <w:bottom w:w="0" w:type="dxa"/>
-        <w:right w:w="108" w:type="dxa"/>
-      </w:tblCellMar>
-    </w:tblPr>
-  </w:style>
-  <w:style w:type="numbering" w:default="1" w:styleId="NoList">
-    <w:name w:val="No List"/>
-    <w:uiPriority w:val="99"/>
-    <w:semiHidden/>
-    <w:unhideWhenUsed/>
-  </w:style>
-  <w:style w:type="paragraph" w:customStyle="1" w:styleId="C5CFB617054A48269E8EBC7E9FD0E54F">
-    <w:name w:val="C5CFB617054A48269E8EBC7E9FD0E54F"/>
-    <w:rsid w:val="006F4CF0"/>
-  </w:style>
-  <w:style w:type="paragraph" w:customStyle="1" w:styleId="8686AE89E898485AAB1E77EFE8D3163B">
-    <w:name w:val="8686AE89E898485AAB1E77EFE8D3163B"/>
-    <w:rsid w:val="006F4CF0"/>
-  </w:style>
   <w:style w:type="paragraph" w:customStyle="1" w:styleId="17B6F3D992B54FA2BB5DCD1E904303AA">
     <w:name w:val="17B6F3D992B54FA2BB5DCD1E904303AA"/>
     <w:rsid w:val="006F4CF0"/>
@@ -21447,7 +21362,7 @@
 </file>
 
 <file path=word/glossary/webSettings.xml><?xml version="1.0" encoding="utf-8"?>
-<w:webSettings xmlns:mc="http://schemas.openxmlformats.org/markup-compatibility/2006" xmlns:r="http://schemas.openxmlformats.org/officeDocument/2006/relationships" xmlns:w="http://schemas.openxmlformats.org/wordprocessingml/2006/main" xmlns:w14="http://schemas.microsoft.com/office/word/2010/wordml" mc:Ignorable="w14">
+<w:webSettings xmlns:mc="http://schemas.openxmlformats.org/markup-compatibility/2006" xmlns:r="http://schemas.openxmlformats.org/officeDocument/2006/relationships" xmlns:w="http://schemas.openxmlformats.org/wordprocessingml/2006/main" xmlns:w14="http://schemas.microsoft.com/office/word/2010/wordml" xmlns:w15="http://schemas.microsoft.com/office/word/2012/wordml" xmlns:w16cex="http://schemas.microsoft.com/office/word/2018/wordml/cex" xmlns:w16cid="http://schemas.microsoft.com/office/word/2016/wordml/cid" xmlns:w16="http://schemas.microsoft.com/office/word/2018/wordml" xmlns:w16sdtdh="http://schemas.microsoft.com/office/word/2020/wordml/sdtdatahash" xmlns:w16se="http://schemas.microsoft.com/office/word/2015/wordml/symex" mc:Ignorable="w14 w15 w16se w16cid w16 w16cex w16sdtdh">
   <w:optimizeForBrowser/>
   <w:allowPNG/>
 </w:webSettings>
